--- a/index.docx
+++ b/index.docx
@@ -7,23 +7,15 @@
         <w:pStyle w:val="Title"/>
       </w:pPr>
       <w:r>
-        <w:t xml:space="preserve">La Palma Earthquakes</w:t>
-      </w:r>
-    </w:p>
-    <w:p>
-      <w:pPr>
-        <w:pStyle w:val="Author"/>
-      </w:pPr>
-      <w:r>
-        <w:t xml:space="preserve">Steve Purves</w:t>
-      </w:r>
-    </w:p>
-    <w:p>
-      <w:pPr>
-        <w:pStyle w:val="Author"/>
-      </w:pPr>
-      <w:r>
-        <w:t xml:space="preserve">Rowan Cockett</w:t>
+        <w:t xml:space="preserve">Supply Chain Data Analytics</w:t>
+      </w:r>
+    </w:p>
+    <w:p>
+      <w:pPr>
+        <w:pStyle w:val="Subtitle"/>
+      </w:pPr>
+      <w:r>
+        <w:t xml:space="preserve">Analyzing and Forcasting Supermarket Sales</w:t>
       </w:r>
     </w:p>
     <w:p>
@@ -36,27 +28,215 @@
     </w:p>
     <w:p>
       <w:pPr>
-        <w:pStyle w:val="AbstractTitle"/>
-      </w:pPr>
-      <w:r>
-        <w:t xml:space="preserve">Abstract</w:t>
-      </w:r>
-    </w:p>
-    <w:p>
-      <w:pPr>
-        <w:pStyle w:val="Abstract"/>
-      </w:pPr>
-      <w:r>
-        <w:t xml:space="preserve">In September 2021, a significant jump in seismic activity on the island of La Palma (Canary Islands, Spain) signaled the start of a volcanic crisis that still continues at the time of writing. Earthquake data is continually collected and published by the Instituto Geográphico Nacional (IGN). …</w:t>
-      </w:r>
-    </w:p>
-    <w:bookmarkStart w:id="37" w:name="introduction"/>
+        <w:pStyle w:val="FirstParagraph"/>
+      </w:pPr>
+      <w:r>
+        <w:t xml:space="preserve">We analyze, forecast and interpret the</w:t>
+      </w:r>
+      <w:r>
+        <w:t xml:space="preserve"> </w:t>
+      </w:r>
+      <w:hyperlink r:id="rId20">
+        <w:r>
+          <w:rPr>
+            <w:rStyle w:val="Hyperlink"/>
+          </w:rPr>
+          <w:t xml:space="preserve">Superstore sales</w:t>
+        </w:r>
+      </w:hyperlink>
+      <w:r>
+        <w:t xml:space="preserve"> </w:t>
+      </w:r>
+      <w:r>
+        <w:t xml:space="preserve">provided by</w:t>
+      </w:r>
+      <w:r>
+        <w:t xml:space="preserve"> </w:t>
+      </w:r>
+      <w:hyperlink r:id="rId21">
+        <w:r>
+          <w:rPr>
+            <w:rStyle w:val="Hyperlink"/>
+          </w:rPr>
+          <w:t xml:space="preserve">Tableau</w:t>
+        </w:r>
+      </w:hyperlink>
+      <w:r>
+        <w:t xml:space="preserve"> </w:t>
+      </w:r>
+      <w:r>
+        <w:t xml:space="preserve">using different statistical and machine learning methods.</w:t>
+      </w:r>
+    </w:p>
+    <w:p>
+      <w:pPr>
+        <w:pStyle w:val="BodyText"/>
+      </w:pPr>
+      <w:r>
+        <w:t xml:space="preserve">We describe our work in the PDF version. However, we would like to recommend reading our quarto manuscript</w:t>
+      </w:r>
+      <w:r>
+        <w:t xml:space="preserve"> </w:t>
+      </w:r>
+      <w:r>
+        <w:rPr>
+          <w:i/>
+          <w:iCs/>
+        </w:rPr>
+        <w:t xml:space="preserve">here</w:t>
+      </w:r>
+      <w:r>
+        <w:t xml:space="preserve"> </w:t>
+      </w:r>
+      <w:r>
+        <w:t xml:space="preserve">as it contains the</w:t>
+      </w:r>
+      <w:r>
+        <w:t xml:space="preserve"> </w:t>
+      </w:r>
+      <w:r>
+        <w:rPr>
+          <w:b/>
+          <w:bCs/>
+        </w:rPr>
+        <w:t xml:space="preserve">relevant</w:t>
+      </w:r>
+      <w:r>
+        <w:t xml:space="preserve"> </w:t>
+      </w:r>
+      <w:r>
+        <w:t xml:space="preserve">R code in the Article Notebook.</w:t>
+      </w:r>
+    </w:p>
+    <w:bookmarkStart w:id="24" w:name="data-pre-processing"/>
     <w:p>
       <w:pPr>
         <w:pStyle w:val="Heading2"/>
       </w:pPr>
       <w:r>
-        <w:t xml:space="preserve">1 Introduction</w:t>
+        <w:t xml:space="preserve">1 Data Pre-processing</w:t>
+      </w:r>
+    </w:p>
+    <w:p>
+      <w:pPr>
+        <w:pStyle w:val="FirstParagraph"/>
+      </w:pPr>
+      <w:r>
+        <w:t xml:space="preserve">The superstore data set we selected is of high quality. Thus we do the required data pre-processing, but included the hypothetical steps we would take were our data of lower quality to communicate our understanding of the data pre-processing process.</w:t>
+      </w:r>
+    </w:p>
+    <w:p>
+      <w:pPr>
+        <w:pStyle w:val="BodyText"/>
+      </w:pPr>
+      <w:r>
+        <w:t xml:space="preserve">We took the following pre-processing steps:</w:t>
+      </w:r>
+    </w:p>
+    <w:p>
+      <w:pPr>
+        <w:pStyle w:val="Compact"/>
+        <w:numPr>
+          <w:ilvl w:val="0"/>
+          <w:numId w:val="1001"/>
+        </w:numPr>
+      </w:pPr>
+      <w:r>
+        <w:t xml:space="preserve">Improved column names by removing whitespaces</w:t>
+      </w:r>
+    </w:p>
+    <w:p>
+      <w:pPr>
+        <w:pStyle w:val="Compact"/>
+        <w:numPr>
+          <w:ilvl w:val="0"/>
+          <w:numId w:val="1001"/>
+        </w:numPr>
+      </w:pPr>
+      <w:r>
+        <w:t xml:space="preserve">Removed the</w:t>
+      </w:r>
+      <w:r>
+        <w:t xml:space="preserve"> </w:t>
+      </w:r>
+      <w:r>
+        <w:t xml:space="preserve">Row_ID</w:t>
+      </w:r>
+      <w:r>
+        <w:t xml:space="preserve"> </w:t>
+      </w:r>
+      <w:r>
+        <w:t xml:space="preserve">column as it can be inferred by it’s index</w:t>
+      </w:r>
+    </w:p>
+    <w:p>
+      <w:pPr>
+        <w:pStyle w:val="Compact"/>
+        <w:numPr>
+          <w:ilvl w:val="0"/>
+          <w:numId w:val="1001"/>
+        </w:numPr>
+      </w:pPr>
+      <w:r>
+        <w:t xml:space="preserve">Removed all columns with a single unique value, as storing these would be</w:t>
+      </w:r>
+      <w:r>
+        <w:t xml:space="preserve"> </w:t>
+      </w:r>
+      <w:hyperlink r:id="rId22">
+        <w:r>
+          <w:rPr>
+            <w:rStyle w:val="Hyperlink"/>
+          </w:rPr>
+          <w:t xml:space="preserve">redundant</w:t>
+        </w:r>
+      </w:hyperlink>
+    </w:p>
+    <w:p>
+      <w:pPr>
+        <w:pStyle w:val="Compact"/>
+        <w:numPr>
+          <w:ilvl w:val="0"/>
+          <w:numId w:val="1001"/>
+        </w:numPr>
+      </w:pPr>
+      <w:r>
+        <w:t xml:space="preserve">Ensured machine-readable date formats in yyyy-mm-dd as these usually differ per locale.</w:t>
+      </w:r>
+    </w:p>
+    <w:p>
+      <w:pPr>
+        <w:pStyle w:val="Compact"/>
+        <w:numPr>
+          <w:ilvl w:val="0"/>
+          <w:numId w:val="1001"/>
+        </w:numPr>
+      </w:pPr>
+      <w:r>
+        <w:t xml:space="preserve">Ensured proper decimal separators</w:t>
+      </w:r>
+    </w:p>
+    <w:p>
+      <w:pPr>
+        <w:pStyle w:val="Compact"/>
+        <w:numPr>
+          <w:ilvl w:val="0"/>
+          <w:numId w:val="1001"/>
+        </w:numPr>
+      </w:pPr>
+      <w:r>
+        <w:t xml:space="preserve">calculated the number of missing values (both NA and empty string ““) per column.</w:t>
+      </w:r>
+    </w:p>
+    <w:p>
+      <w:pPr>
+        <w:pStyle w:val="SourceCode"/>
+      </w:pPr>
+      <w:r>
+        <w:rPr>
+          <w:rStyle w:val="VerbatimChar"/>
+        </w:rPr>
+        <w:t xml:space="preserve">[1] "No missing values"</w:t>
       </w:r>
     </w:p>
     <w:p>
@@ -75,7 +255,7 @@
         </w:rPr>
         <w:t xml:space="preserve"> </w:t>
       </w:r>
-      <w:hyperlink r:id="rId20">
+      <w:hyperlink r:id="rId23">
         <w:r>
           <w:rPr>
             <w:rStyle w:val="Hyperlink"/>
@@ -85,7 +265,1751 @@
         </w:r>
       </w:hyperlink>
     </w:p>
-    <w:bookmarkStart w:id="25" w:name="cell-fig-timeline"/>
+    <w:p>
+      <w:pPr>
+        <w:pStyle w:val="BodyText"/>
+      </w:pPr>
+      <w:r>
+        <w:t xml:space="preserve">We also ran some descriptive statistics to check unlikely or impossible values, outliers, means, etc.</w:t>
+      </w:r>
+    </w:p>
+    <w:p>
+      <w:pPr>
+        <w:pStyle w:val="SourceCode"/>
+      </w:pPr>
+      <w:r>
+        <w:rPr>
+          <w:rStyle w:val="VerbatimChar"/>
+        </w:rPr>
+        <w:t xml:space="preserve"># A tibble: 5 × 19</w:t>
+      </w:r>
+      <w:r>
+        <w:br/>
+      </w:r>
+      <w:r>
+        <w:rPr>
+          <w:rStyle w:val="VerbatimChar"/>
+        </w:rPr>
+        <w:t xml:space="preserve">  Order_ID     Order_Date Ship_Date  Ship_Mode Customer_ID Customer_Name Segment</w:t>
+      </w:r>
+      <w:r>
+        <w:br/>
+      </w:r>
+      <w:r>
+        <w:rPr>
+          <w:rStyle w:val="VerbatimChar"/>
+        </w:rPr>
+        <w:t xml:space="preserve">  &lt;chr&gt;        &lt;date&gt;     &lt;date&gt;     &lt;chr&gt;     &lt;chr&gt;       &lt;chr&gt;         &lt;chr&gt;  </w:t>
+      </w:r>
+      <w:r>
+        <w:br/>
+      </w:r>
+      <w:r>
+        <w:rPr>
+          <w:rStyle w:val="VerbatimChar"/>
+        </w:rPr>
+        <w:t xml:space="preserve">1 CA-2016-152… 2016-11-08 2016-11-11 Second C… CG-12520    Claire Gute   Consum…</w:t>
+      </w:r>
+      <w:r>
+        <w:br/>
+      </w:r>
+      <w:r>
+        <w:rPr>
+          <w:rStyle w:val="VerbatimChar"/>
+        </w:rPr>
+        <w:t xml:space="preserve">2 CA-2016-152… 2016-11-08 2016-11-11 Second C… CG-12520    Claire Gute   Consum…</w:t>
+      </w:r>
+      <w:r>
+        <w:br/>
+      </w:r>
+      <w:r>
+        <w:rPr>
+          <w:rStyle w:val="VerbatimChar"/>
+        </w:rPr>
+        <w:t xml:space="preserve">3 CA-2016-138… 2016-06-12 2016-06-16 Second C… DV-13045    Darrin Van H… Corpor…</w:t>
+      </w:r>
+      <w:r>
+        <w:br/>
+      </w:r>
+      <w:r>
+        <w:rPr>
+          <w:rStyle w:val="VerbatimChar"/>
+        </w:rPr>
+        <w:t xml:space="preserve">4 US-2015-108… 2015-10-11 2015-10-18 Standard… SO-20335    Sean O'Donne… Consum…</w:t>
+      </w:r>
+      <w:r>
+        <w:br/>
+      </w:r>
+      <w:r>
+        <w:rPr>
+          <w:rStyle w:val="VerbatimChar"/>
+        </w:rPr>
+        <w:t xml:space="preserve">5 US-2015-108… 2015-10-11 2015-10-18 Standard… SO-20335    Sean O'Donne… Consum…</w:t>
+      </w:r>
+      <w:r>
+        <w:br/>
+      </w:r>
+      <w:r>
+        <w:rPr>
+          <w:rStyle w:val="VerbatimChar"/>
+        </w:rPr>
+        <w:t xml:space="preserve"># ℹ 12 more variables: City &lt;chr&gt;, State &lt;chr&gt;, Postal_Code &lt;dbl&gt;,</w:t>
+      </w:r>
+      <w:r>
+        <w:br/>
+      </w:r>
+      <w:r>
+        <w:rPr>
+          <w:rStyle w:val="VerbatimChar"/>
+        </w:rPr>
+        <w:t xml:space="preserve">#   Region &lt;chr&gt;, Product_ID &lt;chr&gt;, Category &lt;chr&gt;, `Sub-Category` &lt;chr&gt;,</w:t>
+      </w:r>
+      <w:r>
+        <w:br/>
+      </w:r>
+      <w:r>
+        <w:rPr>
+          <w:rStyle w:val="VerbatimChar"/>
+        </w:rPr>
+        <w:t xml:space="preserve">#   Product_Name &lt;chr&gt;, Sales &lt;dbl&gt;, Quantity &lt;dbl&gt;, Discount &lt;dbl&gt;,</w:t>
+      </w:r>
+      <w:r>
+        <w:br/>
+      </w:r>
+      <w:r>
+        <w:rPr>
+          <w:rStyle w:val="VerbatimChar"/>
+        </w:rPr>
+        <w:t xml:space="preserve">#   Profit &lt;dbl&gt;</w:t>
+      </w:r>
+    </w:p>
+    <w:p>
+      <w:pPr>
+        <w:pStyle w:val="FirstParagraph"/>
+      </w:pPr>
+      <w:r>
+        <w:rPr>
+          <w:vertAlign w:val="subscript"/>
+        </w:rPr>
+        <w:t xml:space="preserve">Source:</w:t>
+      </w:r>
+      <w:r>
+        <w:rPr>
+          <w:vertAlign w:val="subscript"/>
+        </w:rPr>
+        <w:t xml:space="preserve"> </w:t>
+      </w:r>
+      <w:hyperlink r:id="rId23">
+        <w:r>
+          <w:rPr>
+            <w:rStyle w:val="Hyperlink"/>
+            <w:vertAlign w:val="subscript"/>
+          </w:rPr>
+          <w:t xml:space="preserve">Article Notebook</w:t>
+        </w:r>
+      </w:hyperlink>
+    </w:p>
+    <w:p>
+      <w:pPr>
+        <w:pStyle w:val="BodyText"/>
+      </w:pPr>
+      <w:r>
+        <w:t xml:space="preserve">There is some more processing to do, such as removing outliers. However, by doing so we impose our own assumptions on the data (possibly the outliers are actual sales?). We will visualize and qualitatively evaluate the data first, and then decide what other processing steps to take.</w:t>
+      </w:r>
+    </w:p>
+    <w:p>
+      <w:pPr>
+        <w:pStyle w:val="TableCaption"/>
+      </w:pPr>
+      <w:r>
+        <w:t xml:space="preserve">First 5 Rows of the Data</w:t>
+      </w:r>
+    </w:p>
+    <w:tbl>
+      <w:tblPr>
+        <w:tblStyle w:val="Table"/>
+        <w:tblW w:type="pct" w:w="5000"/>
+        <w:tblLayout w:type="fixed"/>
+        <w:tblLook w:firstRow="1" w:lastRow="0" w:firstColumn="0" w:lastColumn="0" w:noHBand="0" w:noVBand="0" w:val="0020"/>
+        <w:tblCaption w:val="First 5 Rows of the Data"/>
+      </w:tblPr>
+      <w:tblGrid>
+        <w:gridCol w:w="427"/>
+        <w:gridCol w:w="313"/>
+        <w:gridCol w:w="313"/>
+        <w:gridCol w:w="427"/>
+        <w:gridCol w:w="341"/>
+        <w:gridCol w:w="455"/>
+        <w:gridCol w:w="284"/>
+        <w:gridCol w:w="455"/>
+        <w:gridCol w:w="313"/>
+        <w:gridCol w:w="341"/>
+        <w:gridCol w:w="199"/>
+        <w:gridCol w:w="455"/>
+        <w:gridCol w:w="455"/>
+        <w:gridCol w:w="370"/>
+        <w:gridCol w:w="1709"/>
+        <w:gridCol w:w="256"/>
+        <w:gridCol w:w="256"/>
+        <w:gridCol w:w="256"/>
+        <w:gridCol w:w="284"/>
+      </w:tblGrid>
+      <w:tr>
+        <w:trPr>
+          <w:tblHeader w:val="on"/>
+        </w:trPr>
+        <w:tc>
+          <w:tcPr/>
+          <w:p>
+            <w:pPr>
+              <w:pStyle w:val="Compact"/>
+              <w:jc w:val="left"/>
+            </w:pPr>
+            <w:r>
+              <w:t xml:space="preserve">Order_ID</w:t>
+            </w:r>
+          </w:p>
+        </w:tc>
+        <w:tc>
+          <w:tcPr/>
+          <w:p>
+            <w:pPr>
+              <w:pStyle w:val="Compact"/>
+              <w:jc w:val="left"/>
+            </w:pPr>
+            <w:r>
+              <w:t xml:space="preserve">Order_Date</w:t>
+            </w:r>
+          </w:p>
+        </w:tc>
+        <w:tc>
+          <w:tcPr/>
+          <w:p>
+            <w:pPr>
+              <w:pStyle w:val="Compact"/>
+              <w:jc w:val="left"/>
+            </w:pPr>
+            <w:r>
+              <w:t xml:space="preserve">Ship_Date</w:t>
+            </w:r>
+          </w:p>
+        </w:tc>
+        <w:tc>
+          <w:tcPr/>
+          <w:p>
+            <w:pPr>
+              <w:pStyle w:val="Compact"/>
+              <w:jc w:val="left"/>
+            </w:pPr>
+            <w:r>
+              <w:t xml:space="preserve">Ship_Mode</w:t>
+            </w:r>
+          </w:p>
+        </w:tc>
+        <w:tc>
+          <w:tcPr/>
+          <w:p>
+            <w:pPr>
+              <w:pStyle w:val="Compact"/>
+              <w:jc w:val="left"/>
+            </w:pPr>
+            <w:r>
+              <w:t xml:space="preserve">Customer_ID</w:t>
+            </w:r>
+          </w:p>
+        </w:tc>
+        <w:tc>
+          <w:tcPr/>
+          <w:p>
+            <w:pPr>
+              <w:pStyle w:val="Compact"/>
+              <w:jc w:val="left"/>
+            </w:pPr>
+            <w:r>
+              <w:t xml:space="preserve">Customer_Name</w:t>
+            </w:r>
+          </w:p>
+        </w:tc>
+        <w:tc>
+          <w:tcPr/>
+          <w:p>
+            <w:pPr>
+              <w:pStyle w:val="Compact"/>
+              <w:jc w:val="left"/>
+            </w:pPr>
+            <w:r>
+              <w:t xml:space="preserve">Segment</w:t>
+            </w:r>
+          </w:p>
+        </w:tc>
+        <w:tc>
+          <w:tcPr/>
+          <w:p>
+            <w:pPr>
+              <w:pStyle w:val="Compact"/>
+              <w:jc w:val="left"/>
+            </w:pPr>
+            <w:r>
+              <w:t xml:space="preserve">City</w:t>
+            </w:r>
+          </w:p>
+        </w:tc>
+        <w:tc>
+          <w:tcPr/>
+          <w:p>
+            <w:pPr>
+              <w:pStyle w:val="Compact"/>
+              <w:jc w:val="left"/>
+            </w:pPr>
+            <w:r>
+              <w:t xml:space="preserve">State</w:t>
+            </w:r>
+          </w:p>
+        </w:tc>
+        <w:tc>
+          <w:tcPr/>
+          <w:p>
+            <w:pPr>
+              <w:pStyle w:val="Compact"/>
+              <w:jc w:val="right"/>
+            </w:pPr>
+            <w:r>
+              <w:t xml:space="preserve">Postal_Code</w:t>
+            </w:r>
+          </w:p>
+        </w:tc>
+        <w:tc>
+          <w:tcPr/>
+          <w:p>
+            <w:pPr>
+              <w:pStyle w:val="Compact"/>
+              <w:jc w:val="left"/>
+            </w:pPr>
+            <w:r>
+              <w:t xml:space="preserve">Region</w:t>
+            </w:r>
+          </w:p>
+        </w:tc>
+        <w:tc>
+          <w:tcPr/>
+          <w:p>
+            <w:pPr>
+              <w:pStyle w:val="Compact"/>
+              <w:jc w:val="left"/>
+            </w:pPr>
+            <w:r>
+              <w:t xml:space="preserve">Product_ID</w:t>
+            </w:r>
+          </w:p>
+        </w:tc>
+        <w:tc>
+          <w:tcPr/>
+          <w:p>
+            <w:pPr>
+              <w:pStyle w:val="Compact"/>
+              <w:jc w:val="left"/>
+            </w:pPr>
+            <w:r>
+              <w:t xml:space="preserve">Category</w:t>
+            </w:r>
+          </w:p>
+        </w:tc>
+        <w:tc>
+          <w:tcPr/>
+          <w:p>
+            <w:pPr>
+              <w:pStyle w:val="Compact"/>
+              <w:jc w:val="left"/>
+            </w:pPr>
+            <w:r>
+              <w:t xml:space="preserve">Sub-Category</w:t>
+            </w:r>
+          </w:p>
+        </w:tc>
+        <w:tc>
+          <w:tcPr/>
+          <w:p>
+            <w:pPr>
+              <w:pStyle w:val="Compact"/>
+              <w:jc w:val="left"/>
+            </w:pPr>
+            <w:r>
+              <w:t xml:space="preserve">Product_Name</w:t>
+            </w:r>
+          </w:p>
+        </w:tc>
+        <w:tc>
+          <w:tcPr/>
+          <w:p>
+            <w:pPr>
+              <w:pStyle w:val="Compact"/>
+              <w:jc w:val="right"/>
+            </w:pPr>
+            <w:r>
+              <w:t xml:space="preserve">Sales</w:t>
+            </w:r>
+          </w:p>
+        </w:tc>
+        <w:tc>
+          <w:tcPr/>
+          <w:p>
+            <w:pPr>
+              <w:pStyle w:val="Compact"/>
+              <w:jc w:val="right"/>
+            </w:pPr>
+            <w:r>
+              <w:t xml:space="preserve">Quantity</w:t>
+            </w:r>
+          </w:p>
+        </w:tc>
+        <w:tc>
+          <w:tcPr/>
+          <w:p>
+            <w:pPr>
+              <w:pStyle w:val="Compact"/>
+              <w:jc w:val="right"/>
+            </w:pPr>
+            <w:r>
+              <w:t xml:space="preserve">Discount</w:t>
+            </w:r>
+          </w:p>
+        </w:tc>
+        <w:tc>
+          <w:tcPr/>
+          <w:p>
+            <w:pPr>
+              <w:pStyle w:val="Compact"/>
+              <w:jc w:val="right"/>
+            </w:pPr>
+            <w:r>
+              <w:t xml:space="preserve">Profit</w:t>
+            </w:r>
+          </w:p>
+        </w:tc>
+      </w:tr>
+      <w:tr>
+        <w:tc>
+          <w:tcPr/>
+          <w:p>
+            <w:pPr>
+              <w:pStyle w:val="Compact"/>
+              <w:jc w:val="left"/>
+            </w:pPr>
+            <w:r>
+              <w:t xml:space="preserve">CA-2016-152156</w:t>
+            </w:r>
+          </w:p>
+        </w:tc>
+        <w:tc>
+          <w:tcPr/>
+          <w:p>
+            <w:pPr>
+              <w:pStyle w:val="Compact"/>
+              <w:jc w:val="left"/>
+            </w:pPr>
+            <w:r>
+              <w:t xml:space="preserve">2016-11-08</w:t>
+            </w:r>
+          </w:p>
+        </w:tc>
+        <w:tc>
+          <w:tcPr/>
+          <w:p>
+            <w:pPr>
+              <w:pStyle w:val="Compact"/>
+              <w:jc w:val="left"/>
+            </w:pPr>
+            <w:r>
+              <w:t xml:space="preserve">2016-11-11</w:t>
+            </w:r>
+          </w:p>
+        </w:tc>
+        <w:tc>
+          <w:tcPr/>
+          <w:p>
+            <w:pPr>
+              <w:pStyle w:val="Compact"/>
+              <w:jc w:val="left"/>
+            </w:pPr>
+            <w:r>
+              <w:t xml:space="preserve">Second Class</w:t>
+            </w:r>
+          </w:p>
+        </w:tc>
+        <w:tc>
+          <w:tcPr/>
+          <w:p>
+            <w:pPr>
+              <w:pStyle w:val="Compact"/>
+              <w:jc w:val="left"/>
+            </w:pPr>
+            <w:r>
+              <w:t xml:space="preserve">CG-12520</w:t>
+            </w:r>
+          </w:p>
+        </w:tc>
+        <w:tc>
+          <w:tcPr/>
+          <w:p>
+            <w:pPr>
+              <w:pStyle w:val="Compact"/>
+              <w:jc w:val="left"/>
+            </w:pPr>
+            <w:r>
+              <w:t xml:space="preserve">Claire Gute</w:t>
+            </w:r>
+          </w:p>
+        </w:tc>
+        <w:tc>
+          <w:tcPr/>
+          <w:p>
+            <w:pPr>
+              <w:pStyle w:val="Compact"/>
+              <w:jc w:val="left"/>
+            </w:pPr>
+            <w:r>
+              <w:t xml:space="preserve">Consumer</w:t>
+            </w:r>
+          </w:p>
+        </w:tc>
+        <w:tc>
+          <w:tcPr/>
+          <w:p>
+            <w:pPr>
+              <w:pStyle w:val="Compact"/>
+              <w:jc w:val="left"/>
+            </w:pPr>
+            <w:r>
+              <w:t xml:space="preserve">Henderson</w:t>
+            </w:r>
+          </w:p>
+        </w:tc>
+        <w:tc>
+          <w:tcPr/>
+          <w:p>
+            <w:pPr>
+              <w:pStyle w:val="Compact"/>
+              <w:jc w:val="left"/>
+            </w:pPr>
+            <w:r>
+              <w:t xml:space="preserve">Kentucky</w:t>
+            </w:r>
+          </w:p>
+        </w:tc>
+        <w:tc>
+          <w:tcPr/>
+          <w:p>
+            <w:pPr>
+              <w:pStyle w:val="Compact"/>
+              <w:jc w:val="right"/>
+            </w:pPr>
+            <w:r>
+              <w:t xml:space="preserve">42420</w:t>
+            </w:r>
+          </w:p>
+        </w:tc>
+        <w:tc>
+          <w:tcPr/>
+          <w:p>
+            <w:pPr>
+              <w:pStyle w:val="Compact"/>
+              <w:jc w:val="left"/>
+            </w:pPr>
+            <w:r>
+              <w:t xml:space="preserve">South</w:t>
+            </w:r>
+          </w:p>
+        </w:tc>
+        <w:tc>
+          <w:tcPr/>
+          <w:p>
+            <w:pPr>
+              <w:pStyle w:val="Compact"/>
+              <w:jc w:val="left"/>
+            </w:pPr>
+            <w:r>
+              <w:t xml:space="preserve">FUR-BO-10001798</w:t>
+            </w:r>
+          </w:p>
+        </w:tc>
+        <w:tc>
+          <w:tcPr/>
+          <w:p>
+            <w:pPr>
+              <w:pStyle w:val="Compact"/>
+              <w:jc w:val="left"/>
+            </w:pPr>
+            <w:r>
+              <w:t xml:space="preserve">Furniture</w:t>
+            </w:r>
+          </w:p>
+        </w:tc>
+        <w:tc>
+          <w:tcPr/>
+          <w:p>
+            <w:pPr>
+              <w:pStyle w:val="Compact"/>
+              <w:jc w:val="left"/>
+            </w:pPr>
+            <w:r>
+              <w:t xml:space="preserve">Bookcases</w:t>
+            </w:r>
+          </w:p>
+        </w:tc>
+        <w:tc>
+          <w:tcPr/>
+          <w:p>
+            <w:pPr>
+              <w:pStyle w:val="Compact"/>
+              <w:jc w:val="left"/>
+            </w:pPr>
+            <w:r>
+              <w:t xml:space="preserve">Bush Somerset Collection Bookcase</w:t>
+            </w:r>
+          </w:p>
+        </w:tc>
+        <w:tc>
+          <w:tcPr/>
+          <w:p>
+            <w:pPr>
+              <w:pStyle w:val="Compact"/>
+              <w:jc w:val="right"/>
+            </w:pPr>
+            <w:r>
+              <w:t xml:space="preserve">261.9600</w:t>
+            </w:r>
+          </w:p>
+        </w:tc>
+        <w:tc>
+          <w:tcPr/>
+          <w:p>
+            <w:pPr>
+              <w:pStyle w:val="Compact"/>
+              <w:jc w:val="right"/>
+            </w:pPr>
+            <w:r>
+              <w:t xml:space="preserve">2</w:t>
+            </w:r>
+          </w:p>
+        </w:tc>
+        <w:tc>
+          <w:tcPr/>
+          <w:p>
+            <w:pPr>
+              <w:pStyle w:val="Compact"/>
+              <w:jc w:val="right"/>
+            </w:pPr>
+            <w:r>
+              <w:t xml:space="preserve">0.00</w:t>
+            </w:r>
+          </w:p>
+        </w:tc>
+        <w:tc>
+          <w:tcPr/>
+          <w:p>
+            <w:pPr>
+              <w:pStyle w:val="Compact"/>
+              <w:jc w:val="right"/>
+            </w:pPr>
+            <w:r>
+              <w:t xml:space="preserve">41.9136</w:t>
+            </w:r>
+          </w:p>
+        </w:tc>
+      </w:tr>
+      <w:tr>
+        <w:tc>
+          <w:tcPr/>
+          <w:p>
+            <w:pPr>
+              <w:pStyle w:val="Compact"/>
+              <w:jc w:val="left"/>
+            </w:pPr>
+            <w:r>
+              <w:t xml:space="preserve">CA-2016-152156</w:t>
+            </w:r>
+          </w:p>
+        </w:tc>
+        <w:tc>
+          <w:tcPr/>
+          <w:p>
+            <w:pPr>
+              <w:pStyle w:val="Compact"/>
+              <w:jc w:val="left"/>
+            </w:pPr>
+            <w:r>
+              <w:t xml:space="preserve">2016-11-08</w:t>
+            </w:r>
+          </w:p>
+        </w:tc>
+        <w:tc>
+          <w:tcPr/>
+          <w:p>
+            <w:pPr>
+              <w:pStyle w:val="Compact"/>
+              <w:jc w:val="left"/>
+            </w:pPr>
+            <w:r>
+              <w:t xml:space="preserve">2016-11-11</w:t>
+            </w:r>
+          </w:p>
+        </w:tc>
+        <w:tc>
+          <w:tcPr/>
+          <w:p>
+            <w:pPr>
+              <w:pStyle w:val="Compact"/>
+              <w:jc w:val="left"/>
+            </w:pPr>
+            <w:r>
+              <w:t xml:space="preserve">Second Class</w:t>
+            </w:r>
+          </w:p>
+        </w:tc>
+        <w:tc>
+          <w:tcPr/>
+          <w:p>
+            <w:pPr>
+              <w:pStyle w:val="Compact"/>
+              <w:jc w:val="left"/>
+            </w:pPr>
+            <w:r>
+              <w:t xml:space="preserve">CG-12520</w:t>
+            </w:r>
+          </w:p>
+        </w:tc>
+        <w:tc>
+          <w:tcPr/>
+          <w:p>
+            <w:pPr>
+              <w:pStyle w:val="Compact"/>
+              <w:jc w:val="left"/>
+            </w:pPr>
+            <w:r>
+              <w:t xml:space="preserve">Claire Gute</w:t>
+            </w:r>
+          </w:p>
+        </w:tc>
+        <w:tc>
+          <w:tcPr/>
+          <w:p>
+            <w:pPr>
+              <w:pStyle w:val="Compact"/>
+              <w:jc w:val="left"/>
+            </w:pPr>
+            <w:r>
+              <w:t xml:space="preserve">Consumer</w:t>
+            </w:r>
+          </w:p>
+        </w:tc>
+        <w:tc>
+          <w:tcPr/>
+          <w:p>
+            <w:pPr>
+              <w:pStyle w:val="Compact"/>
+              <w:jc w:val="left"/>
+            </w:pPr>
+            <w:r>
+              <w:t xml:space="preserve">Henderson</w:t>
+            </w:r>
+          </w:p>
+        </w:tc>
+        <w:tc>
+          <w:tcPr/>
+          <w:p>
+            <w:pPr>
+              <w:pStyle w:val="Compact"/>
+              <w:jc w:val="left"/>
+            </w:pPr>
+            <w:r>
+              <w:t xml:space="preserve">Kentucky</w:t>
+            </w:r>
+          </w:p>
+        </w:tc>
+        <w:tc>
+          <w:tcPr/>
+          <w:p>
+            <w:pPr>
+              <w:pStyle w:val="Compact"/>
+              <w:jc w:val="right"/>
+            </w:pPr>
+            <w:r>
+              <w:t xml:space="preserve">42420</w:t>
+            </w:r>
+          </w:p>
+        </w:tc>
+        <w:tc>
+          <w:tcPr/>
+          <w:p>
+            <w:pPr>
+              <w:pStyle w:val="Compact"/>
+              <w:jc w:val="left"/>
+            </w:pPr>
+            <w:r>
+              <w:t xml:space="preserve">South</w:t>
+            </w:r>
+          </w:p>
+        </w:tc>
+        <w:tc>
+          <w:tcPr/>
+          <w:p>
+            <w:pPr>
+              <w:pStyle w:val="Compact"/>
+              <w:jc w:val="left"/>
+            </w:pPr>
+            <w:r>
+              <w:t xml:space="preserve">FUR-CH-10000454</w:t>
+            </w:r>
+          </w:p>
+        </w:tc>
+        <w:tc>
+          <w:tcPr/>
+          <w:p>
+            <w:pPr>
+              <w:pStyle w:val="Compact"/>
+              <w:jc w:val="left"/>
+            </w:pPr>
+            <w:r>
+              <w:t xml:space="preserve">Furniture</w:t>
+            </w:r>
+          </w:p>
+        </w:tc>
+        <w:tc>
+          <w:tcPr/>
+          <w:p>
+            <w:pPr>
+              <w:pStyle w:val="Compact"/>
+              <w:jc w:val="left"/>
+            </w:pPr>
+            <w:r>
+              <w:t xml:space="preserve">Chairs</w:t>
+            </w:r>
+          </w:p>
+        </w:tc>
+        <w:tc>
+          <w:tcPr/>
+          <w:p>
+            <w:pPr>
+              <w:pStyle w:val="Compact"/>
+              <w:jc w:val="left"/>
+            </w:pPr>
+            <w:r>
+              <w:t xml:space="preserve">Hon Deluxe Fabric Upholstered Stacking Chairs, Rounded Back</w:t>
+            </w:r>
+          </w:p>
+        </w:tc>
+        <w:tc>
+          <w:tcPr/>
+          <w:p>
+            <w:pPr>
+              <w:pStyle w:val="Compact"/>
+              <w:jc w:val="right"/>
+            </w:pPr>
+            <w:r>
+              <w:t xml:space="preserve">731.9400</w:t>
+            </w:r>
+          </w:p>
+        </w:tc>
+        <w:tc>
+          <w:tcPr/>
+          <w:p>
+            <w:pPr>
+              <w:pStyle w:val="Compact"/>
+              <w:jc w:val="right"/>
+            </w:pPr>
+            <w:r>
+              <w:t xml:space="preserve">3</w:t>
+            </w:r>
+          </w:p>
+        </w:tc>
+        <w:tc>
+          <w:tcPr/>
+          <w:p>
+            <w:pPr>
+              <w:pStyle w:val="Compact"/>
+              <w:jc w:val="right"/>
+            </w:pPr>
+            <w:r>
+              <w:t xml:space="preserve">0.00</w:t>
+            </w:r>
+          </w:p>
+        </w:tc>
+        <w:tc>
+          <w:tcPr/>
+          <w:p>
+            <w:pPr>
+              <w:pStyle w:val="Compact"/>
+              <w:jc w:val="right"/>
+            </w:pPr>
+            <w:r>
+              <w:t xml:space="preserve">219.5820</w:t>
+            </w:r>
+          </w:p>
+        </w:tc>
+      </w:tr>
+      <w:tr>
+        <w:tc>
+          <w:tcPr/>
+          <w:p>
+            <w:pPr>
+              <w:pStyle w:val="Compact"/>
+              <w:jc w:val="left"/>
+            </w:pPr>
+            <w:r>
+              <w:t xml:space="preserve">CA-2016-138688</w:t>
+            </w:r>
+          </w:p>
+        </w:tc>
+        <w:tc>
+          <w:tcPr/>
+          <w:p>
+            <w:pPr>
+              <w:pStyle w:val="Compact"/>
+              <w:jc w:val="left"/>
+            </w:pPr>
+            <w:r>
+              <w:t xml:space="preserve">2016-06-12</w:t>
+            </w:r>
+          </w:p>
+        </w:tc>
+        <w:tc>
+          <w:tcPr/>
+          <w:p>
+            <w:pPr>
+              <w:pStyle w:val="Compact"/>
+              <w:jc w:val="left"/>
+            </w:pPr>
+            <w:r>
+              <w:t xml:space="preserve">2016-06-16</w:t>
+            </w:r>
+          </w:p>
+        </w:tc>
+        <w:tc>
+          <w:tcPr/>
+          <w:p>
+            <w:pPr>
+              <w:pStyle w:val="Compact"/>
+              <w:jc w:val="left"/>
+            </w:pPr>
+            <w:r>
+              <w:t xml:space="preserve">Second Class</w:t>
+            </w:r>
+          </w:p>
+        </w:tc>
+        <w:tc>
+          <w:tcPr/>
+          <w:p>
+            <w:pPr>
+              <w:pStyle w:val="Compact"/>
+              <w:jc w:val="left"/>
+            </w:pPr>
+            <w:r>
+              <w:t xml:space="preserve">DV-13045</w:t>
+            </w:r>
+          </w:p>
+        </w:tc>
+        <w:tc>
+          <w:tcPr/>
+          <w:p>
+            <w:pPr>
+              <w:pStyle w:val="Compact"/>
+              <w:jc w:val="left"/>
+            </w:pPr>
+            <w:r>
+              <w:t xml:space="preserve">Darrin Van Huff</w:t>
+            </w:r>
+          </w:p>
+        </w:tc>
+        <w:tc>
+          <w:tcPr/>
+          <w:p>
+            <w:pPr>
+              <w:pStyle w:val="Compact"/>
+              <w:jc w:val="left"/>
+            </w:pPr>
+            <w:r>
+              <w:t xml:space="preserve">Corporate</w:t>
+            </w:r>
+          </w:p>
+        </w:tc>
+        <w:tc>
+          <w:tcPr/>
+          <w:p>
+            <w:pPr>
+              <w:pStyle w:val="Compact"/>
+              <w:jc w:val="left"/>
+            </w:pPr>
+            <w:r>
+              <w:t xml:space="preserve">Los Angeles</w:t>
+            </w:r>
+          </w:p>
+        </w:tc>
+        <w:tc>
+          <w:tcPr/>
+          <w:p>
+            <w:pPr>
+              <w:pStyle w:val="Compact"/>
+              <w:jc w:val="left"/>
+            </w:pPr>
+            <w:r>
+              <w:t xml:space="preserve">California</w:t>
+            </w:r>
+          </w:p>
+        </w:tc>
+        <w:tc>
+          <w:tcPr/>
+          <w:p>
+            <w:pPr>
+              <w:pStyle w:val="Compact"/>
+              <w:jc w:val="right"/>
+            </w:pPr>
+            <w:r>
+              <w:t xml:space="preserve">90036</w:t>
+            </w:r>
+          </w:p>
+        </w:tc>
+        <w:tc>
+          <w:tcPr/>
+          <w:p>
+            <w:pPr>
+              <w:pStyle w:val="Compact"/>
+              <w:jc w:val="left"/>
+            </w:pPr>
+            <w:r>
+              <w:t xml:space="preserve">West</w:t>
+            </w:r>
+          </w:p>
+        </w:tc>
+        <w:tc>
+          <w:tcPr/>
+          <w:p>
+            <w:pPr>
+              <w:pStyle w:val="Compact"/>
+              <w:jc w:val="left"/>
+            </w:pPr>
+            <w:r>
+              <w:t xml:space="preserve">OFF-LA-10000240</w:t>
+            </w:r>
+          </w:p>
+        </w:tc>
+        <w:tc>
+          <w:tcPr/>
+          <w:p>
+            <w:pPr>
+              <w:pStyle w:val="Compact"/>
+              <w:jc w:val="left"/>
+            </w:pPr>
+            <w:r>
+              <w:t xml:space="preserve">Office Supplies</w:t>
+            </w:r>
+          </w:p>
+        </w:tc>
+        <w:tc>
+          <w:tcPr/>
+          <w:p>
+            <w:pPr>
+              <w:pStyle w:val="Compact"/>
+              <w:jc w:val="left"/>
+            </w:pPr>
+            <w:r>
+              <w:t xml:space="preserve">Labels</w:t>
+            </w:r>
+          </w:p>
+        </w:tc>
+        <w:tc>
+          <w:tcPr/>
+          <w:p>
+            <w:pPr>
+              <w:pStyle w:val="Compact"/>
+              <w:jc w:val="left"/>
+            </w:pPr>
+            <w:r>
+              <w:t xml:space="preserve">Self-Adhesive Address Labels for Typewriters by Universal</w:t>
+            </w:r>
+          </w:p>
+        </w:tc>
+        <w:tc>
+          <w:tcPr/>
+          <w:p>
+            <w:pPr>
+              <w:pStyle w:val="Compact"/>
+              <w:jc w:val="right"/>
+            </w:pPr>
+            <w:r>
+              <w:t xml:space="preserve">14.6200</w:t>
+            </w:r>
+          </w:p>
+        </w:tc>
+        <w:tc>
+          <w:tcPr/>
+          <w:p>
+            <w:pPr>
+              <w:pStyle w:val="Compact"/>
+              <w:jc w:val="right"/>
+            </w:pPr>
+            <w:r>
+              <w:t xml:space="preserve">2</w:t>
+            </w:r>
+          </w:p>
+        </w:tc>
+        <w:tc>
+          <w:tcPr/>
+          <w:p>
+            <w:pPr>
+              <w:pStyle w:val="Compact"/>
+              <w:jc w:val="right"/>
+            </w:pPr>
+            <w:r>
+              <w:t xml:space="preserve">0.00</w:t>
+            </w:r>
+          </w:p>
+        </w:tc>
+        <w:tc>
+          <w:tcPr/>
+          <w:p>
+            <w:pPr>
+              <w:pStyle w:val="Compact"/>
+              <w:jc w:val="right"/>
+            </w:pPr>
+            <w:r>
+              <w:t xml:space="preserve">6.8714</w:t>
+            </w:r>
+          </w:p>
+        </w:tc>
+      </w:tr>
+      <w:tr>
+        <w:tc>
+          <w:tcPr/>
+          <w:p>
+            <w:pPr>
+              <w:pStyle w:val="Compact"/>
+              <w:jc w:val="left"/>
+            </w:pPr>
+            <w:r>
+              <w:t xml:space="preserve">US-2015-108966</w:t>
+            </w:r>
+          </w:p>
+        </w:tc>
+        <w:tc>
+          <w:tcPr/>
+          <w:p>
+            <w:pPr>
+              <w:pStyle w:val="Compact"/>
+              <w:jc w:val="left"/>
+            </w:pPr>
+            <w:r>
+              <w:t xml:space="preserve">2015-10-11</w:t>
+            </w:r>
+          </w:p>
+        </w:tc>
+        <w:tc>
+          <w:tcPr/>
+          <w:p>
+            <w:pPr>
+              <w:pStyle w:val="Compact"/>
+              <w:jc w:val="left"/>
+            </w:pPr>
+            <w:r>
+              <w:t xml:space="preserve">2015-10-18</w:t>
+            </w:r>
+          </w:p>
+        </w:tc>
+        <w:tc>
+          <w:tcPr/>
+          <w:p>
+            <w:pPr>
+              <w:pStyle w:val="Compact"/>
+              <w:jc w:val="left"/>
+            </w:pPr>
+            <w:r>
+              <w:t xml:space="preserve">Standard Class</w:t>
+            </w:r>
+          </w:p>
+        </w:tc>
+        <w:tc>
+          <w:tcPr/>
+          <w:p>
+            <w:pPr>
+              <w:pStyle w:val="Compact"/>
+              <w:jc w:val="left"/>
+            </w:pPr>
+            <w:r>
+              <w:t xml:space="preserve">SO-20335</w:t>
+            </w:r>
+          </w:p>
+        </w:tc>
+        <w:tc>
+          <w:tcPr/>
+          <w:p>
+            <w:pPr>
+              <w:pStyle w:val="Compact"/>
+              <w:jc w:val="left"/>
+            </w:pPr>
+            <w:r>
+              <w:t xml:space="preserve">Sean O’Donnell</w:t>
+            </w:r>
+          </w:p>
+        </w:tc>
+        <w:tc>
+          <w:tcPr/>
+          <w:p>
+            <w:pPr>
+              <w:pStyle w:val="Compact"/>
+              <w:jc w:val="left"/>
+            </w:pPr>
+            <w:r>
+              <w:t xml:space="preserve">Consumer</w:t>
+            </w:r>
+          </w:p>
+        </w:tc>
+        <w:tc>
+          <w:tcPr/>
+          <w:p>
+            <w:pPr>
+              <w:pStyle w:val="Compact"/>
+              <w:jc w:val="left"/>
+            </w:pPr>
+            <w:r>
+              <w:t xml:space="preserve">Fort Lauderdale</w:t>
+            </w:r>
+          </w:p>
+        </w:tc>
+        <w:tc>
+          <w:tcPr/>
+          <w:p>
+            <w:pPr>
+              <w:pStyle w:val="Compact"/>
+              <w:jc w:val="left"/>
+            </w:pPr>
+            <w:r>
+              <w:t xml:space="preserve">Florida</w:t>
+            </w:r>
+          </w:p>
+        </w:tc>
+        <w:tc>
+          <w:tcPr/>
+          <w:p>
+            <w:pPr>
+              <w:pStyle w:val="Compact"/>
+              <w:jc w:val="right"/>
+            </w:pPr>
+            <w:r>
+              <w:t xml:space="preserve">33311</w:t>
+            </w:r>
+          </w:p>
+        </w:tc>
+        <w:tc>
+          <w:tcPr/>
+          <w:p>
+            <w:pPr>
+              <w:pStyle w:val="Compact"/>
+              <w:jc w:val="left"/>
+            </w:pPr>
+            <w:r>
+              <w:t xml:space="preserve">South</w:t>
+            </w:r>
+          </w:p>
+        </w:tc>
+        <w:tc>
+          <w:tcPr/>
+          <w:p>
+            <w:pPr>
+              <w:pStyle w:val="Compact"/>
+              <w:jc w:val="left"/>
+            </w:pPr>
+            <w:r>
+              <w:t xml:space="preserve">FUR-TA-10000577</w:t>
+            </w:r>
+          </w:p>
+        </w:tc>
+        <w:tc>
+          <w:tcPr/>
+          <w:p>
+            <w:pPr>
+              <w:pStyle w:val="Compact"/>
+              <w:jc w:val="left"/>
+            </w:pPr>
+            <w:r>
+              <w:t xml:space="preserve">Furniture</w:t>
+            </w:r>
+          </w:p>
+        </w:tc>
+        <w:tc>
+          <w:tcPr/>
+          <w:p>
+            <w:pPr>
+              <w:pStyle w:val="Compact"/>
+              <w:jc w:val="left"/>
+            </w:pPr>
+            <w:r>
+              <w:t xml:space="preserve">Tables</w:t>
+            </w:r>
+          </w:p>
+        </w:tc>
+        <w:tc>
+          <w:tcPr/>
+          <w:p>
+            <w:pPr>
+              <w:pStyle w:val="Compact"/>
+              <w:jc w:val="left"/>
+            </w:pPr>
+            <w:r>
+              <w:t xml:space="preserve">Bretford CR4500 Series Slim Rectangular Table</w:t>
+            </w:r>
+          </w:p>
+        </w:tc>
+        <w:tc>
+          <w:tcPr/>
+          <w:p>
+            <w:pPr>
+              <w:pStyle w:val="Compact"/>
+              <w:jc w:val="right"/>
+            </w:pPr>
+            <w:r>
+              <w:t xml:space="preserve">957.5775</w:t>
+            </w:r>
+          </w:p>
+        </w:tc>
+        <w:tc>
+          <w:tcPr/>
+          <w:p>
+            <w:pPr>
+              <w:pStyle w:val="Compact"/>
+              <w:jc w:val="right"/>
+            </w:pPr>
+            <w:r>
+              <w:t xml:space="preserve">5</w:t>
+            </w:r>
+          </w:p>
+        </w:tc>
+        <w:tc>
+          <w:tcPr/>
+          <w:p>
+            <w:pPr>
+              <w:pStyle w:val="Compact"/>
+              <w:jc w:val="right"/>
+            </w:pPr>
+            <w:r>
+              <w:t xml:space="preserve">0.45</w:t>
+            </w:r>
+          </w:p>
+        </w:tc>
+        <w:tc>
+          <w:tcPr/>
+          <w:p>
+            <w:pPr>
+              <w:pStyle w:val="Compact"/>
+              <w:jc w:val="right"/>
+            </w:pPr>
+            <w:r>
+              <w:t xml:space="preserve">-383.0310</w:t>
+            </w:r>
+          </w:p>
+        </w:tc>
+      </w:tr>
+      <w:tr>
+        <w:tc>
+          <w:tcPr/>
+          <w:p>
+            <w:pPr>
+              <w:pStyle w:val="Compact"/>
+              <w:jc w:val="left"/>
+            </w:pPr>
+            <w:r>
+              <w:t xml:space="preserve">US-2015-108966</w:t>
+            </w:r>
+          </w:p>
+        </w:tc>
+        <w:tc>
+          <w:tcPr/>
+          <w:p>
+            <w:pPr>
+              <w:pStyle w:val="Compact"/>
+              <w:jc w:val="left"/>
+            </w:pPr>
+            <w:r>
+              <w:t xml:space="preserve">2015-10-11</w:t>
+            </w:r>
+          </w:p>
+        </w:tc>
+        <w:tc>
+          <w:tcPr/>
+          <w:p>
+            <w:pPr>
+              <w:pStyle w:val="Compact"/>
+              <w:jc w:val="left"/>
+            </w:pPr>
+            <w:r>
+              <w:t xml:space="preserve">2015-10-18</w:t>
+            </w:r>
+          </w:p>
+        </w:tc>
+        <w:tc>
+          <w:tcPr/>
+          <w:p>
+            <w:pPr>
+              <w:pStyle w:val="Compact"/>
+              <w:jc w:val="left"/>
+            </w:pPr>
+            <w:r>
+              <w:t xml:space="preserve">Standard Class</w:t>
+            </w:r>
+          </w:p>
+        </w:tc>
+        <w:tc>
+          <w:tcPr/>
+          <w:p>
+            <w:pPr>
+              <w:pStyle w:val="Compact"/>
+              <w:jc w:val="left"/>
+            </w:pPr>
+            <w:r>
+              <w:t xml:space="preserve">SO-20335</w:t>
+            </w:r>
+          </w:p>
+        </w:tc>
+        <w:tc>
+          <w:tcPr/>
+          <w:p>
+            <w:pPr>
+              <w:pStyle w:val="Compact"/>
+              <w:jc w:val="left"/>
+            </w:pPr>
+            <w:r>
+              <w:t xml:space="preserve">Sean O’Donnell</w:t>
+            </w:r>
+          </w:p>
+        </w:tc>
+        <w:tc>
+          <w:tcPr/>
+          <w:p>
+            <w:pPr>
+              <w:pStyle w:val="Compact"/>
+              <w:jc w:val="left"/>
+            </w:pPr>
+            <w:r>
+              <w:t xml:space="preserve">Consumer</w:t>
+            </w:r>
+          </w:p>
+        </w:tc>
+        <w:tc>
+          <w:tcPr/>
+          <w:p>
+            <w:pPr>
+              <w:pStyle w:val="Compact"/>
+              <w:jc w:val="left"/>
+            </w:pPr>
+            <w:r>
+              <w:t xml:space="preserve">Fort Lauderdale</w:t>
+            </w:r>
+          </w:p>
+        </w:tc>
+        <w:tc>
+          <w:tcPr/>
+          <w:p>
+            <w:pPr>
+              <w:pStyle w:val="Compact"/>
+              <w:jc w:val="left"/>
+            </w:pPr>
+            <w:r>
+              <w:t xml:space="preserve">Florida</w:t>
+            </w:r>
+          </w:p>
+        </w:tc>
+        <w:tc>
+          <w:tcPr/>
+          <w:p>
+            <w:pPr>
+              <w:pStyle w:val="Compact"/>
+              <w:jc w:val="right"/>
+            </w:pPr>
+            <w:r>
+              <w:t xml:space="preserve">33311</w:t>
+            </w:r>
+          </w:p>
+        </w:tc>
+        <w:tc>
+          <w:tcPr/>
+          <w:p>
+            <w:pPr>
+              <w:pStyle w:val="Compact"/>
+              <w:jc w:val="left"/>
+            </w:pPr>
+            <w:r>
+              <w:t xml:space="preserve">South</w:t>
+            </w:r>
+          </w:p>
+        </w:tc>
+        <w:tc>
+          <w:tcPr/>
+          <w:p>
+            <w:pPr>
+              <w:pStyle w:val="Compact"/>
+              <w:jc w:val="left"/>
+            </w:pPr>
+            <w:r>
+              <w:t xml:space="preserve">OFF-ST-10000760</w:t>
+            </w:r>
+          </w:p>
+        </w:tc>
+        <w:tc>
+          <w:tcPr/>
+          <w:p>
+            <w:pPr>
+              <w:pStyle w:val="Compact"/>
+              <w:jc w:val="left"/>
+            </w:pPr>
+            <w:r>
+              <w:t xml:space="preserve">Office Supplies</w:t>
+            </w:r>
+          </w:p>
+        </w:tc>
+        <w:tc>
+          <w:tcPr/>
+          <w:p>
+            <w:pPr>
+              <w:pStyle w:val="Compact"/>
+              <w:jc w:val="left"/>
+            </w:pPr>
+            <w:r>
+              <w:t xml:space="preserve">Storage</w:t>
+            </w:r>
+          </w:p>
+        </w:tc>
+        <w:tc>
+          <w:tcPr/>
+          <w:p>
+            <w:pPr>
+              <w:pStyle w:val="Compact"/>
+              <w:jc w:val="left"/>
+            </w:pPr>
+            <w:r>
+              <w:t xml:space="preserve">Eldon Fold ’N Roll Cart System</w:t>
+            </w:r>
+          </w:p>
+        </w:tc>
+        <w:tc>
+          <w:tcPr/>
+          <w:p>
+            <w:pPr>
+              <w:pStyle w:val="Compact"/>
+              <w:jc w:val="right"/>
+            </w:pPr>
+            <w:r>
+              <w:t xml:space="preserve">22.3680</w:t>
+            </w:r>
+          </w:p>
+        </w:tc>
+        <w:tc>
+          <w:tcPr/>
+          <w:p>
+            <w:pPr>
+              <w:pStyle w:val="Compact"/>
+              <w:jc w:val="right"/>
+            </w:pPr>
+            <w:r>
+              <w:t xml:space="preserve">2</w:t>
+            </w:r>
+          </w:p>
+        </w:tc>
+        <w:tc>
+          <w:tcPr/>
+          <w:p>
+            <w:pPr>
+              <w:pStyle w:val="Compact"/>
+              <w:jc w:val="right"/>
+            </w:pPr>
+            <w:r>
+              <w:t xml:space="preserve">0.20</w:t>
+            </w:r>
+          </w:p>
+        </w:tc>
+        <w:tc>
+          <w:tcPr/>
+          <w:p>
+            <w:pPr>
+              <w:pStyle w:val="Compact"/>
+              <w:jc w:val="right"/>
+            </w:pPr>
+            <w:r>
+              <w:t xml:space="preserve">2.5164</w:t>
+            </w:r>
+          </w:p>
+        </w:tc>
+      </w:tr>
+    </w:tbl>
+    <w:p>
+      <w:pPr>
+        <w:pStyle w:val="BodyText"/>
+      </w:pPr>
+      <w:r>
+        <w:rPr>
+          <w:vertAlign w:val="subscript"/>
+        </w:rPr>
+        <w:t xml:space="preserve">Source:</w:t>
+      </w:r>
+      <w:r>
+        <w:rPr>
+          <w:vertAlign w:val="subscript"/>
+        </w:rPr>
+        <w:t xml:space="preserve"> </w:t>
+      </w:r>
+      <w:hyperlink r:id="rId23">
+        <w:r>
+          <w:rPr>
+            <w:rStyle w:val="Hyperlink"/>
+            <w:vertAlign w:val="subscript"/>
+          </w:rPr>
+          <w:t xml:space="preserve">Article Notebook</w:t>
+        </w:r>
+      </w:hyperlink>
+    </w:p>
+    <w:bookmarkEnd w:id="24"/>
+    <w:bookmarkStart w:id="25" w:name="section"/>
+    <w:p>
+      <w:pPr>
+        <w:pStyle w:val="Heading2"/>
+      </w:pPr>
+      <w:r>
+        <w:t xml:space="preserve">2 Section</w:t>
+      </w:r>
+    </w:p>
+    <w:p>
+      <w:pPr>
+        <w:pStyle w:val="FirstParagraph"/>
+      </w:pPr>
+      <w:r>
+        <w:t xml:space="preserve">This is a simple placeholder for the manuscript’s main document</w:t>
+      </w:r>
+      <w:r>
+        <w:t xml:space="preserve"> </w:t>
+      </w:r>
+      <w:r>
+        <w:t xml:space="preserve">(</w:t>
+      </w:r>
+      <w:r>
+        <w:rPr>
+          <w:b/>
+          <w:bCs/>
+        </w:rPr>
+        <w:t xml:space="preserve">knuth84?</w:t>
+      </w:r>
+      <w:r>
+        <w:t xml:space="preserve">)</w:t>
+      </w:r>
+      <w:r>
+        <w:t xml:space="preserve">.</w:t>
+      </w:r>
+    </w:p>
+    <w:p>
+      <w:pPr>
+        <w:pStyle w:val="SourceCode"/>
+      </w:pPr>
+      <w:r>
+        <w:rPr>
+          <w:rStyle w:val="DecValTok"/>
+        </w:rPr>
+        <w:t xml:space="preserve">1</w:t>
+      </w:r>
+      <w:r>
+        <w:rPr>
+          <w:rStyle w:val="NormalTok"/>
+        </w:rPr>
+        <w:t xml:space="preserve"> </w:t>
+      </w:r>
+      <w:r>
+        <w:rPr>
+          <w:rStyle w:val="SpecialCharTok"/>
+        </w:rPr>
+        <w:t xml:space="preserve">+</w:t>
+      </w:r>
+      <w:r>
+        <w:rPr>
+          <w:rStyle w:val="NormalTok"/>
+        </w:rPr>
+        <w:t xml:space="preserve"> </w:t>
+      </w:r>
+      <w:r>
+        <w:rPr>
+          <w:rStyle w:val="DecValTok"/>
+        </w:rPr>
+        <w:t xml:space="preserve">1</w:t>
+      </w:r>
+    </w:p>
+    <w:p>
+      <w:pPr>
+        <w:pStyle w:val="SourceCode"/>
+      </w:pPr>
+      <w:r>
+        <w:rPr>
+          <w:rStyle w:val="VerbatimChar"/>
+        </w:rPr>
+        <w:t xml:space="preserve">[1] 2</w:t>
+      </w:r>
+    </w:p>
+    <w:p>
+      <w:pPr>
+        <w:pStyle w:val="FirstParagraph"/>
+      </w:pPr>
+      <w:r>
+        <w:rPr>
+          <w:vertAlign w:val="subscript"/>
+        </w:rPr>
+        <w:t xml:space="preserve">Source:</w:t>
+      </w:r>
+      <w:r>
+        <w:rPr>
+          <w:vertAlign w:val="subscript"/>
+        </w:rPr>
+        <w:t xml:space="preserve"> </w:t>
+      </w:r>
+      <w:hyperlink r:id="rId23">
+        <w:r>
+          <w:rPr>
+            <w:rStyle w:val="Hyperlink"/>
+            <w:vertAlign w:val="subscript"/>
+          </w:rPr>
+          <w:t xml:space="preserve">Article Notebook</w:t>
+        </w:r>
+      </w:hyperlink>
+    </w:p>
+    <w:bookmarkEnd w:id="25"/>
+    <w:bookmarkStart w:id="42" w:name="introduction"/>
+    <w:p>
+      <w:pPr>
+        <w:pStyle w:val="Heading2"/>
+      </w:pPr>
+      <w:r>
+        <w:t xml:space="preserve">3 Introduction</w:t>
+      </w:r>
+    </w:p>
+    <w:p>
+      <w:pPr>
+        <w:pStyle w:val="FirstParagraph"/>
+      </w:pPr>
+      <w:r>
+        <w:rPr>
+          <w:vertAlign w:val="subscript"/>
+        </w:rPr>
+        <w:t xml:space="preserve">Source:</w:t>
+      </w:r>
+      <w:r>
+        <w:rPr>
+          <w:vertAlign w:val="subscript"/>
+        </w:rPr>
+        <w:t xml:space="preserve"> </w:t>
+      </w:r>
+      <w:hyperlink r:id="rId23">
+        <w:r>
+          <w:rPr>
+            <w:rStyle w:val="Hyperlink"/>
+            <w:vertAlign w:val="subscript"/>
+          </w:rPr>
+          <w:t xml:space="preserve">Article Notebook</w:t>
+        </w:r>
+      </w:hyperlink>
+    </w:p>
+    <w:bookmarkStart w:id="30" w:name="cell-fig-timeline"/>
     <w:tbl>
       <w:tblPr>
         <w:tblStyle w:val="Table"/>
@@ -99,7 +2023,7 @@
       <w:tr>
         <w:tc>
           <w:tcPr/>
-          <w:bookmarkStart w:id="24" w:name="fig-timeline"/>
+          <w:bookmarkStart w:id="29" w:name="fig-timeline"/>
           <w:p>
             <w:pPr>
               <w:pStyle w:val="Compact"/>
@@ -110,18 +2034,18 @@
                 <wp:inline>
                   <wp:extent cx="5334000" cy="1333500"/>
                   <wp:effectExtent b="0" l="0" r="0" t="0"/>
-                  <wp:docPr descr="" title="" id="22" name="Picture"/>
+                  <wp:docPr descr="" title="" id="27" name="Picture"/>
                   <a:graphic>
                     <a:graphicData uri="http://schemas.openxmlformats.org/drawingml/2006/picture">
                       <pic:pic>
                         <pic:nvPicPr>
-                          <pic:cNvPr descr="index_files/figure-docx/fig-timeline-1.png" id="23" name="Picture"/>
+                          <pic:cNvPr descr="index_files/figure-docx/fig-timeline-1.png" id="28" name="Picture"/>
                           <pic:cNvPicPr>
                             <a:picLocks noChangeArrowheads="1" noChangeAspect="1"/>
                           </pic:cNvPicPr>
                         </pic:nvPicPr>
                         <pic:blipFill>
-                          <a:blip r:embed="rId21"/>
+                          <a:blip r:embed="rId26"/>
                           <a:stretch>
                             <a:fillRect/>
                           </a:stretch>
@@ -161,7 +2085,7 @@
               <w:t xml:space="preserve">Figure 1: Timeline of recent earthquakes on La Palma</w:t>
             </w:r>
           </w:p>
-          <w:bookmarkEnd w:id="24"/>
+          <w:bookmarkEnd w:id="29"/>
         </w:tc>
       </w:tr>
     </w:tbl>
@@ -181,7 +2105,7 @@
         </w:rPr>
         <w:t xml:space="preserve"> </w:t>
       </w:r>
-      <w:hyperlink r:id="rId20">
+      <w:hyperlink r:id="rId23">
         <w:r>
           <w:rPr>
             <w:rStyle w:val="Hyperlink"/>
@@ -191,7 +2115,7 @@
         </w:r>
       </w:hyperlink>
     </w:p>
-    <w:bookmarkEnd w:id="25"/>
+    <w:bookmarkEnd w:id="30"/>
     <w:p>
       <w:pPr>
         <w:pStyle w:val="BodyText"/>
@@ -208,7 +2132,7 @@
         </w:rPr>
         <w:t xml:space="preserve"> </w:t>
       </w:r>
-      <w:hyperlink r:id="rId20">
+      <w:hyperlink r:id="rId23">
         <w:r>
           <w:rPr>
             <w:rStyle w:val="Hyperlink"/>
@@ -277,7 +2201,7 @@
           <w:rPr>
             <w:rStyle w:val="Hyperlink"/>
           </w:rPr>
-          <w:t xml:space="preserve">Section 2</w:t>
+          <w:t xml:space="preserve">Section 4</w:t>
         </w:r>
       </w:hyperlink>
       <w:r>
@@ -324,7 +2248,7 @@
       <w:pPr>
         <w:pStyle w:val="BodyText"/>
       </w:pPr>
-      <w:bookmarkStart w:id="26" w:name="eq-poisson"/>
+      <w:bookmarkStart w:id="31" w:name="eq-poisson"/>
       <m:oMathPara>
         <m:oMathParaPr>
           <m:jc m:val="center"/>
@@ -418,7 +2342,7 @@
           </m:d>
         </m:oMath>
       </m:oMathPara>
-      <w:bookmarkEnd w:id="26"/>
+      <w:bookmarkEnd w:id="31"/>
     </w:p>
     <w:p>
       <w:pPr>
@@ -483,7 +2407,7 @@
       <w:tr>
         <w:tc>
           <w:tcPr/>
-          <w:bookmarkStart w:id="27" w:name="tbl-history"/>
+          <w:bookmarkStart w:id="32" w:name="tbl-history"/>
           <w:p>
             <w:pPr>
               <w:jc w:val="center"/>
@@ -745,7 +2669,7 @@
               </w:tc>
             </w:tr>
           </w:tbl>
-          <w:bookmarkEnd w:id="27"/>
+          <w:bookmarkEnd w:id="32"/>
           <w:p/>
         </w:tc>
       </w:tr>
@@ -782,7 +2706,7 @@
       <w:tr>
         <w:tc>
           <w:tcPr/>
-          <w:bookmarkStart w:id="31" w:name="fig-map"/>
+          <w:bookmarkStart w:id="36" w:name="fig-map"/>
           <w:p>
             <w:pPr>
               <w:pStyle w:val="Compact"/>
@@ -793,18 +2717,18 @@
                 <wp:inline>
                   <wp:extent cx="5334000" cy="2369740"/>
                   <wp:effectExtent b="0" l="0" r="0" t="0"/>
-                  <wp:docPr descr="" title="" id="29" name="Picture"/>
+                  <wp:docPr descr="" title="" id="34" name="Picture"/>
                   <a:graphic>
                     <a:graphicData uri="http://schemas.openxmlformats.org/drawingml/2006/picture">
                       <pic:pic>
                         <pic:nvPicPr>
-                          <pic:cNvPr descr="images/la-palma-map.png" id="30" name="Picture"/>
+                          <pic:cNvPr descr="images/la-palma-map.png" id="35" name="Picture"/>
                           <pic:cNvPicPr>
                             <a:picLocks noChangeArrowheads="1" noChangeAspect="1"/>
                           </pic:cNvPicPr>
                         </pic:nvPicPr>
                         <pic:blipFill>
-                          <a:blip r:embed="rId28"/>
+                          <a:blip r:embed="rId33"/>
                           <a:stretch>
                             <a:fillRect/>
                           </a:stretch>
@@ -844,7 +2768,7 @@
               <w:t xml:space="preserve">Figure 2: Map of La Palma</w:t>
             </w:r>
           </w:p>
-          <w:bookmarkEnd w:id="31"/>
+          <w:bookmarkEnd w:id="36"/>
         </w:tc>
       </w:tr>
     </w:tbl>
@@ -880,7 +2804,7 @@
       <w:tr>
         <w:tc>
           <w:tcPr/>
-          <w:bookmarkStart w:id="35" w:name="fig-spatial-plot"/>
+          <w:bookmarkStart w:id="40" w:name="fig-spatial-plot"/>
           <w:p>
             <w:pPr>
               <w:pStyle w:val="Compact"/>
@@ -891,18 +2815,18 @@
                 <wp:inline>
                   <wp:extent cx="5334000" cy="3810000"/>
                   <wp:effectExtent b="0" l="0" r="0" t="0"/>
-                  <wp:docPr descr="" title="" id="33" name="Picture"/>
+                  <wp:docPr descr="" title="" id="38" name="Picture"/>
                   <a:graphic>
                     <a:graphicData uri="http://schemas.openxmlformats.org/drawingml/2006/picture">
                       <pic:pic>
                         <pic:nvPicPr>
-                          <pic:cNvPr descr="index_files/figure-docx/notebooks-explore-earthquakes-fig-spatial-plot-output-1.png" id="34" name="Picture"/>
+                          <pic:cNvPr descr="index_files/figure-docx/notebooks-explore-earthquakes-fig-spatial-plot-output-1.png" id="39" name="Picture"/>
                           <pic:cNvPicPr>
                             <a:picLocks noChangeArrowheads="1" noChangeAspect="1"/>
                           </pic:cNvPicPr>
                         </pic:nvPicPr>
                         <pic:blipFill>
-                          <a:blip r:embed="rId32"/>
+                          <a:blip r:embed="rId37"/>
                           <a:stretch>
                             <a:fillRect/>
                           </a:stretch>
@@ -942,7 +2866,7 @@
               <w:t xml:space="preserve">Figure 3: Locations of earthquakes on La Palma since 2017</w:t>
             </w:r>
           </w:p>
-          <w:bookmarkEnd w:id="35"/>
+          <w:bookmarkEnd w:id="40"/>
         </w:tc>
       </w:tr>
     </w:tbl>
@@ -962,7 +2886,7 @@
         </w:rPr>
         <w:t xml:space="preserve"> </w:t>
       </w:r>
-      <w:hyperlink r:id="rId36">
+      <w:hyperlink r:id="rId41">
         <w:r>
           <w:rPr>
             <w:rStyle w:val="Hyperlink"/>
@@ -991,28 +2915,28 @@
         <w:t xml:space="preserve">shows the location of recent Earthquakes on La Palma.</w:t>
       </w:r>
     </w:p>
-    <w:bookmarkEnd w:id="37"/>
-    <w:bookmarkStart w:id="38" w:name="sec-data-methods"/>
+    <w:bookmarkEnd w:id="42"/>
+    <w:bookmarkStart w:id="43" w:name="sec-data-methods"/>
     <w:p>
       <w:pPr>
         <w:pStyle w:val="Heading2"/>
       </w:pPr>
       <w:r>
-        <w:t xml:space="preserve">2 Data &amp; Methods</w:t>
-      </w:r>
-    </w:p>
-    <w:bookmarkEnd w:id="38"/>
-    <w:bookmarkStart w:id="39" w:name="conclusion"/>
+        <w:t xml:space="preserve">4 Data &amp; Methods</w:t>
+      </w:r>
+    </w:p>
+    <w:bookmarkEnd w:id="43"/>
+    <w:bookmarkStart w:id="44" w:name="conclusion"/>
     <w:p>
       <w:pPr>
         <w:pStyle w:val="Heading2"/>
       </w:pPr>
       <w:r>
-        <w:t xml:space="preserve">3 Conclusion</w:t>
-      </w:r>
-    </w:p>
-    <w:bookmarkEnd w:id="39"/>
-    <w:bookmarkStart w:id="43" w:name="references"/>
+        <w:t xml:space="preserve">5 Conclusion</w:t>
+      </w:r>
+    </w:p>
+    <w:bookmarkEnd w:id="44"/>
+    <w:bookmarkStart w:id="48" w:name="references"/>
     <w:p>
       <w:pPr>
         <w:pStyle w:val="Heading2"/>
@@ -1021,8 +2945,8 @@
         <w:t xml:space="preserve">References</w:t>
       </w:r>
     </w:p>
-    <w:bookmarkStart w:id="42" w:name="refs"/>
-    <w:bookmarkStart w:id="41" w:name="ref-marrero2019"/>
+    <w:bookmarkStart w:id="47" w:name="refs"/>
+    <w:bookmarkStart w:id="46" w:name="ref-marrero2019"/>
     <w:p>
       <w:pPr>
         <w:pStyle w:val="Bibliography"/>
@@ -1085,7 +3009,7 @@
       <w:r>
         <w:t xml:space="preserve"> </w:t>
       </w:r>
-      <w:hyperlink r:id="rId40">
+      <w:hyperlink r:id="rId45">
         <w:r>
           <w:rPr>
             <w:rStyle w:val="Hyperlink"/>
@@ -1097,9 +3021,9 @@
         <w:t xml:space="preserve">.</w:t>
       </w:r>
     </w:p>
-    <w:bookmarkEnd w:id="41"/>
-    <w:bookmarkEnd w:id="42"/>
-    <w:bookmarkEnd w:id="43"/>
+    <w:bookmarkEnd w:id="46"/>
+    <w:bookmarkEnd w:id="47"/>
+    <w:bookmarkEnd w:id="48"/>
     <w:sectPr/>
   </w:body>
 </w:document>
@@ -1206,8 +3130,114 @@
       </w:pPr>
     </w:lvl>
   </w:abstractNum>
+  <w:abstractNum w:abstractNumId="991">
+    <w:nsid w:val="0000A991"/>
+    <w:multiLevelType w:val="multilevel"/>
+    <w:lvl w:ilvl="0">
+      <w:numFmt w:val="bullet"/>
+      <w:lvlText w:val=""/>
+      <w:lvlJc w:val="left"/>
+      <w:pPr>
+        <w:ind w:left="720" w:hanging="360"/>
+      </w:pPr>
+      <w:rPr>
+        <w:rFonts w:ascii="Symbol" w:hAnsi="Symbol" w:cs="Symbol" w:hint="default"/>
+      </w:rPr>
+    </w:lvl>
+    <w:lvl w:ilvl="1">
+      <w:numFmt w:val="bullet"/>
+      <w:lvlText w:val="o"/>
+      <w:lvlJc w:val="left"/>
+      <w:pPr>
+        <w:ind w:left="1440" w:hanging="360"/>
+      </w:pPr>
+      <w:rPr>
+        <w:rFonts w:ascii="Courier New" w:hAnsi="Courier New" w:cs="Courier New" w:hint="default"/>
+      </w:rPr>
+    </w:lvl>
+    <w:lvl w:ilvl="2">
+      <w:numFmt w:val="bullet"/>
+      <w:lvlText w:val=""/>
+      <w:lvlJc w:val="left"/>
+      <w:pPr>
+        <w:ind w:left="2160" w:hanging="360"/>
+      </w:pPr>
+      <w:rPr>
+        <w:rFonts w:ascii="Wingdings" w:hAnsi="Wingdings" w:cs="Wingdings" w:hint="default"/>
+      </w:rPr>
+    </w:lvl>
+    <w:lvl w:ilvl="3">
+      <w:numFmt w:val="bullet"/>
+      <w:lvlText w:val=""/>
+      <w:lvlJc w:val="left"/>
+      <w:pPr>
+        <w:ind w:left="2880" w:hanging="360"/>
+      </w:pPr>
+      <w:rPr>
+        <w:rFonts w:ascii="Symbol" w:hAnsi="Symbol" w:cs="Symbol" w:hint="default"/>
+      </w:rPr>
+    </w:lvl>
+    <w:lvl w:ilvl="4">
+      <w:numFmt w:val="bullet"/>
+      <w:lvlText w:val="o"/>
+      <w:lvlJc w:val="left"/>
+      <w:pPr>
+        <w:ind w:left="3600" w:hanging="360"/>
+      </w:pPr>
+      <w:rPr>
+        <w:rFonts w:ascii="Courier New" w:hAnsi="Courier New" w:cs="Courier New" w:hint="default"/>
+      </w:rPr>
+    </w:lvl>
+    <w:lvl w:ilvl="5">
+      <w:numFmt w:val="bullet"/>
+      <w:lvlText w:val=""/>
+      <w:lvlJc w:val="left"/>
+      <w:pPr>
+        <w:ind w:left="4320" w:hanging="360"/>
+      </w:pPr>
+      <w:rPr>
+        <w:rFonts w:ascii="Wingdings" w:hAnsi="Wingdings" w:cs="Wingdings" w:hint="default"/>
+      </w:rPr>
+    </w:lvl>
+    <w:lvl w:ilvl="6">
+      <w:numFmt w:val="bullet"/>
+      <w:lvlText w:val=""/>
+      <w:lvlJc w:val="left"/>
+      <w:pPr>
+        <w:ind w:left="5040" w:hanging="360"/>
+      </w:pPr>
+      <w:rPr>
+        <w:rFonts w:ascii="Symbol" w:hAnsi="Symbol" w:cs="Symbol" w:hint="default"/>
+      </w:rPr>
+    </w:lvl>
+    <w:lvl w:ilvl="7">
+      <w:numFmt w:val="bullet"/>
+      <w:lvlText w:val="o"/>
+      <w:lvlJc w:val="left"/>
+      <w:pPr>
+        <w:ind w:left="5760" w:hanging="360"/>
+      </w:pPr>
+      <w:rPr>
+        <w:rFonts w:ascii="Courier New" w:hAnsi="Courier New" w:cs="Courier New" w:hint="default"/>
+      </w:rPr>
+    </w:lvl>
+    <w:lvl w:ilvl="8">
+      <w:numFmt w:val="bullet"/>
+      <w:lvlText w:val=""/>
+      <w:lvlJc w:val="left"/>
+      <w:pPr>
+        <w:ind w:left="6480" w:hanging="360"/>
+      </w:pPr>
+      <w:rPr>
+        <w:rFonts w:ascii="Wingdings" w:hAnsi="Wingdings" w:cs="Wingdings" w:hint="default"/>
+      </w:rPr>
+    </w:lvl>
+  </w:abstractNum>
   <w:num w:numId="1000">
     <w:abstractNumId w:val="990"/>
+  </w:num>
+  <w:num w:numId="1001">
+    <w:abstractNumId w:val="991"/>
   </w:num>
 </w:numbering>
 </file>

--- a/index.docx
+++ b/index.docx
@@ -29,6 +29,14 @@
     <w:p>
       <w:pPr>
         <w:pStyle w:val="FirstParagraph"/>
+      </w:pPr>
+      <w:r>
+        <w:t xml:space="preserve">Introduction</w:t>
+      </w:r>
+    </w:p>
+    <w:p>
+      <w:pPr>
+        <w:pStyle w:val="BodyText"/>
       </w:pPr>
       <w:r>
         <w:t xml:space="preserve">We analyze, forecast and interpret the</w:t>
@@ -226,17 +234,6 @@
       </w:pPr>
       <w:r>
         <w:t xml:space="preserve">calculated the number of missing values (both NA and empty string ““) per column.</w:t>
-      </w:r>
-    </w:p>
-    <w:p>
-      <w:pPr>
-        <w:pStyle w:val="SourceCode"/>
-      </w:pPr>
-      <w:r>
-        <w:rPr>
-          <w:rStyle w:val="VerbatimChar"/>
-        </w:rPr>
-        <w:t xml:space="preserve">[1] "No missing values"</w:t>
       </w:r>
     </w:p>
     <w:p>
@@ -267,120 +264,13 @@
     </w:p>
     <w:p>
       <w:pPr>
-        <w:pStyle w:val="BodyText"/>
-      </w:pPr>
-      <w:r>
-        <w:t xml:space="preserve">We also ran some descriptive statistics to check unlikely or impossible values, outliers, means, etc.</w:t>
-      </w:r>
-    </w:p>
-    <w:p>
-      <w:pPr>
         <w:pStyle w:val="SourceCode"/>
       </w:pPr>
       <w:r>
         <w:rPr>
           <w:rStyle w:val="VerbatimChar"/>
         </w:rPr>
-        <w:t xml:space="preserve"># A tibble: 5 × 19</w:t>
-      </w:r>
-      <w:r>
-        <w:br/>
-      </w:r>
-      <w:r>
-        <w:rPr>
-          <w:rStyle w:val="VerbatimChar"/>
-        </w:rPr>
-        <w:t xml:space="preserve">  Order_ID     Order_Date Ship_Date  Ship_Mode Customer_ID Customer_Name Segment</w:t>
-      </w:r>
-      <w:r>
-        <w:br/>
-      </w:r>
-      <w:r>
-        <w:rPr>
-          <w:rStyle w:val="VerbatimChar"/>
-        </w:rPr>
-        <w:t xml:space="preserve">  &lt;chr&gt;        &lt;date&gt;     &lt;date&gt;     &lt;chr&gt;     &lt;chr&gt;       &lt;chr&gt;         &lt;chr&gt;  </w:t>
-      </w:r>
-      <w:r>
-        <w:br/>
-      </w:r>
-      <w:r>
-        <w:rPr>
-          <w:rStyle w:val="VerbatimChar"/>
-        </w:rPr>
-        <w:t xml:space="preserve">1 CA-2016-152… 2016-11-08 2016-11-11 Second C… CG-12520    Claire Gute   Consum…</w:t>
-      </w:r>
-      <w:r>
-        <w:br/>
-      </w:r>
-      <w:r>
-        <w:rPr>
-          <w:rStyle w:val="VerbatimChar"/>
-        </w:rPr>
-        <w:t xml:space="preserve">2 CA-2016-152… 2016-11-08 2016-11-11 Second C… CG-12520    Claire Gute   Consum…</w:t>
-      </w:r>
-      <w:r>
-        <w:br/>
-      </w:r>
-      <w:r>
-        <w:rPr>
-          <w:rStyle w:val="VerbatimChar"/>
-        </w:rPr>
-        <w:t xml:space="preserve">3 CA-2016-138… 2016-06-12 2016-06-16 Second C… DV-13045    Darrin Van H… Corpor…</w:t>
-      </w:r>
-      <w:r>
-        <w:br/>
-      </w:r>
-      <w:r>
-        <w:rPr>
-          <w:rStyle w:val="VerbatimChar"/>
-        </w:rPr>
-        <w:t xml:space="preserve">4 US-2015-108… 2015-10-11 2015-10-18 Standard… SO-20335    Sean O'Donne… Consum…</w:t>
-      </w:r>
-      <w:r>
-        <w:br/>
-      </w:r>
-      <w:r>
-        <w:rPr>
-          <w:rStyle w:val="VerbatimChar"/>
-        </w:rPr>
-        <w:t xml:space="preserve">5 US-2015-108… 2015-10-11 2015-10-18 Standard… SO-20335    Sean O'Donne… Consum…</w:t>
-      </w:r>
-      <w:r>
-        <w:br/>
-      </w:r>
-      <w:r>
-        <w:rPr>
-          <w:rStyle w:val="VerbatimChar"/>
-        </w:rPr>
-        <w:t xml:space="preserve"># ℹ 12 more variables: City &lt;chr&gt;, State &lt;chr&gt;, Postal_Code &lt;dbl&gt;,</w:t>
-      </w:r>
-      <w:r>
-        <w:br/>
-      </w:r>
-      <w:r>
-        <w:rPr>
-          <w:rStyle w:val="VerbatimChar"/>
-        </w:rPr>
-        <w:t xml:space="preserve">#   Region &lt;chr&gt;, Product_ID &lt;chr&gt;, Category &lt;chr&gt;, `Sub-Category` &lt;chr&gt;,</w:t>
-      </w:r>
-      <w:r>
-        <w:br/>
-      </w:r>
-      <w:r>
-        <w:rPr>
-          <w:rStyle w:val="VerbatimChar"/>
-        </w:rPr>
-        <w:t xml:space="preserve">#   Product_Name &lt;chr&gt;, Sales &lt;dbl&gt;, Quantity &lt;dbl&gt;, Discount &lt;dbl&gt;,</w:t>
-      </w:r>
-      <w:r>
-        <w:br/>
-      </w:r>
-      <w:r>
-        <w:rPr>
-          <w:rStyle w:val="VerbatimChar"/>
-        </w:rPr>
-        <w:t xml:space="preserve">#   Profit &lt;dbl&gt;</w:t>
+        <w:t xml:space="preserve">[1] "None of the columns contains missing values"</w:t>
       </w:r>
     </w:p>
     <w:p>
@@ -414,7 +304,7 @@
         <w:pStyle w:val="BodyText"/>
       </w:pPr>
       <w:r>
-        <w:t xml:space="preserve">There is some more processing to do, such as removing outliers. However, by doing so we impose our own assumptions on the data (possibly the outliers are actual sales?). We will visualize and qualitatively evaluate the data first, and then decide what other processing steps to take.</w:t>
+        <w:t xml:space="preserve">After these steps (and transposing the table for better document formatting), the data looks as follows:</w:t>
       </w:r>
     </w:p>
     <w:p>
@@ -422,7 +312,7 @@
         <w:pStyle w:val="TableCaption"/>
       </w:pPr>
       <w:r>
-        <w:t xml:space="preserve">First 5 Rows of the Data</w:t>
+        <w:t xml:space="preserve">First 5 Rows of the Data (Transposed)</w:t>
       </w:r>
     </w:p>
     <w:tbl>
@@ -430,34 +320,16 @@
         <w:tblStyle w:val="Table"/>
         <w:tblW w:type="pct" w:w="5000"/>
         <w:tblLayout w:type="fixed"/>
-        <w:tblLook w:firstRow="1" w:lastRow="0" w:firstColumn="0" w:lastColumn="0" w:noHBand="0" w:noVBand="0" w:val="0020"/>
-        <w:tblCaption w:val="First 5 Rows of the Data"/>
+        <w:tblLook w:firstRow="0" w:lastRow="0" w:firstColumn="0" w:lastColumn="0" w:noHBand="0" w:noVBand="0" w:val="0000"/>
+        <w:tblCaption w:val="First 5 Rows of the Data (Transposed)"/>
       </w:tblPr>
       <w:tblGrid>
-        <w:gridCol w:w="427"/>
-        <w:gridCol w:w="313"/>
-        <w:gridCol w:w="313"/>
-        <w:gridCol w:w="427"/>
-        <w:gridCol w:w="341"/>
-        <w:gridCol w:w="455"/>
-        <w:gridCol w:w="284"/>
-        <w:gridCol w:w="455"/>
-        <w:gridCol w:w="313"/>
-        <w:gridCol w:w="341"/>
-        <w:gridCol w:w="199"/>
-        <w:gridCol w:w="455"/>
-        <w:gridCol w:w="455"/>
-        <w:gridCol w:w="370"/>
-        <w:gridCol w:w="1709"/>
-        <w:gridCol w:w="256"/>
-        <w:gridCol w:w="256"/>
-        <w:gridCol w:w="256"/>
-        <w:gridCol w:w="284"/>
+        <w:gridCol w:w="667"/>
+        <w:gridCol w:w="1622"/>
+        <w:gridCol w:w="2862"/>
+        <w:gridCol w:w="2767"/>
       </w:tblGrid>
       <w:tr>
-        <w:trPr>
-          <w:tblHeader w:val="on"/>
-        </w:trPr>
         <w:tc>
           <w:tcPr/>
           <w:p>
@@ -478,211 +350,31 @@
               <w:jc w:val="left"/>
             </w:pPr>
             <w:r>
-              <w:t xml:space="preserve">Order_Date</w:t>
-            </w:r>
-          </w:p>
-        </w:tc>
-        <w:tc>
-          <w:tcPr/>
-          <w:p>
-            <w:pPr>
-              <w:pStyle w:val="Compact"/>
-              <w:jc w:val="left"/>
-            </w:pPr>
-            <w:r>
-              <w:t xml:space="preserve">Ship_Date</w:t>
-            </w:r>
-          </w:p>
-        </w:tc>
-        <w:tc>
-          <w:tcPr/>
-          <w:p>
-            <w:pPr>
-              <w:pStyle w:val="Compact"/>
-              <w:jc w:val="left"/>
-            </w:pPr>
-            <w:r>
-              <w:t xml:space="preserve">Ship_Mode</w:t>
-            </w:r>
-          </w:p>
-        </w:tc>
-        <w:tc>
-          <w:tcPr/>
-          <w:p>
-            <w:pPr>
-              <w:pStyle w:val="Compact"/>
-              <w:jc w:val="left"/>
-            </w:pPr>
-            <w:r>
-              <w:t xml:space="preserve">Customer_ID</w:t>
-            </w:r>
-          </w:p>
-        </w:tc>
-        <w:tc>
-          <w:tcPr/>
-          <w:p>
-            <w:pPr>
-              <w:pStyle w:val="Compact"/>
-              <w:jc w:val="left"/>
-            </w:pPr>
-            <w:r>
-              <w:t xml:space="preserve">Customer_Name</w:t>
-            </w:r>
-          </w:p>
-        </w:tc>
-        <w:tc>
-          <w:tcPr/>
-          <w:p>
-            <w:pPr>
-              <w:pStyle w:val="Compact"/>
-              <w:jc w:val="left"/>
-            </w:pPr>
-            <w:r>
-              <w:t xml:space="preserve">Segment</w:t>
-            </w:r>
-          </w:p>
-        </w:tc>
-        <w:tc>
-          <w:tcPr/>
-          <w:p>
-            <w:pPr>
-              <w:pStyle w:val="Compact"/>
-              <w:jc w:val="left"/>
-            </w:pPr>
-            <w:r>
-              <w:t xml:space="preserve">City</w:t>
-            </w:r>
-          </w:p>
-        </w:tc>
-        <w:tc>
-          <w:tcPr/>
-          <w:p>
-            <w:pPr>
-              <w:pStyle w:val="Compact"/>
-              <w:jc w:val="left"/>
-            </w:pPr>
-            <w:r>
-              <w:t xml:space="preserve">State</w:t>
-            </w:r>
-          </w:p>
-        </w:tc>
-        <w:tc>
-          <w:tcPr/>
-          <w:p>
-            <w:pPr>
-              <w:pStyle w:val="Compact"/>
-              <w:jc w:val="right"/>
-            </w:pPr>
-            <w:r>
-              <w:t xml:space="preserve">Postal_Code</w:t>
-            </w:r>
-          </w:p>
-        </w:tc>
-        <w:tc>
-          <w:tcPr/>
-          <w:p>
-            <w:pPr>
-              <w:pStyle w:val="Compact"/>
-              <w:jc w:val="left"/>
-            </w:pPr>
-            <w:r>
-              <w:t xml:space="preserve">Region</w:t>
-            </w:r>
-          </w:p>
-        </w:tc>
-        <w:tc>
-          <w:tcPr/>
-          <w:p>
-            <w:pPr>
-              <w:pStyle w:val="Compact"/>
-              <w:jc w:val="left"/>
-            </w:pPr>
-            <w:r>
-              <w:t xml:space="preserve">Product_ID</w:t>
-            </w:r>
-          </w:p>
-        </w:tc>
-        <w:tc>
-          <w:tcPr/>
-          <w:p>
-            <w:pPr>
-              <w:pStyle w:val="Compact"/>
-              <w:jc w:val="left"/>
-            </w:pPr>
-            <w:r>
-              <w:t xml:space="preserve">Category</w:t>
-            </w:r>
-          </w:p>
-        </w:tc>
-        <w:tc>
-          <w:tcPr/>
-          <w:p>
-            <w:pPr>
-              <w:pStyle w:val="Compact"/>
-              <w:jc w:val="left"/>
-            </w:pPr>
-            <w:r>
-              <w:t xml:space="preserve">Sub-Category</w:t>
-            </w:r>
-          </w:p>
-        </w:tc>
-        <w:tc>
-          <w:tcPr/>
-          <w:p>
-            <w:pPr>
-              <w:pStyle w:val="Compact"/>
-              <w:jc w:val="left"/>
-            </w:pPr>
-            <w:r>
-              <w:t xml:space="preserve">Product_Name</w:t>
-            </w:r>
-          </w:p>
-        </w:tc>
-        <w:tc>
-          <w:tcPr/>
-          <w:p>
-            <w:pPr>
-              <w:pStyle w:val="Compact"/>
-              <w:jc w:val="right"/>
-            </w:pPr>
-            <w:r>
-              <w:t xml:space="preserve">Sales</w:t>
-            </w:r>
-          </w:p>
-        </w:tc>
-        <w:tc>
-          <w:tcPr/>
-          <w:p>
-            <w:pPr>
-              <w:pStyle w:val="Compact"/>
-              <w:jc w:val="right"/>
-            </w:pPr>
-            <w:r>
-              <w:t xml:space="preserve">Quantity</w:t>
-            </w:r>
-          </w:p>
-        </w:tc>
-        <w:tc>
-          <w:tcPr/>
-          <w:p>
-            <w:pPr>
-              <w:pStyle w:val="Compact"/>
-              <w:jc w:val="right"/>
-            </w:pPr>
-            <w:r>
-              <w:t xml:space="preserve">Discount</w:t>
-            </w:r>
-          </w:p>
-        </w:tc>
-        <w:tc>
-          <w:tcPr/>
-          <w:p>
-            <w:pPr>
-              <w:pStyle w:val="Compact"/>
-              <w:jc w:val="right"/>
-            </w:pPr>
-            <w:r>
-              <w:t xml:space="preserve">Profit</w:t>
+              <w:t xml:space="preserve">CA-2016-152156</w:t>
+            </w:r>
+          </w:p>
+        </w:tc>
+        <w:tc>
+          <w:tcPr/>
+          <w:p>
+            <w:pPr>
+              <w:pStyle w:val="Compact"/>
+              <w:jc w:val="left"/>
+            </w:pPr>
+            <w:r>
+              <w:t xml:space="preserve">CA-2016-152156</w:t>
+            </w:r>
+          </w:p>
+        </w:tc>
+        <w:tc>
+          <w:tcPr/>
+          <w:p>
+            <w:pPr>
+              <w:pStyle w:val="Compact"/>
+              <w:jc w:val="left"/>
+            </w:pPr>
+            <w:r>
+              <w:t xml:space="preserve">CA-2016-138688</w:t>
             </w:r>
           </w:p>
         </w:tc>
@@ -696,7 +388,7 @@
               <w:jc w:val="left"/>
             </w:pPr>
             <w:r>
-              <w:t xml:space="preserve">CA-2016-152156</w:t>
+              <w:t xml:space="preserve">Order_Date</w:t>
             </w:r>
           </w:p>
         </w:tc>
@@ -720,199 +412,19 @@
               <w:jc w:val="left"/>
             </w:pPr>
             <w:r>
-              <w:t xml:space="preserve">2016-11-11</w:t>
-            </w:r>
-          </w:p>
-        </w:tc>
-        <w:tc>
-          <w:tcPr/>
-          <w:p>
-            <w:pPr>
-              <w:pStyle w:val="Compact"/>
-              <w:jc w:val="left"/>
-            </w:pPr>
-            <w:r>
-              <w:t xml:space="preserve">Second Class</w:t>
-            </w:r>
-          </w:p>
-        </w:tc>
-        <w:tc>
-          <w:tcPr/>
-          <w:p>
-            <w:pPr>
-              <w:pStyle w:val="Compact"/>
-              <w:jc w:val="left"/>
-            </w:pPr>
-            <w:r>
-              <w:t xml:space="preserve">CG-12520</w:t>
-            </w:r>
-          </w:p>
-        </w:tc>
-        <w:tc>
-          <w:tcPr/>
-          <w:p>
-            <w:pPr>
-              <w:pStyle w:val="Compact"/>
-              <w:jc w:val="left"/>
-            </w:pPr>
-            <w:r>
-              <w:t xml:space="preserve">Claire Gute</w:t>
-            </w:r>
-          </w:p>
-        </w:tc>
-        <w:tc>
-          <w:tcPr/>
-          <w:p>
-            <w:pPr>
-              <w:pStyle w:val="Compact"/>
-              <w:jc w:val="left"/>
-            </w:pPr>
-            <w:r>
-              <w:t xml:space="preserve">Consumer</w:t>
-            </w:r>
-          </w:p>
-        </w:tc>
-        <w:tc>
-          <w:tcPr/>
-          <w:p>
-            <w:pPr>
-              <w:pStyle w:val="Compact"/>
-              <w:jc w:val="left"/>
-            </w:pPr>
-            <w:r>
-              <w:t xml:space="preserve">Henderson</w:t>
-            </w:r>
-          </w:p>
-        </w:tc>
-        <w:tc>
-          <w:tcPr/>
-          <w:p>
-            <w:pPr>
-              <w:pStyle w:val="Compact"/>
-              <w:jc w:val="left"/>
-            </w:pPr>
-            <w:r>
-              <w:t xml:space="preserve">Kentucky</w:t>
-            </w:r>
-          </w:p>
-        </w:tc>
-        <w:tc>
-          <w:tcPr/>
-          <w:p>
-            <w:pPr>
-              <w:pStyle w:val="Compact"/>
-              <w:jc w:val="right"/>
-            </w:pPr>
-            <w:r>
-              <w:t xml:space="preserve">42420</w:t>
-            </w:r>
-          </w:p>
-        </w:tc>
-        <w:tc>
-          <w:tcPr/>
-          <w:p>
-            <w:pPr>
-              <w:pStyle w:val="Compact"/>
-              <w:jc w:val="left"/>
-            </w:pPr>
-            <w:r>
-              <w:t xml:space="preserve">South</w:t>
-            </w:r>
-          </w:p>
-        </w:tc>
-        <w:tc>
-          <w:tcPr/>
-          <w:p>
-            <w:pPr>
-              <w:pStyle w:val="Compact"/>
-              <w:jc w:val="left"/>
-            </w:pPr>
-            <w:r>
-              <w:t xml:space="preserve">FUR-BO-10001798</w:t>
-            </w:r>
-          </w:p>
-        </w:tc>
-        <w:tc>
-          <w:tcPr/>
-          <w:p>
-            <w:pPr>
-              <w:pStyle w:val="Compact"/>
-              <w:jc w:val="left"/>
-            </w:pPr>
-            <w:r>
-              <w:t xml:space="preserve">Furniture</w:t>
-            </w:r>
-          </w:p>
-        </w:tc>
-        <w:tc>
-          <w:tcPr/>
-          <w:p>
-            <w:pPr>
-              <w:pStyle w:val="Compact"/>
-              <w:jc w:val="left"/>
-            </w:pPr>
-            <w:r>
-              <w:t xml:space="preserve">Bookcases</w:t>
-            </w:r>
-          </w:p>
-        </w:tc>
-        <w:tc>
-          <w:tcPr/>
-          <w:p>
-            <w:pPr>
-              <w:pStyle w:val="Compact"/>
-              <w:jc w:val="left"/>
-            </w:pPr>
-            <w:r>
-              <w:t xml:space="preserve">Bush Somerset Collection Bookcase</w:t>
-            </w:r>
-          </w:p>
-        </w:tc>
-        <w:tc>
-          <w:tcPr/>
-          <w:p>
-            <w:pPr>
-              <w:pStyle w:val="Compact"/>
-              <w:jc w:val="right"/>
-            </w:pPr>
-            <w:r>
-              <w:t xml:space="preserve">261.9600</w:t>
-            </w:r>
-          </w:p>
-        </w:tc>
-        <w:tc>
-          <w:tcPr/>
-          <w:p>
-            <w:pPr>
-              <w:pStyle w:val="Compact"/>
-              <w:jc w:val="right"/>
-            </w:pPr>
-            <w:r>
-              <w:t xml:space="preserve">2</w:t>
-            </w:r>
-          </w:p>
-        </w:tc>
-        <w:tc>
-          <w:tcPr/>
-          <w:p>
-            <w:pPr>
-              <w:pStyle w:val="Compact"/>
-              <w:jc w:val="right"/>
-            </w:pPr>
-            <w:r>
-              <w:t xml:space="preserve">0.00</w:t>
-            </w:r>
-          </w:p>
-        </w:tc>
-        <w:tc>
-          <w:tcPr/>
-          <w:p>
-            <w:pPr>
-              <w:pStyle w:val="Compact"/>
-              <w:jc w:val="right"/>
-            </w:pPr>
-            <w:r>
-              <w:t xml:space="preserve">41.9136</w:t>
+              <w:t xml:space="preserve">2016-11-08</w:t>
+            </w:r>
+          </w:p>
+        </w:tc>
+        <w:tc>
+          <w:tcPr/>
+          <w:p>
+            <w:pPr>
+              <w:pStyle w:val="Compact"/>
+              <w:jc w:val="left"/>
+            </w:pPr>
+            <w:r>
+              <w:t xml:space="preserve">2016-06-12</w:t>
             </w:r>
           </w:p>
         </w:tc>
@@ -926,19 +438,7 @@
               <w:jc w:val="left"/>
             </w:pPr>
             <w:r>
-              <w:t xml:space="preserve">CA-2016-152156</w:t>
-            </w:r>
-          </w:p>
-        </w:tc>
-        <w:tc>
-          <w:tcPr/>
-          <w:p>
-            <w:pPr>
-              <w:pStyle w:val="Compact"/>
-              <w:jc w:val="left"/>
-            </w:pPr>
-            <w:r>
-              <w:t xml:space="preserve">2016-11-08</w:t>
+              <w:t xml:space="preserve">Ship_Date</w:t>
             </w:r>
           </w:p>
         </w:tc>
@@ -962,187 +462,19 @@
               <w:jc w:val="left"/>
             </w:pPr>
             <w:r>
-              <w:t xml:space="preserve">Second Class</w:t>
-            </w:r>
-          </w:p>
-        </w:tc>
-        <w:tc>
-          <w:tcPr/>
-          <w:p>
-            <w:pPr>
-              <w:pStyle w:val="Compact"/>
-              <w:jc w:val="left"/>
-            </w:pPr>
-            <w:r>
-              <w:t xml:space="preserve">CG-12520</w:t>
-            </w:r>
-          </w:p>
-        </w:tc>
-        <w:tc>
-          <w:tcPr/>
-          <w:p>
-            <w:pPr>
-              <w:pStyle w:val="Compact"/>
-              <w:jc w:val="left"/>
-            </w:pPr>
-            <w:r>
-              <w:t xml:space="preserve">Claire Gute</w:t>
-            </w:r>
-          </w:p>
-        </w:tc>
-        <w:tc>
-          <w:tcPr/>
-          <w:p>
-            <w:pPr>
-              <w:pStyle w:val="Compact"/>
-              <w:jc w:val="left"/>
-            </w:pPr>
-            <w:r>
-              <w:t xml:space="preserve">Consumer</w:t>
-            </w:r>
-          </w:p>
-        </w:tc>
-        <w:tc>
-          <w:tcPr/>
-          <w:p>
-            <w:pPr>
-              <w:pStyle w:val="Compact"/>
-              <w:jc w:val="left"/>
-            </w:pPr>
-            <w:r>
-              <w:t xml:space="preserve">Henderson</w:t>
-            </w:r>
-          </w:p>
-        </w:tc>
-        <w:tc>
-          <w:tcPr/>
-          <w:p>
-            <w:pPr>
-              <w:pStyle w:val="Compact"/>
-              <w:jc w:val="left"/>
-            </w:pPr>
-            <w:r>
-              <w:t xml:space="preserve">Kentucky</w:t>
-            </w:r>
-          </w:p>
-        </w:tc>
-        <w:tc>
-          <w:tcPr/>
-          <w:p>
-            <w:pPr>
-              <w:pStyle w:val="Compact"/>
-              <w:jc w:val="right"/>
-            </w:pPr>
-            <w:r>
-              <w:t xml:space="preserve">42420</w:t>
-            </w:r>
-          </w:p>
-        </w:tc>
-        <w:tc>
-          <w:tcPr/>
-          <w:p>
-            <w:pPr>
-              <w:pStyle w:val="Compact"/>
-              <w:jc w:val="left"/>
-            </w:pPr>
-            <w:r>
-              <w:t xml:space="preserve">South</w:t>
-            </w:r>
-          </w:p>
-        </w:tc>
-        <w:tc>
-          <w:tcPr/>
-          <w:p>
-            <w:pPr>
-              <w:pStyle w:val="Compact"/>
-              <w:jc w:val="left"/>
-            </w:pPr>
-            <w:r>
-              <w:t xml:space="preserve">FUR-CH-10000454</w:t>
-            </w:r>
-          </w:p>
-        </w:tc>
-        <w:tc>
-          <w:tcPr/>
-          <w:p>
-            <w:pPr>
-              <w:pStyle w:val="Compact"/>
-              <w:jc w:val="left"/>
-            </w:pPr>
-            <w:r>
-              <w:t xml:space="preserve">Furniture</w:t>
-            </w:r>
-          </w:p>
-        </w:tc>
-        <w:tc>
-          <w:tcPr/>
-          <w:p>
-            <w:pPr>
-              <w:pStyle w:val="Compact"/>
-              <w:jc w:val="left"/>
-            </w:pPr>
-            <w:r>
-              <w:t xml:space="preserve">Chairs</w:t>
-            </w:r>
-          </w:p>
-        </w:tc>
-        <w:tc>
-          <w:tcPr/>
-          <w:p>
-            <w:pPr>
-              <w:pStyle w:val="Compact"/>
-              <w:jc w:val="left"/>
-            </w:pPr>
-            <w:r>
-              <w:t xml:space="preserve">Hon Deluxe Fabric Upholstered Stacking Chairs, Rounded Back</w:t>
-            </w:r>
-          </w:p>
-        </w:tc>
-        <w:tc>
-          <w:tcPr/>
-          <w:p>
-            <w:pPr>
-              <w:pStyle w:val="Compact"/>
-              <w:jc w:val="right"/>
-            </w:pPr>
-            <w:r>
-              <w:t xml:space="preserve">731.9400</w:t>
-            </w:r>
-          </w:p>
-        </w:tc>
-        <w:tc>
-          <w:tcPr/>
-          <w:p>
-            <w:pPr>
-              <w:pStyle w:val="Compact"/>
-              <w:jc w:val="right"/>
-            </w:pPr>
-            <w:r>
-              <w:t xml:space="preserve">3</w:t>
-            </w:r>
-          </w:p>
-        </w:tc>
-        <w:tc>
-          <w:tcPr/>
-          <w:p>
-            <w:pPr>
-              <w:pStyle w:val="Compact"/>
-              <w:jc w:val="right"/>
-            </w:pPr>
-            <w:r>
-              <w:t xml:space="preserve">0.00</w:t>
-            </w:r>
-          </w:p>
-        </w:tc>
-        <w:tc>
-          <w:tcPr/>
-          <w:p>
-            <w:pPr>
-              <w:pStyle w:val="Compact"/>
-              <w:jc w:val="right"/>
-            </w:pPr>
-            <w:r>
-              <w:t xml:space="preserve">219.5820</w:t>
+              <w:t xml:space="preserve">2016-11-11</w:t>
+            </w:r>
+          </w:p>
+        </w:tc>
+        <w:tc>
+          <w:tcPr/>
+          <w:p>
+            <w:pPr>
+              <w:pStyle w:val="Compact"/>
+              <w:jc w:val="left"/>
+            </w:pPr>
+            <w:r>
+              <w:t xml:space="preserve">2016-06-16</w:t>
             </w:r>
           </w:p>
         </w:tc>
@@ -1156,31 +488,7 @@
               <w:jc w:val="left"/>
             </w:pPr>
             <w:r>
-              <w:t xml:space="preserve">CA-2016-138688</w:t>
-            </w:r>
-          </w:p>
-        </w:tc>
-        <w:tc>
-          <w:tcPr/>
-          <w:p>
-            <w:pPr>
-              <w:pStyle w:val="Compact"/>
-              <w:jc w:val="left"/>
-            </w:pPr>
-            <w:r>
-              <w:t xml:space="preserve">2016-06-12</w:t>
-            </w:r>
-          </w:p>
-        </w:tc>
-        <w:tc>
-          <w:tcPr/>
-          <w:p>
-            <w:pPr>
-              <w:pStyle w:val="Compact"/>
-              <w:jc w:val="left"/>
-            </w:pPr>
-            <w:r>
-              <w:t xml:space="preserve">2016-06-16</w:t>
+              <w:t xml:space="preserve">Ship_Mode</w:t>
             </w:r>
           </w:p>
         </w:tc>
@@ -1204,175 +512,19 @@
               <w:jc w:val="left"/>
             </w:pPr>
             <w:r>
-              <w:t xml:space="preserve">DV-13045</w:t>
-            </w:r>
-          </w:p>
-        </w:tc>
-        <w:tc>
-          <w:tcPr/>
-          <w:p>
-            <w:pPr>
-              <w:pStyle w:val="Compact"/>
-              <w:jc w:val="left"/>
-            </w:pPr>
-            <w:r>
-              <w:t xml:space="preserve">Darrin Van Huff</w:t>
-            </w:r>
-          </w:p>
-        </w:tc>
-        <w:tc>
-          <w:tcPr/>
-          <w:p>
-            <w:pPr>
-              <w:pStyle w:val="Compact"/>
-              <w:jc w:val="left"/>
-            </w:pPr>
-            <w:r>
-              <w:t xml:space="preserve">Corporate</w:t>
-            </w:r>
-          </w:p>
-        </w:tc>
-        <w:tc>
-          <w:tcPr/>
-          <w:p>
-            <w:pPr>
-              <w:pStyle w:val="Compact"/>
-              <w:jc w:val="left"/>
-            </w:pPr>
-            <w:r>
-              <w:t xml:space="preserve">Los Angeles</w:t>
-            </w:r>
-          </w:p>
-        </w:tc>
-        <w:tc>
-          <w:tcPr/>
-          <w:p>
-            <w:pPr>
-              <w:pStyle w:val="Compact"/>
-              <w:jc w:val="left"/>
-            </w:pPr>
-            <w:r>
-              <w:t xml:space="preserve">California</w:t>
-            </w:r>
-          </w:p>
-        </w:tc>
-        <w:tc>
-          <w:tcPr/>
-          <w:p>
-            <w:pPr>
-              <w:pStyle w:val="Compact"/>
-              <w:jc w:val="right"/>
-            </w:pPr>
-            <w:r>
-              <w:t xml:space="preserve">90036</w:t>
-            </w:r>
-          </w:p>
-        </w:tc>
-        <w:tc>
-          <w:tcPr/>
-          <w:p>
-            <w:pPr>
-              <w:pStyle w:val="Compact"/>
-              <w:jc w:val="left"/>
-            </w:pPr>
-            <w:r>
-              <w:t xml:space="preserve">West</w:t>
-            </w:r>
-          </w:p>
-        </w:tc>
-        <w:tc>
-          <w:tcPr/>
-          <w:p>
-            <w:pPr>
-              <w:pStyle w:val="Compact"/>
-              <w:jc w:val="left"/>
-            </w:pPr>
-            <w:r>
-              <w:t xml:space="preserve">OFF-LA-10000240</w:t>
-            </w:r>
-          </w:p>
-        </w:tc>
-        <w:tc>
-          <w:tcPr/>
-          <w:p>
-            <w:pPr>
-              <w:pStyle w:val="Compact"/>
-              <w:jc w:val="left"/>
-            </w:pPr>
-            <w:r>
-              <w:t xml:space="preserve">Office Supplies</w:t>
-            </w:r>
-          </w:p>
-        </w:tc>
-        <w:tc>
-          <w:tcPr/>
-          <w:p>
-            <w:pPr>
-              <w:pStyle w:val="Compact"/>
-              <w:jc w:val="left"/>
-            </w:pPr>
-            <w:r>
-              <w:t xml:space="preserve">Labels</w:t>
-            </w:r>
-          </w:p>
-        </w:tc>
-        <w:tc>
-          <w:tcPr/>
-          <w:p>
-            <w:pPr>
-              <w:pStyle w:val="Compact"/>
-              <w:jc w:val="left"/>
-            </w:pPr>
-            <w:r>
-              <w:t xml:space="preserve">Self-Adhesive Address Labels for Typewriters by Universal</w:t>
-            </w:r>
-          </w:p>
-        </w:tc>
-        <w:tc>
-          <w:tcPr/>
-          <w:p>
-            <w:pPr>
-              <w:pStyle w:val="Compact"/>
-              <w:jc w:val="right"/>
-            </w:pPr>
-            <w:r>
-              <w:t xml:space="preserve">14.6200</w:t>
-            </w:r>
-          </w:p>
-        </w:tc>
-        <w:tc>
-          <w:tcPr/>
-          <w:p>
-            <w:pPr>
-              <w:pStyle w:val="Compact"/>
-              <w:jc w:val="right"/>
-            </w:pPr>
-            <w:r>
-              <w:t xml:space="preserve">2</w:t>
-            </w:r>
-          </w:p>
-        </w:tc>
-        <w:tc>
-          <w:tcPr/>
-          <w:p>
-            <w:pPr>
-              <w:pStyle w:val="Compact"/>
-              <w:jc w:val="right"/>
-            </w:pPr>
-            <w:r>
-              <w:t xml:space="preserve">0.00</w:t>
-            </w:r>
-          </w:p>
-        </w:tc>
-        <w:tc>
-          <w:tcPr/>
-          <w:p>
-            <w:pPr>
-              <w:pStyle w:val="Compact"/>
-              <w:jc w:val="right"/>
-            </w:pPr>
-            <w:r>
-              <w:t xml:space="preserve">6.8714</w:t>
+              <w:t xml:space="preserve">Second Class</w:t>
+            </w:r>
+          </w:p>
+        </w:tc>
+        <w:tc>
+          <w:tcPr/>
+          <w:p>
+            <w:pPr>
+              <w:pStyle w:val="Compact"/>
+              <w:jc w:val="left"/>
+            </w:pPr>
+            <w:r>
+              <w:t xml:space="preserve">Second Class</w:t>
             </w:r>
           </w:p>
         </w:tc>
@@ -1386,223 +538,43 @@
               <w:jc w:val="left"/>
             </w:pPr>
             <w:r>
-              <w:t xml:space="preserve">US-2015-108966</w:t>
-            </w:r>
-          </w:p>
-        </w:tc>
-        <w:tc>
-          <w:tcPr/>
-          <w:p>
-            <w:pPr>
-              <w:pStyle w:val="Compact"/>
-              <w:jc w:val="left"/>
-            </w:pPr>
-            <w:r>
-              <w:t xml:space="preserve">2015-10-11</w:t>
-            </w:r>
-          </w:p>
-        </w:tc>
-        <w:tc>
-          <w:tcPr/>
-          <w:p>
-            <w:pPr>
-              <w:pStyle w:val="Compact"/>
-              <w:jc w:val="left"/>
-            </w:pPr>
-            <w:r>
-              <w:t xml:space="preserve">2015-10-18</w:t>
-            </w:r>
-          </w:p>
-        </w:tc>
-        <w:tc>
-          <w:tcPr/>
-          <w:p>
-            <w:pPr>
-              <w:pStyle w:val="Compact"/>
-              <w:jc w:val="left"/>
-            </w:pPr>
-            <w:r>
-              <w:t xml:space="preserve">Standard Class</w:t>
-            </w:r>
-          </w:p>
-        </w:tc>
-        <w:tc>
-          <w:tcPr/>
-          <w:p>
-            <w:pPr>
-              <w:pStyle w:val="Compact"/>
-              <w:jc w:val="left"/>
-            </w:pPr>
-            <w:r>
-              <w:t xml:space="preserve">SO-20335</w:t>
-            </w:r>
-          </w:p>
-        </w:tc>
-        <w:tc>
-          <w:tcPr/>
-          <w:p>
-            <w:pPr>
-              <w:pStyle w:val="Compact"/>
-              <w:jc w:val="left"/>
-            </w:pPr>
-            <w:r>
-              <w:t xml:space="preserve">Sean O’Donnell</w:t>
-            </w:r>
-          </w:p>
-        </w:tc>
-        <w:tc>
-          <w:tcPr/>
-          <w:p>
-            <w:pPr>
-              <w:pStyle w:val="Compact"/>
-              <w:jc w:val="left"/>
-            </w:pPr>
-            <w:r>
-              <w:t xml:space="preserve">Consumer</w:t>
-            </w:r>
-          </w:p>
-        </w:tc>
-        <w:tc>
-          <w:tcPr/>
-          <w:p>
-            <w:pPr>
-              <w:pStyle w:val="Compact"/>
-              <w:jc w:val="left"/>
-            </w:pPr>
-            <w:r>
-              <w:t xml:space="preserve">Fort Lauderdale</w:t>
-            </w:r>
-          </w:p>
-        </w:tc>
-        <w:tc>
-          <w:tcPr/>
-          <w:p>
-            <w:pPr>
-              <w:pStyle w:val="Compact"/>
-              <w:jc w:val="left"/>
-            </w:pPr>
-            <w:r>
-              <w:t xml:space="preserve">Florida</w:t>
-            </w:r>
-          </w:p>
-        </w:tc>
-        <w:tc>
-          <w:tcPr/>
-          <w:p>
-            <w:pPr>
-              <w:pStyle w:val="Compact"/>
-              <w:jc w:val="right"/>
-            </w:pPr>
-            <w:r>
-              <w:t xml:space="preserve">33311</w:t>
-            </w:r>
-          </w:p>
-        </w:tc>
-        <w:tc>
-          <w:tcPr/>
-          <w:p>
-            <w:pPr>
-              <w:pStyle w:val="Compact"/>
-              <w:jc w:val="left"/>
-            </w:pPr>
-            <w:r>
-              <w:t xml:space="preserve">South</w:t>
-            </w:r>
-          </w:p>
-        </w:tc>
-        <w:tc>
-          <w:tcPr/>
-          <w:p>
-            <w:pPr>
-              <w:pStyle w:val="Compact"/>
-              <w:jc w:val="left"/>
-            </w:pPr>
-            <w:r>
-              <w:t xml:space="preserve">FUR-TA-10000577</w:t>
-            </w:r>
-          </w:p>
-        </w:tc>
-        <w:tc>
-          <w:tcPr/>
-          <w:p>
-            <w:pPr>
-              <w:pStyle w:val="Compact"/>
-              <w:jc w:val="left"/>
-            </w:pPr>
-            <w:r>
-              <w:t xml:space="preserve">Furniture</w:t>
-            </w:r>
-          </w:p>
-        </w:tc>
-        <w:tc>
-          <w:tcPr/>
-          <w:p>
-            <w:pPr>
-              <w:pStyle w:val="Compact"/>
-              <w:jc w:val="left"/>
-            </w:pPr>
-            <w:r>
-              <w:t xml:space="preserve">Tables</w:t>
-            </w:r>
-          </w:p>
-        </w:tc>
-        <w:tc>
-          <w:tcPr/>
-          <w:p>
-            <w:pPr>
-              <w:pStyle w:val="Compact"/>
-              <w:jc w:val="left"/>
-            </w:pPr>
-            <w:r>
-              <w:t xml:space="preserve">Bretford CR4500 Series Slim Rectangular Table</w:t>
-            </w:r>
-          </w:p>
-        </w:tc>
-        <w:tc>
-          <w:tcPr/>
-          <w:p>
-            <w:pPr>
-              <w:pStyle w:val="Compact"/>
-              <w:jc w:val="right"/>
-            </w:pPr>
-            <w:r>
-              <w:t xml:space="preserve">957.5775</w:t>
-            </w:r>
-          </w:p>
-        </w:tc>
-        <w:tc>
-          <w:tcPr/>
-          <w:p>
-            <w:pPr>
-              <w:pStyle w:val="Compact"/>
-              <w:jc w:val="right"/>
-            </w:pPr>
-            <w:r>
-              <w:t xml:space="preserve">5</w:t>
-            </w:r>
-          </w:p>
-        </w:tc>
-        <w:tc>
-          <w:tcPr/>
-          <w:p>
-            <w:pPr>
-              <w:pStyle w:val="Compact"/>
-              <w:jc w:val="right"/>
-            </w:pPr>
-            <w:r>
-              <w:t xml:space="preserve">0.45</w:t>
-            </w:r>
-          </w:p>
-        </w:tc>
-        <w:tc>
-          <w:tcPr/>
-          <w:p>
-            <w:pPr>
-              <w:pStyle w:val="Compact"/>
-              <w:jc w:val="right"/>
-            </w:pPr>
-            <w:r>
-              <w:t xml:space="preserve">-383.0310</w:t>
+              <w:t xml:space="preserve">Customer_ID</w:t>
+            </w:r>
+          </w:p>
+        </w:tc>
+        <w:tc>
+          <w:tcPr/>
+          <w:p>
+            <w:pPr>
+              <w:pStyle w:val="Compact"/>
+              <w:jc w:val="left"/>
+            </w:pPr>
+            <w:r>
+              <w:t xml:space="preserve">CG-12520</w:t>
+            </w:r>
+          </w:p>
+        </w:tc>
+        <w:tc>
+          <w:tcPr/>
+          <w:p>
+            <w:pPr>
+              <w:pStyle w:val="Compact"/>
+              <w:jc w:val="left"/>
+            </w:pPr>
+            <w:r>
+              <w:t xml:space="preserve">CG-12520</w:t>
+            </w:r>
+          </w:p>
+        </w:tc>
+        <w:tc>
+          <w:tcPr/>
+          <w:p>
+            <w:pPr>
+              <w:pStyle w:val="Compact"/>
+              <w:jc w:val="left"/>
+            </w:pPr>
+            <w:r>
+              <w:t xml:space="preserve">DV-13045</w:t>
             </w:r>
           </w:p>
         </w:tc>
@@ -1616,67 +588,57 @@
               <w:jc w:val="left"/>
             </w:pPr>
             <w:r>
-              <w:t xml:space="preserve">US-2015-108966</w:t>
-            </w:r>
-          </w:p>
-        </w:tc>
-        <w:tc>
-          <w:tcPr/>
-          <w:p>
-            <w:pPr>
-              <w:pStyle w:val="Compact"/>
-              <w:jc w:val="left"/>
-            </w:pPr>
-            <w:r>
-              <w:t xml:space="preserve">2015-10-11</w:t>
-            </w:r>
-          </w:p>
-        </w:tc>
-        <w:tc>
-          <w:tcPr/>
-          <w:p>
-            <w:pPr>
-              <w:pStyle w:val="Compact"/>
-              <w:jc w:val="left"/>
-            </w:pPr>
-            <w:r>
-              <w:t xml:space="preserve">2015-10-18</w:t>
-            </w:r>
-          </w:p>
-        </w:tc>
-        <w:tc>
-          <w:tcPr/>
-          <w:p>
-            <w:pPr>
-              <w:pStyle w:val="Compact"/>
-              <w:jc w:val="left"/>
-            </w:pPr>
-            <w:r>
-              <w:t xml:space="preserve">Standard Class</w:t>
-            </w:r>
-          </w:p>
-        </w:tc>
-        <w:tc>
-          <w:tcPr/>
-          <w:p>
-            <w:pPr>
-              <w:pStyle w:val="Compact"/>
-              <w:jc w:val="left"/>
-            </w:pPr>
-            <w:r>
-              <w:t xml:space="preserve">SO-20335</w:t>
-            </w:r>
-          </w:p>
-        </w:tc>
-        <w:tc>
-          <w:tcPr/>
-          <w:p>
-            <w:pPr>
-              <w:pStyle w:val="Compact"/>
-              <w:jc w:val="left"/>
-            </w:pPr>
-            <w:r>
-              <w:t xml:space="preserve">Sean O’Donnell</w:t>
+              <w:t xml:space="preserve">Customer_Name</w:t>
+            </w:r>
+          </w:p>
+        </w:tc>
+        <w:tc>
+          <w:tcPr/>
+          <w:p>
+            <w:pPr>
+              <w:pStyle w:val="Compact"/>
+              <w:jc w:val="left"/>
+            </w:pPr>
+            <w:r>
+              <w:t xml:space="preserve">Claire Gute</w:t>
+            </w:r>
+          </w:p>
+        </w:tc>
+        <w:tc>
+          <w:tcPr/>
+          <w:p>
+            <w:pPr>
+              <w:pStyle w:val="Compact"/>
+              <w:jc w:val="left"/>
+            </w:pPr>
+            <w:r>
+              <w:t xml:space="preserve">Claire Gute</w:t>
+            </w:r>
+          </w:p>
+        </w:tc>
+        <w:tc>
+          <w:tcPr/>
+          <w:p>
+            <w:pPr>
+              <w:pStyle w:val="Compact"/>
+              <w:jc w:val="left"/>
+            </w:pPr>
+            <w:r>
+              <w:t xml:space="preserve">Darrin Van Huff</w:t>
+            </w:r>
+          </w:p>
+        </w:tc>
+      </w:tr>
+      <w:tr>
+        <w:tc>
+          <w:tcPr/>
+          <w:p>
+            <w:pPr>
+              <w:pStyle w:val="Compact"/>
+              <w:jc w:val="left"/>
+            </w:pPr>
+            <w:r>
+              <w:t xml:space="preserve">Segment</w:t>
             </w:r>
           </w:p>
         </w:tc>
@@ -1700,31 +662,183 @@
               <w:jc w:val="left"/>
             </w:pPr>
             <w:r>
-              <w:t xml:space="preserve">Fort Lauderdale</w:t>
-            </w:r>
-          </w:p>
-        </w:tc>
-        <w:tc>
-          <w:tcPr/>
-          <w:p>
-            <w:pPr>
-              <w:pStyle w:val="Compact"/>
-              <w:jc w:val="left"/>
-            </w:pPr>
-            <w:r>
-              <w:t xml:space="preserve">Florida</w:t>
-            </w:r>
-          </w:p>
-        </w:tc>
-        <w:tc>
-          <w:tcPr/>
-          <w:p>
-            <w:pPr>
-              <w:pStyle w:val="Compact"/>
-              <w:jc w:val="right"/>
-            </w:pPr>
-            <w:r>
-              <w:t xml:space="preserve">33311</w:t>
+              <w:t xml:space="preserve">Consumer</w:t>
+            </w:r>
+          </w:p>
+        </w:tc>
+        <w:tc>
+          <w:tcPr/>
+          <w:p>
+            <w:pPr>
+              <w:pStyle w:val="Compact"/>
+              <w:jc w:val="left"/>
+            </w:pPr>
+            <w:r>
+              <w:t xml:space="preserve">Corporate</w:t>
+            </w:r>
+          </w:p>
+        </w:tc>
+      </w:tr>
+      <w:tr>
+        <w:tc>
+          <w:tcPr/>
+          <w:p>
+            <w:pPr>
+              <w:pStyle w:val="Compact"/>
+              <w:jc w:val="left"/>
+            </w:pPr>
+            <w:r>
+              <w:t xml:space="preserve">City</w:t>
+            </w:r>
+          </w:p>
+        </w:tc>
+        <w:tc>
+          <w:tcPr/>
+          <w:p>
+            <w:pPr>
+              <w:pStyle w:val="Compact"/>
+              <w:jc w:val="left"/>
+            </w:pPr>
+            <w:r>
+              <w:t xml:space="preserve">Henderson</w:t>
+            </w:r>
+          </w:p>
+        </w:tc>
+        <w:tc>
+          <w:tcPr/>
+          <w:p>
+            <w:pPr>
+              <w:pStyle w:val="Compact"/>
+              <w:jc w:val="left"/>
+            </w:pPr>
+            <w:r>
+              <w:t xml:space="preserve">Henderson</w:t>
+            </w:r>
+          </w:p>
+        </w:tc>
+        <w:tc>
+          <w:tcPr/>
+          <w:p>
+            <w:pPr>
+              <w:pStyle w:val="Compact"/>
+              <w:jc w:val="left"/>
+            </w:pPr>
+            <w:r>
+              <w:t xml:space="preserve">Los Angeles</w:t>
+            </w:r>
+          </w:p>
+        </w:tc>
+      </w:tr>
+      <w:tr>
+        <w:tc>
+          <w:tcPr/>
+          <w:p>
+            <w:pPr>
+              <w:pStyle w:val="Compact"/>
+              <w:jc w:val="left"/>
+            </w:pPr>
+            <w:r>
+              <w:t xml:space="preserve">State</w:t>
+            </w:r>
+          </w:p>
+        </w:tc>
+        <w:tc>
+          <w:tcPr/>
+          <w:p>
+            <w:pPr>
+              <w:pStyle w:val="Compact"/>
+              <w:jc w:val="left"/>
+            </w:pPr>
+            <w:r>
+              <w:t xml:space="preserve">Kentucky</w:t>
+            </w:r>
+          </w:p>
+        </w:tc>
+        <w:tc>
+          <w:tcPr/>
+          <w:p>
+            <w:pPr>
+              <w:pStyle w:val="Compact"/>
+              <w:jc w:val="left"/>
+            </w:pPr>
+            <w:r>
+              <w:t xml:space="preserve">Kentucky</w:t>
+            </w:r>
+          </w:p>
+        </w:tc>
+        <w:tc>
+          <w:tcPr/>
+          <w:p>
+            <w:pPr>
+              <w:pStyle w:val="Compact"/>
+              <w:jc w:val="left"/>
+            </w:pPr>
+            <w:r>
+              <w:t xml:space="preserve">California</w:t>
+            </w:r>
+          </w:p>
+        </w:tc>
+      </w:tr>
+      <w:tr>
+        <w:tc>
+          <w:tcPr/>
+          <w:p>
+            <w:pPr>
+              <w:pStyle w:val="Compact"/>
+              <w:jc w:val="left"/>
+            </w:pPr>
+            <w:r>
+              <w:t xml:space="preserve">Postal_Code</w:t>
+            </w:r>
+          </w:p>
+        </w:tc>
+        <w:tc>
+          <w:tcPr/>
+          <w:p>
+            <w:pPr>
+              <w:pStyle w:val="Compact"/>
+              <w:jc w:val="left"/>
+            </w:pPr>
+            <w:r>
+              <w:t xml:space="preserve">42420</w:t>
+            </w:r>
+          </w:p>
+        </w:tc>
+        <w:tc>
+          <w:tcPr/>
+          <w:p>
+            <w:pPr>
+              <w:pStyle w:val="Compact"/>
+              <w:jc w:val="left"/>
+            </w:pPr>
+            <w:r>
+              <w:t xml:space="preserve">42420</w:t>
+            </w:r>
+          </w:p>
+        </w:tc>
+        <w:tc>
+          <w:tcPr/>
+          <w:p>
+            <w:pPr>
+              <w:pStyle w:val="Compact"/>
+              <w:jc w:val="left"/>
+            </w:pPr>
+            <w:r>
+              <w:t xml:space="preserve">90036</w:t>
+            </w:r>
+          </w:p>
+        </w:tc>
+      </w:tr>
+      <w:tr>
+        <w:tc>
+          <w:tcPr/>
+          <w:p>
+            <w:pPr>
+              <w:pStyle w:val="Compact"/>
+              <w:jc w:val="left"/>
+            </w:pPr>
+            <w:r>
+              <w:t xml:space="preserve">Region</w:t>
             </w:r>
           </w:p>
         </w:tc>
@@ -1748,7 +862,107 @@
               <w:jc w:val="left"/>
             </w:pPr>
             <w:r>
-              <w:t xml:space="preserve">OFF-ST-10000760</w:t>
+              <w:t xml:space="preserve">South</w:t>
+            </w:r>
+          </w:p>
+        </w:tc>
+        <w:tc>
+          <w:tcPr/>
+          <w:p>
+            <w:pPr>
+              <w:pStyle w:val="Compact"/>
+              <w:jc w:val="left"/>
+            </w:pPr>
+            <w:r>
+              <w:t xml:space="preserve">West</w:t>
+            </w:r>
+          </w:p>
+        </w:tc>
+      </w:tr>
+      <w:tr>
+        <w:tc>
+          <w:tcPr/>
+          <w:p>
+            <w:pPr>
+              <w:pStyle w:val="Compact"/>
+              <w:jc w:val="left"/>
+            </w:pPr>
+            <w:r>
+              <w:t xml:space="preserve">Product_ID</w:t>
+            </w:r>
+          </w:p>
+        </w:tc>
+        <w:tc>
+          <w:tcPr/>
+          <w:p>
+            <w:pPr>
+              <w:pStyle w:val="Compact"/>
+              <w:jc w:val="left"/>
+            </w:pPr>
+            <w:r>
+              <w:t xml:space="preserve">FUR-BO-10001798</w:t>
+            </w:r>
+          </w:p>
+        </w:tc>
+        <w:tc>
+          <w:tcPr/>
+          <w:p>
+            <w:pPr>
+              <w:pStyle w:val="Compact"/>
+              <w:jc w:val="left"/>
+            </w:pPr>
+            <w:r>
+              <w:t xml:space="preserve">FUR-CH-10000454</w:t>
+            </w:r>
+          </w:p>
+        </w:tc>
+        <w:tc>
+          <w:tcPr/>
+          <w:p>
+            <w:pPr>
+              <w:pStyle w:val="Compact"/>
+              <w:jc w:val="left"/>
+            </w:pPr>
+            <w:r>
+              <w:t xml:space="preserve">OFF-LA-10000240</w:t>
+            </w:r>
+          </w:p>
+        </w:tc>
+      </w:tr>
+      <w:tr>
+        <w:tc>
+          <w:tcPr/>
+          <w:p>
+            <w:pPr>
+              <w:pStyle w:val="Compact"/>
+              <w:jc w:val="left"/>
+            </w:pPr>
+            <w:r>
+              <w:t xml:space="preserve">Category</w:t>
+            </w:r>
+          </w:p>
+        </w:tc>
+        <w:tc>
+          <w:tcPr/>
+          <w:p>
+            <w:pPr>
+              <w:pStyle w:val="Compact"/>
+              <w:jc w:val="left"/>
+            </w:pPr>
+            <w:r>
+              <w:t xml:space="preserve">Furniture</w:t>
+            </w:r>
+          </w:p>
+        </w:tc>
+        <w:tc>
+          <w:tcPr/>
+          <w:p>
+            <w:pPr>
+              <w:pStyle w:val="Compact"/>
+              <w:jc w:val="left"/>
+            </w:pPr>
+            <w:r>
+              <w:t xml:space="preserve">Furniture</w:t>
             </w:r>
           </w:p>
         </w:tc>
@@ -1764,48 +978,176 @@
             </w:r>
           </w:p>
         </w:tc>
-        <w:tc>
-          <w:tcPr/>
-          <w:p>
-            <w:pPr>
-              <w:pStyle w:val="Compact"/>
-              <w:jc w:val="left"/>
-            </w:pPr>
-            <w:r>
-              <w:t xml:space="preserve">Storage</w:t>
-            </w:r>
-          </w:p>
-        </w:tc>
-        <w:tc>
-          <w:tcPr/>
-          <w:p>
-            <w:pPr>
-              <w:pStyle w:val="Compact"/>
-              <w:jc w:val="left"/>
-            </w:pPr>
-            <w:r>
-              <w:t xml:space="preserve">Eldon Fold ’N Roll Cart System</w:t>
-            </w:r>
-          </w:p>
-        </w:tc>
-        <w:tc>
-          <w:tcPr/>
-          <w:p>
-            <w:pPr>
-              <w:pStyle w:val="Compact"/>
-              <w:jc w:val="right"/>
-            </w:pPr>
-            <w:r>
-              <w:t xml:space="preserve">22.3680</w:t>
-            </w:r>
-          </w:p>
-        </w:tc>
-        <w:tc>
-          <w:tcPr/>
-          <w:p>
-            <w:pPr>
-              <w:pStyle w:val="Compact"/>
-              <w:jc w:val="right"/>
+      </w:tr>
+      <w:tr>
+        <w:tc>
+          <w:tcPr/>
+          <w:p>
+            <w:pPr>
+              <w:pStyle w:val="Compact"/>
+              <w:jc w:val="left"/>
+            </w:pPr>
+            <w:r>
+              <w:t xml:space="preserve">Sub-Category</w:t>
+            </w:r>
+          </w:p>
+        </w:tc>
+        <w:tc>
+          <w:tcPr/>
+          <w:p>
+            <w:pPr>
+              <w:pStyle w:val="Compact"/>
+              <w:jc w:val="left"/>
+            </w:pPr>
+            <w:r>
+              <w:t xml:space="preserve">Bookcases</w:t>
+            </w:r>
+          </w:p>
+        </w:tc>
+        <w:tc>
+          <w:tcPr/>
+          <w:p>
+            <w:pPr>
+              <w:pStyle w:val="Compact"/>
+              <w:jc w:val="left"/>
+            </w:pPr>
+            <w:r>
+              <w:t xml:space="preserve">Chairs</w:t>
+            </w:r>
+          </w:p>
+        </w:tc>
+        <w:tc>
+          <w:tcPr/>
+          <w:p>
+            <w:pPr>
+              <w:pStyle w:val="Compact"/>
+              <w:jc w:val="left"/>
+            </w:pPr>
+            <w:r>
+              <w:t xml:space="preserve">Labels</w:t>
+            </w:r>
+          </w:p>
+        </w:tc>
+      </w:tr>
+      <w:tr>
+        <w:tc>
+          <w:tcPr/>
+          <w:p>
+            <w:pPr>
+              <w:pStyle w:val="Compact"/>
+              <w:jc w:val="left"/>
+            </w:pPr>
+            <w:r>
+              <w:t xml:space="preserve">Product_Name</w:t>
+            </w:r>
+          </w:p>
+        </w:tc>
+        <w:tc>
+          <w:tcPr/>
+          <w:p>
+            <w:pPr>
+              <w:pStyle w:val="Compact"/>
+              <w:jc w:val="left"/>
+            </w:pPr>
+            <w:r>
+              <w:t xml:space="preserve">Bush Somerset Collection Bookcase</w:t>
+            </w:r>
+          </w:p>
+        </w:tc>
+        <w:tc>
+          <w:tcPr/>
+          <w:p>
+            <w:pPr>
+              <w:pStyle w:val="Compact"/>
+              <w:jc w:val="left"/>
+            </w:pPr>
+            <w:r>
+              <w:t xml:space="preserve">Hon Deluxe Fabric Upholstered Stacking Chairs, Rounded Back</w:t>
+            </w:r>
+          </w:p>
+        </w:tc>
+        <w:tc>
+          <w:tcPr/>
+          <w:p>
+            <w:pPr>
+              <w:pStyle w:val="Compact"/>
+              <w:jc w:val="left"/>
+            </w:pPr>
+            <w:r>
+              <w:t xml:space="preserve">Self-Adhesive Address Labels for Typewriters by Universal</w:t>
+            </w:r>
+          </w:p>
+        </w:tc>
+      </w:tr>
+      <w:tr>
+        <w:tc>
+          <w:tcPr/>
+          <w:p>
+            <w:pPr>
+              <w:pStyle w:val="Compact"/>
+              <w:jc w:val="left"/>
+            </w:pPr>
+            <w:r>
+              <w:t xml:space="preserve">Sales</w:t>
+            </w:r>
+          </w:p>
+        </w:tc>
+        <w:tc>
+          <w:tcPr/>
+          <w:p>
+            <w:pPr>
+              <w:pStyle w:val="Compact"/>
+              <w:jc w:val="left"/>
+            </w:pPr>
+            <w:r>
+              <w:t xml:space="preserve">261.96</w:t>
+            </w:r>
+          </w:p>
+        </w:tc>
+        <w:tc>
+          <w:tcPr/>
+          <w:p>
+            <w:pPr>
+              <w:pStyle w:val="Compact"/>
+              <w:jc w:val="left"/>
+            </w:pPr>
+            <w:r>
+              <w:t xml:space="preserve">731.94</w:t>
+            </w:r>
+          </w:p>
+        </w:tc>
+        <w:tc>
+          <w:tcPr/>
+          <w:p>
+            <w:pPr>
+              <w:pStyle w:val="Compact"/>
+              <w:jc w:val="left"/>
+            </w:pPr>
+            <w:r>
+              <w:t xml:space="preserve">14.62</w:t>
+            </w:r>
+          </w:p>
+        </w:tc>
+      </w:tr>
+      <w:tr>
+        <w:tc>
+          <w:tcPr/>
+          <w:p>
+            <w:pPr>
+              <w:pStyle w:val="Compact"/>
+              <w:jc w:val="left"/>
+            </w:pPr>
+            <w:r>
+              <w:t xml:space="preserve">Quantity</w:t>
+            </w:r>
+          </w:p>
+        </w:tc>
+        <w:tc>
+          <w:tcPr/>
+          <w:p>
+            <w:pPr>
+              <w:pStyle w:val="Compact"/>
+              <w:jc w:val="left"/>
             </w:pPr>
             <w:r>
               <w:t xml:space="preserve">2</w:t>
@@ -1817,22 +1159,122 @@
           <w:p>
             <w:pPr>
               <w:pStyle w:val="Compact"/>
-              <w:jc w:val="right"/>
-            </w:pPr>
-            <w:r>
-              <w:t xml:space="preserve">0.20</w:t>
-            </w:r>
-          </w:p>
-        </w:tc>
-        <w:tc>
-          <w:tcPr/>
-          <w:p>
-            <w:pPr>
-              <w:pStyle w:val="Compact"/>
-              <w:jc w:val="right"/>
-            </w:pPr>
-            <w:r>
-              <w:t xml:space="preserve">2.5164</w:t>
+              <w:jc w:val="left"/>
+            </w:pPr>
+            <w:r>
+              <w:t xml:space="preserve">3</w:t>
+            </w:r>
+          </w:p>
+        </w:tc>
+        <w:tc>
+          <w:tcPr/>
+          <w:p>
+            <w:pPr>
+              <w:pStyle w:val="Compact"/>
+              <w:jc w:val="left"/>
+            </w:pPr>
+            <w:r>
+              <w:t xml:space="preserve">2</w:t>
+            </w:r>
+          </w:p>
+        </w:tc>
+      </w:tr>
+      <w:tr>
+        <w:tc>
+          <w:tcPr/>
+          <w:p>
+            <w:pPr>
+              <w:pStyle w:val="Compact"/>
+              <w:jc w:val="left"/>
+            </w:pPr>
+            <w:r>
+              <w:t xml:space="preserve">Discount</w:t>
+            </w:r>
+          </w:p>
+        </w:tc>
+        <w:tc>
+          <w:tcPr/>
+          <w:p>
+            <w:pPr>
+              <w:pStyle w:val="Compact"/>
+              <w:jc w:val="left"/>
+            </w:pPr>
+            <w:r>
+              <w:t xml:space="preserve">0</w:t>
+            </w:r>
+          </w:p>
+        </w:tc>
+        <w:tc>
+          <w:tcPr/>
+          <w:p>
+            <w:pPr>
+              <w:pStyle w:val="Compact"/>
+              <w:jc w:val="left"/>
+            </w:pPr>
+            <w:r>
+              <w:t xml:space="preserve">0</w:t>
+            </w:r>
+          </w:p>
+        </w:tc>
+        <w:tc>
+          <w:tcPr/>
+          <w:p>
+            <w:pPr>
+              <w:pStyle w:val="Compact"/>
+              <w:jc w:val="left"/>
+            </w:pPr>
+            <w:r>
+              <w:t xml:space="preserve">0</w:t>
+            </w:r>
+          </w:p>
+        </w:tc>
+      </w:tr>
+      <w:tr>
+        <w:tc>
+          <w:tcPr/>
+          <w:p>
+            <w:pPr>
+              <w:pStyle w:val="Compact"/>
+              <w:jc w:val="left"/>
+            </w:pPr>
+            <w:r>
+              <w:t xml:space="preserve">Profit</w:t>
+            </w:r>
+          </w:p>
+        </w:tc>
+        <w:tc>
+          <w:tcPr/>
+          <w:p>
+            <w:pPr>
+              <w:pStyle w:val="Compact"/>
+              <w:jc w:val="left"/>
+            </w:pPr>
+            <w:r>
+              <w:t xml:space="preserve">41.9136</w:t>
+            </w:r>
+          </w:p>
+        </w:tc>
+        <w:tc>
+          <w:tcPr/>
+          <w:p>
+            <w:pPr>
+              <w:pStyle w:val="Compact"/>
+              <w:jc w:val="left"/>
+            </w:pPr>
+            <w:r>
+              <w:t xml:space="preserve">219.5820</w:t>
+            </w:r>
+          </w:p>
+        </w:tc>
+        <w:tc>
+          <w:tcPr/>
+          <w:p>
+            <w:pPr>
+              <w:pStyle w:val="Compact"/>
+              <w:jc w:val="left"/>
+            </w:pPr>
+            <w:r>
+              <w:t xml:space="preserve">6.8714</w:t>
             </w:r>
           </w:p>
         </w:tc>
@@ -1864,6 +1306,14 @@
         </w:r>
       </w:hyperlink>
     </w:p>
+    <w:p>
+      <w:pPr>
+        <w:pStyle w:val="BodyText"/>
+      </w:pPr>
+      <w:r>
+        <w:t xml:space="preserve">There is some more processing to do, such as removing outliers. However, by doing so we impose our own assumptions on the data (possibly the outliers are actual sales?). We will visualize and qualitatively evaluate the data first, and then decide what other processing steps to take.</w:t>
+      </w:r>
+    </w:p>
     <w:bookmarkEnd w:id="24"/>
     <w:bookmarkStart w:id="25" w:name="section"/>
     <w:p>
@@ -1974,7 +1424,7 @@
       </w:hyperlink>
     </w:p>
     <w:bookmarkEnd w:id="25"/>
-    <w:bookmarkStart w:id="42" w:name="introduction"/>
+    <w:bookmarkStart w:id="37" w:name="introduction"/>
     <w:p>
       <w:pPr>
         <w:pStyle w:val="Heading2"/>
@@ -2791,132 +2241,8 @@
         <w:t xml:space="preserve">).</w:t>
       </w:r>
     </w:p>
-    <w:tbl>
-      <w:tblPr>
-        <w:tblStyle w:val="Table"/>
-        <w:tblW w:type="pct" w:w="5000"/>
-        <w:tblLayout w:type="fixed"/>
-        <w:tblLook w:firstRow="0" w:lastRow="0" w:firstColumn="0" w:lastColumn="0" w:noHBand="0" w:noVBand="0" w:val="0000"/>
-      </w:tblPr>
-      <w:tblGrid>
-        <w:gridCol w:w="7920"/>
-      </w:tblGrid>
-      <w:tr>
-        <w:tc>
-          <w:tcPr/>
-          <w:bookmarkStart w:id="40" w:name="fig-spatial-plot"/>
-          <w:p>
-            <w:pPr>
-              <w:pStyle w:val="Compact"/>
-              <w:jc w:val="center"/>
-            </w:pPr>
-            <w:r>
-              <w:drawing>
-                <wp:inline>
-                  <wp:extent cx="5334000" cy="3810000"/>
-                  <wp:effectExtent b="0" l="0" r="0" t="0"/>
-                  <wp:docPr descr="" title="" id="38" name="Picture"/>
-                  <a:graphic>
-                    <a:graphicData uri="http://schemas.openxmlformats.org/drawingml/2006/picture">
-                      <pic:pic>
-                        <pic:nvPicPr>
-                          <pic:cNvPr descr="index_files/figure-docx/notebooks-explore-earthquakes-fig-spatial-plot-output-1.png" id="39" name="Picture"/>
-                          <pic:cNvPicPr>
-                            <a:picLocks noChangeArrowheads="1" noChangeAspect="1"/>
-                          </pic:cNvPicPr>
-                        </pic:nvPicPr>
-                        <pic:blipFill>
-                          <a:blip r:embed="rId37"/>
-                          <a:stretch>
-                            <a:fillRect/>
-                          </a:stretch>
-                        </pic:blipFill>
-                        <pic:spPr bwMode="auto">
-                          <a:xfrm>
-                            <a:off x="0" y="0"/>
-                            <a:ext cx="5334000" cy="3810000"/>
-                          </a:xfrm>
-                          <a:prstGeom prst="rect">
-                            <a:avLst/>
-                          </a:prstGeom>
-                          <a:noFill/>
-                          <a:ln w="9525">
-                            <a:noFill/>
-                            <a:headEnd/>
-                            <a:tailEnd/>
-                          </a:ln>
-                        </pic:spPr>
-                      </pic:pic>
-                    </a:graphicData>
-                  </a:graphic>
-                </wp:inline>
-              </w:drawing>
-            </w:r>
-          </w:p>
-          <w:p>
-            <w:pPr>
-              <w:jc w:val="center"/>
-            </w:pPr>
-            <w:pPr>
-              <w:jc w:val="start"/>
-              <w:spacing w:before="200"/>
-              <w:pStyle w:val="ImageCaption"/>
-            </w:pPr>
-            <w:r>
-              <w:t xml:space="preserve">Figure 3: Locations of earthquakes on La Palma since 2017</w:t>
-            </w:r>
-          </w:p>
-          <w:bookmarkEnd w:id="40"/>
-        </w:tc>
-      </w:tr>
-    </w:tbl>
-    <w:p>
-      <w:pPr>
-        <w:pStyle w:val="BodyText"/>
-      </w:pPr>
-      <w:r>
-        <w:rPr>
-          <w:vertAlign w:val="subscript"/>
-        </w:rPr>
-        <w:t xml:space="preserve">Source:</w:t>
-      </w:r>
-      <w:r>
-        <w:rPr>
-          <w:vertAlign w:val="subscript"/>
-        </w:rPr>
-        <w:t xml:space="preserve"> </w:t>
-      </w:r>
-      <w:hyperlink r:id="rId41">
-        <w:r>
-          <w:rPr>
-            <w:rStyle w:val="Hyperlink"/>
-            <w:vertAlign w:val="subscript"/>
-          </w:rPr>
-          <w:t xml:space="preserve">Explore Earthquakes</w:t>
-        </w:r>
-      </w:hyperlink>
-    </w:p>
-    <w:p>
-      <w:pPr>
-        <w:pStyle w:val="BodyText"/>
-      </w:pPr>
-      <w:hyperlink w:anchor="fig-spatial-plot">
-        <w:r>
-          <w:rPr>
-            <w:rStyle w:val="Hyperlink"/>
-          </w:rPr>
-          <w:t xml:space="preserve">Figure 3</w:t>
-        </w:r>
-      </w:hyperlink>
-      <w:r>
-        <w:t xml:space="preserve"> </w:t>
-      </w:r>
-      <w:r>
-        <w:t xml:space="preserve">shows the location of recent Earthquakes on La Palma.</w:t>
-      </w:r>
-    </w:p>
-    <w:bookmarkEnd w:id="42"/>
-    <w:bookmarkStart w:id="43" w:name="sec-data-methods"/>
+    <w:bookmarkEnd w:id="37"/>
+    <w:bookmarkStart w:id="38" w:name="sec-data-methods"/>
     <w:p>
       <w:pPr>
         <w:pStyle w:val="Heading2"/>
@@ -2925,8 +2251,8 @@
         <w:t xml:space="preserve">4 Data &amp; Methods</w:t>
       </w:r>
     </w:p>
-    <w:bookmarkEnd w:id="43"/>
-    <w:bookmarkStart w:id="44" w:name="conclusion"/>
+    <w:bookmarkEnd w:id="38"/>
+    <w:bookmarkStart w:id="39" w:name="conclusion"/>
     <w:p>
       <w:pPr>
         <w:pStyle w:val="Heading2"/>
@@ -2935,8 +2261,8 @@
         <w:t xml:space="preserve">5 Conclusion</w:t>
       </w:r>
     </w:p>
-    <w:bookmarkEnd w:id="44"/>
-    <w:bookmarkStart w:id="48" w:name="references"/>
+    <w:bookmarkEnd w:id="39"/>
+    <w:bookmarkStart w:id="43" w:name="references"/>
     <w:p>
       <w:pPr>
         <w:pStyle w:val="Heading2"/>
@@ -2945,8 +2271,8 @@
         <w:t xml:space="preserve">References</w:t>
       </w:r>
     </w:p>
-    <w:bookmarkStart w:id="47" w:name="refs"/>
-    <w:bookmarkStart w:id="46" w:name="ref-marrero2019"/>
+    <w:bookmarkStart w:id="42" w:name="refs"/>
+    <w:bookmarkStart w:id="41" w:name="ref-marrero2019"/>
     <w:p>
       <w:pPr>
         <w:pStyle w:val="Bibliography"/>
@@ -3009,7 +2335,7 @@
       <w:r>
         <w:t xml:space="preserve"> </w:t>
       </w:r>
-      <w:hyperlink r:id="rId45">
+      <w:hyperlink r:id="rId40">
         <w:r>
           <w:rPr>
             <w:rStyle w:val="Hyperlink"/>
@@ -3021,9 +2347,9 @@
         <w:t xml:space="preserve">.</w:t>
       </w:r>
     </w:p>
-    <w:bookmarkEnd w:id="46"/>
-    <w:bookmarkEnd w:id="47"/>
-    <w:bookmarkEnd w:id="48"/>
+    <w:bookmarkEnd w:id="41"/>
+    <w:bookmarkEnd w:id="42"/>
+    <w:bookmarkEnd w:id="43"/>
     <w:sectPr/>
   </w:body>
 </w:document>

--- a/index.docx
+++ b/index.docx
@@ -233,34 +233,8 @@
         </w:numPr>
       </w:pPr>
       <w:r>
-        <w:t xml:space="preserve">calculated the number of missing values (both NA and empty string ““) per column.</w:t>
-      </w:r>
-    </w:p>
-    <w:p>
-      <w:pPr>
-        <w:pStyle w:val="FirstParagraph"/>
-      </w:pPr>
-      <w:r>
-        <w:rPr>
-          <w:vertAlign w:val="subscript"/>
-        </w:rPr>
-        <w:t xml:space="preserve">Source:</w:t>
-      </w:r>
-      <w:r>
-        <w:rPr>
-          <w:vertAlign w:val="subscript"/>
-        </w:rPr>
-        <w:t xml:space="preserve"> </w:t>
-      </w:r>
-      <w:hyperlink r:id="rId23">
-        <w:r>
-          <w:rPr>
-            <w:rStyle w:val="Hyperlink"/>
-            <w:vertAlign w:val="subscript"/>
-          </w:rPr>
-          <w:t xml:space="preserve">Article Notebook</w:t>
-        </w:r>
-      </w:hyperlink>
+        <w:t xml:space="preserve">Calculated the number of missing values (both NA and empty string ““) per column.</w:t>
+      </w:r>
     </w:p>
     <w:p>
       <w:pPr>
@@ -1311,95 +1285,622 @@
         <w:pStyle w:val="BodyText"/>
       </w:pPr>
       <w:r>
-        <w:t xml:space="preserve">There is some more processing to do, such as removing outliers. However, by doing so we impose our own assumptions on the data (possibly the outliers are actual sales?). We will visualize and qualitatively evaluate the data first, and then decide what other processing steps to take.</w:t>
-      </w:r>
-    </w:p>
-    <w:bookmarkEnd w:id="24"/>
-    <w:bookmarkStart w:id="25" w:name="section"/>
-    <w:p>
-      <w:pPr>
-        <w:pStyle w:val="Heading2"/>
-      </w:pPr>
-      <w:r>
-        <w:t xml:space="preserve">2 Section</w:t>
-      </w:r>
-    </w:p>
-    <w:p>
-      <w:pPr>
-        <w:pStyle w:val="FirstParagraph"/>
-      </w:pPr>
-      <w:r>
-        <w:t xml:space="preserve">This is a simple placeholder for the manuscript’s main document</w:t>
-      </w:r>
-      <w:r>
-        <w:t xml:space="preserve"> </w:t>
-      </w:r>
-      <w:r>
-        <w:t xml:space="preserve">(</w:t>
-      </w:r>
-      <w:r>
-        <w:rPr>
-          <w:b/>
-          <w:bCs/>
-        </w:rPr>
-        <w:t xml:space="preserve">knuth84?</w:t>
-      </w:r>
-      <w:r>
-        <w:t xml:space="preserve">)</w:t>
-      </w:r>
-      <w:r>
-        <w:t xml:space="preserve">.</w:t>
-      </w:r>
-    </w:p>
-    <w:p>
-      <w:pPr>
-        <w:pStyle w:val="SourceCode"/>
-      </w:pPr>
-      <w:r>
-        <w:rPr>
-          <w:rStyle w:val="DecValTok"/>
-        </w:rPr>
-        <w:t xml:space="preserve">1</w:t>
-      </w:r>
-      <w:r>
-        <w:rPr>
-          <w:rStyle w:val="NormalTok"/>
-        </w:rPr>
-        <w:t xml:space="preserve"> </w:t>
-      </w:r>
-      <w:r>
-        <w:rPr>
-          <w:rStyle w:val="SpecialCharTok"/>
-        </w:rPr>
-        <w:t xml:space="preserve">+</w:t>
-      </w:r>
-      <w:r>
-        <w:rPr>
-          <w:rStyle w:val="NormalTok"/>
-        </w:rPr>
-        <w:t xml:space="preserve"> </w:t>
-      </w:r>
-      <w:r>
-        <w:rPr>
-          <w:rStyle w:val="DecValTok"/>
-        </w:rPr>
-        <w:t xml:space="preserve">1</w:t>
-      </w:r>
-    </w:p>
-    <w:p>
-      <w:pPr>
-        <w:pStyle w:val="SourceCode"/>
-      </w:pPr>
-      <w:r>
-        <w:rPr>
-          <w:rStyle w:val="VerbatimChar"/>
-        </w:rPr>
-        <w:t xml:space="preserve">[1] 2</w:t>
-      </w:r>
-    </w:p>
-    <w:p>
-      <w:pPr>
-        <w:pStyle w:val="FirstParagraph"/>
+        <w:t xml:space="preserve">There is some more processing to do, for instance the removing of outliers. However, by doing so we impose our own assumptions on the data. Let’s start by evaluating the descriptive statistics of our data and check if further processing is required.</w:t>
+      </w:r>
+    </w:p>
+    <w:p>
+      <w:pPr>
+        <w:pStyle w:val="TableCaption"/>
+      </w:pPr>
+      <w:r>
+        <w:t xml:space="preserve">Descriptive Statistics for Numeric Columns</w:t>
+      </w:r>
+    </w:p>
+    <w:tbl>
+      <w:tblPr>
+        <w:tblStyle w:val="Table"/>
+        <w:tblW w:type="auto" w:w="0"/>
+        <w:tblLook w:firstRow="1" w:lastRow="0" w:firstColumn="0" w:lastColumn="0" w:noHBand="0" w:noVBand="0" w:val="0020"/>
+        <w:tblCaption w:val="Descriptive Statistics for Numeric Columns"/>
+      </w:tblPr>
+      <w:tblGrid>
+        <w:gridCol w:w="1320"/>
+        <w:gridCol w:w="1320"/>
+        <w:gridCol w:w="1320"/>
+        <w:gridCol w:w="1320"/>
+        <w:gridCol w:w="1320"/>
+        <w:gridCol w:w="1320"/>
+      </w:tblGrid>
+      <w:tr>
+        <w:trPr>
+          <w:tblHeader w:val="on"/>
+        </w:trPr>
+        <w:tc>
+          <w:tcPr/>
+          <w:p>
+            <w:pPr>
+              <w:pStyle w:val="Compact"/>
+              <w:jc w:val="left"/>
+            </w:pPr>
+            <w:r>
+              <w:t xml:space="preserve">Column</w:t>
+            </w:r>
+          </w:p>
+        </w:tc>
+        <w:tc>
+          <w:tcPr/>
+          <w:p>
+            <w:pPr>
+              <w:pStyle w:val="Compact"/>
+              <w:jc w:val="left"/>
+            </w:pPr>
+            <w:r>
+              <w:t xml:space="preserve">Min</w:t>
+            </w:r>
+          </w:p>
+        </w:tc>
+        <w:tc>
+          <w:tcPr/>
+          <w:p>
+            <w:pPr>
+              <w:pStyle w:val="Compact"/>
+              <w:jc w:val="left"/>
+            </w:pPr>
+            <w:r>
+              <w:t xml:space="preserve">Max</w:t>
+            </w:r>
+          </w:p>
+        </w:tc>
+        <w:tc>
+          <w:tcPr/>
+          <w:p>
+            <w:pPr>
+              <w:pStyle w:val="Compact"/>
+              <w:jc w:val="left"/>
+            </w:pPr>
+            <w:r>
+              <w:t xml:space="preserve">Mean</w:t>
+            </w:r>
+          </w:p>
+        </w:tc>
+        <w:tc>
+          <w:tcPr/>
+          <w:p>
+            <w:pPr>
+              <w:pStyle w:val="Compact"/>
+              <w:jc w:val="left"/>
+            </w:pPr>
+            <w:r>
+              <w:t xml:space="preserve">Median</w:t>
+            </w:r>
+          </w:p>
+        </w:tc>
+        <w:tc>
+          <w:tcPr/>
+          <w:p>
+            <w:pPr>
+              <w:pStyle w:val="Compact"/>
+              <w:jc w:val="left"/>
+            </w:pPr>
+            <w:r>
+              <w:t xml:space="preserve">StdDev</w:t>
+            </w:r>
+          </w:p>
+        </w:tc>
+      </w:tr>
+      <w:tr>
+        <w:tc>
+          <w:tcPr/>
+          <w:p>
+            <w:pPr>
+              <w:pStyle w:val="Compact"/>
+              <w:jc w:val="left"/>
+            </w:pPr>
+            <w:r>
+              <w:t xml:space="preserve">Postal_Code</w:t>
+            </w:r>
+          </w:p>
+        </w:tc>
+        <w:tc>
+          <w:tcPr/>
+          <w:p>
+            <w:pPr>
+              <w:pStyle w:val="Compact"/>
+              <w:jc w:val="left"/>
+            </w:pPr>
+            <w:r>
+              <w:t xml:space="preserve">1040</w:t>
+            </w:r>
+          </w:p>
+        </w:tc>
+        <w:tc>
+          <w:tcPr/>
+          <w:p>
+            <w:pPr>
+              <w:pStyle w:val="Compact"/>
+              <w:jc w:val="left"/>
+            </w:pPr>
+            <w:r>
+              <w:t xml:space="preserve">99301</w:t>
+            </w:r>
+          </w:p>
+        </w:tc>
+        <w:tc>
+          <w:tcPr/>
+          <w:p>
+            <w:pPr>
+              <w:pStyle w:val="Compact"/>
+              <w:jc w:val="left"/>
+            </w:pPr>
+            <w:r>
+              <w:t xml:space="preserve">55190.38</w:t>
+            </w:r>
+          </w:p>
+        </w:tc>
+        <w:tc>
+          <w:tcPr/>
+          <w:p>
+            <w:pPr>
+              <w:pStyle w:val="Compact"/>
+              <w:jc w:val="left"/>
+            </w:pPr>
+            <w:r>
+              <w:t xml:space="preserve">56430.5</w:t>
+            </w:r>
+          </w:p>
+        </w:tc>
+        <w:tc>
+          <w:tcPr/>
+          <w:p>
+            <w:pPr>
+              <w:pStyle w:val="Compact"/>
+              <w:jc w:val="left"/>
+            </w:pPr>
+            <w:r>
+              <w:t xml:space="preserve">32063.69</w:t>
+            </w:r>
+          </w:p>
+        </w:tc>
+      </w:tr>
+      <w:tr>
+        <w:tc>
+          <w:tcPr/>
+          <w:p>
+            <w:pPr>
+              <w:pStyle w:val="Compact"/>
+              <w:jc w:val="left"/>
+            </w:pPr>
+            <w:r>
+              <w:t xml:space="preserve">Sales</w:t>
+            </w:r>
+          </w:p>
+        </w:tc>
+        <w:tc>
+          <w:tcPr/>
+          <w:p>
+            <w:pPr>
+              <w:pStyle w:val="Compact"/>
+              <w:jc w:val="left"/>
+            </w:pPr>
+            <w:r>
+              <w:t xml:space="preserve">0.444</w:t>
+            </w:r>
+          </w:p>
+        </w:tc>
+        <w:tc>
+          <w:tcPr/>
+          <w:p>
+            <w:pPr>
+              <w:pStyle w:val="Compact"/>
+              <w:jc w:val="left"/>
+            </w:pPr>
+            <w:r>
+              <w:t xml:space="preserve">22638.48</w:t>
+            </w:r>
+          </w:p>
+        </w:tc>
+        <w:tc>
+          <w:tcPr/>
+          <w:p>
+            <w:pPr>
+              <w:pStyle w:val="Compact"/>
+              <w:jc w:val="left"/>
+            </w:pPr>
+            <w:r>
+              <w:t xml:space="preserve">229.858</w:t>
+            </w:r>
+          </w:p>
+        </w:tc>
+        <w:tc>
+          <w:tcPr/>
+          <w:p>
+            <w:pPr>
+              <w:pStyle w:val="Compact"/>
+              <w:jc w:val="left"/>
+            </w:pPr>
+            <w:r>
+              <w:t xml:space="preserve">54.49</w:t>
+            </w:r>
+          </w:p>
+        </w:tc>
+        <w:tc>
+          <w:tcPr/>
+          <w:p>
+            <w:pPr>
+              <w:pStyle w:val="Compact"/>
+              <w:jc w:val="left"/>
+            </w:pPr>
+            <w:r>
+              <w:t xml:space="preserve">623.2451</w:t>
+            </w:r>
+          </w:p>
+        </w:tc>
+      </w:tr>
+      <w:tr>
+        <w:tc>
+          <w:tcPr/>
+          <w:p>
+            <w:pPr>
+              <w:pStyle w:val="Compact"/>
+              <w:jc w:val="left"/>
+            </w:pPr>
+            <w:r>
+              <w:t xml:space="preserve">Quantity</w:t>
+            </w:r>
+          </w:p>
+        </w:tc>
+        <w:tc>
+          <w:tcPr/>
+          <w:p>
+            <w:pPr>
+              <w:pStyle w:val="Compact"/>
+              <w:jc w:val="left"/>
+            </w:pPr>
+            <w:r>
+              <w:t xml:space="preserve">1</w:t>
+            </w:r>
+          </w:p>
+        </w:tc>
+        <w:tc>
+          <w:tcPr/>
+          <w:p>
+            <w:pPr>
+              <w:pStyle w:val="Compact"/>
+              <w:jc w:val="left"/>
+            </w:pPr>
+            <w:r>
+              <w:t xml:space="preserve">14</w:t>
+            </w:r>
+          </w:p>
+        </w:tc>
+        <w:tc>
+          <w:tcPr/>
+          <w:p>
+            <w:pPr>
+              <w:pStyle w:val="Compact"/>
+              <w:jc w:val="left"/>
+            </w:pPr>
+            <w:r>
+              <w:t xml:space="preserve">3.789574</w:t>
+            </w:r>
+          </w:p>
+        </w:tc>
+        <w:tc>
+          <w:tcPr/>
+          <w:p>
+            <w:pPr>
+              <w:pStyle w:val="Compact"/>
+              <w:jc w:val="left"/>
+            </w:pPr>
+            <w:r>
+              <w:t xml:space="preserve">3</w:t>
+            </w:r>
+          </w:p>
+        </w:tc>
+        <w:tc>
+          <w:tcPr/>
+          <w:p>
+            <w:pPr>
+              <w:pStyle w:val="Compact"/>
+              <w:jc w:val="left"/>
+            </w:pPr>
+            <w:r>
+              <w:t xml:space="preserve">2.22511</w:t>
+            </w:r>
+          </w:p>
+        </w:tc>
+      </w:tr>
+      <w:tr>
+        <w:tc>
+          <w:tcPr/>
+          <w:p>
+            <w:pPr>
+              <w:pStyle w:val="Compact"/>
+              <w:jc w:val="left"/>
+            </w:pPr>
+            <w:r>
+              <w:t xml:space="preserve">Discount</w:t>
+            </w:r>
+          </w:p>
+        </w:tc>
+        <w:tc>
+          <w:tcPr/>
+          <w:p>
+            <w:pPr>
+              <w:pStyle w:val="Compact"/>
+              <w:jc w:val="left"/>
+            </w:pPr>
+            <w:r>
+              <w:t xml:space="preserve">0</w:t>
+            </w:r>
+          </w:p>
+        </w:tc>
+        <w:tc>
+          <w:tcPr/>
+          <w:p>
+            <w:pPr>
+              <w:pStyle w:val="Compact"/>
+              <w:jc w:val="left"/>
+            </w:pPr>
+            <w:r>
+              <w:t xml:space="preserve">0.8</w:t>
+            </w:r>
+          </w:p>
+        </w:tc>
+        <w:tc>
+          <w:tcPr/>
+          <w:p>
+            <w:pPr>
+              <w:pStyle w:val="Compact"/>
+              <w:jc w:val="left"/>
+            </w:pPr>
+            <w:r>
+              <w:t xml:space="preserve">0.1562027</w:t>
+            </w:r>
+          </w:p>
+        </w:tc>
+        <w:tc>
+          <w:tcPr/>
+          <w:p>
+            <w:pPr>
+              <w:pStyle w:val="Compact"/>
+              <w:jc w:val="left"/>
+            </w:pPr>
+            <w:r>
+              <w:t xml:space="preserve">0.2</w:t>
+            </w:r>
+          </w:p>
+        </w:tc>
+        <w:tc>
+          <w:tcPr/>
+          <w:p>
+            <w:pPr>
+              <w:pStyle w:val="Compact"/>
+              <w:jc w:val="left"/>
+            </w:pPr>
+            <w:r>
+              <w:t xml:space="preserve">0.206452</w:t>
+            </w:r>
+          </w:p>
+        </w:tc>
+      </w:tr>
+      <w:tr>
+        <w:tc>
+          <w:tcPr/>
+          <w:p>
+            <w:pPr>
+              <w:pStyle w:val="Compact"/>
+              <w:jc w:val="left"/>
+            </w:pPr>
+            <w:r>
+              <w:t xml:space="preserve">Profit</w:t>
+            </w:r>
+          </w:p>
+        </w:tc>
+        <w:tc>
+          <w:tcPr/>
+          <w:p>
+            <w:pPr>
+              <w:pStyle w:val="Compact"/>
+              <w:jc w:val="left"/>
+            </w:pPr>
+            <w:r>
+              <w:t xml:space="preserve">-6599.978</w:t>
+            </w:r>
+          </w:p>
+        </w:tc>
+        <w:tc>
+          <w:tcPr/>
+          <w:p>
+            <w:pPr>
+              <w:pStyle w:val="Compact"/>
+              <w:jc w:val="left"/>
+            </w:pPr>
+            <w:r>
+              <w:t xml:space="preserve">8399.976</w:t>
+            </w:r>
+          </w:p>
+        </w:tc>
+        <w:tc>
+          <w:tcPr/>
+          <w:p>
+            <w:pPr>
+              <w:pStyle w:val="Compact"/>
+              <w:jc w:val="left"/>
+            </w:pPr>
+            <w:r>
+              <w:t xml:space="preserve">28.6569</w:t>
+            </w:r>
+          </w:p>
+        </w:tc>
+        <w:tc>
+          <w:tcPr/>
+          <w:p>
+            <w:pPr>
+              <w:pStyle w:val="Compact"/>
+              <w:jc w:val="left"/>
+            </w:pPr>
+            <w:r>
+              <w:t xml:space="preserve">8.6665</w:t>
+            </w:r>
+          </w:p>
+        </w:tc>
+        <w:tc>
+          <w:tcPr/>
+          <w:p>
+            <w:pPr>
+              <w:pStyle w:val="Compact"/>
+              <w:jc w:val="left"/>
+            </w:pPr>
+            <w:r>
+              <w:t xml:space="preserve">234.2601</w:t>
+            </w:r>
+          </w:p>
+        </w:tc>
+      </w:tr>
+    </w:tbl>
+    <w:p/>
+    <w:p>
+      <w:pPr>
+        <w:pStyle w:val="TableCaption"/>
+      </w:pPr>
+      <w:r>
+        <w:t xml:space="preserve">Descriptive Statistics for Date Columns</w:t>
+      </w:r>
+    </w:p>
+    <w:tbl>
+      <w:tblPr>
+        <w:tblStyle w:val="Table"/>
+        <w:tblW w:type="auto" w:w="0"/>
+        <w:tblLook w:firstRow="1" w:lastRow="0" w:firstColumn="0" w:lastColumn="0" w:noHBand="0" w:noVBand="0" w:val="0020"/>
+        <w:tblCaption w:val="Descriptive Statistics for Date Columns"/>
+      </w:tblPr>
+      <w:tblGrid>
+        <w:gridCol w:w="2640"/>
+        <w:gridCol w:w="2640"/>
+        <w:gridCol w:w="2640"/>
+      </w:tblGrid>
+      <w:tr>
+        <w:trPr>
+          <w:tblHeader w:val="on"/>
+        </w:trPr>
+        <w:tc>
+          <w:tcPr/>
+          <w:p>
+            <w:pPr>
+              <w:pStyle w:val="Compact"/>
+              <w:jc w:val="left"/>
+            </w:pPr>
+            <w:r>
+              <w:t xml:space="preserve">Column</w:t>
+            </w:r>
+          </w:p>
+        </w:tc>
+        <w:tc>
+          <w:tcPr/>
+          <w:p>
+            <w:pPr>
+              <w:pStyle w:val="Compact"/>
+              <w:jc w:val="left"/>
+            </w:pPr>
+            <w:r>
+              <w:t xml:space="preserve">Earliest</w:t>
+            </w:r>
+          </w:p>
+        </w:tc>
+        <w:tc>
+          <w:tcPr/>
+          <w:p>
+            <w:pPr>
+              <w:pStyle w:val="Compact"/>
+              <w:jc w:val="left"/>
+            </w:pPr>
+            <w:r>
+              <w:t xml:space="preserve">Latest</w:t>
+            </w:r>
+          </w:p>
+        </w:tc>
+      </w:tr>
+      <w:tr>
+        <w:tc>
+          <w:tcPr/>
+          <w:p>
+            <w:pPr>
+              <w:pStyle w:val="Compact"/>
+              <w:jc w:val="left"/>
+            </w:pPr>
+            <w:r>
+              <w:t xml:space="preserve">Order_Date</w:t>
+            </w:r>
+          </w:p>
+        </w:tc>
+        <w:tc>
+          <w:tcPr/>
+          <w:p>
+            <w:pPr>
+              <w:pStyle w:val="Compact"/>
+              <w:jc w:val="left"/>
+            </w:pPr>
+            <w:r>
+              <w:t xml:space="preserve">2014-01-03</w:t>
+            </w:r>
+          </w:p>
+        </w:tc>
+        <w:tc>
+          <w:tcPr/>
+          <w:p>
+            <w:pPr>
+              <w:pStyle w:val="Compact"/>
+              <w:jc w:val="left"/>
+            </w:pPr>
+            <w:r>
+              <w:t xml:space="preserve">2017-12-30</w:t>
+            </w:r>
+          </w:p>
+        </w:tc>
+      </w:tr>
+      <w:tr>
+        <w:tc>
+          <w:tcPr/>
+          <w:p>
+            <w:pPr>
+              <w:pStyle w:val="Compact"/>
+              <w:jc w:val="left"/>
+            </w:pPr>
+            <w:r>
+              <w:t xml:space="preserve">Ship_Date</w:t>
+            </w:r>
+          </w:p>
+        </w:tc>
+        <w:tc>
+          <w:tcPr/>
+          <w:p>
+            <w:pPr>
+              <w:pStyle w:val="Compact"/>
+              <w:jc w:val="left"/>
+            </w:pPr>
+            <w:r>
+              <w:t xml:space="preserve">2014-01-07</w:t>
+            </w:r>
+          </w:p>
+        </w:tc>
+        <w:tc>
+          <w:tcPr/>
+          <w:p>
+            <w:pPr>
+              <w:pStyle w:val="Compact"/>
+              <w:jc w:val="left"/>
+            </w:pPr>
+            <w:r>
+              <w:t xml:space="preserve">2018-01-05</w:t>
+            </w:r>
+          </w:p>
+        </w:tc>
+      </w:tr>
+    </w:tbl>
+    <w:p>
+      <w:pPr>
+        <w:pStyle w:val="BodyText"/>
       </w:pPr>
       <w:r>
         <w:rPr>
@@ -1423,19 +1924,497 @@
         </w:r>
       </w:hyperlink>
     </w:p>
-    <w:bookmarkEnd w:id="25"/>
-    <w:bookmarkStart w:id="37" w:name="introduction"/>
+    <w:p>
+      <w:pPr>
+        <w:pStyle w:val="BodyText"/>
+      </w:pPr>
+      <w:r>
+        <w:t xml:space="preserve">We inspected the orders with the lowest and highers price (</w:t>
+      </w:r>
+      <w:r>
+        <w:t xml:space="preserve">Sales</w:t>
+      </w:r>
+      <w:r>
+        <w:t xml:space="preserve"> </w:t>
+      </w:r>
+      <w:r>
+        <w:t xml:space="preserve">in USD). The most expensive orders were professional printers, camera’s and teleconferencing units with high unit prices, and these orders often were of high</w:t>
+      </w:r>
+      <w:r>
+        <w:t xml:space="preserve"> </w:t>
+      </w:r>
+      <w:r>
+        <w:t xml:space="preserve">Quantity</w:t>
+      </w:r>
+      <w:r>
+        <w:t xml:space="preserve">. The orders with the lowest price where often binders, had a high</w:t>
+      </w:r>
+      <w:r>
+        <w:t xml:space="preserve"> </w:t>
+      </w:r>
+      <w:r>
+        <w:t xml:space="preserve">Discount</w:t>
+      </w:r>
+      <w:r>
+        <w:t xml:space="preserve"> </w:t>
+      </w:r>
+      <w:r>
+        <w:t xml:space="preserve">rate, and often a</w:t>
+      </w:r>
+      <w:r>
+        <w:t xml:space="preserve"> </w:t>
+      </w:r>
+      <w:r>
+        <w:t xml:space="preserve">Quantity</w:t>
+      </w:r>
+      <w:r>
+        <w:t xml:space="preserve"> </w:t>
+      </w:r>
+      <w:r>
+        <w:t xml:space="preserve">of just one.</w:t>
+      </w:r>
+    </w:p>
+    <w:p>
+      <w:pPr>
+        <w:pStyle w:val="BodyText"/>
+      </w:pPr>
+      <w:r>
+        <w:t xml:space="preserve">We were fascinated by the orders with a negative</w:t>
+      </w:r>
+      <w:r>
+        <w:t xml:space="preserve"> </w:t>
+      </w:r>
+      <w:r>
+        <w:t xml:space="preserve">profit</w:t>
+      </w:r>
+      <w:r>
+        <w:t xml:space="preserve">. These all had high</w:t>
+      </w:r>
+      <w:r>
+        <w:t xml:space="preserve"> </w:t>
+      </w:r>
+      <w:r>
+        <w:t xml:space="preserve">Discount</w:t>
+      </w:r>
+      <w:r>
+        <w:t xml:space="preserve"> </w:t>
+      </w:r>
+      <w:r>
+        <w:t xml:space="preserve">rates, and often concerned the same items, such as the</w:t>
+      </w:r>
+      <w:r>
+        <w:t xml:space="preserve"> </w:t>
+      </w:r>
+      <w:r>
+        <w:t xml:space="preserve">Cubify CubeX 3D Printer Triple Head Print</w:t>
+      </w:r>
+      <w:r>
+        <w:t xml:space="preserve">. The orders with a negative</w:t>
+      </w:r>
+      <w:r>
+        <w:t xml:space="preserve"> </w:t>
+      </w:r>
+      <w:r>
+        <w:t xml:space="preserve">Profit</w:t>
+      </w:r>
+      <w:r>
+        <w:t xml:space="preserve"> </w:t>
+      </w:r>
+      <w:r>
+        <w:t xml:space="preserve">where often part of a larger order (for instance</w:t>
+      </w:r>
+      <w:r>
+        <w:t xml:space="preserve"> </w:t>
+      </w:r>
+      <w:r>
+        <w:t xml:space="preserve">CA-2016-108196</w:t>
+      </w:r>
+      <w:r>
+        <w:t xml:space="preserve">), and placed by customers that placed multiple orders. We suspect these negative</w:t>
+      </w:r>
+      <w:r>
+        <w:t xml:space="preserve"> </w:t>
+      </w:r>
+      <w:r>
+        <w:t xml:space="preserve">Profit</w:t>
+      </w:r>
+      <w:r>
+        <w:t xml:space="preserve">’s to be caused by faulty items that receive discounts, general discount codes, or volumne discounts. However, due to especially the high discounts on orders with negative profits, we assume these to be valid orders. This decision has also been influenced by the high quality of the data. As we found no missing values whatshowever, we suspect the chance of some weird but valid orders to be higher than encountering mistakes here.</w:t>
+      </w:r>
+      <w:r>
+        <w:t xml:space="preserve"> </w:t>
+      </w:r>
+      <w:r>
+        <w:rPr>
+          <w:i/>
+          <w:iCs/>
+        </w:rPr>
+        <w:t xml:space="preserve">[this paragraph could use some rewriting]</w:t>
+      </w:r>
+    </w:p>
+    <w:bookmarkEnd w:id="24"/>
+    <w:bookmarkStart w:id="34" w:name="data-visualization"/>
     <w:p>
       <w:pPr>
         <w:pStyle w:val="Heading2"/>
       </w:pPr>
       <w:r>
-        <w:t xml:space="preserve">3 Introduction</w:t>
+        <w:t xml:space="preserve">2 Data Visualization</w:t>
+      </w:r>
+    </w:p>
+    <w:p>
+      <w:pPr>
+        <w:pStyle w:val="SourceCode"/>
+      </w:pPr>
+      <w:r>
+        <w:rPr>
+          <w:rStyle w:val="VerbatimChar"/>
+        </w:rPr>
+        <w:t xml:space="preserve"># A tibble: 20 × 3</w:t>
+      </w:r>
+      <w:r>
+        <w:br/>
+      </w:r>
+      <w:r>
+        <w:rPr>
+          <w:rStyle w:val="VerbatimChar"/>
+        </w:rPr>
+        <w:t xml:space="preserve">   Product_Name                                         total_quantity ProdName8</w:t>
+      </w:r>
+      <w:r>
+        <w:br/>
+      </w:r>
+      <w:r>
+        <w:rPr>
+          <w:rStyle w:val="VerbatimChar"/>
+        </w:rPr>
+        <w:t xml:space="preserve">   &lt;chr&gt;                                                         &lt;dbl&gt; &lt;chr&gt;    </w:t>
+      </w:r>
+      <w:r>
+        <w:br/>
+      </w:r>
+      <w:r>
+        <w:rPr>
+          <w:rStyle w:val="VerbatimChar"/>
+        </w:rPr>
+        <w:t xml:space="preserve"> 1 Staples                                                         215 "Staples"</w:t>
+      </w:r>
+      <w:r>
+        <w:br/>
+      </w:r>
+      <w:r>
+        <w:rPr>
+          <w:rStyle w:val="VerbatimChar"/>
+        </w:rPr>
+        <w:t xml:space="preserve"> 2 Staple envelope                                                 170 "Staple …</w:t>
+      </w:r>
+      <w:r>
+        <w:br/>
+      </w:r>
+      <w:r>
+        <w:rPr>
+          <w:rStyle w:val="VerbatimChar"/>
+        </w:rPr>
+        <w:t xml:space="preserve"> 3 Easy-staple paper                                               150 "Easy-st…</w:t>
+      </w:r>
+      <w:r>
+        <w:br/>
+      </w:r>
+      <w:r>
+        <w:rPr>
+          <w:rStyle w:val="VerbatimChar"/>
+        </w:rPr>
+        <w:t xml:space="preserve"> 4 Staples in misc. colors                                          86 "Staples…</w:t>
+      </w:r>
+      <w:r>
+        <w:br/>
+      </w:r>
+      <w:r>
+        <w:rPr>
+          <w:rStyle w:val="VerbatimChar"/>
+        </w:rPr>
+        <w:t xml:space="preserve"> 5 KI Adjustable-Height Table                                       74 "KI Adju…</w:t>
+      </w:r>
+      <w:r>
+        <w:br/>
+      </w:r>
+      <w:r>
+        <w:rPr>
+          <w:rStyle w:val="VerbatimChar"/>
+        </w:rPr>
+        <w:t xml:space="preserve"> 6 Avery Non-Stick Binders                                          71 "Avery N…</w:t>
+      </w:r>
+      <w:r>
+        <w:br/>
+      </w:r>
+      <w:r>
+        <w:rPr>
+          <w:rStyle w:val="VerbatimChar"/>
+        </w:rPr>
+        <w:t xml:space="preserve"> 7 Storex Dura Pro Binders                                          71 "Storex …</w:t>
+      </w:r>
+      <w:r>
+        <w:br/>
+      </w:r>
+      <w:r>
+        <w:rPr>
+          <w:rStyle w:val="VerbatimChar"/>
+        </w:rPr>
+        <w:t xml:space="preserve"> 8 GBC Premium Transparent Covers with Diagonal Lined …             67 "GBC Pre…</w:t>
+      </w:r>
+      <w:r>
+        <w:br/>
+      </w:r>
+      <w:r>
+        <w:rPr>
+          <w:rStyle w:val="VerbatimChar"/>
+        </w:rPr>
+        <w:t xml:space="preserve"> 9 Situations Contoured Folding Chairs, 4/Set                       64 "Situati…</w:t>
+      </w:r>
+      <w:r>
+        <w:br/>
+      </w:r>
+      <w:r>
+        <w:rPr>
+          <w:rStyle w:val="VerbatimChar"/>
+        </w:rPr>
+        <w:t xml:space="preserve">10 Staple-based wall hangings                                       62 "Staple-…</w:t>
+      </w:r>
+      <w:r>
+        <w:br/>
+      </w:r>
+      <w:r>
+        <w:rPr>
+          <w:rStyle w:val="VerbatimChar"/>
+        </w:rPr>
+        <w:t xml:space="preserve">11 Chromcraft Round Conference Tables                               61 "Chromcr…</w:t>
+      </w:r>
+      <w:r>
+        <w:br/>
+      </w:r>
+      <w:r>
+        <w:rPr>
+          <w:rStyle w:val="VerbatimChar"/>
+        </w:rPr>
+        <w:t xml:space="preserve">12 Eldon Wave Desk Accessories                                      61 "Eldon W…</w:t>
+      </w:r>
+      <w:r>
+        <w:br/>
+      </w:r>
+      <w:r>
+        <w:rPr>
+          <w:rStyle w:val="VerbatimChar"/>
+        </w:rPr>
+        <w:t xml:space="preserve">13 Staple remover                                                   61 "Staple …</w:t>
+      </w:r>
+      <w:r>
+        <w:br/>
+      </w:r>
+      <w:r>
+        <w:rPr>
+          <w:rStyle w:val="VerbatimChar"/>
+        </w:rPr>
+        <w:t xml:space="preserve">14 Global Wood Trimmed Manager's Task Chair, Khaki                  59 "Global …</w:t>
+      </w:r>
+      <w:r>
+        <w:br/>
+      </w:r>
+      <w:r>
+        <w:rPr>
+          <w:rStyle w:val="VerbatimChar"/>
+        </w:rPr>
+        <w:t xml:space="preserve">15 Wilson Jones Turn Tabs Binder Tool for Ring Binders              59 "Wilson …</w:t>
+      </w:r>
+      <w:r>
+        <w:br/>
+      </w:r>
+      <w:r>
+        <w:rPr>
+          <w:rStyle w:val="VerbatimChar"/>
+        </w:rPr>
+        <w:t xml:space="preserve">16 Kingston Digital DataTraveler 16GB USB 2.0                       57 "Kingsto…</w:t>
+      </w:r>
+      <w:r>
+        <w:br/>
+      </w:r>
+      <w:r>
+        <w:rPr>
+          <w:rStyle w:val="VerbatimChar"/>
+        </w:rPr>
+        <w:t xml:space="preserve">17 Fellowes Officeware Wire Shelving                                55 "Fellowe…</w:t>
+      </w:r>
+      <w:r>
+        <w:br/>
+      </w:r>
+      <w:r>
+        <w:rPr>
+          <w:rStyle w:val="VerbatimChar"/>
+        </w:rPr>
+        <w:t xml:space="preserve">18 Global High-Back Leather Tilter, Burgundy                        54 "Global …</w:t>
+      </w:r>
+      <w:r>
+        <w:br/>
+      </w:r>
+      <w:r>
+        <w:rPr>
+          <w:rStyle w:val="VerbatimChar"/>
+        </w:rPr>
+        <w:t xml:space="preserve">19 SAFCO Arco Folding Chair                                         53 "SAFCO A…</w:t>
+      </w:r>
+      <w:r>
+        <w:br/>
+      </w:r>
+      <w:r>
+        <w:rPr>
+          <w:rStyle w:val="VerbatimChar"/>
+        </w:rPr>
+        <w:t xml:space="preserve">20 Xerox 226                                                        53 "Xerox 2…</w:t>
       </w:r>
     </w:p>
     <w:p>
       <w:pPr>
         <w:pStyle w:val="FirstParagraph"/>
+      </w:pPr>
+      <w:r>
+        <w:drawing>
+          <wp:inline>
+            <wp:extent cx="5334000" cy="4267200"/>
+            <wp:effectExtent b="0" l="0" r="0" t="0"/>
+            <wp:docPr descr="" title="" id="26" name="Picture"/>
+            <a:graphic>
+              <a:graphicData uri="http://schemas.openxmlformats.org/drawingml/2006/picture">
+                <pic:pic>
+                  <pic:nvPicPr>
+                    <pic:cNvPr descr="index_files/figure-docx/data_viz1-1.png" id="27" name="Picture"/>
+                    <pic:cNvPicPr>
+                      <a:picLocks noChangeArrowheads="1" noChangeAspect="1"/>
+                    </pic:cNvPicPr>
+                  </pic:nvPicPr>
+                  <pic:blipFill>
+                    <a:blip r:embed="rId25"/>
+                    <a:stretch>
+                      <a:fillRect/>
+                    </a:stretch>
+                  </pic:blipFill>
+                  <pic:spPr bwMode="auto">
+                    <a:xfrm>
+                      <a:off x="0" y="0"/>
+                      <a:ext cx="5334000" cy="4267200"/>
+                    </a:xfrm>
+                    <a:prstGeom prst="rect">
+                      <a:avLst/>
+                    </a:prstGeom>
+                    <a:noFill/>
+                    <a:ln w="9525">
+                      <a:noFill/>
+                      <a:headEnd/>
+                      <a:tailEnd/>
+                    </a:ln>
+                  </pic:spPr>
+                </pic:pic>
+              </a:graphicData>
+            </a:graphic>
+          </wp:inline>
+        </w:drawing>
+      </w:r>
+    </w:p>
+    <w:p>
+      <w:pPr>
+        <w:pStyle w:val="BodyText"/>
+      </w:pPr>
+      <w:r>
+        <w:drawing>
+          <wp:inline>
+            <wp:extent cx="5334000" cy="4267200"/>
+            <wp:effectExtent b="0" l="0" r="0" t="0"/>
+            <wp:docPr descr="" title="" id="29" name="Picture"/>
+            <a:graphic>
+              <a:graphicData uri="http://schemas.openxmlformats.org/drawingml/2006/picture">
+                <pic:pic>
+                  <pic:nvPicPr>
+                    <pic:cNvPr descr="index_files/figure-docx/data_viz1-2.png" id="30" name="Picture"/>
+                    <pic:cNvPicPr>
+                      <a:picLocks noChangeArrowheads="1" noChangeAspect="1"/>
+                    </pic:cNvPicPr>
+                  </pic:nvPicPr>
+                  <pic:blipFill>
+                    <a:blip r:embed="rId28"/>
+                    <a:stretch>
+                      <a:fillRect/>
+                    </a:stretch>
+                  </pic:blipFill>
+                  <pic:spPr bwMode="auto">
+                    <a:xfrm>
+                      <a:off x="0" y="0"/>
+                      <a:ext cx="5334000" cy="4267200"/>
+                    </a:xfrm>
+                    <a:prstGeom prst="rect">
+                      <a:avLst/>
+                    </a:prstGeom>
+                    <a:noFill/>
+                    <a:ln w="9525">
+                      <a:noFill/>
+                      <a:headEnd/>
+                      <a:tailEnd/>
+                    </a:ln>
+                  </pic:spPr>
+                </pic:pic>
+              </a:graphicData>
+            </a:graphic>
+          </wp:inline>
+        </w:drawing>
+      </w:r>
+    </w:p>
+    <w:p>
+      <w:pPr>
+        <w:pStyle w:val="BodyText"/>
+      </w:pPr>
+      <w:r>
+        <w:drawing>
+          <wp:inline>
+            <wp:extent cx="5334000" cy="4267200"/>
+            <wp:effectExtent b="0" l="0" r="0" t="0"/>
+            <wp:docPr descr="" title="" id="32" name="Picture"/>
+            <a:graphic>
+              <a:graphicData uri="http://schemas.openxmlformats.org/drawingml/2006/picture">
+                <pic:pic>
+                  <pic:nvPicPr>
+                    <pic:cNvPr descr="index_files/figure-docx/data_viz1-3.png" id="33" name="Picture"/>
+                    <pic:cNvPicPr>
+                      <a:picLocks noChangeArrowheads="1" noChangeAspect="1"/>
+                    </pic:cNvPicPr>
+                  </pic:nvPicPr>
+                  <pic:blipFill>
+                    <a:blip r:embed="rId31"/>
+                    <a:stretch>
+                      <a:fillRect/>
+                    </a:stretch>
+                  </pic:blipFill>
+                  <pic:spPr bwMode="auto">
+                    <a:xfrm>
+                      <a:off x="0" y="0"/>
+                      <a:ext cx="5334000" cy="4267200"/>
+                    </a:xfrm>
+                    <a:prstGeom prst="rect">
+                      <a:avLst/>
+                    </a:prstGeom>
+                    <a:noFill/>
+                    <a:ln w="9525">
+                      <a:noFill/>
+                      <a:headEnd/>
+                      <a:tailEnd/>
+                    </a:ln>
+                  </pic:spPr>
+                </pic:pic>
+              </a:graphicData>
+            </a:graphic>
+          </wp:inline>
+        </w:drawing>
+      </w:r>
+    </w:p>
+    <w:p>
+      <w:pPr>
+        <w:pStyle w:val="BodyText"/>
       </w:pPr>
       <w:r>
         <w:rPr>
@@ -1459,7 +2438,142 @@
         </w:r>
       </w:hyperlink>
     </w:p>
-    <w:bookmarkStart w:id="30" w:name="cell-fig-timeline"/>
+    <w:p>
+      <w:pPr>
+        <w:pStyle w:val="BodyText"/>
+      </w:pPr>
+      <w:r>
+        <w:t xml:space="preserve">This is a simple placeholder for the manuscript’s main document</w:t>
+      </w:r>
+      <w:r>
+        <w:t xml:space="preserve"> </w:t>
+      </w:r>
+      <w:r>
+        <w:t xml:space="preserve">(</w:t>
+      </w:r>
+      <w:r>
+        <w:rPr>
+          <w:b/>
+          <w:bCs/>
+        </w:rPr>
+        <w:t xml:space="preserve">knuth84?</w:t>
+      </w:r>
+      <w:r>
+        <w:t xml:space="preserve">)</w:t>
+      </w:r>
+      <w:r>
+        <w:t xml:space="preserve">.</w:t>
+      </w:r>
+    </w:p>
+    <w:p>
+      <w:pPr>
+        <w:pStyle w:val="SourceCode"/>
+      </w:pPr>
+      <w:r>
+        <w:rPr>
+          <w:rStyle w:val="DecValTok"/>
+        </w:rPr>
+        <w:t xml:space="preserve">1</w:t>
+      </w:r>
+      <w:r>
+        <w:rPr>
+          <w:rStyle w:val="NormalTok"/>
+        </w:rPr>
+        <w:t xml:space="preserve"> </w:t>
+      </w:r>
+      <w:r>
+        <w:rPr>
+          <w:rStyle w:val="SpecialCharTok"/>
+        </w:rPr>
+        <w:t xml:space="preserve">+</w:t>
+      </w:r>
+      <w:r>
+        <w:rPr>
+          <w:rStyle w:val="NormalTok"/>
+        </w:rPr>
+        <w:t xml:space="preserve"> </w:t>
+      </w:r>
+      <w:r>
+        <w:rPr>
+          <w:rStyle w:val="DecValTok"/>
+        </w:rPr>
+        <w:t xml:space="preserve">1</w:t>
+      </w:r>
+    </w:p>
+    <w:p>
+      <w:pPr>
+        <w:pStyle w:val="SourceCode"/>
+      </w:pPr>
+      <w:r>
+        <w:rPr>
+          <w:rStyle w:val="VerbatimChar"/>
+        </w:rPr>
+        <w:t xml:space="preserve">[1] 2</w:t>
+      </w:r>
+    </w:p>
+    <w:p>
+      <w:pPr>
+        <w:pStyle w:val="FirstParagraph"/>
+      </w:pPr>
+      <w:r>
+        <w:rPr>
+          <w:vertAlign w:val="subscript"/>
+        </w:rPr>
+        <w:t xml:space="preserve">Source:</w:t>
+      </w:r>
+      <w:r>
+        <w:rPr>
+          <w:vertAlign w:val="subscript"/>
+        </w:rPr>
+        <w:t xml:space="preserve"> </w:t>
+      </w:r>
+      <w:hyperlink r:id="rId23">
+        <w:r>
+          <w:rPr>
+            <w:rStyle w:val="Hyperlink"/>
+            <w:vertAlign w:val="subscript"/>
+          </w:rPr>
+          <w:t xml:space="preserve">Article Notebook</w:t>
+        </w:r>
+      </w:hyperlink>
+    </w:p>
+    <w:bookmarkEnd w:id="34"/>
+    <w:bookmarkStart w:id="46" w:name="introduction"/>
+    <w:p>
+      <w:pPr>
+        <w:pStyle w:val="Heading2"/>
+      </w:pPr>
+      <w:r>
+        <w:t xml:space="preserve">3 Introduction</w:t>
+      </w:r>
+    </w:p>
+    <w:p>
+      <w:pPr>
+        <w:pStyle w:val="FirstParagraph"/>
+      </w:pPr>
+      <w:r>
+        <w:rPr>
+          <w:vertAlign w:val="subscript"/>
+        </w:rPr>
+        <w:t xml:space="preserve">Source:</w:t>
+      </w:r>
+      <w:r>
+        <w:rPr>
+          <w:vertAlign w:val="subscript"/>
+        </w:rPr>
+        <w:t xml:space="preserve"> </w:t>
+      </w:r>
+      <w:hyperlink r:id="rId23">
+        <w:r>
+          <w:rPr>
+            <w:rStyle w:val="Hyperlink"/>
+            <w:vertAlign w:val="subscript"/>
+          </w:rPr>
+          <w:t xml:space="preserve">Article Notebook</w:t>
+        </w:r>
+      </w:hyperlink>
+    </w:p>
+    <w:bookmarkStart w:id="39" w:name="cell-fig-timeline"/>
     <w:tbl>
       <w:tblPr>
         <w:tblStyle w:val="Table"/>
@@ -1473,7 +2587,7 @@
       <w:tr>
         <w:tc>
           <w:tcPr/>
-          <w:bookmarkStart w:id="29" w:name="fig-timeline"/>
+          <w:bookmarkStart w:id="38" w:name="fig-timeline"/>
           <w:p>
             <w:pPr>
               <w:pStyle w:val="Compact"/>
@@ -1484,18 +2598,18 @@
                 <wp:inline>
                   <wp:extent cx="5334000" cy="1333500"/>
                   <wp:effectExtent b="0" l="0" r="0" t="0"/>
-                  <wp:docPr descr="" title="" id="27" name="Picture"/>
+                  <wp:docPr descr="" title="" id="36" name="Picture"/>
                   <a:graphic>
                     <a:graphicData uri="http://schemas.openxmlformats.org/drawingml/2006/picture">
                       <pic:pic>
                         <pic:nvPicPr>
-                          <pic:cNvPr descr="index_files/figure-docx/fig-timeline-1.png" id="28" name="Picture"/>
+                          <pic:cNvPr descr="index_files/figure-docx/fig-timeline-1.png" id="37" name="Picture"/>
                           <pic:cNvPicPr>
                             <a:picLocks noChangeArrowheads="1" noChangeAspect="1"/>
                           </pic:cNvPicPr>
                         </pic:nvPicPr>
                         <pic:blipFill>
-                          <a:blip r:embed="rId26"/>
+                          <a:blip r:embed="rId35"/>
                           <a:stretch>
                             <a:fillRect/>
                           </a:stretch>
@@ -1535,7 +2649,7 @@
               <w:t xml:space="preserve">Figure 1: Timeline of recent earthquakes on La Palma</w:t>
             </w:r>
           </w:p>
-          <w:bookmarkEnd w:id="29"/>
+          <w:bookmarkEnd w:id="38"/>
         </w:tc>
       </w:tr>
     </w:tbl>
@@ -1565,7 +2679,7 @@
         </w:r>
       </w:hyperlink>
     </w:p>
-    <w:bookmarkEnd w:id="30"/>
+    <w:bookmarkEnd w:id="39"/>
     <w:p>
       <w:pPr>
         <w:pStyle w:val="BodyText"/>
@@ -1698,7 +2812,7 @@
       <w:pPr>
         <w:pStyle w:val="BodyText"/>
       </w:pPr>
-      <w:bookmarkStart w:id="31" w:name="eq-poisson"/>
+      <w:bookmarkStart w:id="40" w:name="eq-poisson"/>
       <m:oMathPara>
         <m:oMathParaPr>
           <m:jc m:val="center"/>
@@ -1792,7 +2906,7 @@
           </m:d>
         </m:oMath>
       </m:oMathPara>
-      <w:bookmarkEnd w:id="31"/>
+      <w:bookmarkEnd w:id="40"/>
     </w:p>
     <w:p>
       <w:pPr>
@@ -1857,7 +2971,7 @@
       <w:tr>
         <w:tc>
           <w:tcPr/>
-          <w:bookmarkStart w:id="32" w:name="tbl-history"/>
+          <w:bookmarkStart w:id="41" w:name="tbl-history"/>
           <w:p>
             <w:pPr>
               <w:jc w:val="center"/>
@@ -2119,7 +3233,7 @@
               </w:tc>
             </w:tr>
           </w:tbl>
-          <w:bookmarkEnd w:id="32"/>
+          <w:bookmarkEnd w:id="41"/>
           <w:p/>
         </w:tc>
       </w:tr>
@@ -2156,7 +3270,7 @@
       <w:tr>
         <w:tc>
           <w:tcPr/>
-          <w:bookmarkStart w:id="36" w:name="fig-map"/>
+          <w:bookmarkStart w:id="45" w:name="fig-map"/>
           <w:p>
             <w:pPr>
               <w:pStyle w:val="Compact"/>
@@ -2167,18 +3281,18 @@
                 <wp:inline>
                   <wp:extent cx="5334000" cy="2369740"/>
                   <wp:effectExtent b="0" l="0" r="0" t="0"/>
-                  <wp:docPr descr="" title="" id="34" name="Picture"/>
+                  <wp:docPr descr="" title="" id="43" name="Picture"/>
                   <a:graphic>
                     <a:graphicData uri="http://schemas.openxmlformats.org/drawingml/2006/picture">
                       <pic:pic>
                         <pic:nvPicPr>
-                          <pic:cNvPr descr="images/la-palma-map.png" id="35" name="Picture"/>
+                          <pic:cNvPr descr="images/la-palma-map.png" id="44" name="Picture"/>
                           <pic:cNvPicPr>
                             <a:picLocks noChangeArrowheads="1" noChangeAspect="1"/>
                           </pic:cNvPicPr>
                         </pic:nvPicPr>
                         <pic:blipFill>
-                          <a:blip r:embed="rId33"/>
+                          <a:blip r:embed="rId42"/>
                           <a:stretch>
                             <a:fillRect/>
                           </a:stretch>
@@ -2218,7 +3332,7 @@
               <w:t xml:space="preserve">Figure 2: Map of La Palma</w:t>
             </w:r>
           </w:p>
-          <w:bookmarkEnd w:id="36"/>
+          <w:bookmarkEnd w:id="45"/>
         </w:tc>
       </w:tr>
     </w:tbl>
@@ -2241,8 +3355,8 @@
         <w:t xml:space="preserve">).</w:t>
       </w:r>
     </w:p>
-    <w:bookmarkEnd w:id="37"/>
-    <w:bookmarkStart w:id="38" w:name="sec-data-methods"/>
+    <w:bookmarkEnd w:id="46"/>
+    <w:bookmarkStart w:id="47" w:name="sec-data-methods"/>
     <w:p>
       <w:pPr>
         <w:pStyle w:val="Heading2"/>
@@ -2251,8 +3365,8 @@
         <w:t xml:space="preserve">4 Data &amp; Methods</w:t>
       </w:r>
     </w:p>
-    <w:bookmarkEnd w:id="38"/>
-    <w:bookmarkStart w:id="39" w:name="conclusion"/>
+    <w:bookmarkEnd w:id="47"/>
+    <w:bookmarkStart w:id="48" w:name="conclusion"/>
     <w:p>
       <w:pPr>
         <w:pStyle w:val="Heading2"/>
@@ -2261,8 +3375,8 @@
         <w:t xml:space="preserve">5 Conclusion</w:t>
       </w:r>
     </w:p>
-    <w:bookmarkEnd w:id="39"/>
-    <w:bookmarkStart w:id="43" w:name="references"/>
+    <w:bookmarkEnd w:id="48"/>
+    <w:bookmarkStart w:id="52" w:name="references"/>
     <w:p>
       <w:pPr>
         <w:pStyle w:val="Heading2"/>
@@ -2271,8 +3385,8 @@
         <w:t xml:space="preserve">References</w:t>
       </w:r>
     </w:p>
-    <w:bookmarkStart w:id="42" w:name="refs"/>
-    <w:bookmarkStart w:id="41" w:name="ref-marrero2019"/>
+    <w:bookmarkStart w:id="51" w:name="refs"/>
+    <w:bookmarkStart w:id="50" w:name="ref-marrero2019"/>
     <w:p>
       <w:pPr>
         <w:pStyle w:val="Bibliography"/>
@@ -2335,7 +3449,7 @@
       <w:r>
         <w:t xml:space="preserve"> </w:t>
       </w:r>
-      <w:hyperlink r:id="rId40">
+      <w:hyperlink r:id="rId49">
         <w:r>
           <w:rPr>
             <w:rStyle w:val="Hyperlink"/>
@@ -2347,9 +3461,9 @@
         <w:t xml:space="preserve">.</w:t>
       </w:r>
     </w:p>
-    <w:bookmarkEnd w:id="41"/>
-    <w:bookmarkEnd w:id="42"/>
-    <w:bookmarkEnd w:id="43"/>
+    <w:bookmarkEnd w:id="50"/>
+    <w:bookmarkEnd w:id="51"/>
+    <w:bookmarkEnd w:id="52"/>
     <w:sectPr/>
   </w:body>
 </w:document>

--- a/index.docx
+++ b/index.docx
@@ -23,7 +23,7 @@
         <w:pStyle w:val="Date"/>
       </w:pPr>
       <w:r>
-        <w:t xml:space="preserve">2024-12-05</w:t>
+        <w:t xml:space="preserve">2024-12-07</w:t>
       </w:r>
     </w:p>
     <w:p>
@@ -116,7 +116,7 @@
         <w:t xml:space="preserve">R code in the Article Notebook.</w:t>
       </w:r>
     </w:p>
-    <w:bookmarkStart w:id="24" w:name="data-pre-processing"/>
+    <w:bookmarkStart w:id="33" w:name="data-pre-processing"/>
     <w:p>
       <w:pPr>
         <w:pStyle w:val="Heading2"/>
@@ -962,7 +962,7 @@
               <w:jc w:val="left"/>
             </w:pPr>
             <w:r>
-              <w:t xml:space="preserve">Sub-Category</w:t>
+              <w:t xml:space="preserve">Sub_Category</w:t>
             </w:r>
           </w:p>
         </w:tc>
@@ -1285,7 +1285,7 @@
         <w:pStyle w:val="BodyText"/>
       </w:pPr>
       <w:r>
-        <w:t xml:space="preserve">There is some more processing to do, for instance the removing of outliers. However, by doing so we impose our own assumptions on the data. Let’s start by evaluating the descriptive statistics of our data and check if further processing is required.</w:t>
+        <w:t xml:space="preserve">There is some more processing to do, for instance the removal of outliers. However, by doing so we impose our own assumptions on the data. Let’s start by evaluating the descriptive statistics of our data and check if further processing is required.</w:t>
       </w:r>
     </w:p>
     <w:p>
@@ -2039,7 +2039,7 @@
         <w:t xml:space="preserve">Profit</w:t>
       </w:r>
       <w:r>
-        <w:t xml:space="preserve">’s to be caused by faulty items that receive discounts, general discount codes, or volumne discounts. However, due to especially the high discounts on orders with negative profits, we assume these to be valid orders. This decision has also been influenced by the high quality of the data. As we found no missing values whatshowever, we suspect the chance of some weird but valid orders to be higher than encountering mistakes here.</w:t>
+        <w:t xml:space="preserve">’s to be caused by faulty items that receive discounts, general discount codes, or volume discounts. However, due to especially the high discounts on orders with negative profits, we assume these to be valid orders. This decision has also been influenced by the high quality of the data. As we found no missing values whats however, we suspect the chance of some weird but valid orders to be higher than encountering mistakes here.</w:t>
       </w:r>
       <w:r>
         <w:t xml:space="preserve"> </w:t>
@@ -2052,246 +2052,35 @@
         <w:t xml:space="preserve">[this paragraph could use some rewriting]</w:t>
       </w:r>
     </w:p>
-    <w:bookmarkEnd w:id="24"/>
-    <w:bookmarkStart w:id="34" w:name="data-visualization"/>
     <w:p>
       <w:pPr>
-        <w:pStyle w:val="Heading2"/>
-      </w:pPr>
-      <w:r>
-        <w:t xml:space="preserve">2 Data Visualization</w:t>
+        <w:pStyle w:val="BodyText"/>
+      </w:pPr>
+      <w:r>
+        <w:t xml:space="preserve">In figure x we plotted the sales of the most popular products. Unfortunately, the sales of individual products were too low to determine any meaningfull trends.</w:t>
       </w:r>
     </w:p>
     <w:p>
       <w:pPr>
-        <w:pStyle w:val="SourceCode"/>
-      </w:pPr>
-      <w:r>
-        <w:rPr>
-          <w:rStyle w:val="VerbatimChar"/>
-        </w:rPr>
-        <w:t xml:space="preserve"># A tibble: 20 × 3</w:t>
-      </w:r>
-      <w:r>
-        <w:br/>
-      </w:r>
-      <w:r>
-        <w:rPr>
-          <w:rStyle w:val="VerbatimChar"/>
-        </w:rPr>
-        <w:t xml:space="preserve">   Product_Name                                         total_quantity ProdName8</w:t>
-      </w:r>
-      <w:r>
-        <w:br/>
-      </w:r>
-      <w:r>
-        <w:rPr>
-          <w:rStyle w:val="VerbatimChar"/>
-        </w:rPr>
-        <w:t xml:space="preserve">   &lt;chr&gt;                                                         &lt;dbl&gt; &lt;chr&gt;    </w:t>
-      </w:r>
-      <w:r>
-        <w:br/>
-      </w:r>
-      <w:r>
-        <w:rPr>
-          <w:rStyle w:val="VerbatimChar"/>
-        </w:rPr>
-        <w:t xml:space="preserve"> 1 Staples                                                         215 "Staples"</w:t>
-      </w:r>
-      <w:r>
-        <w:br/>
-      </w:r>
-      <w:r>
-        <w:rPr>
-          <w:rStyle w:val="VerbatimChar"/>
-        </w:rPr>
-        <w:t xml:space="preserve"> 2 Staple envelope                                                 170 "Staple …</w:t>
-      </w:r>
-      <w:r>
-        <w:br/>
-      </w:r>
-      <w:r>
-        <w:rPr>
-          <w:rStyle w:val="VerbatimChar"/>
-        </w:rPr>
-        <w:t xml:space="preserve"> 3 Easy-staple paper                                               150 "Easy-st…</w:t>
-      </w:r>
-      <w:r>
-        <w:br/>
-      </w:r>
-      <w:r>
-        <w:rPr>
-          <w:rStyle w:val="VerbatimChar"/>
-        </w:rPr>
-        <w:t xml:space="preserve"> 4 Staples in misc. colors                                          86 "Staples…</w:t>
-      </w:r>
-      <w:r>
-        <w:br/>
-      </w:r>
-      <w:r>
-        <w:rPr>
-          <w:rStyle w:val="VerbatimChar"/>
-        </w:rPr>
-        <w:t xml:space="preserve"> 5 KI Adjustable-Height Table                                       74 "KI Adju…</w:t>
-      </w:r>
-      <w:r>
-        <w:br/>
-      </w:r>
-      <w:r>
-        <w:rPr>
-          <w:rStyle w:val="VerbatimChar"/>
-        </w:rPr>
-        <w:t xml:space="preserve"> 6 Avery Non-Stick Binders                                          71 "Avery N…</w:t>
-      </w:r>
-      <w:r>
-        <w:br/>
-      </w:r>
-      <w:r>
-        <w:rPr>
-          <w:rStyle w:val="VerbatimChar"/>
-        </w:rPr>
-        <w:t xml:space="preserve"> 7 Storex Dura Pro Binders                                          71 "Storex …</w:t>
-      </w:r>
-      <w:r>
-        <w:br/>
-      </w:r>
-      <w:r>
-        <w:rPr>
-          <w:rStyle w:val="VerbatimChar"/>
-        </w:rPr>
-        <w:t xml:space="preserve"> 8 GBC Premium Transparent Covers with Diagonal Lined …             67 "GBC Pre…</w:t>
-      </w:r>
-      <w:r>
-        <w:br/>
-      </w:r>
-      <w:r>
-        <w:rPr>
-          <w:rStyle w:val="VerbatimChar"/>
-        </w:rPr>
-        <w:t xml:space="preserve"> 9 Situations Contoured Folding Chairs, 4/Set                       64 "Situati…</w:t>
-      </w:r>
-      <w:r>
-        <w:br/>
-      </w:r>
-      <w:r>
-        <w:rPr>
-          <w:rStyle w:val="VerbatimChar"/>
-        </w:rPr>
-        <w:t xml:space="preserve">10 Staple-based wall hangings                                       62 "Staple-…</w:t>
-      </w:r>
-      <w:r>
-        <w:br/>
-      </w:r>
-      <w:r>
-        <w:rPr>
-          <w:rStyle w:val="VerbatimChar"/>
-        </w:rPr>
-        <w:t xml:space="preserve">11 Chromcraft Round Conference Tables                               61 "Chromcr…</w:t>
-      </w:r>
-      <w:r>
-        <w:br/>
-      </w:r>
-      <w:r>
-        <w:rPr>
-          <w:rStyle w:val="VerbatimChar"/>
-        </w:rPr>
-        <w:t xml:space="preserve">12 Eldon Wave Desk Accessories                                      61 "Eldon W…</w:t>
-      </w:r>
-      <w:r>
-        <w:br/>
-      </w:r>
-      <w:r>
-        <w:rPr>
-          <w:rStyle w:val="VerbatimChar"/>
-        </w:rPr>
-        <w:t xml:space="preserve">13 Staple remover                                                   61 "Staple …</w:t>
-      </w:r>
-      <w:r>
-        <w:br/>
-      </w:r>
-      <w:r>
-        <w:rPr>
-          <w:rStyle w:val="VerbatimChar"/>
-        </w:rPr>
-        <w:t xml:space="preserve">14 Global Wood Trimmed Manager's Task Chair, Khaki                  59 "Global …</w:t>
-      </w:r>
-      <w:r>
-        <w:br/>
-      </w:r>
-      <w:r>
-        <w:rPr>
-          <w:rStyle w:val="VerbatimChar"/>
-        </w:rPr>
-        <w:t xml:space="preserve">15 Wilson Jones Turn Tabs Binder Tool for Ring Binders              59 "Wilson …</w:t>
-      </w:r>
-      <w:r>
-        <w:br/>
-      </w:r>
-      <w:r>
-        <w:rPr>
-          <w:rStyle w:val="VerbatimChar"/>
-        </w:rPr>
-        <w:t xml:space="preserve">16 Kingston Digital DataTraveler 16GB USB 2.0                       57 "Kingsto…</w:t>
-      </w:r>
-      <w:r>
-        <w:br/>
-      </w:r>
-      <w:r>
-        <w:rPr>
-          <w:rStyle w:val="VerbatimChar"/>
-        </w:rPr>
-        <w:t xml:space="preserve">17 Fellowes Officeware Wire Shelving                                55 "Fellowe…</w:t>
-      </w:r>
-      <w:r>
-        <w:br/>
-      </w:r>
-      <w:r>
-        <w:rPr>
-          <w:rStyle w:val="VerbatimChar"/>
-        </w:rPr>
-        <w:t xml:space="preserve">18 Global High-Back Leather Tilter, Burgundy                        54 "Global …</w:t>
-      </w:r>
-      <w:r>
-        <w:br/>
-      </w:r>
-      <w:r>
-        <w:rPr>
-          <w:rStyle w:val="VerbatimChar"/>
-        </w:rPr>
-        <w:t xml:space="preserve">19 SAFCO Arco Folding Chair                                         53 "SAFCO A…</w:t>
-      </w:r>
-      <w:r>
-        <w:br/>
-      </w:r>
-      <w:r>
-        <w:rPr>
-          <w:rStyle w:val="VerbatimChar"/>
-        </w:rPr>
-        <w:t xml:space="preserve">20 Xerox 226                                                        53 "Xerox 2…</w:t>
-      </w:r>
-    </w:p>
-    <w:p>
-      <w:pPr>
-        <w:pStyle w:val="FirstParagraph"/>
+        <w:pStyle w:val="CaptionedFigure"/>
       </w:pPr>
       <w:r>
         <w:drawing>
           <wp:inline>
             <wp:extent cx="5334000" cy="4267200"/>
             <wp:effectExtent b="0" l="0" r="0" t="0"/>
-            <wp:docPr descr="" title="" id="26" name="Picture"/>
+            <wp:docPr descr="Figure x Sale quantity of the most popular products" title="" id="25" name="Picture"/>
             <a:graphic>
               <a:graphicData uri="http://schemas.openxmlformats.org/drawingml/2006/picture">
                 <pic:pic>
                   <pic:nvPicPr>
-                    <pic:cNvPr descr="index_files/figure-docx/data_viz1-1.png" id="27" name="Picture"/>
+                    <pic:cNvPr descr="index_files/figure-docx/Quantity_top_products-1.png" id="26" name="Picture"/>
                     <pic:cNvPicPr>
                       <a:picLocks noChangeArrowheads="1" noChangeAspect="1"/>
                     </pic:cNvPicPr>
                   </pic:nvPicPr>
                   <pic:blipFill>
-                    <a:blip r:embed="rId25"/>
+                    <a:blip r:embed="rId24"/>
                     <a:stretch>
                       <a:fillRect/>
                     </a:stretch>
@@ -2320,6 +2109,57 @@
     </w:p>
     <w:p>
       <w:pPr>
+        <w:pStyle w:val="ImageCaption"/>
+      </w:pPr>
+      <w:r>
+        <w:t xml:space="preserve">Figure x Sale quantity of the most popular products</w:t>
+      </w:r>
+    </w:p>
+    <w:p>
+      <w:pPr>
+        <w:pStyle w:val="BodyText"/>
+      </w:pPr>
+      <w:r>
+        <w:rPr>
+          <w:vertAlign w:val="subscript"/>
+        </w:rPr>
+        <w:t xml:space="preserve">Source:</w:t>
+      </w:r>
+      <w:r>
+        <w:rPr>
+          <w:vertAlign w:val="subscript"/>
+        </w:rPr>
+        <w:t xml:space="preserve"> </w:t>
+      </w:r>
+      <w:hyperlink r:id="rId23">
+        <w:r>
+          <w:rPr>
+            <w:rStyle w:val="Hyperlink"/>
+            <w:vertAlign w:val="subscript"/>
+          </w:rPr>
+          <w:t xml:space="preserve">Article Notebook</w:t>
+        </w:r>
+      </w:hyperlink>
+    </w:p>
+    <w:p>
+      <w:pPr>
+        <w:pStyle w:val="BodyText"/>
+      </w:pPr>
+      <w:r>
+        <w:t xml:space="preserve">Our proposed workaround is to aggregate products by their</w:t>
+      </w:r>
+      <w:r>
+        <w:t xml:space="preserve"> </w:t>
+      </w:r>
+      <w:r>
+        <w:t xml:space="preserve">Sub_Category</w:t>
+      </w:r>
+      <w:r>
+        <w:t xml:space="preserve">, and treating them as a single product for the rest of the assignment, which we plotted in figure X.</w:t>
+      </w:r>
+    </w:p>
+    <w:p>
+      <w:pPr>
         <w:pStyle w:val="BodyText"/>
       </w:pPr>
       <w:r>
@@ -2327,18 +2167,18 @@
           <wp:inline>
             <wp:extent cx="5334000" cy="4267200"/>
             <wp:effectExtent b="0" l="0" r="0" t="0"/>
-            <wp:docPr descr="" title="" id="29" name="Picture"/>
+            <wp:docPr descr="" title="" id="28" name="Picture"/>
             <a:graphic>
               <a:graphicData uri="http://schemas.openxmlformats.org/drawingml/2006/picture">
                 <pic:pic>
                   <pic:nvPicPr>
-                    <pic:cNvPr descr="index_files/figure-docx/data_viz1-2.png" id="30" name="Picture"/>
+                    <pic:cNvPr descr="index_files/figure-docx/Aggregated_Sub_Category_sales-1.png" id="29" name="Picture"/>
                     <pic:cNvPicPr>
                       <a:picLocks noChangeArrowheads="1" noChangeAspect="1"/>
                     </pic:cNvPicPr>
                   </pic:nvPicPr>
                   <pic:blipFill>
-                    <a:blip r:embed="rId28"/>
+                    <a:blip r:embed="rId27"/>
                     <a:stretch>
                       <a:fillRect/>
                     </a:stretch>
@@ -2370,22 +2210,1674 @@
         <w:pStyle w:val="BodyText"/>
       </w:pPr>
       <w:r>
+        <w:rPr>
+          <w:vertAlign w:val="subscript"/>
+        </w:rPr>
+        <w:t xml:space="preserve">Source:</w:t>
+      </w:r>
+      <w:r>
+        <w:rPr>
+          <w:vertAlign w:val="subscript"/>
+        </w:rPr>
+        <w:t xml:space="preserve"> </w:t>
+      </w:r>
+      <w:hyperlink r:id="rId23">
+        <w:r>
+          <w:rPr>
+            <w:rStyle w:val="Hyperlink"/>
+            <w:vertAlign w:val="subscript"/>
+          </w:rPr>
+          <w:t xml:space="preserve">Article Notebook</w:t>
+        </w:r>
+      </w:hyperlink>
+    </w:p>
+    <w:p>
+      <w:pPr>
+        <w:pStyle w:val="BodyText"/>
+      </w:pPr>
+      <w:r>
+        <w:t xml:space="preserve">These aggregated sales start to show trends and seasonality, and are much more useful to base predictions on! We will use these aggregated sub-categories for the rest of the assignment.</w:t>
+      </w:r>
+    </w:p>
+    <w:p>
+      <w:pPr>
+        <w:pStyle w:val="BodyText"/>
+      </w:pPr>
+      <w:r>
+        <w:t xml:space="preserve">To properly finish our data pre-processing we ran some statistics on the aggregated sub-category sales. Table x contains soem descriptive statistics.</w:t>
+      </w:r>
+    </w:p>
+    <w:p>
+      <w:pPr>
+        <w:pStyle w:val="TableCaption"/>
+      </w:pPr>
+      <w:r>
+        <w:t xml:space="preserve">Statistics for Sub_Category quantity</w:t>
+      </w:r>
+    </w:p>
+    <w:tbl>
+      <w:tblPr>
+        <w:tblStyle w:val="Table"/>
+        <w:tblW w:type="auto" w:w="0"/>
+        <w:tblLook w:firstRow="1" w:lastRow="0" w:firstColumn="0" w:lastColumn="0" w:noHBand="0" w:noVBand="0" w:val="0020"/>
+        <w:tblCaption w:val="Statistics for Sub_Category quantity"/>
+      </w:tblPr>
+      <w:tblGrid>
+        <w:gridCol w:w="1131"/>
+        <w:gridCol w:w="1131"/>
+        <w:gridCol w:w="1131"/>
+        <w:gridCol w:w="1131"/>
+        <w:gridCol w:w="1131"/>
+        <w:gridCol w:w="1131"/>
+        <w:gridCol w:w="1131"/>
+      </w:tblGrid>
+      <w:tr>
+        <w:trPr>
+          <w:tblHeader w:val="on"/>
+        </w:trPr>
+        <w:tc>
+          <w:tcPr/>
+          <w:p>
+            <w:pPr>
+              <w:pStyle w:val="Compact"/>
+              <w:jc w:val="left"/>
+            </w:pPr>
+            <w:r>
+              <w:t xml:space="preserve">Sub_Category</w:t>
+            </w:r>
+          </w:p>
+        </w:tc>
+        <w:tc>
+          <w:tcPr/>
+          <w:p>
+            <w:pPr>
+              <w:pStyle w:val="Compact"/>
+              <w:jc w:val="right"/>
+            </w:pPr>
+            <w:r>
+              <w:t xml:space="preserve">Min</w:t>
+            </w:r>
+          </w:p>
+        </w:tc>
+        <w:tc>
+          <w:tcPr/>
+          <w:p>
+            <w:pPr>
+              <w:pStyle w:val="Compact"/>
+              <w:jc w:val="right"/>
+            </w:pPr>
+            <w:r>
+              <w:t xml:space="preserve">Mean</w:t>
+            </w:r>
+          </w:p>
+        </w:tc>
+        <w:tc>
+          <w:tcPr/>
+          <w:p>
+            <w:pPr>
+              <w:pStyle w:val="Compact"/>
+              <w:jc w:val="right"/>
+            </w:pPr>
+            <w:r>
+              <w:t xml:space="preserve">Max</w:t>
+            </w:r>
+          </w:p>
+        </w:tc>
+        <w:tc>
+          <w:tcPr/>
+          <w:p>
+            <w:pPr>
+              <w:pStyle w:val="Compact"/>
+              <w:jc w:val="right"/>
+            </w:pPr>
+            <w:r>
+              <w:t xml:space="preserve">Sd</w:t>
+            </w:r>
+          </w:p>
+        </w:tc>
+        <w:tc>
+          <w:tcPr/>
+          <w:p>
+            <w:pPr>
+              <w:pStyle w:val="Compact"/>
+              <w:jc w:val="right"/>
+            </w:pPr>
+            <w:r>
+              <w:t xml:space="preserve">CI_lower</w:t>
+            </w:r>
+          </w:p>
+        </w:tc>
+        <w:tc>
+          <w:tcPr/>
+          <w:p>
+            <w:pPr>
+              <w:pStyle w:val="Compact"/>
+              <w:jc w:val="right"/>
+            </w:pPr>
+            <w:r>
+              <w:t xml:space="preserve">CI_upper</w:t>
+            </w:r>
+          </w:p>
+        </w:tc>
+      </w:tr>
+      <w:tr>
+        <w:tc>
+          <w:tcPr/>
+          <w:p>
+            <w:pPr>
+              <w:pStyle w:val="Compact"/>
+              <w:jc w:val="left"/>
+            </w:pPr>
+            <w:r>
+              <w:t xml:space="preserve">Accessories</w:t>
+            </w:r>
+          </w:p>
+        </w:tc>
+        <w:tc>
+          <w:tcPr/>
+          <w:p>
+            <w:pPr>
+              <w:pStyle w:val="Compact"/>
+              <w:jc w:val="right"/>
+            </w:pPr>
+            <w:r>
+              <w:t xml:space="preserve">1</w:t>
+            </w:r>
+          </w:p>
+        </w:tc>
+        <w:tc>
+          <w:tcPr/>
+          <w:p>
+            <w:pPr>
+              <w:pStyle w:val="Compact"/>
+              <w:jc w:val="right"/>
+            </w:pPr>
+            <w:r>
+              <w:t xml:space="preserve">3.84</w:t>
+            </w:r>
+          </w:p>
+        </w:tc>
+        <w:tc>
+          <w:tcPr/>
+          <w:p>
+            <w:pPr>
+              <w:pStyle w:val="Compact"/>
+              <w:jc w:val="right"/>
+            </w:pPr>
+            <w:r>
+              <w:t xml:space="preserve">14</w:t>
+            </w:r>
+          </w:p>
+        </w:tc>
+        <w:tc>
+          <w:tcPr/>
+          <w:p>
+            <w:pPr>
+              <w:pStyle w:val="Compact"/>
+              <w:jc w:val="right"/>
+            </w:pPr>
+            <w:r>
+              <w:t xml:space="preserve">2.28</w:t>
+            </w:r>
+          </w:p>
+        </w:tc>
+        <w:tc>
+          <w:tcPr/>
+          <w:p>
+            <w:pPr>
+              <w:pStyle w:val="Compact"/>
+              <w:jc w:val="right"/>
+            </w:pPr>
+            <w:r>
+              <w:t xml:space="preserve">3.68</w:t>
+            </w:r>
+          </w:p>
+        </w:tc>
+        <w:tc>
+          <w:tcPr/>
+          <w:p>
+            <w:pPr>
+              <w:pStyle w:val="Compact"/>
+              <w:jc w:val="right"/>
+            </w:pPr>
+            <w:r>
+              <w:t xml:space="preserve">4.00</w:t>
+            </w:r>
+          </w:p>
+        </w:tc>
+      </w:tr>
+      <w:tr>
+        <w:tc>
+          <w:tcPr/>
+          <w:p>
+            <w:pPr>
+              <w:pStyle w:val="Compact"/>
+              <w:jc w:val="left"/>
+            </w:pPr>
+            <w:r>
+              <w:t xml:space="preserve">Appliances</w:t>
+            </w:r>
+          </w:p>
+        </w:tc>
+        <w:tc>
+          <w:tcPr/>
+          <w:p>
+            <w:pPr>
+              <w:pStyle w:val="Compact"/>
+              <w:jc w:val="right"/>
+            </w:pPr>
+            <w:r>
+              <w:t xml:space="preserve">1</w:t>
+            </w:r>
+          </w:p>
+        </w:tc>
+        <w:tc>
+          <w:tcPr/>
+          <w:p>
+            <w:pPr>
+              <w:pStyle w:val="Compact"/>
+              <w:jc w:val="right"/>
+            </w:pPr>
+            <w:r>
+              <w:t xml:space="preserve">3.71</w:t>
+            </w:r>
+          </w:p>
+        </w:tc>
+        <w:tc>
+          <w:tcPr/>
+          <w:p>
+            <w:pPr>
+              <w:pStyle w:val="Compact"/>
+              <w:jc w:val="right"/>
+            </w:pPr>
+            <w:r>
+              <w:t xml:space="preserve">14</w:t>
+            </w:r>
+          </w:p>
+        </w:tc>
+        <w:tc>
+          <w:tcPr/>
+          <w:p>
+            <w:pPr>
+              <w:pStyle w:val="Compact"/>
+              <w:jc w:val="right"/>
+            </w:pPr>
+            <w:r>
+              <w:t xml:space="preserve">2.12</w:t>
+            </w:r>
+          </w:p>
+        </w:tc>
+        <w:tc>
+          <w:tcPr/>
+          <w:p>
+            <w:pPr>
+              <w:pStyle w:val="Compact"/>
+              <w:jc w:val="right"/>
+            </w:pPr>
+            <w:r>
+              <w:t xml:space="preserve">3.52</w:t>
+            </w:r>
+          </w:p>
+        </w:tc>
+        <w:tc>
+          <w:tcPr/>
+          <w:p>
+            <w:pPr>
+              <w:pStyle w:val="Compact"/>
+              <w:jc w:val="right"/>
+            </w:pPr>
+            <w:r>
+              <w:t xml:space="preserve">3.90</w:t>
+            </w:r>
+          </w:p>
+        </w:tc>
+      </w:tr>
+      <w:tr>
+        <w:tc>
+          <w:tcPr/>
+          <w:p>
+            <w:pPr>
+              <w:pStyle w:val="Compact"/>
+              <w:jc w:val="left"/>
+            </w:pPr>
+            <w:r>
+              <w:t xml:space="preserve">Art</w:t>
+            </w:r>
+          </w:p>
+        </w:tc>
+        <w:tc>
+          <w:tcPr/>
+          <w:p>
+            <w:pPr>
+              <w:pStyle w:val="Compact"/>
+              <w:jc w:val="right"/>
+            </w:pPr>
+            <w:r>
+              <w:t xml:space="preserve">1</w:t>
+            </w:r>
+          </w:p>
+        </w:tc>
+        <w:tc>
+          <w:tcPr/>
+          <w:p>
+            <w:pPr>
+              <w:pStyle w:val="Compact"/>
+              <w:jc w:val="right"/>
+            </w:pPr>
+            <w:r>
+              <w:t xml:space="preserve">3.77</w:t>
+            </w:r>
+          </w:p>
+        </w:tc>
+        <w:tc>
+          <w:tcPr/>
+          <w:p>
+            <w:pPr>
+              <w:pStyle w:val="Compact"/>
+              <w:jc w:val="right"/>
+            </w:pPr>
+            <w:r>
+              <w:t xml:space="preserve">14</w:t>
+            </w:r>
+          </w:p>
+        </w:tc>
+        <w:tc>
+          <w:tcPr/>
+          <w:p>
+            <w:pPr>
+              <w:pStyle w:val="Compact"/>
+              <w:jc w:val="right"/>
+            </w:pPr>
+            <w:r>
+              <w:t xml:space="preserve">2.13</w:t>
+            </w:r>
+          </w:p>
+        </w:tc>
+        <w:tc>
+          <w:tcPr/>
+          <w:p>
+            <w:pPr>
+              <w:pStyle w:val="Compact"/>
+              <w:jc w:val="right"/>
+            </w:pPr>
+            <w:r>
+              <w:t xml:space="preserve">3.62</w:t>
+            </w:r>
+          </w:p>
+        </w:tc>
+        <w:tc>
+          <w:tcPr/>
+          <w:p>
+            <w:pPr>
+              <w:pStyle w:val="Compact"/>
+              <w:jc w:val="right"/>
+            </w:pPr>
+            <w:r>
+              <w:t xml:space="preserve">3.92</w:t>
+            </w:r>
+          </w:p>
+        </w:tc>
+      </w:tr>
+      <w:tr>
+        <w:tc>
+          <w:tcPr/>
+          <w:p>
+            <w:pPr>
+              <w:pStyle w:val="Compact"/>
+              <w:jc w:val="left"/>
+            </w:pPr>
+            <w:r>
+              <w:t xml:space="preserve">Binders</w:t>
+            </w:r>
+          </w:p>
+        </w:tc>
+        <w:tc>
+          <w:tcPr/>
+          <w:p>
+            <w:pPr>
+              <w:pStyle w:val="Compact"/>
+              <w:jc w:val="right"/>
+            </w:pPr>
+            <w:r>
+              <w:t xml:space="preserve">1</w:t>
+            </w:r>
+          </w:p>
+        </w:tc>
+        <w:tc>
+          <w:tcPr/>
+          <w:p>
+            <w:pPr>
+              <w:pStyle w:val="Compact"/>
+              <w:jc w:val="right"/>
+            </w:pPr>
+            <w:r>
+              <w:t xml:space="preserve">3.92</w:t>
+            </w:r>
+          </w:p>
+        </w:tc>
+        <w:tc>
+          <w:tcPr/>
+          <w:p>
+            <w:pPr>
+              <w:pStyle w:val="Compact"/>
+              <w:jc w:val="right"/>
+            </w:pPr>
+            <w:r>
+              <w:t xml:space="preserve">14</w:t>
+            </w:r>
+          </w:p>
+        </w:tc>
+        <w:tc>
+          <w:tcPr/>
+          <w:p>
+            <w:pPr>
+              <w:pStyle w:val="Compact"/>
+              <w:jc w:val="right"/>
+            </w:pPr>
+            <w:r>
+              <w:t xml:space="preserve">2.29</w:t>
+            </w:r>
+          </w:p>
+        </w:tc>
+        <w:tc>
+          <w:tcPr/>
+          <w:p>
+            <w:pPr>
+              <w:pStyle w:val="Compact"/>
+              <w:jc w:val="right"/>
+            </w:pPr>
+            <w:r>
+              <w:t xml:space="preserve">3.80</w:t>
+            </w:r>
+          </w:p>
+        </w:tc>
+        <w:tc>
+          <w:tcPr/>
+          <w:p>
+            <w:pPr>
+              <w:pStyle w:val="Compact"/>
+              <w:jc w:val="right"/>
+            </w:pPr>
+            <w:r>
+              <w:t xml:space="preserve">4.04</w:t>
+            </w:r>
+          </w:p>
+        </w:tc>
+      </w:tr>
+      <w:tr>
+        <w:tc>
+          <w:tcPr/>
+          <w:p>
+            <w:pPr>
+              <w:pStyle w:val="Compact"/>
+              <w:jc w:val="left"/>
+            </w:pPr>
+            <w:r>
+              <w:t xml:space="preserve">Bookcases</w:t>
+            </w:r>
+          </w:p>
+        </w:tc>
+        <w:tc>
+          <w:tcPr/>
+          <w:p>
+            <w:pPr>
+              <w:pStyle w:val="Compact"/>
+              <w:jc w:val="right"/>
+            </w:pPr>
+            <w:r>
+              <w:t xml:space="preserve">1</w:t>
+            </w:r>
+          </w:p>
+        </w:tc>
+        <w:tc>
+          <w:tcPr/>
+          <w:p>
+            <w:pPr>
+              <w:pStyle w:val="Compact"/>
+              <w:jc w:val="right"/>
+            </w:pPr>
+            <w:r>
+              <w:t xml:space="preserve">3.81</w:t>
+            </w:r>
+          </w:p>
+        </w:tc>
+        <w:tc>
+          <w:tcPr/>
+          <w:p>
+            <w:pPr>
+              <w:pStyle w:val="Compact"/>
+              <w:jc w:val="right"/>
+            </w:pPr>
+            <w:r>
+              <w:t xml:space="preserve">13</w:t>
+            </w:r>
+          </w:p>
+        </w:tc>
+        <w:tc>
+          <w:tcPr/>
+          <w:p>
+            <w:pPr>
+              <w:pStyle w:val="Compact"/>
+              <w:jc w:val="right"/>
+            </w:pPr>
+            <w:r>
+              <w:t xml:space="preserve">2.28</w:t>
+            </w:r>
+          </w:p>
+        </w:tc>
+        <w:tc>
+          <w:tcPr/>
+          <w:p>
+            <w:pPr>
+              <w:pStyle w:val="Compact"/>
+              <w:jc w:val="right"/>
+            </w:pPr>
+            <w:r>
+              <w:t xml:space="preserve">3.51</w:t>
+            </w:r>
+          </w:p>
+        </w:tc>
+        <w:tc>
+          <w:tcPr/>
+          <w:p>
+            <w:pPr>
+              <w:pStyle w:val="Compact"/>
+              <w:jc w:val="right"/>
+            </w:pPr>
+            <w:r>
+              <w:t xml:space="preserve">4.11</w:t>
+            </w:r>
+          </w:p>
+        </w:tc>
+      </w:tr>
+      <w:tr>
+        <w:tc>
+          <w:tcPr/>
+          <w:p>
+            <w:pPr>
+              <w:pStyle w:val="Compact"/>
+              <w:jc w:val="left"/>
+            </w:pPr>
+            <w:r>
+              <w:t xml:space="preserve">Chairs</w:t>
+            </w:r>
+          </w:p>
+        </w:tc>
+        <w:tc>
+          <w:tcPr/>
+          <w:p>
+            <w:pPr>
+              <w:pStyle w:val="Compact"/>
+              <w:jc w:val="right"/>
+            </w:pPr>
+            <w:r>
+              <w:t xml:space="preserve">1</w:t>
+            </w:r>
+          </w:p>
+        </w:tc>
+        <w:tc>
+          <w:tcPr/>
+          <w:p>
+            <w:pPr>
+              <w:pStyle w:val="Compact"/>
+              <w:jc w:val="right"/>
+            </w:pPr>
+            <w:r>
+              <w:t xml:space="preserve">3.82</w:t>
+            </w:r>
+          </w:p>
+        </w:tc>
+        <w:tc>
+          <w:tcPr/>
+          <w:p>
+            <w:pPr>
+              <w:pStyle w:val="Compact"/>
+              <w:jc w:val="right"/>
+            </w:pPr>
+            <w:r>
+              <w:t xml:space="preserve">14</w:t>
+            </w:r>
+          </w:p>
+        </w:tc>
+        <w:tc>
+          <w:tcPr/>
+          <w:p>
+            <w:pPr>
+              <w:pStyle w:val="Compact"/>
+              <w:jc w:val="right"/>
+            </w:pPr>
+            <w:r>
+              <w:t xml:space="preserve">2.28</w:t>
+            </w:r>
+          </w:p>
+        </w:tc>
+        <w:tc>
+          <w:tcPr/>
+          <w:p>
+            <w:pPr>
+              <w:pStyle w:val="Compact"/>
+              <w:jc w:val="right"/>
+            </w:pPr>
+            <w:r>
+              <w:t xml:space="preserve">3.64</w:t>
+            </w:r>
+          </w:p>
+        </w:tc>
+        <w:tc>
+          <w:tcPr/>
+          <w:p>
+            <w:pPr>
+              <w:pStyle w:val="Compact"/>
+              <w:jc w:val="right"/>
+            </w:pPr>
+            <w:r>
+              <w:t xml:space="preserve">4.00</w:t>
+            </w:r>
+          </w:p>
+        </w:tc>
+      </w:tr>
+      <w:tr>
+        <w:tc>
+          <w:tcPr/>
+          <w:p>
+            <w:pPr>
+              <w:pStyle w:val="Compact"/>
+              <w:jc w:val="left"/>
+            </w:pPr>
+            <w:r>
+              <w:t xml:space="preserve">Copiers</w:t>
+            </w:r>
+          </w:p>
+        </w:tc>
+        <w:tc>
+          <w:tcPr/>
+          <w:p>
+            <w:pPr>
+              <w:pStyle w:val="Compact"/>
+              <w:jc w:val="right"/>
+            </w:pPr>
+            <w:r>
+              <w:t xml:space="preserve">1</w:t>
+            </w:r>
+          </w:p>
+        </w:tc>
+        <w:tc>
+          <w:tcPr/>
+          <w:p>
+            <w:pPr>
+              <w:pStyle w:val="Compact"/>
+              <w:jc w:val="right"/>
+            </w:pPr>
+            <w:r>
+              <w:t xml:space="preserve">3.44</w:t>
+            </w:r>
+          </w:p>
+        </w:tc>
+        <w:tc>
+          <w:tcPr/>
+          <w:p>
+            <w:pPr>
+              <w:pStyle w:val="Compact"/>
+              <w:jc w:val="right"/>
+            </w:pPr>
+            <w:r>
+              <w:t xml:space="preserve">9</w:t>
+            </w:r>
+          </w:p>
+        </w:tc>
+        <w:tc>
+          <w:tcPr/>
+          <w:p>
+            <w:pPr>
+              <w:pStyle w:val="Compact"/>
+              <w:jc w:val="right"/>
+            </w:pPr>
+            <w:r>
+              <w:t xml:space="preserve">1.83</w:t>
+            </w:r>
+          </w:p>
+        </w:tc>
+        <w:tc>
+          <w:tcPr/>
+          <w:p>
+            <w:pPr>
+              <w:pStyle w:val="Compact"/>
+              <w:jc w:val="right"/>
+            </w:pPr>
+            <w:r>
+              <w:t xml:space="preserve">3.01</w:t>
+            </w:r>
+          </w:p>
+        </w:tc>
+        <w:tc>
+          <w:tcPr/>
+          <w:p>
+            <w:pPr>
+              <w:pStyle w:val="Compact"/>
+              <w:jc w:val="right"/>
+            </w:pPr>
+            <w:r>
+              <w:t xml:space="preserve">3.87</w:t>
+            </w:r>
+          </w:p>
+        </w:tc>
+      </w:tr>
+      <w:tr>
+        <w:tc>
+          <w:tcPr/>
+          <w:p>
+            <w:pPr>
+              <w:pStyle w:val="Compact"/>
+              <w:jc w:val="left"/>
+            </w:pPr>
+            <w:r>
+              <w:t xml:space="preserve">Envelopes</w:t>
+            </w:r>
+          </w:p>
+        </w:tc>
+        <w:tc>
+          <w:tcPr/>
+          <w:p>
+            <w:pPr>
+              <w:pStyle w:val="Compact"/>
+              <w:jc w:val="right"/>
+            </w:pPr>
+            <w:r>
+              <w:t xml:space="preserve">1</w:t>
+            </w:r>
+          </w:p>
+        </w:tc>
+        <w:tc>
+          <w:tcPr/>
+          <w:p>
+            <w:pPr>
+              <w:pStyle w:val="Compact"/>
+              <w:jc w:val="right"/>
+            </w:pPr>
+            <w:r>
+              <w:t xml:space="preserve">3.57</w:t>
+            </w:r>
+          </w:p>
+        </w:tc>
+        <w:tc>
+          <w:tcPr/>
+          <w:p>
+            <w:pPr>
+              <w:pStyle w:val="Compact"/>
+              <w:jc w:val="right"/>
+            </w:pPr>
+            <w:r>
+              <w:t xml:space="preserve">9</w:t>
+            </w:r>
+          </w:p>
+        </w:tc>
+        <w:tc>
+          <w:tcPr/>
+          <w:p>
+            <w:pPr>
+              <w:pStyle w:val="Compact"/>
+              <w:jc w:val="right"/>
+            </w:pPr>
+            <w:r>
+              <w:t xml:space="preserve">2.05</w:t>
+            </w:r>
+          </w:p>
+        </w:tc>
+        <w:tc>
+          <w:tcPr/>
+          <w:p>
+            <w:pPr>
+              <w:pStyle w:val="Compact"/>
+              <w:jc w:val="right"/>
+            </w:pPr>
+            <w:r>
+              <w:t xml:space="preserve">3.32</w:t>
+            </w:r>
+          </w:p>
+        </w:tc>
+        <w:tc>
+          <w:tcPr/>
+          <w:p>
+            <w:pPr>
+              <w:pStyle w:val="Compact"/>
+              <w:jc w:val="right"/>
+            </w:pPr>
+            <w:r>
+              <w:t xml:space="preserve">3.82</w:t>
+            </w:r>
+          </w:p>
+        </w:tc>
+      </w:tr>
+      <w:tr>
+        <w:tc>
+          <w:tcPr/>
+          <w:p>
+            <w:pPr>
+              <w:pStyle w:val="Compact"/>
+              <w:jc w:val="left"/>
+            </w:pPr>
+            <w:r>
+              <w:t xml:space="preserve">Fasteners</w:t>
+            </w:r>
+          </w:p>
+        </w:tc>
+        <w:tc>
+          <w:tcPr/>
+          <w:p>
+            <w:pPr>
+              <w:pStyle w:val="Compact"/>
+              <w:jc w:val="right"/>
+            </w:pPr>
+            <w:r>
+              <w:t xml:space="preserve">1</w:t>
+            </w:r>
+          </w:p>
+        </w:tc>
+        <w:tc>
+          <w:tcPr/>
+          <w:p>
+            <w:pPr>
+              <w:pStyle w:val="Compact"/>
+              <w:jc w:val="right"/>
+            </w:pPr>
+            <w:r>
+              <w:t xml:space="preserve">4.21</w:t>
+            </w:r>
+          </w:p>
+        </w:tc>
+        <w:tc>
+          <w:tcPr/>
+          <w:p>
+            <w:pPr>
+              <w:pStyle w:val="Compact"/>
+              <w:jc w:val="right"/>
+            </w:pPr>
+            <w:r>
+              <w:t xml:space="preserve">14</w:t>
+            </w:r>
+          </w:p>
+        </w:tc>
+        <w:tc>
+          <w:tcPr/>
+          <w:p>
+            <w:pPr>
+              <w:pStyle w:val="Compact"/>
+              <w:jc w:val="right"/>
+            </w:pPr>
+            <w:r>
+              <w:t xml:space="preserve">2.41</w:t>
+            </w:r>
+          </w:p>
+        </w:tc>
+        <w:tc>
+          <w:tcPr/>
+          <w:p>
+            <w:pPr>
+              <w:pStyle w:val="Compact"/>
+              <w:jc w:val="right"/>
+            </w:pPr>
+            <w:r>
+              <w:t xml:space="preserve">3.89</w:t>
+            </w:r>
+          </w:p>
+        </w:tc>
+        <w:tc>
+          <w:tcPr/>
+          <w:p>
+            <w:pPr>
+              <w:pStyle w:val="Compact"/>
+              <w:jc w:val="right"/>
+            </w:pPr>
+            <w:r>
+              <w:t xml:space="preserve">4.53</w:t>
+            </w:r>
+          </w:p>
+        </w:tc>
+      </w:tr>
+      <w:tr>
+        <w:tc>
+          <w:tcPr/>
+          <w:p>
+            <w:pPr>
+              <w:pStyle w:val="Compact"/>
+              <w:jc w:val="left"/>
+            </w:pPr>
+            <w:r>
+              <w:t xml:space="preserve">Furnishings</w:t>
+            </w:r>
+          </w:p>
+        </w:tc>
+        <w:tc>
+          <w:tcPr/>
+          <w:p>
+            <w:pPr>
+              <w:pStyle w:val="Compact"/>
+              <w:jc w:val="right"/>
+            </w:pPr>
+            <w:r>
+              <w:t xml:space="preserve">1</w:t>
+            </w:r>
+          </w:p>
+        </w:tc>
+        <w:tc>
+          <w:tcPr/>
+          <w:p>
+            <w:pPr>
+              <w:pStyle w:val="Compact"/>
+              <w:jc w:val="right"/>
+            </w:pPr>
+            <w:r>
+              <w:t xml:space="preserve">3.72</w:t>
+            </w:r>
+          </w:p>
+        </w:tc>
+        <w:tc>
+          <w:tcPr/>
+          <w:p>
+            <w:pPr>
+              <w:pStyle w:val="Compact"/>
+              <w:jc w:val="right"/>
+            </w:pPr>
+            <w:r>
+              <w:t xml:space="preserve">14</w:t>
+            </w:r>
+          </w:p>
+        </w:tc>
+        <w:tc>
+          <w:tcPr/>
+          <w:p>
+            <w:pPr>
+              <w:pStyle w:val="Compact"/>
+              <w:jc w:val="right"/>
+            </w:pPr>
+            <w:r>
+              <w:t xml:space="preserve">2.16</w:t>
+            </w:r>
+          </w:p>
+        </w:tc>
+        <w:tc>
+          <w:tcPr/>
+          <w:p>
+            <w:pPr>
+              <w:pStyle w:val="Compact"/>
+              <w:jc w:val="right"/>
+            </w:pPr>
+            <w:r>
+              <w:t xml:space="preserve">3.58</w:t>
+            </w:r>
+          </w:p>
+        </w:tc>
+        <w:tc>
+          <w:tcPr/>
+          <w:p>
+            <w:pPr>
+              <w:pStyle w:val="Compact"/>
+              <w:jc w:val="right"/>
+            </w:pPr>
+            <w:r>
+              <w:t xml:space="preserve">3.86</w:t>
+            </w:r>
+          </w:p>
+        </w:tc>
+      </w:tr>
+      <w:tr>
+        <w:tc>
+          <w:tcPr/>
+          <w:p>
+            <w:pPr>
+              <w:pStyle w:val="Compact"/>
+              <w:jc w:val="left"/>
+            </w:pPr>
+            <w:r>
+              <w:t xml:space="preserve">Labels</w:t>
+            </w:r>
+          </w:p>
+        </w:tc>
+        <w:tc>
+          <w:tcPr/>
+          <w:p>
+            <w:pPr>
+              <w:pStyle w:val="Compact"/>
+              <w:jc w:val="right"/>
+            </w:pPr>
+            <w:r>
+              <w:t xml:space="preserve">1</w:t>
+            </w:r>
+          </w:p>
+        </w:tc>
+        <w:tc>
+          <w:tcPr/>
+          <w:p>
+            <w:pPr>
+              <w:pStyle w:val="Compact"/>
+              <w:jc w:val="right"/>
+            </w:pPr>
+            <w:r>
+              <w:t xml:space="preserve">3.85</w:t>
+            </w:r>
+          </w:p>
+        </w:tc>
+        <w:tc>
+          <w:tcPr/>
+          <w:p>
+            <w:pPr>
+              <w:pStyle w:val="Compact"/>
+              <w:jc w:val="right"/>
+            </w:pPr>
+            <w:r>
+              <w:t xml:space="preserve">14</w:t>
+            </w:r>
+          </w:p>
+        </w:tc>
+        <w:tc>
+          <w:tcPr/>
+          <w:p>
+            <w:pPr>
+              <w:pStyle w:val="Compact"/>
+              <w:jc w:val="right"/>
+            </w:pPr>
+            <w:r>
+              <w:t xml:space="preserve">2.35</w:t>
+            </w:r>
+          </w:p>
+        </w:tc>
+        <w:tc>
+          <w:tcPr/>
+          <w:p>
+            <w:pPr>
+              <w:pStyle w:val="Compact"/>
+              <w:jc w:val="right"/>
+            </w:pPr>
+            <w:r>
+              <w:t xml:space="preserve">3.61</w:t>
+            </w:r>
+          </w:p>
+        </w:tc>
+        <w:tc>
+          <w:tcPr/>
+          <w:p>
+            <w:pPr>
+              <w:pStyle w:val="Compact"/>
+              <w:jc w:val="right"/>
+            </w:pPr>
+            <w:r>
+              <w:t xml:space="preserve">4.09</w:t>
+            </w:r>
+          </w:p>
+        </w:tc>
+      </w:tr>
+      <w:tr>
+        <w:tc>
+          <w:tcPr/>
+          <w:p>
+            <w:pPr>
+              <w:pStyle w:val="Compact"/>
+              <w:jc w:val="left"/>
+            </w:pPr>
+            <w:r>
+              <w:t xml:space="preserve">Machines</w:t>
+            </w:r>
+          </w:p>
+        </w:tc>
+        <w:tc>
+          <w:tcPr/>
+          <w:p>
+            <w:pPr>
+              <w:pStyle w:val="Compact"/>
+              <w:jc w:val="right"/>
+            </w:pPr>
+            <w:r>
+              <w:t xml:space="preserve">1</w:t>
+            </w:r>
+          </w:p>
+        </w:tc>
+        <w:tc>
+          <w:tcPr/>
+          <w:p>
+            <w:pPr>
+              <w:pStyle w:val="Compact"/>
+              <w:jc w:val="right"/>
+            </w:pPr>
+            <w:r>
+              <w:t xml:space="preserve">3.83</w:t>
+            </w:r>
+          </w:p>
+        </w:tc>
+        <w:tc>
+          <w:tcPr/>
+          <w:p>
+            <w:pPr>
+              <w:pStyle w:val="Compact"/>
+              <w:jc w:val="right"/>
+            </w:pPr>
+            <w:r>
+              <w:t xml:space="preserve">11</w:t>
+            </w:r>
+          </w:p>
+        </w:tc>
+        <w:tc>
+          <w:tcPr/>
+          <w:p>
+            <w:pPr>
+              <w:pStyle w:val="Compact"/>
+              <w:jc w:val="right"/>
+            </w:pPr>
+            <w:r>
+              <w:t xml:space="preserve">2.17</w:t>
+            </w:r>
+          </w:p>
+        </w:tc>
+        <w:tc>
+          <w:tcPr/>
+          <w:p>
+            <w:pPr>
+              <w:pStyle w:val="Compact"/>
+              <w:jc w:val="right"/>
+            </w:pPr>
+            <w:r>
+              <w:t xml:space="preserve">3.43</w:t>
+            </w:r>
+          </w:p>
+        </w:tc>
+        <w:tc>
+          <w:tcPr/>
+          <w:p>
+            <w:pPr>
+              <w:pStyle w:val="Compact"/>
+              <w:jc w:val="right"/>
+            </w:pPr>
+            <w:r>
+              <w:t xml:space="preserve">4.23</w:t>
+            </w:r>
+          </w:p>
+        </w:tc>
+      </w:tr>
+      <w:tr>
+        <w:tc>
+          <w:tcPr/>
+          <w:p>
+            <w:pPr>
+              <w:pStyle w:val="Compact"/>
+              <w:jc w:val="left"/>
+            </w:pPr>
+            <w:r>
+              <w:t xml:space="preserve">Paper</w:t>
+            </w:r>
+          </w:p>
+        </w:tc>
+        <w:tc>
+          <w:tcPr/>
+          <w:p>
+            <w:pPr>
+              <w:pStyle w:val="Compact"/>
+              <w:jc w:val="right"/>
+            </w:pPr>
+            <w:r>
+              <w:t xml:space="preserve">1</w:t>
+            </w:r>
+          </w:p>
+        </w:tc>
+        <w:tc>
+          <w:tcPr/>
+          <w:p>
+            <w:pPr>
+              <w:pStyle w:val="Compact"/>
+              <w:jc w:val="right"/>
+            </w:pPr>
+            <w:r>
+              <w:t xml:space="preserve">3.78</w:t>
+            </w:r>
+          </w:p>
+        </w:tc>
+        <w:tc>
+          <w:tcPr/>
+          <w:p>
+            <w:pPr>
+              <w:pStyle w:val="Compact"/>
+              <w:jc w:val="right"/>
+            </w:pPr>
+            <w:r>
+              <w:t xml:space="preserve">14</w:t>
+            </w:r>
+          </w:p>
+        </w:tc>
+        <w:tc>
+          <w:tcPr/>
+          <w:p>
+            <w:pPr>
+              <w:pStyle w:val="Compact"/>
+              <w:jc w:val="right"/>
+            </w:pPr>
+            <w:r>
+              <w:t xml:space="preserve">2.23</w:t>
+            </w:r>
+          </w:p>
+        </w:tc>
+        <w:tc>
+          <w:tcPr/>
+          <w:p>
+            <w:pPr>
+              <w:pStyle w:val="Compact"/>
+              <w:jc w:val="right"/>
+            </w:pPr>
+            <w:r>
+              <w:t xml:space="preserve">3.66</w:t>
+            </w:r>
+          </w:p>
+        </w:tc>
+        <w:tc>
+          <w:tcPr/>
+          <w:p>
+            <w:pPr>
+              <w:pStyle w:val="Compact"/>
+              <w:jc w:val="right"/>
+            </w:pPr>
+            <w:r>
+              <w:t xml:space="preserve">3.90</w:t>
+            </w:r>
+          </w:p>
+        </w:tc>
+      </w:tr>
+      <w:tr>
+        <w:tc>
+          <w:tcPr/>
+          <w:p>
+            <w:pPr>
+              <w:pStyle w:val="Compact"/>
+              <w:jc w:val="left"/>
+            </w:pPr>
+            <w:r>
+              <w:t xml:space="preserve">Phones</w:t>
+            </w:r>
+          </w:p>
+        </w:tc>
+        <w:tc>
+          <w:tcPr/>
+          <w:p>
+            <w:pPr>
+              <w:pStyle w:val="Compact"/>
+              <w:jc w:val="right"/>
+            </w:pPr>
+            <w:r>
+              <w:t xml:space="preserve">1</w:t>
+            </w:r>
+          </w:p>
+        </w:tc>
+        <w:tc>
+          <w:tcPr/>
+          <w:p>
+            <w:pPr>
+              <w:pStyle w:val="Compact"/>
+              <w:jc w:val="right"/>
+            </w:pPr>
+            <w:r>
+              <w:t xml:space="preserve">3.70</w:t>
+            </w:r>
+          </w:p>
+        </w:tc>
+        <w:tc>
+          <w:tcPr/>
+          <w:p>
+            <w:pPr>
+              <w:pStyle w:val="Compact"/>
+              <w:jc w:val="right"/>
+            </w:pPr>
+            <w:r>
+              <w:t xml:space="preserve">14</w:t>
+            </w:r>
+          </w:p>
+        </w:tc>
+        <w:tc>
+          <w:tcPr/>
+          <w:p>
+            <w:pPr>
+              <w:pStyle w:val="Compact"/>
+              <w:jc w:val="right"/>
+            </w:pPr>
+            <w:r>
+              <w:t xml:space="preserve">2.19</w:t>
+            </w:r>
+          </w:p>
+        </w:tc>
+        <w:tc>
+          <w:tcPr/>
+          <w:p>
+            <w:pPr>
+              <w:pStyle w:val="Compact"/>
+              <w:jc w:val="right"/>
+            </w:pPr>
+            <w:r>
+              <w:t xml:space="preserve">3.56</w:t>
+            </w:r>
+          </w:p>
+        </w:tc>
+        <w:tc>
+          <w:tcPr/>
+          <w:p>
+            <w:pPr>
+              <w:pStyle w:val="Compact"/>
+              <w:jc w:val="right"/>
+            </w:pPr>
+            <w:r>
+              <w:t xml:space="preserve">3.84</w:t>
+            </w:r>
+          </w:p>
+        </w:tc>
+      </w:tr>
+      <w:tr>
+        <w:tc>
+          <w:tcPr/>
+          <w:p>
+            <w:pPr>
+              <w:pStyle w:val="Compact"/>
+              <w:jc w:val="left"/>
+            </w:pPr>
+            <w:r>
+              <w:t xml:space="preserve">Storage</w:t>
+            </w:r>
+          </w:p>
+        </w:tc>
+        <w:tc>
+          <w:tcPr/>
+          <w:p>
+            <w:pPr>
+              <w:pStyle w:val="Compact"/>
+              <w:jc w:val="right"/>
+            </w:pPr>
+            <w:r>
+              <w:t xml:space="preserve">1</w:t>
+            </w:r>
+          </w:p>
+        </w:tc>
+        <w:tc>
+          <w:tcPr/>
+          <w:p>
+            <w:pPr>
+              <w:pStyle w:val="Compact"/>
+              <w:jc w:val="right"/>
+            </w:pPr>
+            <w:r>
+              <w:t xml:space="preserve">3.73</w:t>
+            </w:r>
+          </w:p>
+        </w:tc>
+        <w:tc>
+          <w:tcPr/>
+          <w:p>
+            <w:pPr>
+              <w:pStyle w:val="Compact"/>
+              <w:jc w:val="right"/>
+            </w:pPr>
+            <w:r>
+              <w:t xml:space="preserve">14</w:t>
+            </w:r>
+          </w:p>
+        </w:tc>
+        <w:tc>
+          <w:tcPr/>
+          <w:p>
+            <w:pPr>
+              <w:pStyle w:val="Compact"/>
+              <w:jc w:val="right"/>
+            </w:pPr>
+            <w:r>
+              <w:t xml:space="preserve">2.19</w:t>
+            </w:r>
+          </w:p>
+        </w:tc>
+        <w:tc>
+          <w:tcPr/>
+          <w:p>
+            <w:pPr>
+              <w:pStyle w:val="Compact"/>
+              <w:jc w:val="right"/>
+            </w:pPr>
+            <w:r>
+              <w:t xml:space="preserve">3.58</w:t>
+            </w:r>
+          </w:p>
+        </w:tc>
+        <w:tc>
+          <w:tcPr/>
+          <w:p>
+            <w:pPr>
+              <w:pStyle w:val="Compact"/>
+              <w:jc w:val="right"/>
+            </w:pPr>
+            <w:r>
+              <w:t xml:space="preserve">3.88</w:t>
+            </w:r>
+          </w:p>
+        </w:tc>
+      </w:tr>
+      <w:tr>
+        <w:tc>
+          <w:tcPr/>
+          <w:p>
+            <w:pPr>
+              <w:pStyle w:val="Compact"/>
+              <w:jc w:val="left"/>
+            </w:pPr>
+            <w:r>
+              <w:t xml:space="preserve">Supplies</w:t>
+            </w:r>
+          </w:p>
+        </w:tc>
+        <w:tc>
+          <w:tcPr/>
+          <w:p>
+            <w:pPr>
+              <w:pStyle w:val="Compact"/>
+              <w:jc w:val="right"/>
+            </w:pPr>
+            <w:r>
+              <w:t xml:space="preserve">1</w:t>
+            </w:r>
+          </w:p>
+        </w:tc>
+        <w:tc>
+          <w:tcPr/>
+          <w:p>
+            <w:pPr>
+              <w:pStyle w:val="Compact"/>
+              <w:jc w:val="right"/>
+            </w:pPr>
+            <w:r>
+              <w:t xml:space="preserve">3.41</w:t>
+            </w:r>
+          </w:p>
+        </w:tc>
+        <w:tc>
+          <w:tcPr/>
+          <w:p>
+            <w:pPr>
+              <w:pStyle w:val="Compact"/>
+              <w:jc w:val="right"/>
+            </w:pPr>
+            <w:r>
+              <w:t xml:space="preserve">10</w:t>
+            </w:r>
+          </w:p>
+        </w:tc>
+        <w:tc>
+          <w:tcPr/>
+          <w:p>
+            <w:pPr>
+              <w:pStyle w:val="Compact"/>
+              <w:jc w:val="right"/>
+            </w:pPr>
+            <w:r>
+              <w:t xml:space="preserve">1.84</w:t>
+            </w:r>
+          </w:p>
+        </w:tc>
+        <w:tc>
+          <w:tcPr/>
+          <w:p>
+            <w:pPr>
+              <w:pStyle w:val="Compact"/>
+              <w:jc w:val="right"/>
+            </w:pPr>
+            <w:r>
+              <w:t xml:space="preserve">3.15</w:t>
+            </w:r>
+          </w:p>
+        </w:tc>
+        <w:tc>
+          <w:tcPr/>
+          <w:p>
+            <w:pPr>
+              <w:pStyle w:val="Compact"/>
+              <w:jc w:val="right"/>
+            </w:pPr>
+            <w:r>
+              <w:t xml:space="preserve">3.67</w:t>
+            </w:r>
+          </w:p>
+        </w:tc>
+      </w:tr>
+      <w:tr>
+        <w:tc>
+          <w:tcPr/>
+          <w:p>
+            <w:pPr>
+              <w:pStyle w:val="Compact"/>
+              <w:jc w:val="left"/>
+            </w:pPr>
+            <w:r>
+              <w:t xml:space="preserve">Tables</w:t>
+            </w:r>
+          </w:p>
+        </w:tc>
+        <w:tc>
+          <w:tcPr/>
+          <w:p>
+            <w:pPr>
+              <w:pStyle w:val="Compact"/>
+              <w:jc w:val="right"/>
+            </w:pPr>
+            <w:r>
+              <w:t xml:space="preserve">1</w:t>
+            </w:r>
+          </w:p>
+        </w:tc>
+        <w:tc>
+          <w:tcPr/>
+          <w:p>
+            <w:pPr>
+              <w:pStyle w:val="Compact"/>
+              <w:jc w:val="right"/>
+            </w:pPr>
+            <w:r>
+              <w:t xml:space="preserve">3.89</w:t>
+            </w:r>
+          </w:p>
+        </w:tc>
+        <w:tc>
+          <w:tcPr/>
+          <w:p>
+            <w:pPr>
+              <w:pStyle w:val="Compact"/>
+              <w:jc w:val="right"/>
+            </w:pPr>
+            <w:r>
+              <w:t xml:space="preserve">13</w:t>
+            </w:r>
+          </w:p>
+        </w:tc>
+        <w:tc>
+          <w:tcPr/>
+          <w:p>
+            <w:pPr>
+              <w:pStyle w:val="Compact"/>
+              <w:jc w:val="right"/>
+            </w:pPr>
+            <w:r>
+              <w:t xml:space="preserve">2.45</w:t>
+            </w:r>
+          </w:p>
+        </w:tc>
+        <w:tc>
+          <w:tcPr/>
+          <w:p>
+            <w:pPr>
+              <w:pStyle w:val="Compact"/>
+              <w:jc w:val="right"/>
+            </w:pPr>
+            <w:r>
+              <w:t xml:space="preserve">3.62</w:t>
+            </w:r>
+          </w:p>
+        </w:tc>
+        <w:tc>
+          <w:tcPr/>
+          <w:p>
+            <w:pPr>
+              <w:pStyle w:val="Compact"/>
+              <w:jc w:val="right"/>
+            </w:pPr>
+            <w:r>
+              <w:t xml:space="preserve">4.16</w:t>
+            </w:r>
+          </w:p>
+        </w:tc>
+      </w:tr>
+    </w:tbl>
+    <w:p>
+      <w:pPr>
+        <w:pStyle w:val="BodyText"/>
+      </w:pPr>
+      <w:r>
+        <w:rPr>
+          <w:vertAlign w:val="subscript"/>
+        </w:rPr>
+        <w:t xml:space="preserve">Source:</w:t>
+      </w:r>
+      <w:r>
+        <w:rPr>
+          <w:vertAlign w:val="subscript"/>
+        </w:rPr>
+        <w:t xml:space="preserve"> </w:t>
+      </w:r>
+      <w:hyperlink r:id="rId23">
+        <w:r>
+          <w:rPr>
+            <w:rStyle w:val="Hyperlink"/>
+            <w:vertAlign w:val="subscript"/>
+          </w:rPr>
+          <w:t xml:space="preserve">Article Notebook</w:t>
+        </w:r>
+      </w:hyperlink>
+    </w:p>
+    <w:p>
+      <w:pPr>
+        <w:pStyle w:val="BodyText"/>
+      </w:pPr>
+      <w:r>
+        <w:t xml:space="preserve">The statistics for the sales aggregated by product category look valid. We can further inspect them by visualizing them as histogram and visually check for anomalies. Figure y contains histograms of the quantities per sub-category.</w:t>
+      </w:r>
+    </w:p>
+    <w:p>
+      <w:pPr>
+        <w:pStyle w:val="BodyText"/>
+      </w:pPr>
+      <w:r>
         <w:drawing>
           <wp:inline>
             <wp:extent cx="5334000" cy="4267200"/>
             <wp:effectExtent b="0" l="0" r="0" t="0"/>
-            <wp:docPr descr="" title="" id="32" name="Picture"/>
+            <wp:docPr descr="" title="" id="31" name="Picture"/>
             <a:graphic>
               <a:graphicData uri="http://schemas.openxmlformats.org/drawingml/2006/picture">
                 <pic:pic>
                   <pic:nvPicPr>
-                    <pic:cNvPr descr="index_files/figure-docx/data_viz1-3.png" id="33" name="Picture"/>
+                    <pic:cNvPr descr="index_files/figure-docx/sub_category_histograms-1.png" id="32" name="Picture"/>
                     <pic:cNvPicPr>
                       <a:picLocks noChangeArrowheads="1" noChangeAspect="1"/>
                     </pic:cNvPicPr>
                   </pic:nvPicPr>
                   <pic:blipFill>
-                    <a:blip r:embed="rId31"/>
+                    <a:blip r:embed="rId30"/>
                     <a:stretch>
                       <a:fillRect/>
                     </a:stretch>
@@ -2443,1027 +3935,36 @@
         <w:pStyle w:val="BodyText"/>
       </w:pPr>
       <w:r>
-        <w:t xml:space="preserve">This is a simple placeholder for the manuscript’s main document</w:t>
-      </w:r>
-      <w:r>
-        <w:t xml:space="preserve"> </w:t>
-      </w:r>
-      <w:r>
-        <w:t xml:space="preserve">(</w:t>
-      </w:r>
-      <w:r>
-        <w:rPr>
-          <w:b/>
-          <w:bCs/>
-        </w:rPr>
-        <w:t xml:space="preserve">knuth84?</w:t>
-      </w:r>
-      <w:r>
-        <w:t xml:space="preserve">)</w:t>
-      </w:r>
-      <w:r>
-        <w:t xml:space="preserve">.</w:t>
+        <w:t xml:space="preserve">The histograms show that the quantities are not normally distributed, but have a right-skewed distribution. This is expected as most orders contain a small number of items, but some orders contain a large number of items. We will not remove these outliers as they are valid orders.</w:t>
       </w:r>
     </w:p>
     <w:p>
       <w:pPr>
-        <w:pStyle w:val="SourceCode"/>
-      </w:pPr>
-      <w:r>
-        <w:rPr>
-          <w:rStyle w:val="DecValTok"/>
-        </w:rPr>
-        <w:t xml:space="preserve">1</w:t>
-      </w:r>
-      <w:r>
-        <w:rPr>
-          <w:rStyle w:val="NormalTok"/>
-        </w:rPr>
-        <w:t xml:space="preserve"> </w:t>
-      </w:r>
-      <w:r>
-        <w:rPr>
-          <w:rStyle w:val="SpecialCharTok"/>
-        </w:rPr>
-        <w:t xml:space="preserve">+</w:t>
-      </w:r>
-      <w:r>
-        <w:rPr>
-          <w:rStyle w:val="NormalTok"/>
-        </w:rPr>
-        <w:t xml:space="preserve"> </w:t>
-      </w:r>
-      <w:r>
-        <w:rPr>
-          <w:rStyle w:val="DecValTok"/>
-        </w:rPr>
-        <w:t xml:space="preserve">1</w:t>
+        <w:pStyle w:val="BodyText"/>
+      </w:pPr>
+      <w:r>
+        <w:t xml:space="preserve">As the data we are going to use seems valid, we move on to exploring the trends and visualizing our data.</w:t>
+      </w:r>
+    </w:p>
+    <w:bookmarkEnd w:id="33"/>
+    <w:bookmarkStart w:id="34" w:name="data-visualization"/>
+    <w:p>
+      <w:pPr>
+        <w:pStyle w:val="Heading2"/>
+      </w:pPr>
+      <w:r>
+        <w:t xml:space="preserve">2 Data Visualization</w:t>
       </w:r>
     </w:p>
     <w:p>
       <w:pPr>
-        <w:pStyle w:val="SourceCode"/>
-      </w:pPr>
-      <w:r>
-        <w:rPr>
-          <w:rStyle w:val="VerbatimChar"/>
-        </w:rPr>
-        <w:t xml:space="preserve">[1] 2</w:t>
-      </w:r>
-    </w:p>
-    <w:p>
-      <w:pPr>
         <w:pStyle w:val="FirstParagraph"/>
       </w:pPr>
       <w:r>
-        <w:rPr>
-          <w:vertAlign w:val="subscript"/>
-        </w:rPr>
-        <w:t xml:space="preserve">Source:</w:t>
-      </w:r>
-      <w:r>
-        <w:rPr>
-          <w:vertAlign w:val="subscript"/>
-        </w:rPr>
-        <w:t xml:space="preserve"> </w:t>
-      </w:r>
-      <w:hyperlink r:id="rId23">
-        <w:r>
-          <w:rPr>
-            <w:rStyle w:val="Hyperlink"/>
-            <w:vertAlign w:val="subscript"/>
-          </w:rPr>
-          <w:t xml:space="preserve">Article Notebook</w:t>
-        </w:r>
-      </w:hyperlink>
+        <w:t xml:space="preserve">some text for the visualization</w:t>
+      </w:r>
     </w:p>
     <w:bookmarkEnd w:id="34"/>
-    <w:bookmarkStart w:id="46" w:name="introduction"/>
-    <w:p>
-      <w:pPr>
-        <w:pStyle w:val="Heading2"/>
-      </w:pPr>
-      <w:r>
-        <w:t xml:space="preserve">3 Introduction</w:t>
-      </w:r>
-    </w:p>
-    <w:p>
-      <w:pPr>
-        <w:pStyle w:val="FirstParagraph"/>
-      </w:pPr>
-      <w:r>
-        <w:rPr>
-          <w:vertAlign w:val="subscript"/>
-        </w:rPr>
-        <w:t xml:space="preserve">Source:</w:t>
-      </w:r>
-      <w:r>
-        <w:rPr>
-          <w:vertAlign w:val="subscript"/>
-        </w:rPr>
-        <w:t xml:space="preserve"> </w:t>
-      </w:r>
-      <w:hyperlink r:id="rId23">
-        <w:r>
-          <w:rPr>
-            <w:rStyle w:val="Hyperlink"/>
-            <w:vertAlign w:val="subscript"/>
-          </w:rPr>
-          <w:t xml:space="preserve">Article Notebook</w:t>
-        </w:r>
-      </w:hyperlink>
-    </w:p>
-    <w:bookmarkStart w:id="39" w:name="cell-fig-timeline"/>
-    <w:tbl>
-      <w:tblPr>
-        <w:tblStyle w:val="Table"/>
-        <w:tblW w:type="pct" w:w="5000"/>
-        <w:tblLayout w:type="fixed"/>
-        <w:tblLook w:firstRow="0" w:lastRow="0" w:firstColumn="0" w:lastColumn="0" w:noHBand="0" w:noVBand="0" w:val="0000"/>
-      </w:tblPr>
-      <w:tblGrid>
-        <w:gridCol w:w="7920"/>
-      </w:tblGrid>
-      <w:tr>
-        <w:tc>
-          <w:tcPr/>
-          <w:bookmarkStart w:id="38" w:name="fig-timeline"/>
-          <w:p>
-            <w:pPr>
-              <w:pStyle w:val="Compact"/>
-              <w:jc w:val="center"/>
-            </w:pPr>
-            <w:r>
-              <w:drawing>
-                <wp:inline>
-                  <wp:extent cx="5334000" cy="1333500"/>
-                  <wp:effectExtent b="0" l="0" r="0" t="0"/>
-                  <wp:docPr descr="" title="" id="36" name="Picture"/>
-                  <a:graphic>
-                    <a:graphicData uri="http://schemas.openxmlformats.org/drawingml/2006/picture">
-                      <pic:pic>
-                        <pic:nvPicPr>
-                          <pic:cNvPr descr="index_files/figure-docx/fig-timeline-1.png" id="37" name="Picture"/>
-                          <pic:cNvPicPr>
-                            <a:picLocks noChangeArrowheads="1" noChangeAspect="1"/>
-                          </pic:cNvPicPr>
-                        </pic:nvPicPr>
-                        <pic:blipFill>
-                          <a:blip r:embed="rId35"/>
-                          <a:stretch>
-                            <a:fillRect/>
-                          </a:stretch>
-                        </pic:blipFill>
-                        <pic:spPr bwMode="auto">
-                          <a:xfrm>
-                            <a:off x="0" y="0"/>
-                            <a:ext cx="5334000" cy="1333500"/>
-                          </a:xfrm>
-                          <a:prstGeom prst="rect">
-                            <a:avLst/>
-                          </a:prstGeom>
-                          <a:noFill/>
-                          <a:ln w="9525">
-                            <a:noFill/>
-                            <a:headEnd/>
-                            <a:tailEnd/>
-                          </a:ln>
-                        </pic:spPr>
-                      </pic:pic>
-                    </a:graphicData>
-                  </a:graphic>
-                </wp:inline>
-              </w:drawing>
-            </w:r>
-          </w:p>
-          <w:p>
-            <w:pPr>
-              <w:jc w:val="center"/>
-            </w:pPr>
-            <w:pPr>
-              <w:jc w:val="start"/>
-              <w:spacing w:before="200"/>
-              <w:pStyle w:val="ImageCaption"/>
-            </w:pPr>
-            <w:r>
-              <w:t xml:space="preserve">Figure 1: Timeline of recent earthquakes on La Palma</w:t>
-            </w:r>
-          </w:p>
-          <w:bookmarkEnd w:id="38"/>
-        </w:tc>
-      </w:tr>
-    </w:tbl>
-    <w:p>
-      <w:pPr>
-        <w:pStyle w:val="BodyText"/>
-      </w:pPr>
-      <w:r>
-        <w:rPr>
-          <w:vertAlign w:val="subscript"/>
-        </w:rPr>
-        <w:t xml:space="preserve">Source:</w:t>
-      </w:r>
-      <w:r>
-        <w:rPr>
-          <w:vertAlign w:val="subscript"/>
-        </w:rPr>
-        <w:t xml:space="preserve"> </w:t>
-      </w:r>
-      <w:hyperlink r:id="rId23">
-        <w:r>
-          <w:rPr>
-            <w:rStyle w:val="Hyperlink"/>
-            <w:vertAlign w:val="subscript"/>
-          </w:rPr>
-          <w:t xml:space="preserve">Article Notebook</w:t>
-        </w:r>
-      </w:hyperlink>
-    </w:p>
-    <w:bookmarkEnd w:id="39"/>
-    <w:p>
-      <w:pPr>
-        <w:pStyle w:val="BodyText"/>
-      </w:pPr>
-      <w:r>
-        <w:rPr>
-          <w:vertAlign w:val="subscript"/>
-        </w:rPr>
-        <w:t xml:space="preserve">Source:</w:t>
-      </w:r>
-      <w:r>
-        <w:rPr>
-          <w:vertAlign w:val="subscript"/>
-        </w:rPr>
-        <w:t xml:space="preserve"> </w:t>
-      </w:r>
-      <w:hyperlink r:id="rId23">
-        <w:r>
-          <w:rPr>
-            <w:rStyle w:val="Hyperlink"/>
-            <w:vertAlign w:val="subscript"/>
-          </w:rPr>
-          <w:t xml:space="preserve">Article Notebook</w:t>
-        </w:r>
-      </w:hyperlink>
-    </w:p>
-    <w:p>
-      <w:pPr>
-        <w:pStyle w:val="BodyText"/>
-      </w:pPr>
-      <w:r>
-        <w:t xml:space="preserve">Based on data up to and including 1971, eruptions on La Palma happen every 79.8 years on average.</w:t>
-      </w:r>
-    </w:p>
-    <w:p>
-      <w:pPr>
-        <w:pStyle w:val="BodyText"/>
-      </w:pPr>
-      <w:r>
-        <w:t xml:space="preserve">Studies of the magma systems feeding the volcano, such as</w:t>
-      </w:r>
-      <w:r>
-        <w:t xml:space="preserve"> </w:t>
-      </w:r>
-      <w:r>
-        <w:t xml:space="preserve">Marrero et al. (2019)</w:t>
-      </w:r>
-      <w:r>
-        <w:t xml:space="preserve">, have proposed that there are two main magma reservoirs feeding the Cumbre Vieja volcano; one in the mantle (30-40km depth) which charges and in turn feeds a shallower crustal reservoir (10-20km depth).</w:t>
-      </w:r>
-    </w:p>
-    <w:p>
-      <w:pPr>
-        <w:pStyle w:val="BodyText"/>
-      </w:pPr>
-      <w:r>
-        <w:t xml:space="preserve">Eight eruptions have been recorded since the late 1400s (</w:t>
-      </w:r>
-      <w:hyperlink w:anchor="fig-timeline">
-        <w:r>
-          <w:rPr>
-            <w:rStyle w:val="Hyperlink"/>
-          </w:rPr>
-          <w:t xml:space="preserve">Figure 1</w:t>
-        </w:r>
-      </w:hyperlink>
-      <w:r>
-        <w:t xml:space="preserve">).</w:t>
-      </w:r>
-    </w:p>
-    <w:p>
-      <w:pPr>
-        <w:pStyle w:val="BodyText"/>
-      </w:pPr>
-      <w:r>
-        <w:t xml:space="preserve">Data and methods are discussed in</w:t>
-      </w:r>
-      <w:r>
-        <w:t xml:space="preserve"> </w:t>
-      </w:r>
-      <w:hyperlink w:anchor="sec-data-methods">
-        <w:r>
-          <w:rPr>
-            <w:rStyle w:val="Hyperlink"/>
-          </w:rPr>
-          <w:t xml:space="preserve">Section 4</w:t>
-        </w:r>
-      </w:hyperlink>
-      <w:r>
-        <w:t xml:space="preserve">.</w:t>
-      </w:r>
-    </w:p>
-    <w:p>
-      <w:pPr>
-        <w:pStyle w:val="BodyText"/>
-      </w:pPr>
-      <w:r>
-        <w:t xml:space="preserve">Let</w:t>
-      </w:r>
-      <w:r>
-        <w:t xml:space="preserve"> </w:t>
-      </w:r>
-      <m:oMath>
-        <m:r>
-          <m:t>x</m:t>
-        </m:r>
-      </m:oMath>
-      <w:r>
-        <w:t xml:space="preserve"> </w:t>
-      </w:r>
-      <w:r>
-        <w:t xml:space="preserve">denote the number of eruptions in a year. Then,</w:t>
-      </w:r>
-      <w:r>
-        <w:t xml:space="preserve"> </w:t>
-      </w:r>
-      <m:oMath>
-        <m:r>
-          <m:t>x</m:t>
-        </m:r>
-      </m:oMath>
-      <w:r>
-        <w:t xml:space="preserve"> </w:t>
-      </w:r>
-      <w:r>
-        <w:t xml:space="preserve">can be modeled by a Poisson distribution</w:t>
-      </w:r>
-    </w:p>
-    <w:p>
-      <w:pPr>
-        <w:pStyle w:val="BodyText"/>
-      </w:pPr>
-      <w:bookmarkStart w:id="40" w:name="eq-poisson"/>
-      <m:oMathPara>
-        <m:oMathParaPr>
-          <m:jc m:val="center"/>
-        </m:oMathParaPr>
-        <m:oMath>
-          <m:r>
-            <m:t>p</m:t>
-          </m:r>
-          <m:d>
-            <m:dPr>
-              <m:begChr m:val="("/>
-              <m:endChr m:val=")"/>
-              <m:sepChr m:val=""/>
-              <m:grow/>
-            </m:dPr>
-            <m:e>
-              <m:r>
-                <m:t>x</m:t>
-              </m:r>
-            </m:e>
-          </m:d>
-          <m:r>
-            <m:rPr>
-              <m:sty m:val="p"/>
-            </m:rPr>
-            <m:t>=</m:t>
-          </m:r>
-          <m:f>
-            <m:fPr>
-              <m:type m:val="bar"/>
-            </m:fPr>
-            <m:num>
-              <m:sSup>
-                <m:e>
-                  <m:r>
-                    <m:t>e</m:t>
-                  </m:r>
-                </m:e>
-                <m:sup>
-                  <m:r>
-                    <m:rPr>
-                      <m:sty m:val="p"/>
-                    </m:rPr>
-                    <m:t>−</m:t>
-                  </m:r>
-                  <m:r>
-                    <m:t>λ</m:t>
-                  </m:r>
-                </m:sup>
-              </m:sSup>
-              <m:sSup>
-                <m:e>
-                  <m:r>
-                    <m:t>λ</m:t>
-                  </m:r>
-                </m:e>
-                <m:sup>
-                  <m:r>
-                    <m:t>x</m:t>
-                  </m:r>
-                </m:sup>
-              </m:sSup>
-            </m:num>
-            <m:den>
-              <m:r>
-                <m:t>x</m:t>
-              </m:r>
-              <m:r>
-                <m:rPr>
-                  <m:sty m:val="p"/>
-                </m:rPr>
-                <m:t>!</m:t>
-              </m:r>
-            </m:den>
-          </m:f>
-          <m:r>
-            <m:t>  </m:t>
-          </m:r>
-          <m:d>
-            <m:dPr>
-              <m:begChr m:val="("/>
-              <m:endChr m:val=")"/>
-              <m:sepChr m:val=""/>
-              <m:grow/>
-            </m:dPr>
-            <m:e>
-              <m:r>
-                <m:t>1</m:t>
-              </m:r>
-            </m:e>
-          </m:d>
-        </m:oMath>
-      </m:oMathPara>
-      <w:bookmarkEnd w:id="40"/>
-    </w:p>
-    <w:p>
-      <w:pPr>
-        <w:pStyle w:val="FirstParagraph"/>
-      </w:pPr>
-      <w:r>
-        <w:t xml:space="preserve">where</w:t>
-      </w:r>
-      <w:r>
-        <w:t xml:space="preserve"> </w:t>
-      </w:r>
-      <m:oMath>
-        <m:r>
-          <m:t>λ</m:t>
-        </m:r>
-      </m:oMath>
-      <w:r>
-        <w:t xml:space="preserve"> </w:t>
-      </w:r>
-      <w:r>
-        <w:t xml:space="preserve">is the rate of eruptions per year. Using</w:t>
-      </w:r>
-      <w:r>
-        <w:t xml:space="preserve"> </w:t>
-      </w:r>
-      <w:hyperlink w:anchor="eq-poisson">
-        <w:r>
-          <w:rPr>
-            <w:rStyle w:val="Hyperlink"/>
-          </w:rPr>
-          <w:t xml:space="preserve">Equation 1</w:t>
-        </w:r>
-      </w:hyperlink>
-      <w:r>
-        <w:t xml:space="preserve">, the probability of an eruption in the next</w:t>
-      </w:r>
-      <w:r>
-        <w:t xml:space="preserve"> </w:t>
-      </w:r>
-      <m:oMath>
-        <m:r>
-          <m:t>t</m:t>
-        </m:r>
-      </m:oMath>
-      <w:r>
-        <w:t xml:space="preserve"> </w:t>
-      </w:r>
-      <w:r>
-        <w:t xml:space="preserve">years can be calculated.</w:t>
-      </w:r>
-    </w:p>
-    <w:tbl>
-      <w:tblPr>
-        <w:tblStyle w:val="Table"/>
-        <w:tblW w:type="pct" w:w="5000"/>
-        <w:tblLayout w:type="fixed"/>
-        <w:tblLook w:firstRow="0" w:lastRow="0" w:firstColumn="0" w:lastColumn="0" w:noHBand="0" w:noVBand="0" w:val="0000"/>
-      </w:tblPr>
-      <w:tblGrid>
-        <w:gridCol w:w="7920"/>
-      </w:tblGrid>
-      <w:tr>
-        <w:tc>
-          <w:tcPr/>
-          <w:bookmarkStart w:id="41" w:name="tbl-history"/>
-          <w:p>
-            <w:pPr>
-              <w:jc w:val="center"/>
-            </w:pPr>
-            <w:pPr>
-              <w:jc w:val="start"/>
-              <w:spacing w:before="200"/>
-              <w:pStyle w:val="ImageCaption"/>
-            </w:pPr>
-            <w:r>
-              <w:t xml:space="preserve">Table 1: Recent historic eruptions on La Palma</w:t>
-            </w:r>
-          </w:p>
-          <w:tbl>
-            <w:tblPr>
-              <w:tblStyle w:val="Table"/>
-              <w:tblW w:type="auto" w:w="0"/>
-              <w:tblLook w:firstRow="1" w:lastRow="0" w:firstColumn="0" w:lastColumn="0" w:noHBand="0" w:noVBand="0" w:val="0020"/>
-            </w:tblPr>
-            <w:tblGrid>
-              <w:gridCol w:w="3960"/>
-              <w:gridCol w:w="3960"/>
-            </w:tblGrid>
-            <w:tr>
-              <w:trPr>
-                <w:tblHeader w:val="on"/>
-              </w:trPr>
-              <w:tc>
-                <w:tcPr/>
-                <w:p>
-                  <w:pPr>
-                    <w:pStyle w:val="Compact"/>
-                    <w:jc w:val="center"/>
-                  </w:pPr>
-                  <w:r>
-                    <w:t xml:space="preserve">Name</w:t>
-                  </w:r>
-                </w:p>
-              </w:tc>
-              <w:tc>
-                <w:tcPr/>
-                <w:p>
-                  <w:pPr>
-                    <w:pStyle w:val="Compact"/>
-                    <w:jc w:val="center"/>
-                  </w:pPr>
-                  <w:r>
-                    <w:t xml:space="preserve">Year</w:t>
-                  </w:r>
-                </w:p>
-              </w:tc>
-            </w:tr>
-            <w:tr>
-              <w:tc>
-                <w:tcPr/>
-                <w:p>
-                  <w:pPr>
-                    <w:pStyle w:val="Compact"/>
-                    <w:jc w:val="center"/>
-                  </w:pPr>
-                  <w:r>
-                    <w:t xml:space="preserve">Current</w:t>
-                  </w:r>
-                </w:p>
-              </w:tc>
-              <w:tc>
-                <w:tcPr/>
-                <w:p>
-                  <w:pPr>
-                    <w:pStyle w:val="Compact"/>
-                    <w:jc w:val="center"/>
-                  </w:pPr>
-                  <w:r>
-                    <w:t xml:space="preserve">2021</w:t>
-                  </w:r>
-                </w:p>
-              </w:tc>
-            </w:tr>
-            <w:tr>
-              <w:tc>
-                <w:tcPr/>
-                <w:p>
-                  <w:pPr>
-                    <w:pStyle w:val="Compact"/>
-                    <w:jc w:val="center"/>
-                  </w:pPr>
-                  <w:r>
-                    <w:t xml:space="preserve">Teneguía</w:t>
-                  </w:r>
-                </w:p>
-              </w:tc>
-              <w:tc>
-                <w:tcPr/>
-                <w:p>
-                  <w:pPr>
-                    <w:pStyle w:val="Compact"/>
-                    <w:jc w:val="center"/>
-                  </w:pPr>
-                  <w:r>
-                    <w:t xml:space="preserve">1971</w:t>
-                  </w:r>
-                </w:p>
-              </w:tc>
-            </w:tr>
-            <w:tr>
-              <w:tc>
-                <w:tcPr/>
-                <w:p>
-                  <w:pPr>
-                    <w:pStyle w:val="Compact"/>
-                    <w:jc w:val="center"/>
-                  </w:pPr>
-                  <w:r>
-                    <w:t xml:space="preserve">Nambroque</w:t>
-                  </w:r>
-                </w:p>
-              </w:tc>
-              <w:tc>
-                <w:tcPr/>
-                <w:p>
-                  <w:pPr>
-                    <w:pStyle w:val="Compact"/>
-                    <w:jc w:val="center"/>
-                  </w:pPr>
-                  <w:r>
-                    <w:t xml:space="preserve">1949</w:t>
-                  </w:r>
-                </w:p>
-              </w:tc>
-            </w:tr>
-            <w:tr>
-              <w:tc>
-                <w:tcPr/>
-                <w:p>
-                  <w:pPr>
-                    <w:pStyle w:val="Compact"/>
-                    <w:jc w:val="center"/>
-                  </w:pPr>
-                  <w:r>
-                    <w:t xml:space="preserve">El Charco</w:t>
-                  </w:r>
-                </w:p>
-              </w:tc>
-              <w:tc>
-                <w:tcPr/>
-                <w:p>
-                  <w:pPr>
-                    <w:pStyle w:val="Compact"/>
-                    <w:jc w:val="center"/>
-                  </w:pPr>
-                  <w:r>
-                    <w:t xml:space="preserve">1712</w:t>
-                  </w:r>
-                </w:p>
-              </w:tc>
-            </w:tr>
-            <w:tr>
-              <w:tc>
-                <w:tcPr/>
-                <w:p>
-                  <w:pPr>
-                    <w:pStyle w:val="Compact"/>
-                    <w:jc w:val="center"/>
-                  </w:pPr>
-                  <w:r>
-                    <w:t xml:space="preserve">Volcán San Antonio</w:t>
-                  </w:r>
-                </w:p>
-              </w:tc>
-              <w:tc>
-                <w:tcPr/>
-                <w:p>
-                  <w:pPr>
-                    <w:pStyle w:val="Compact"/>
-                    <w:jc w:val="center"/>
-                  </w:pPr>
-                  <w:r>
-                    <w:t xml:space="preserve">1677</w:t>
-                  </w:r>
-                </w:p>
-              </w:tc>
-            </w:tr>
-            <w:tr>
-              <w:tc>
-                <w:tcPr/>
-                <w:p>
-                  <w:pPr>
-                    <w:pStyle w:val="Compact"/>
-                    <w:jc w:val="center"/>
-                  </w:pPr>
-                  <w:r>
-                    <w:t xml:space="preserve">Volcán San Martin</w:t>
-                  </w:r>
-                </w:p>
-              </w:tc>
-              <w:tc>
-                <w:tcPr/>
-                <w:p>
-                  <w:pPr>
-                    <w:pStyle w:val="Compact"/>
-                    <w:jc w:val="center"/>
-                  </w:pPr>
-                  <w:r>
-                    <w:t xml:space="preserve">1646</w:t>
-                  </w:r>
-                </w:p>
-              </w:tc>
-            </w:tr>
-            <w:tr>
-              <w:tc>
-                <w:tcPr/>
-                <w:p>
-                  <w:pPr>
-                    <w:pStyle w:val="Compact"/>
-                    <w:jc w:val="center"/>
-                  </w:pPr>
-                  <w:r>
-                    <w:t xml:space="preserve">Tajuya near El Paso</w:t>
-                  </w:r>
-                </w:p>
-              </w:tc>
-              <w:tc>
-                <w:tcPr/>
-                <w:p>
-                  <w:pPr>
-                    <w:pStyle w:val="Compact"/>
-                    <w:jc w:val="center"/>
-                  </w:pPr>
-                  <w:r>
-                    <w:t xml:space="preserve">1585</w:t>
-                  </w:r>
-                </w:p>
-              </w:tc>
-            </w:tr>
-            <w:tr>
-              <w:tc>
-                <w:tcPr/>
-                <w:p>
-                  <w:pPr>
-                    <w:pStyle w:val="Compact"/>
-                    <w:jc w:val="center"/>
-                  </w:pPr>
-                  <w:r>
-                    <w:t xml:space="preserve">Montaña Quemada</w:t>
-                  </w:r>
-                </w:p>
-              </w:tc>
-              <w:tc>
-                <w:tcPr/>
-                <w:p>
-                  <w:pPr>
-                    <w:pStyle w:val="Compact"/>
-                    <w:jc w:val="center"/>
-                  </w:pPr>
-                  <w:r>
-                    <w:t xml:space="preserve">1492</w:t>
-                  </w:r>
-                </w:p>
-              </w:tc>
-            </w:tr>
-          </w:tbl>
-          <w:bookmarkEnd w:id="41"/>
-          <w:p/>
-        </w:tc>
-      </w:tr>
-    </w:tbl>
-    <w:p>
-      <w:pPr>
-        <w:pStyle w:val="BodyText"/>
-      </w:pPr>
-      <w:hyperlink w:anchor="tbl-history">
-        <w:r>
-          <w:rPr>
-            <w:rStyle w:val="Hyperlink"/>
-          </w:rPr>
-          <w:t xml:space="preserve">Table 1</w:t>
-        </w:r>
-      </w:hyperlink>
-      <w:r>
-        <w:t xml:space="preserve"> </w:t>
-      </w:r>
-      <w:r>
-        <w:t xml:space="preserve">summarises the eruptions recorded since the colonization of the islands by Europeans in the late 1400s.</w:t>
-      </w:r>
-    </w:p>
-    <w:tbl>
-      <w:tblPr>
-        <w:tblStyle w:val="Table"/>
-        <w:tblW w:type="pct" w:w="5000"/>
-        <w:tblLayout w:type="fixed"/>
-        <w:tblLook w:firstRow="0" w:lastRow="0" w:firstColumn="0" w:lastColumn="0" w:noHBand="0" w:noVBand="0" w:val="0000"/>
-      </w:tblPr>
-      <w:tblGrid>
-        <w:gridCol w:w="7920"/>
-      </w:tblGrid>
-      <w:tr>
-        <w:tc>
-          <w:tcPr/>
-          <w:bookmarkStart w:id="45" w:name="fig-map"/>
-          <w:p>
-            <w:pPr>
-              <w:pStyle w:val="Compact"/>
-              <w:jc w:val="center"/>
-            </w:pPr>
-            <w:r>
-              <w:drawing>
-                <wp:inline>
-                  <wp:extent cx="5334000" cy="2369740"/>
-                  <wp:effectExtent b="0" l="0" r="0" t="0"/>
-                  <wp:docPr descr="" title="" id="43" name="Picture"/>
-                  <a:graphic>
-                    <a:graphicData uri="http://schemas.openxmlformats.org/drawingml/2006/picture">
-                      <pic:pic>
-                        <pic:nvPicPr>
-                          <pic:cNvPr descr="images/la-palma-map.png" id="44" name="Picture"/>
-                          <pic:cNvPicPr>
-                            <a:picLocks noChangeArrowheads="1" noChangeAspect="1"/>
-                          </pic:cNvPicPr>
-                        </pic:nvPicPr>
-                        <pic:blipFill>
-                          <a:blip r:embed="rId42"/>
-                          <a:stretch>
-                            <a:fillRect/>
-                          </a:stretch>
-                        </pic:blipFill>
-                        <pic:spPr bwMode="auto">
-                          <a:xfrm>
-                            <a:off x="0" y="0"/>
-                            <a:ext cx="5334000" cy="2369740"/>
-                          </a:xfrm>
-                          <a:prstGeom prst="rect">
-                            <a:avLst/>
-                          </a:prstGeom>
-                          <a:noFill/>
-                          <a:ln w="9525">
-                            <a:noFill/>
-                            <a:headEnd/>
-                            <a:tailEnd/>
-                          </a:ln>
-                        </pic:spPr>
-                      </pic:pic>
-                    </a:graphicData>
-                  </a:graphic>
-                </wp:inline>
-              </w:drawing>
-            </w:r>
-          </w:p>
-          <w:p>
-            <w:pPr>
-              <w:jc w:val="center"/>
-            </w:pPr>
-            <w:pPr>
-              <w:jc w:val="start"/>
-              <w:spacing w:before="200"/>
-              <w:pStyle w:val="ImageCaption"/>
-            </w:pPr>
-            <w:r>
-              <w:t xml:space="preserve">Figure 2: Map of La Palma</w:t>
-            </w:r>
-          </w:p>
-          <w:bookmarkEnd w:id="45"/>
-        </w:tc>
-      </w:tr>
-    </w:tbl>
-    <w:p>
-      <w:pPr>
-        <w:pStyle w:val="BodyText"/>
-      </w:pPr>
-      <w:r>
-        <w:t xml:space="preserve">La Palma is one of the west most islands in the Volcanic Archipelago of the Canary Islands (</w:t>
-      </w:r>
-      <w:hyperlink w:anchor="fig-map">
-        <w:r>
-          <w:rPr>
-            <w:rStyle w:val="Hyperlink"/>
-          </w:rPr>
-          <w:t xml:space="preserve">Figure 2</w:t>
-        </w:r>
-      </w:hyperlink>
-      <w:r>
-        <w:t xml:space="preserve">).</w:t>
-      </w:r>
-    </w:p>
-    <w:bookmarkEnd w:id="46"/>
-    <w:bookmarkStart w:id="47" w:name="sec-data-methods"/>
-    <w:p>
-      <w:pPr>
-        <w:pStyle w:val="Heading2"/>
-      </w:pPr>
-      <w:r>
-        <w:t xml:space="preserve">4 Data &amp; Methods</w:t>
-      </w:r>
-    </w:p>
-    <w:bookmarkEnd w:id="47"/>
-    <w:bookmarkStart w:id="48" w:name="conclusion"/>
-    <w:p>
-      <w:pPr>
-        <w:pStyle w:val="Heading2"/>
-      </w:pPr>
-      <w:r>
-        <w:t xml:space="preserve">5 Conclusion</w:t>
-      </w:r>
-    </w:p>
-    <w:bookmarkEnd w:id="48"/>
-    <w:bookmarkStart w:id="52" w:name="references"/>
-    <w:p>
-      <w:pPr>
-        <w:pStyle w:val="Heading2"/>
-      </w:pPr>
-      <w:r>
-        <w:t xml:space="preserve">References</w:t>
-      </w:r>
-    </w:p>
-    <w:bookmarkStart w:id="51" w:name="refs"/>
-    <w:bookmarkStart w:id="50" w:name="ref-marrero2019"/>
-    <w:p>
-      <w:pPr>
-        <w:pStyle w:val="Bibliography"/>
-      </w:pPr>
-      <w:r>
-        <w:t xml:space="preserve">Marrero, José, Alicia García, Manuel Berrocoso, Ángeles Llinares, Antonio Rodríguez-Losada, and R. Ortiz. 2019.</w:t>
-      </w:r>
-      <w:r>
-        <w:t xml:space="preserve"> </w:t>
-      </w:r>
-      <w:r>
-        <w:t xml:space="preserve">“Strategies for the Development of Volcanic Hazard Maps in Monogenetic Volcanic Fields: The Example of</w:t>
-      </w:r>
-      <w:r>
-        <w:t xml:space="preserve"> </w:t>
-      </w:r>
-      <w:r>
-        <w:t xml:space="preserve">La</w:t>
-      </w:r>
-      <w:r>
-        <w:t xml:space="preserve"> </w:t>
-      </w:r>
-      <w:r>
-        <w:t xml:space="preserve">Palma</w:t>
-      </w:r>
-      <w:r>
-        <w:t xml:space="preserve"> </w:t>
-      </w:r>
-      <w:r>
-        <w:t xml:space="preserve">(</w:t>
-      </w:r>
-      <w:r>
-        <w:t xml:space="preserve">Canary</w:t>
-      </w:r>
-      <w:r>
-        <w:t xml:space="preserve"> </w:t>
-      </w:r>
-      <w:r>
-        <w:t xml:space="preserve">Islands</w:t>
-      </w:r>
-      <w:r>
-        <w:t xml:space="preserve">).”</w:t>
-      </w:r>
-      <w:r>
-        <w:t xml:space="preserve"> </w:t>
-      </w:r>
-      <w:r>
-        <w:rPr>
-          <w:i/>
-          <w:iCs/>
-        </w:rPr>
-        <w:t xml:space="preserve">Journal of Applied Volcanology</w:t>
-      </w:r>
-      <w:r>
-        <w:t xml:space="preserve"> </w:t>
-      </w:r>
-      <w:r>
-        <w:t xml:space="preserve">8 (July).</w:t>
-      </w:r>
-      <w:r>
-        <w:t xml:space="preserve"> </w:t>
-      </w:r>
-      <w:hyperlink r:id="rId49">
-        <w:r>
-          <w:rPr>
-            <w:rStyle w:val="Hyperlink"/>
-          </w:rPr>
-          <w:t xml:space="preserve">https://doi.org/10.1186/s13617-019-0085-5</w:t>
-        </w:r>
-      </w:hyperlink>
-      <w:r>
-        <w:t xml:space="preserve">.</w:t>
-      </w:r>
-    </w:p>
-    <w:bookmarkEnd w:id="50"/>
-    <w:bookmarkEnd w:id="51"/>
-    <w:bookmarkEnd w:id="52"/>
     <w:sectPr/>
   </w:body>
 </w:document>

--- a/index.docx
+++ b/index.docx
@@ -23,20 +23,21 @@
         <w:pStyle w:val="Date"/>
       </w:pPr>
       <w:r>
-        <w:t xml:space="preserve">2024-12-07</w:t>
+        <w:t xml:space="preserve">2024-12-11</w:t>
+      </w:r>
+    </w:p>
+    <w:bookmarkStart w:id="22" w:name="data-selection"/>
+    <w:p>
+      <w:pPr>
+        <w:pStyle w:val="Heading2"/>
+      </w:pPr>
+      <w:r>
+        <w:t xml:space="preserve">1 Data selection</w:t>
       </w:r>
     </w:p>
     <w:p>
       <w:pPr>
         <w:pStyle w:val="FirstParagraph"/>
-      </w:pPr>
-      <w:r>
-        <w:t xml:space="preserve">Introduction</w:t>
-      </w:r>
-    </w:p>
-    <w:p>
-      <w:pPr>
-        <w:pStyle w:val="BodyText"/>
       </w:pPr>
       <w:r>
         <w:t xml:space="preserve">We analyze, forecast and interpret the</w:t>
@@ -81,6 +82,14 @@
         <w:pStyle w:val="BodyText"/>
       </w:pPr>
       <w:r>
+        <w:t xml:space="preserve">The dataset provided contains information about products, sales and profits of a fictitious US company. The dataset contains about 10,000 rows with 1,850 unique product names and 17 product subcategories, covering four consecutive years on a daily basis.</w:t>
+      </w:r>
+    </w:p>
+    <w:p>
+      <w:pPr>
+        <w:pStyle w:val="BodyText"/>
+      </w:pPr>
+      <w:r>
         <w:t xml:space="preserve">We describe our work in the PDF version. However, we would like to recommend reading our quarto manuscript</w:t>
       </w:r>
       <w:r>
@@ -116,13 +125,14 @@
         <w:t xml:space="preserve">R code in the Article Notebook.</w:t>
       </w:r>
     </w:p>
-    <w:bookmarkStart w:id="33" w:name="data-pre-processing"/>
+    <w:bookmarkEnd w:id="22"/>
+    <w:bookmarkStart w:id="34" w:name="data-pre-processing"/>
     <w:p>
       <w:pPr>
         <w:pStyle w:val="Heading2"/>
       </w:pPr>
       <w:r>
-        <w:t xml:space="preserve">1 Data Pre-processing</w:t>
+        <w:t xml:space="preserve">2 Data Pre-processing</w:t>
       </w:r>
     </w:p>
     <w:p>
@@ -130,126 +140,18 @@
         <w:pStyle w:val="FirstParagraph"/>
       </w:pPr>
       <w:r>
-        <w:t xml:space="preserve">The superstore data set we selected is of high quality. Thus we do the required data pre-processing, but included the hypothetical steps we would take were our data of lower quality to communicate our understanding of the data pre-processing process.</w:t>
+        <w:t xml:space="preserve">The superstore data set we selected is of high quality: At first glance (which needs to be verified during the visualization), the data appears to have been recorded regularly and without interruptions. There is no sign of a sudden structural change. Since the data are consumer products, it should contain both trends and seasonality.</w:t>
+      </w:r>
+      <w:r>
+        <w:t xml:space="preserve"> </w:t>
+      </w:r>
+      <w:r>
+        <w:t xml:space="preserve">Nevertheless, we have included hypothetical steps to demonstrate our understanding of the data preprocessing procedure. In detail, we did:</w:t>
       </w:r>
     </w:p>
     <w:p>
       <w:pPr>
         <w:pStyle w:val="BodyText"/>
-      </w:pPr>
-      <w:r>
-        <w:t xml:space="preserve">We took the following pre-processing steps:</w:t>
-      </w:r>
-    </w:p>
-    <w:p>
-      <w:pPr>
-        <w:pStyle w:val="Compact"/>
-        <w:numPr>
-          <w:ilvl w:val="0"/>
-          <w:numId w:val="1001"/>
-        </w:numPr>
-      </w:pPr>
-      <w:r>
-        <w:t xml:space="preserve">Improved column names by removing whitespaces</w:t>
-      </w:r>
-    </w:p>
-    <w:p>
-      <w:pPr>
-        <w:pStyle w:val="Compact"/>
-        <w:numPr>
-          <w:ilvl w:val="0"/>
-          <w:numId w:val="1001"/>
-        </w:numPr>
-      </w:pPr>
-      <w:r>
-        <w:t xml:space="preserve">Removed the</w:t>
-      </w:r>
-      <w:r>
-        <w:t xml:space="preserve"> </w:t>
-      </w:r>
-      <w:r>
-        <w:t xml:space="preserve">Row_ID</w:t>
-      </w:r>
-      <w:r>
-        <w:t xml:space="preserve"> </w:t>
-      </w:r>
-      <w:r>
-        <w:t xml:space="preserve">column as it can be inferred by it’s index</w:t>
-      </w:r>
-    </w:p>
-    <w:p>
-      <w:pPr>
-        <w:pStyle w:val="Compact"/>
-        <w:numPr>
-          <w:ilvl w:val="0"/>
-          <w:numId w:val="1001"/>
-        </w:numPr>
-      </w:pPr>
-      <w:r>
-        <w:t xml:space="preserve">Removed all columns with a single unique value, as storing these would be</w:t>
-      </w:r>
-      <w:r>
-        <w:t xml:space="preserve"> </w:t>
-      </w:r>
-      <w:hyperlink r:id="rId22">
-        <w:r>
-          <w:rPr>
-            <w:rStyle w:val="Hyperlink"/>
-          </w:rPr>
-          <w:t xml:space="preserve">redundant</w:t>
-        </w:r>
-      </w:hyperlink>
-    </w:p>
-    <w:p>
-      <w:pPr>
-        <w:pStyle w:val="Compact"/>
-        <w:numPr>
-          <w:ilvl w:val="0"/>
-          <w:numId w:val="1001"/>
-        </w:numPr>
-      </w:pPr>
-      <w:r>
-        <w:t xml:space="preserve">Ensured machine-readable date formats in yyyy-mm-dd as these usually differ per locale.</w:t>
-      </w:r>
-    </w:p>
-    <w:p>
-      <w:pPr>
-        <w:pStyle w:val="Compact"/>
-        <w:numPr>
-          <w:ilvl w:val="0"/>
-          <w:numId w:val="1001"/>
-        </w:numPr>
-      </w:pPr>
-      <w:r>
-        <w:t xml:space="preserve">Ensured proper decimal separators</w:t>
-      </w:r>
-    </w:p>
-    <w:p>
-      <w:pPr>
-        <w:pStyle w:val="Compact"/>
-        <w:numPr>
-          <w:ilvl w:val="0"/>
-          <w:numId w:val="1001"/>
-        </w:numPr>
-      </w:pPr>
-      <w:r>
-        <w:t xml:space="preserve">Calculated the number of missing values (both NA and empty string ““) per column.</w:t>
-      </w:r>
-    </w:p>
-    <w:p>
-      <w:pPr>
-        <w:pStyle w:val="SourceCode"/>
-      </w:pPr>
-      <w:r>
-        <w:rPr>
-          <w:rStyle w:val="VerbatimChar"/>
-        </w:rPr>
-        <w:t xml:space="preserve">[1] "None of the columns contains missing values"</w:t>
-      </w:r>
-    </w:p>
-    <w:p>
-      <w:pPr>
-        <w:pStyle w:val="FirstParagraph"/>
       </w:pPr>
       <w:r>
         <w:rPr>
@@ -275,988 +177,114 @@
     </w:p>
     <w:p>
       <w:pPr>
-        <w:pStyle w:val="BodyText"/>
-      </w:pPr>
-      <w:r>
-        <w:t xml:space="preserve">After these steps (and transposing the table for better document formatting), the data looks as follows:</w:t>
-      </w:r>
-    </w:p>
-    <w:p>
-      <w:pPr>
-        <w:pStyle w:val="TableCaption"/>
-      </w:pPr>
-      <w:r>
-        <w:t xml:space="preserve">First 5 Rows of the Data (Transposed)</w:t>
-      </w:r>
-    </w:p>
-    <w:tbl>
-      <w:tblPr>
-        <w:tblStyle w:val="Table"/>
-        <w:tblW w:type="pct" w:w="5000"/>
-        <w:tblLayout w:type="fixed"/>
-        <w:tblLook w:firstRow="0" w:lastRow="0" w:firstColumn="0" w:lastColumn="0" w:noHBand="0" w:noVBand="0" w:val="0000"/>
-        <w:tblCaption w:val="First 5 Rows of the Data (Transposed)"/>
-      </w:tblPr>
-      <w:tblGrid>
-        <w:gridCol w:w="667"/>
-        <w:gridCol w:w="1622"/>
-        <w:gridCol w:w="2862"/>
-        <w:gridCol w:w="2767"/>
-      </w:tblGrid>
-      <w:tr>
-        <w:tc>
-          <w:tcPr/>
-          <w:p>
-            <w:pPr>
-              <w:pStyle w:val="Compact"/>
-              <w:jc w:val="left"/>
-            </w:pPr>
-            <w:r>
-              <w:t xml:space="preserve">Order_ID</w:t>
-            </w:r>
-          </w:p>
-        </w:tc>
-        <w:tc>
-          <w:tcPr/>
-          <w:p>
-            <w:pPr>
-              <w:pStyle w:val="Compact"/>
-              <w:jc w:val="left"/>
-            </w:pPr>
-            <w:r>
-              <w:t xml:space="preserve">CA-2016-152156</w:t>
-            </w:r>
-          </w:p>
-        </w:tc>
-        <w:tc>
-          <w:tcPr/>
-          <w:p>
-            <w:pPr>
-              <w:pStyle w:val="Compact"/>
-              <w:jc w:val="left"/>
-            </w:pPr>
-            <w:r>
-              <w:t xml:space="preserve">CA-2016-152156</w:t>
-            </w:r>
-          </w:p>
-        </w:tc>
-        <w:tc>
-          <w:tcPr/>
-          <w:p>
-            <w:pPr>
-              <w:pStyle w:val="Compact"/>
-              <w:jc w:val="left"/>
-            </w:pPr>
-            <w:r>
-              <w:t xml:space="preserve">CA-2016-138688</w:t>
-            </w:r>
-          </w:p>
-        </w:tc>
-      </w:tr>
-      <w:tr>
-        <w:tc>
-          <w:tcPr/>
-          <w:p>
-            <w:pPr>
-              <w:pStyle w:val="Compact"/>
-              <w:jc w:val="left"/>
-            </w:pPr>
-            <w:r>
-              <w:t xml:space="preserve">Order_Date</w:t>
-            </w:r>
-          </w:p>
-        </w:tc>
-        <w:tc>
-          <w:tcPr/>
-          <w:p>
-            <w:pPr>
-              <w:pStyle w:val="Compact"/>
-              <w:jc w:val="left"/>
-            </w:pPr>
-            <w:r>
-              <w:t xml:space="preserve">2016-11-08</w:t>
-            </w:r>
-          </w:p>
-        </w:tc>
-        <w:tc>
-          <w:tcPr/>
-          <w:p>
-            <w:pPr>
-              <w:pStyle w:val="Compact"/>
-              <w:jc w:val="left"/>
-            </w:pPr>
-            <w:r>
-              <w:t xml:space="preserve">2016-11-08</w:t>
-            </w:r>
-          </w:p>
-        </w:tc>
-        <w:tc>
-          <w:tcPr/>
-          <w:p>
-            <w:pPr>
-              <w:pStyle w:val="Compact"/>
-              <w:jc w:val="left"/>
-            </w:pPr>
-            <w:r>
-              <w:t xml:space="preserve">2016-06-12</w:t>
-            </w:r>
-          </w:p>
-        </w:tc>
-      </w:tr>
-      <w:tr>
-        <w:tc>
-          <w:tcPr/>
-          <w:p>
-            <w:pPr>
-              <w:pStyle w:val="Compact"/>
-              <w:jc w:val="left"/>
-            </w:pPr>
-            <w:r>
-              <w:t xml:space="preserve">Ship_Date</w:t>
-            </w:r>
-          </w:p>
-        </w:tc>
-        <w:tc>
-          <w:tcPr/>
-          <w:p>
-            <w:pPr>
-              <w:pStyle w:val="Compact"/>
-              <w:jc w:val="left"/>
-            </w:pPr>
-            <w:r>
-              <w:t xml:space="preserve">2016-11-11</w:t>
-            </w:r>
-          </w:p>
-        </w:tc>
-        <w:tc>
-          <w:tcPr/>
-          <w:p>
-            <w:pPr>
-              <w:pStyle w:val="Compact"/>
-              <w:jc w:val="left"/>
-            </w:pPr>
-            <w:r>
-              <w:t xml:space="preserve">2016-11-11</w:t>
-            </w:r>
-          </w:p>
-        </w:tc>
-        <w:tc>
-          <w:tcPr/>
-          <w:p>
-            <w:pPr>
-              <w:pStyle w:val="Compact"/>
-              <w:jc w:val="left"/>
-            </w:pPr>
-            <w:r>
-              <w:t xml:space="preserve">2016-06-16</w:t>
-            </w:r>
-          </w:p>
-        </w:tc>
-      </w:tr>
-      <w:tr>
-        <w:tc>
-          <w:tcPr/>
-          <w:p>
-            <w:pPr>
-              <w:pStyle w:val="Compact"/>
-              <w:jc w:val="left"/>
-            </w:pPr>
-            <w:r>
-              <w:t xml:space="preserve">Ship_Mode</w:t>
-            </w:r>
-          </w:p>
-        </w:tc>
-        <w:tc>
-          <w:tcPr/>
-          <w:p>
-            <w:pPr>
-              <w:pStyle w:val="Compact"/>
-              <w:jc w:val="left"/>
-            </w:pPr>
-            <w:r>
-              <w:t xml:space="preserve">Second Class</w:t>
-            </w:r>
-          </w:p>
-        </w:tc>
-        <w:tc>
-          <w:tcPr/>
-          <w:p>
-            <w:pPr>
-              <w:pStyle w:val="Compact"/>
-              <w:jc w:val="left"/>
-            </w:pPr>
-            <w:r>
-              <w:t xml:space="preserve">Second Class</w:t>
-            </w:r>
-          </w:p>
-        </w:tc>
-        <w:tc>
-          <w:tcPr/>
-          <w:p>
-            <w:pPr>
-              <w:pStyle w:val="Compact"/>
-              <w:jc w:val="left"/>
-            </w:pPr>
-            <w:r>
-              <w:t xml:space="preserve">Second Class</w:t>
-            </w:r>
-          </w:p>
-        </w:tc>
-      </w:tr>
-      <w:tr>
-        <w:tc>
-          <w:tcPr/>
-          <w:p>
-            <w:pPr>
-              <w:pStyle w:val="Compact"/>
-              <w:jc w:val="left"/>
-            </w:pPr>
-            <w:r>
-              <w:t xml:space="preserve">Customer_ID</w:t>
-            </w:r>
-          </w:p>
-        </w:tc>
-        <w:tc>
-          <w:tcPr/>
-          <w:p>
-            <w:pPr>
-              <w:pStyle w:val="Compact"/>
-              <w:jc w:val="left"/>
-            </w:pPr>
-            <w:r>
-              <w:t xml:space="preserve">CG-12520</w:t>
-            </w:r>
-          </w:p>
-        </w:tc>
-        <w:tc>
-          <w:tcPr/>
-          <w:p>
-            <w:pPr>
-              <w:pStyle w:val="Compact"/>
-              <w:jc w:val="left"/>
-            </w:pPr>
-            <w:r>
-              <w:t xml:space="preserve">CG-12520</w:t>
-            </w:r>
-          </w:p>
-        </w:tc>
-        <w:tc>
-          <w:tcPr/>
-          <w:p>
-            <w:pPr>
-              <w:pStyle w:val="Compact"/>
-              <w:jc w:val="left"/>
-            </w:pPr>
-            <w:r>
-              <w:t xml:space="preserve">DV-13045</w:t>
-            </w:r>
-          </w:p>
-        </w:tc>
-      </w:tr>
-      <w:tr>
-        <w:tc>
-          <w:tcPr/>
-          <w:p>
-            <w:pPr>
-              <w:pStyle w:val="Compact"/>
-              <w:jc w:val="left"/>
-            </w:pPr>
-            <w:r>
-              <w:t xml:space="preserve">Customer_Name</w:t>
-            </w:r>
-          </w:p>
-        </w:tc>
-        <w:tc>
-          <w:tcPr/>
-          <w:p>
-            <w:pPr>
-              <w:pStyle w:val="Compact"/>
-              <w:jc w:val="left"/>
-            </w:pPr>
-            <w:r>
-              <w:t xml:space="preserve">Claire Gute</w:t>
-            </w:r>
-          </w:p>
-        </w:tc>
-        <w:tc>
-          <w:tcPr/>
-          <w:p>
-            <w:pPr>
-              <w:pStyle w:val="Compact"/>
-              <w:jc w:val="left"/>
-            </w:pPr>
-            <w:r>
-              <w:t xml:space="preserve">Claire Gute</w:t>
-            </w:r>
-          </w:p>
-        </w:tc>
-        <w:tc>
-          <w:tcPr/>
-          <w:p>
-            <w:pPr>
-              <w:pStyle w:val="Compact"/>
-              <w:jc w:val="left"/>
-            </w:pPr>
-            <w:r>
-              <w:t xml:space="preserve">Darrin Van Huff</w:t>
-            </w:r>
-          </w:p>
-        </w:tc>
-      </w:tr>
-      <w:tr>
-        <w:tc>
-          <w:tcPr/>
-          <w:p>
-            <w:pPr>
-              <w:pStyle w:val="Compact"/>
-              <w:jc w:val="left"/>
-            </w:pPr>
-            <w:r>
-              <w:t xml:space="preserve">Segment</w:t>
-            </w:r>
-          </w:p>
-        </w:tc>
-        <w:tc>
-          <w:tcPr/>
-          <w:p>
-            <w:pPr>
-              <w:pStyle w:val="Compact"/>
-              <w:jc w:val="left"/>
-            </w:pPr>
-            <w:r>
-              <w:t xml:space="preserve">Consumer</w:t>
-            </w:r>
-          </w:p>
-        </w:tc>
-        <w:tc>
-          <w:tcPr/>
-          <w:p>
-            <w:pPr>
-              <w:pStyle w:val="Compact"/>
-              <w:jc w:val="left"/>
-            </w:pPr>
-            <w:r>
-              <w:t xml:space="preserve">Consumer</w:t>
-            </w:r>
-          </w:p>
-        </w:tc>
-        <w:tc>
-          <w:tcPr/>
-          <w:p>
-            <w:pPr>
-              <w:pStyle w:val="Compact"/>
-              <w:jc w:val="left"/>
-            </w:pPr>
-            <w:r>
-              <w:t xml:space="preserve">Corporate</w:t>
-            </w:r>
-          </w:p>
-        </w:tc>
-      </w:tr>
-      <w:tr>
-        <w:tc>
-          <w:tcPr/>
-          <w:p>
-            <w:pPr>
-              <w:pStyle w:val="Compact"/>
-              <w:jc w:val="left"/>
-            </w:pPr>
-            <w:r>
-              <w:t xml:space="preserve">City</w:t>
-            </w:r>
-          </w:p>
-        </w:tc>
-        <w:tc>
-          <w:tcPr/>
-          <w:p>
-            <w:pPr>
-              <w:pStyle w:val="Compact"/>
-              <w:jc w:val="left"/>
-            </w:pPr>
-            <w:r>
-              <w:t xml:space="preserve">Henderson</w:t>
-            </w:r>
-          </w:p>
-        </w:tc>
-        <w:tc>
-          <w:tcPr/>
-          <w:p>
-            <w:pPr>
-              <w:pStyle w:val="Compact"/>
-              <w:jc w:val="left"/>
-            </w:pPr>
-            <w:r>
-              <w:t xml:space="preserve">Henderson</w:t>
-            </w:r>
-          </w:p>
-        </w:tc>
-        <w:tc>
-          <w:tcPr/>
-          <w:p>
-            <w:pPr>
-              <w:pStyle w:val="Compact"/>
-              <w:jc w:val="left"/>
-            </w:pPr>
-            <w:r>
-              <w:t xml:space="preserve">Los Angeles</w:t>
-            </w:r>
-          </w:p>
-        </w:tc>
-      </w:tr>
-      <w:tr>
-        <w:tc>
-          <w:tcPr/>
-          <w:p>
-            <w:pPr>
-              <w:pStyle w:val="Compact"/>
-              <w:jc w:val="left"/>
-            </w:pPr>
-            <w:r>
-              <w:t xml:space="preserve">State</w:t>
-            </w:r>
-          </w:p>
-        </w:tc>
-        <w:tc>
-          <w:tcPr/>
-          <w:p>
-            <w:pPr>
-              <w:pStyle w:val="Compact"/>
-              <w:jc w:val="left"/>
-            </w:pPr>
-            <w:r>
-              <w:t xml:space="preserve">Kentucky</w:t>
-            </w:r>
-          </w:p>
-        </w:tc>
-        <w:tc>
-          <w:tcPr/>
-          <w:p>
-            <w:pPr>
-              <w:pStyle w:val="Compact"/>
-              <w:jc w:val="left"/>
-            </w:pPr>
-            <w:r>
-              <w:t xml:space="preserve">Kentucky</w:t>
-            </w:r>
-          </w:p>
-        </w:tc>
-        <w:tc>
-          <w:tcPr/>
-          <w:p>
-            <w:pPr>
-              <w:pStyle w:val="Compact"/>
-              <w:jc w:val="left"/>
-            </w:pPr>
-            <w:r>
-              <w:t xml:space="preserve">California</w:t>
-            </w:r>
-          </w:p>
-        </w:tc>
-      </w:tr>
-      <w:tr>
-        <w:tc>
-          <w:tcPr/>
-          <w:p>
-            <w:pPr>
-              <w:pStyle w:val="Compact"/>
-              <w:jc w:val="left"/>
-            </w:pPr>
-            <w:r>
-              <w:t xml:space="preserve">Postal_Code</w:t>
-            </w:r>
-          </w:p>
-        </w:tc>
-        <w:tc>
-          <w:tcPr/>
-          <w:p>
-            <w:pPr>
-              <w:pStyle w:val="Compact"/>
-              <w:jc w:val="left"/>
-            </w:pPr>
-            <w:r>
-              <w:t xml:space="preserve">42420</w:t>
-            </w:r>
-          </w:p>
-        </w:tc>
-        <w:tc>
-          <w:tcPr/>
-          <w:p>
-            <w:pPr>
-              <w:pStyle w:val="Compact"/>
-              <w:jc w:val="left"/>
-            </w:pPr>
-            <w:r>
-              <w:t xml:space="preserve">42420</w:t>
-            </w:r>
-          </w:p>
-        </w:tc>
-        <w:tc>
-          <w:tcPr/>
-          <w:p>
-            <w:pPr>
-              <w:pStyle w:val="Compact"/>
-              <w:jc w:val="left"/>
-            </w:pPr>
-            <w:r>
-              <w:t xml:space="preserve">90036</w:t>
-            </w:r>
-          </w:p>
-        </w:tc>
-      </w:tr>
-      <w:tr>
-        <w:tc>
-          <w:tcPr/>
-          <w:p>
-            <w:pPr>
-              <w:pStyle w:val="Compact"/>
-              <w:jc w:val="left"/>
-            </w:pPr>
-            <w:r>
-              <w:t xml:space="preserve">Region</w:t>
-            </w:r>
-          </w:p>
-        </w:tc>
-        <w:tc>
-          <w:tcPr/>
-          <w:p>
-            <w:pPr>
-              <w:pStyle w:val="Compact"/>
-              <w:jc w:val="left"/>
-            </w:pPr>
-            <w:r>
-              <w:t xml:space="preserve">South</w:t>
-            </w:r>
-          </w:p>
-        </w:tc>
-        <w:tc>
-          <w:tcPr/>
-          <w:p>
-            <w:pPr>
-              <w:pStyle w:val="Compact"/>
-              <w:jc w:val="left"/>
-            </w:pPr>
-            <w:r>
-              <w:t xml:space="preserve">South</w:t>
-            </w:r>
-          </w:p>
-        </w:tc>
-        <w:tc>
-          <w:tcPr/>
-          <w:p>
-            <w:pPr>
-              <w:pStyle w:val="Compact"/>
-              <w:jc w:val="left"/>
-            </w:pPr>
-            <w:r>
-              <w:t xml:space="preserve">West</w:t>
-            </w:r>
-          </w:p>
-        </w:tc>
-      </w:tr>
-      <w:tr>
-        <w:tc>
-          <w:tcPr/>
-          <w:p>
-            <w:pPr>
-              <w:pStyle w:val="Compact"/>
-              <w:jc w:val="left"/>
-            </w:pPr>
-            <w:r>
-              <w:t xml:space="preserve">Product_ID</w:t>
-            </w:r>
-          </w:p>
-        </w:tc>
-        <w:tc>
-          <w:tcPr/>
-          <w:p>
-            <w:pPr>
-              <w:pStyle w:val="Compact"/>
-              <w:jc w:val="left"/>
-            </w:pPr>
-            <w:r>
-              <w:t xml:space="preserve">FUR-BO-10001798</w:t>
-            </w:r>
-          </w:p>
-        </w:tc>
-        <w:tc>
-          <w:tcPr/>
-          <w:p>
-            <w:pPr>
-              <w:pStyle w:val="Compact"/>
-              <w:jc w:val="left"/>
-            </w:pPr>
-            <w:r>
-              <w:t xml:space="preserve">FUR-CH-10000454</w:t>
-            </w:r>
-          </w:p>
-        </w:tc>
-        <w:tc>
-          <w:tcPr/>
-          <w:p>
-            <w:pPr>
-              <w:pStyle w:val="Compact"/>
-              <w:jc w:val="left"/>
-            </w:pPr>
-            <w:r>
-              <w:t xml:space="preserve">OFF-LA-10000240</w:t>
-            </w:r>
-          </w:p>
-        </w:tc>
-      </w:tr>
-      <w:tr>
-        <w:tc>
-          <w:tcPr/>
-          <w:p>
-            <w:pPr>
-              <w:pStyle w:val="Compact"/>
-              <w:jc w:val="left"/>
-            </w:pPr>
-            <w:r>
-              <w:t xml:space="preserve">Category</w:t>
-            </w:r>
-          </w:p>
-        </w:tc>
-        <w:tc>
-          <w:tcPr/>
-          <w:p>
-            <w:pPr>
-              <w:pStyle w:val="Compact"/>
-              <w:jc w:val="left"/>
-            </w:pPr>
-            <w:r>
-              <w:t xml:space="preserve">Furniture</w:t>
-            </w:r>
-          </w:p>
-        </w:tc>
-        <w:tc>
-          <w:tcPr/>
-          <w:p>
-            <w:pPr>
-              <w:pStyle w:val="Compact"/>
-              <w:jc w:val="left"/>
-            </w:pPr>
-            <w:r>
-              <w:t xml:space="preserve">Furniture</w:t>
-            </w:r>
-          </w:p>
-        </w:tc>
-        <w:tc>
-          <w:tcPr/>
-          <w:p>
-            <w:pPr>
-              <w:pStyle w:val="Compact"/>
-              <w:jc w:val="left"/>
-            </w:pPr>
-            <w:r>
-              <w:t xml:space="preserve">Office Supplies</w:t>
-            </w:r>
-          </w:p>
-        </w:tc>
-      </w:tr>
-      <w:tr>
-        <w:tc>
-          <w:tcPr/>
-          <w:p>
-            <w:pPr>
-              <w:pStyle w:val="Compact"/>
-              <w:jc w:val="left"/>
-            </w:pPr>
-            <w:r>
-              <w:t xml:space="preserve">Sub_Category</w:t>
-            </w:r>
-          </w:p>
-        </w:tc>
-        <w:tc>
-          <w:tcPr/>
-          <w:p>
-            <w:pPr>
-              <w:pStyle w:val="Compact"/>
-              <w:jc w:val="left"/>
-            </w:pPr>
-            <w:r>
-              <w:t xml:space="preserve">Bookcases</w:t>
-            </w:r>
-          </w:p>
-        </w:tc>
-        <w:tc>
-          <w:tcPr/>
-          <w:p>
-            <w:pPr>
-              <w:pStyle w:val="Compact"/>
-              <w:jc w:val="left"/>
-            </w:pPr>
-            <w:r>
-              <w:t xml:space="preserve">Chairs</w:t>
-            </w:r>
-          </w:p>
-        </w:tc>
-        <w:tc>
-          <w:tcPr/>
-          <w:p>
-            <w:pPr>
-              <w:pStyle w:val="Compact"/>
-              <w:jc w:val="left"/>
-            </w:pPr>
-            <w:r>
-              <w:t xml:space="preserve">Labels</w:t>
-            </w:r>
-          </w:p>
-        </w:tc>
-      </w:tr>
-      <w:tr>
-        <w:tc>
-          <w:tcPr/>
-          <w:p>
-            <w:pPr>
-              <w:pStyle w:val="Compact"/>
-              <w:jc w:val="left"/>
-            </w:pPr>
-            <w:r>
-              <w:t xml:space="preserve">Product_Name</w:t>
-            </w:r>
-          </w:p>
-        </w:tc>
-        <w:tc>
-          <w:tcPr/>
-          <w:p>
-            <w:pPr>
-              <w:pStyle w:val="Compact"/>
-              <w:jc w:val="left"/>
-            </w:pPr>
-            <w:r>
-              <w:t xml:space="preserve">Bush Somerset Collection Bookcase</w:t>
-            </w:r>
-          </w:p>
-        </w:tc>
-        <w:tc>
-          <w:tcPr/>
-          <w:p>
-            <w:pPr>
-              <w:pStyle w:val="Compact"/>
-              <w:jc w:val="left"/>
-            </w:pPr>
-            <w:r>
-              <w:t xml:space="preserve">Hon Deluxe Fabric Upholstered Stacking Chairs, Rounded Back</w:t>
-            </w:r>
-          </w:p>
-        </w:tc>
-        <w:tc>
-          <w:tcPr/>
-          <w:p>
-            <w:pPr>
-              <w:pStyle w:val="Compact"/>
-              <w:jc w:val="left"/>
-            </w:pPr>
-            <w:r>
-              <w:t xml:space="preserve">Self-Adhesive Address Labels for Typewriters by Universal</w:t>
-            </w:r>
-          </w:p>
-        </w:tc>
-      </w:tr>
-      <w:tr>
-        <w:tc>
-          <w:tcPr/>
-          <w:p>
-            <w:pPr>
-              <w:pStyle w:val="Compact"/>
-              <w:jc w:val="left"/>
-            </w:pPr>
-            <w:r>
-              <w:t xml:space="preserve">Sales</w:t>
-            </w:r>
-          </w:p>
-        </w:tc>
-        <w:tc>
-          <w:tcPr/>
-          <w:p>
-            <w:pPr>
-              <w:pStyle w:val="Compact"/>
-              <w:jc w:val="left"/>
-            </w:pPr>
-            <w:r>
-              <w:t xml:space="preserve">261.96</w:t>
-            </w:r>
-          </w:p>
-        </w:tc>
-        <w:tc>
-          <w:tcPr/>
-          <w:p>
-            <w:pPr>
-              <w:pStyle w:val="Compact"/>
-              <w:jc w:val="left"/>
-            </w:pPr>
-            <w:r>
-              <w:t xml:space="preserve">731.94</w:t>
-            </w:r>
-          </w:p>
-        </w:tc>
-        <w:tc>
-          <w:tcPr/>
-          <w:p>
-            <w:pPr>
-              <w:pStyle w:val="Compact"/>
-              <w:jc w:val="left"/>
-            </w:pPr>
-            <w:r>
-              <w:t xml:space="preserve">14.62</w:t>
-            </w:r>
-          </w:p>
-        </w:tc>
-      </w:tr>
-      <w:tr>
-        <w:tc>
-          <w:tcPr/>
-          <w:p>
-            <w:pPr>
-              <w:pStyle w:val="Compact"/>
-              <w:jc w:val="left"/>
-            </w:pPr>
-            <w:r>
-              <w:t xml:space="preserve">Quantity</w:t>
-            </w:r>
-          </w:p>
-        </w:tc>
-        <w:tc>
-          <w:tcPr/>
-          <w:p>
-            <w:pPr>
-              <w:pStyle w:val="Compact"/>
-              <w:jc w:val="left"/>
-            </w:pPr>
-            <w:r>
-              <w:t xml:space="preserve">2</w:t>
-            </w:r>
-          </w:p>
-        </w:tc>
-        <w:tc>
-          <w:tcPr/>
-          <w:p>
-            <w:pPr>
-              <w:pStyle w:val="Compact"/>
-              <w:jc w:val="left"/>
-            </w:pPr>
-            <w:r>
-              <w:t xml:space="preserve">3</w:t>
-            </w:r>
-          </w:p>
-        </w:tc>
-        <w:tc>
-          <w:tcPr/>
-          <w:p>
-            <w:pPr>
-              <w:pStyle w:val="Compact"/>
-              <w:jc w:val="left"/>
-            </w:pPr>
-            <w:r>
-              <w:t xml:space="preserve">2</w:t>
-            </w:r>
-          </w:p>
-        </w:tc>
-      </w:tr>
-      <w:tr>
-        <w:tc>
-          <w:tcPr/>
-          <w:p>
-            <w:pPr>
-              <w:pStyle w:val="Compact"/>
-              <w:jc w:val="left"/>
-            </w:pPr>
-            <w:r>
-              <w:t xml:space="preserve">Discount</w:t>
-            </w:r>
-          </w:p>
-        </w:tc>
-        <w:tc>
-          <w:tcPr/>
-          <w:p>
-            <w:pPr>
-              <w:pStyle w:val="Compact"/>
-              <w:jc w:val="left"/>
-            </w:pPr>
-            <w:r>
-              <w:t xml:space="preserve">0</w:t>
-            </w:r>
-          </w:p>
-        </w:tc>
-        <w:tc>
-          <w:tcPr/>
-          <w:p>
-            <w:pPr>
-              <w:pStyle w:val="Compact"/>
-              <w:jc w:val="left"/>
-            </w:pPr>
-            <w:r>
-              <w:t xml:space="preserve">0</w:t>
-            </w:r>
-          </w:p>
-        </w:tc>
-        <w:tc>
-          <w:tcPr/>
-          <w:p>
-            <w:pPr>
-              <w:pStyle w:val="Compact"/>
-              <w:jc w:val="left"/>
-            </w:pPr>
-            <w:r>
-              <w:t xml:space="preserve">0</w:t>
-            </w:r>
-          </w:p>
-        </w:tc>
-      </w:tr>
-      <w:tr>
-        <w:tc>
-          <w:tcPr/>
-          <w:p>
-            <w:pPr>
-              <w:pStyle w:val="Compact"/>
-              <w:jc w:val="left"/>
-            </w:pPr>
-            <w:r>
-              <w:t xml:space="preserve">Profit</w:t>
-            </w:r>
-          </w:p>
-        </w:tc>
-        <w:tc>
-          <w:tcPr/>
-          <w:p>
-            <w:pPr>
-              <w:pStyle w:val="Compact"/>
-              <w:jc w:val="left"/>
-            </w:pPr>
-            <w:r>
-              <w:t xml:space="preserve">41.9136</w:t>
-            </w:r>
-          </w:p>
-        </w:tc>
-        <w:tc>
-          <w:tcPr/>
-          <w:p>
-            <w:pPr>
-              <w:pStyle w:val="Compact"/>
-              <w:jc w:val="left"/>
-            </w:pPr>
-            <w:r>
-              <w:t xml:space="preserve">219.5820</w:t>
-            </w:r>
-          </w:p>
-        </w:tc>
-        <w:tc>
-          <w:tcPr/>
-          <w:p>
-            <w:pPr>
-              <w:pStyle w:val="Compact"/>
-              <w:jc w:val="left"/>
-            </w:pPr>
-            <w:r>
-              <w:t xml:space="preserve">6.8714</w:t>
-            </w:r>
-          </w:p>
-        </w:tc>
-      </w:tr>
-    </w:tbl>
-    <w:p>
-      <w:pPr>
-        <w:pStyle w:val="BodyText"/>
+        <w:pStyle w:val="Compact"/>
+        <w:numPr>
+          <w:ilvl w:val="0"/>
+          <w:numId w:val="1001"/>
+        </w:numPr>
+      </w:pPr>
+      <w:r>
+        <w:t xml:space="preserve">Remove whitespaces from column names</w:t>
+      </w:r>
+    </w:p>
+    <w:p>
+      <w:pPr>
+        <w:pStyle w:val="Compact"/>
+        <w:numPr>
+          <w:ilvl w:val="0"/>
+          <w:numId w:val="1001"/>
+        </w:numPr>
+      </w:pPr>
+      <w:r>
+        <w:t xml:space="preserve">Remove the</w:t>
+      </w:r>
+      <w:r>
+        <w:t xml:space="preserve"> </w:t>
+      </w:r>
+      <w:r>
+        <w:t xml:space="preserve">Row_ID</w:t>
+      </w:r>
+      <w:r>
+        <w:t xml:space="preserve"> </w:t>
+      </w:r>
+      <w:r>
+        <w:t xml:space="preserve">column as it can be inferred by it’s index</w:t>
+      </w:r>
+    </w:p>
+    <w:p>
+      <w:pPr>
+        <w:pStyle w:val="Compact"/>
+        <w:numPr>
+          <w:ilvl w:val="0"/>
+          <w:numId w:val="1001"/>
+        </w:numPr>
+      </w:pPr>
+      <w:r>
+        <w:t xml:space="preserve">Remove all columns with a single unique value, as storing these would be</w:t>
+      </w:r>
+      <w:r>
+        <w:t xml:space="preserve"> </w:t>
+      </w:r>
+      <w:hyperlink r:id="rId24">
+        <w:r>
+          <w:rPr>
+            <w:rStyle w:val="Hyperlink"/>
+          </w:rPr>
+          <w:t xml:space="preserve">redundant</w:t>
+        </w:r>
+      </w:hyperlink>
+    </w:p>
+    <w:p>
+      <w:pPr>
+        <w:pStyle w:val="Compact"/>
+        <w:numPr>
+          <w:ilvl w:val="0"/>
+          <w:numId w:val="1001"/>
+        </w:numPr>
+      </w:pPr>
+      <w:r>
+        <w:t xml:space="preserve">Ensure machine-readable date formats in</w:t>
+      </w:r>
+      <w:r>
+        <w:t xml:space="preserve"> </w:t>
+      </w:r>
+      <w:r>
+        <w:t xml:space="preserve">yyyy-mm-dd</w:t>
+      </w:r>
+      <w:r>
+        <w:t xml:space="preserve"> </w:t>
+      </w:r>
+      <w:r>
+        <w:t xml:space="preserve">as these usually differ per locale.</w:t>
+      </w:r>
+    </w:p>
+    <w:p>
+      <w:pPr>
+        <w:pStyle w:val="Compact"/>
+        <w:numPr>
+          <w:ilvl w:val="0"/>
+          <w:numId w:val="1001"/>
+        </w:numPr>
+      </w:pPr>
+      <w:r>
+        <w:t xml:space="preserve">Ensure proper decimal separators</w:t>
+      </w:r>
+    </w:p>
+    <w:p>
+      <w:pPr>
+        <w:pStyle w:val="Compact"/>
+        <w:numPr>
+          <w:ilvl w:val="0"/>
+          <w:numId w:val="1001"/>
+        </w:numPr>
+      </w:pPr>
+      <w:r>
+        <w:t xml:space="preserve">Calculate the number of missing values (both NA and empty string ““) per column.</w:t>
+      </w:r>
+    </w:p>
+    <w:p>
+      <w:pPr>
+        <w:pStyle w:val="FirstParagraph"/>
       </w:pPr>
       <w:r>
         <w:rPr>
@@ -1285,8 +313,1041 @@
         <w:pStyle w:val="BodyText"/>
       </w:pPr>
       <w:r>
-        <w:t xml:space="preserve">There is some more processing to do, for instance the removal of outliers. However, by doing so we impose our own assumptions on the data. Let’s start by evaluating the descriptive statistics of our data and check if further processing is required.</w:t>
-      </w:r>
+        <w:t xml:space="preserve">After these steps (and transposing the table for better document formatting), the data looks as follows:</w:t>
+      </w:r>
+    </w:p>
+    <w:p>
+      <w:pPr>
+        <w:pStyle w:val="TableCaption"/>
+      </w:pPr>
+      <w:r>
+        <w:t xml:space="preserve">First 3 Rows of the Data (Transposed)</w:t>
+      </w:r>
+    </w:p>
+    <w:tbl>
+      <w:tblPr>
+        <w:tblStyle w:val="Table"/>
+        <w:tblW w:type="pct" w:w="5000"/>
+        <w:tblLayout w:type="fixed"/>
+        <w:tblLook w:firstRow="0" w:lastRow="0" w:firstColumn="0" w:lastColumn="0" w:noHBand="0" w:noVBand="0" w:val="0000"/>
+        <w:tblCaption w:val="First 3 Rows of the Data (Transposed)"/>
+      </w:tblPr>
+      <w:tblGrid>
+        <w:gridCol w:w="667"/>
+        <w:gridCol w:w="1622"/>
+        <w:gridCol w:w="2862"/>
+        <w:gridCol w:w="2767"/>
+      </w:tblGrid>
+      <w:tr>
+        <w:tc>
+          <w:tcPr/>
+          <w:p>
+            <w:pPr>
+              <w:pStyle w:val="Compact"/>
+              <w:jc w:val="left"/>
+            </w:pPr>
+            <w:r>
+              <w:t xml:space="preserve">Order_ID</w:t>
+            </w:r>
+          </w:p>
+        </w:tc>
+        <w:tc>
+          <w:tcPr/>
+          <w:p>
+            <w:pPr>
+              <w:pStyle w:val="Compact"/>
+              <w:jc w:val="left"/>
+            </w:pPr>
+            <w:r>
+              <w:t xml:space="preserve">CA-2016-152156</w:t>
+            </w:r>
+          </w:p>
+        </w:tc>
+        <w:tc>
+          <w:tcPr/>
+          <w:p>
+            <w:pPr>
+              <w:pStyle w:val="Compact"/>
+              <w:jc w:val="left"/>
+            </w:pPr>
+            <w:r>
+              <w:t xml:space="preserve">CA-2016-152156</w:t>
+            </w:r>
+          </w:p>
+        </w:tc>
+        <w:tc>
+          <w:tcPr/>
+          <w:p>
+            <w:pPr>
+              <w:pStyle w:val="Compact"/>
+              <w:jc w:val="left"/>
+            </w:pPr>
+            <w:r>
+              <w:t xml:space="preserve">CA-2016-138688</w:t>
+            </w:r>
+          </w:p>
+        </w:tc>
+      </w:tr>
+      <w:tr>
+        <w:tc>
+          <w:tcPr/>
+          <w:p>
+            <w:pPr>
+              <w:pStyle w:val="Compact"/>
+              <w:jc w:val="left"/>
+            </w:pPr>
+            <w:r>
+              <w:t xml:space="preserve">Order_Date</w:t>
+            </w:r>
+          </w:p>
+        </w:tc>
+        <w:tc>
+          <w:tcPr/>
+          <w:p>
+            <w:pPr>
+              <w:pStyle w:val="Compact"/>
+              <w:jc w:val="left"/>
+            </w:pPr>
+            <w:r>
+              <w:t xml:space="preserve">2016-11-08</w:t>
+            </w:r>
+          </w:p>
+        </w:tc>
+        <w:tc>
+          <w:tcPr/>
+          <w:p>
+            <w:pPr>
+              <w:pStyle w:val="Compact"/>
+              <w:jc w:val="left"/>
+            </w:pPr>
+            <w:r>
+              <w:t xml:space="preserve">2016-11-08</w:t>
+            </w:r>
+          </w:p>
+        </w:tc>
+        <w:tc>
+          <w:tcPr/>
+          <w:p>
+            <w:pPr>
+              <w:pStyle w:val="Compact"/>
+              <w:jc w:val="left"/>
+            </w:pPr>
+            <w:r>
+              <w:t xml:space="preserve">2016-06-12</w:t>
+            </w:r>
+          </w:p>
+        </w:tc>
+      </w:tr>
+      <w:tr>
+        <w:tc>
+          <w:tcPr/>
+          <w:p>
+            <w:pPr>
+              <w:pStyle w:val="Compact"/>
+              <w:jc w:val="left"/>
+            </w:pPr>
+            <w:r>
+              <w:t xml:space="preserve">Ship_Date</w:t>
+            </w:r>
+          </w:p>
+        </w:tc>
+        <w:tc>
+          <w:tcPr/>
+          <w:p>
+            <w:pPr>
+              <w:pStyle w:val="Compact"/>
+              <w:jc w:val="left"/>
+            </w:pPr>
+            <w:r>
+              <w:t xml:space="preserve">2016-11-11</w:t>
+            </w:r>
+          </w:p>
+        </w:tc>
+        <w:tc>
+          <w:tcPr/>
+          <w:p>
+            <w:pPr>
+              <w:pStyle w:val="Compact"/>
+              <w:jc w:val="left"/>
+            </w:pPr>
+            <w:r>
+              <w:t xml:space="preserve">2016-11-11</w:t>
+            </w:r>
+          </w:p>
+        </w:tc>
+        <w:tc>
+          <w:tcPr/>
+          <w:p>
+            <w:pPr>
+              <w:pStyle w:val="Compact"/>
+              <w:jc w:val="left"/>
+            </w:pPr>
+            <w:r>
+              <w:t xml:space="preserve">2016-06-16</w:t>
+            </w:r>
+          </w:p>
+        </w:tc>
+      </w:tr>
+      <w:tr>
+        <w:tc>
+          <w:tcPr/>
+          <w:p>
+            <w:pPr>
+              <w:pStyle w:val="Compact"/>
+              <w:jc w:val="left"/>
+            </w:pPr>
+            <w:r>
+              <w:t xml:space="preserve">Ship_Mode</w:t>
+            </w:r>
+          </w:p>
+        </w:tc>
+        <w:tc>
+          <w:tcPr/>
+          <w:p>
+            <w:pPr>
+              <w:pStyle w:val="Compact"/>
+              <w:jc w:val="left"/>
+            </w:pPr>
+            <w:r>
+              <w:t xml:space="preserve">Second Class</w:t>
+            </w:r>
+          </w:p>
+        </w:tc>
+        <w:tc>
+          <w:tcPr/>
+          <w:p>
+            <w:pPr>
+              <w:pStyle w:val="Compact"/>
+              <w:jc w:val="left"/>
+            </w:pPr>
+            <w:r>
+              <w:t xml:space="preserve">Second Class</w:t>
+            </w:r>
+          </w:p>
+        </w:tc>
+        <w:tc>
+          <w:tcPr/>
+          <w:p>
+            <w:pPr>
+              <w:pStyle w:val="Compact"/>
+              <w:jc w:val="left"/>
+            </w:pPr>
+            <w:r>
+              <w:t xml:space="preserve">Second Class</w:t>
+            </w:r>
+          </w:p>
+        </w:tc>
+      </w:tr>
+      <w:tr>
+        <w:tc>
+          <w:tcPr/>
+          <w:p>
+            <w:pPr>
+              <w:pStyle w:val="Compact"/>
+              <w:jc w:val="left"/>
+            </w:pPr>
+            <w:r>
+              <w:t xml:space="preserve">Customer_ID</w:t>
+            </w:r>
+          </w:p>
+        </w:tc>
+        <w:tc>
+          <w:tcPr/>
+          <w:p>
+            <w:pPr>
+              <w:pStyle w:val="Compact"/>
+              <w:jc w:val="left"/>
+            </w:pPr>
+            <w:r>
+              <w:t xml:space="preserve">CG-12520</w:t>
+            </w:r>
+          </w:p>
+        </w:tc>
+        <w:tc>
+          <w:tcPr/>
+          <w:p>
+            <w:pPr>
+              <w:pStyle w:val="Compact"/>
+              <w:jc w:val="left"/>
+            </w:pPr>
+            <w:r>
+              <w:t xml:space="preserve">CG-12520</w:t>
+            </w:r>
+          </w:p>
+        </w:tc>
+        <w:tc>
+          <w:tcPr/>
+          <w:p>
+            <w:pPr>
+              <w:pStyle w:val="Compact"/>
+              <w:jc w:val="left"/>
+            </w:pPr>
+            <w:r>
+              <w:t xml:space="preserve">DV-13045</w:t>
+            </w:r>
+          </w:p>
+        </w:tc>
+      </w:tr>
+      <w:tr>
+        <w:tc>
+          <w:tcPr/>
+          <w:p>
+            <w:pPr>
+              <w:pStyle w:val="Compact"/>
+              <w:jc w:val="left"/>
+            </w:pPr>
+            <w:r>
+              <w:t xml:space="preserve">Customer_Name</w:t>
+            </w:r>
+          </w:p>
+        </w:tc>
+        <w:tc>
+          <w:tcPr/>
+          <w:p>
+            <w:pPr>
+              <w:pStyle w:val="Compact"/>
+              <w:jc w:val="left"/>
+            </w:pPr>
+            <w:r>
+              <w:t xml:space="preserve">Claire Gute</w:t>
+            </w:r>
+          </w:p>
+        </w:tc>
+        <w:tc>
+          <w:tcPr/>
+          <w:p>
+            <w:pPr>
+              <w:pStyle w:val="Compact"/>
+              <w:jc w:val="left"/>
+            </w:pPr>
+            <w:r>
+              <w:t xml:space="preserve">Claire Gute</w:t>
+            </w:r>
+          </w:p>
+        </w:tc>
+        <w:tc>
+          <w:tcPr/>
+          <w:p>
+            <w:pPr>
+              <w:pStyle w:val="Compact"/>
+              <w:jc w:val="left"/>
+            </w:pPr>
+            <w:r>
+              <w:t xml:space="preserve">Darrin Van Huff</w:t>
+            </w:r>
+          </w:p>
+        </w:tc>
+      </w:tr>
+      <w:tr>
+        <w:tc>
+          <w:tcPr/>
+          <w:p>
+            <w:pPr>
+              <w:pStyle w:val="Compact"/>
+              <w:jc w:val="left"/>
+            </w:pPr>
+            <w:r>
+              <w:t xml:space="preserve">Segment</w:t>
+            </w:r>
+          </w:p>
+        </w:tc>
+        <w:tc>
+          <w:tcPr/>
+          <w:p>
+            <w:pPr>
+              <w:pStyle w:val="Compact"/>
+              <w:jc w:val="left"/>
+            </w:pPr>
+            <w:r>
+              <w:t xml:space="preserve">Consumer</w:t>
+            </w:r>
+          </w:p>
+        </w:tc>
+        <w:tc>
+          <w:tcPr/>
+          <w:p>
+            <w:pPr>
+              <w:pStyle w:val="Compact"/>
+              <w:jc w:val="left"/>
+            </w:pPr>
+            <w:r>
+              <w:t xml:space="preserve">Consumer</w:t>
+            </w:r>
+          </w:p>
+        </w:tc>
+        <w:tc>
+          <w:tcPr/>
+          <w:p>
+            <w:pPr>
+              <w:pStyle w:val="Compact"/>
+              <w:jc w:val="left"/>
+            </w:pPr>
+            <w:r>
+              <w:t xml:space="preserve">Corporate</w:t>
+            </w:r>
+          </w:p>
+        </w:tc>
+      </w:tr>
+      <w:tr>
+        <w:tc>
+          <w:tcPr/>
+          <w:p>
+            <w:pPr>
+              <w:pStyle w:val="Compact"/>
+              <w:jc w:val="left"/>
+            </w:pPr>
+            <w:r>
+              <w:t xml:space="preserve">City</w:t>
+            </w:r>
+          </w:p>
+        </w:tc>
+        <w:tc>
+          <w:tcPr/>
+          <w:p>
+            <w:pPr>
+              <w:pStyle w:val="Compact"/>
+              <w:jc w:val="left"/>
+            </w:pPr>
+            <w:r>
+              <w:t xml:space="preserve">Henderson</w:t>
+            </w:r>
+          </w:p>
+        </w:tc>
+        <w:tc>
+          <w:tcPr/>
+          <w:p>
+            <w:pPr>
+              <w:pStyle w:val="Compact"/>
+              <w:jc w:val="left"/>
+            </w:pPr>
+            <w:r>
+              <w:t xml:space="preserve">Henderson</w:t>
+            </w:r>
+          </w:p>
+        </w:tc>
+        <w:tc>
+          <w:tcPr/>
+          <w:p>
+            <w:pPr>
+              <w:pStyle w:val="Compact"/>
+              <w:jc w:val="left"/>
+            </w:pPr>
+            <w:r>
+              <w:t xml:space="preserve">Los Angeles</w:t>
+            </w:r>
+          </w:p>
+        </w:tc>
+      </w:tr>
+      <w:tr>
+        <w:tc>
+          <w:tcPr/>
+          <w:p>
+            <w:pPr>
+              <w:pStyle w:val="Compact"/>
+              <w:jc w:val="left"/>
+            </w:pPr>
+            <w:r>
+              <w:t xml:space="preserve">State</w:t>
+            </w:r>
+          </w:p>
+        </w:tc>
+        <w:tc>
+          <w:tcPr/>
+          <w:p>
+            <w:pPr>
+              <w:pStyle w:val="Compact"/>
+              <w:jc w:val="left"/>
+            </w:pPr>
+            <w:r>
+              <w:t xml:space="preserve">Kentucky</w:t>
+            </w:r>
+          </w:p>
+        </w:tc>
+        <w:tc>
+          <w:tcPr/>
+          <w:p>
+            <w:pPr>
+              <w:pStyle w:val="Compact"/>
+              <w:jc w:val="left"/>
+            </w:pPr>
+            <w:r>
+              <w:t xml:space="preserve">Kentucky</w:t>
+            </w:r>
+          </w:p>
+        </w:tc>
+        <w:tc>
+          <w:tcPr/>
+          <w:p>
+            <w:pPr>
+              <w:pStyle w:val="Compact"/>
+              <w:jc w:val="left"/>
+            </w:pPr>
+            <w:r>
+              <w:t xml:space="preserve">California</w:t>
+            </w:r>
+          </w:p>
+        </w:tc>
+      </w:tr>
+      <w:tr>
+        <w:tc>
+          <w:tcPr/>
+          <w:p>
+            <w:pPr>
+              <w:pStyle w:val="Compact"/>
+              <w:jc w:val="left"/>
+            </w:pPr>
+            <w:r>
+              <w:t xml:space="preserve">Postal_Code</w:t>
+            </w:r>
+          </w:p>
+        </w:tc>
+        <w:tc>
+          <w:tcPr/>
+          <w:p>
+            <w:pPr>
+              <w:pStyle w:val="Compact"/>
+              <w:jc w:val="left"/>
+            </w:pPr>
+            <w:r>
+              <w:t xml:space="preserve">42420</w:t>
+            </w:r>
+          </w:p>
+        </w:tc>
+        <w:tc>
+          <w:tcPr/>
+          <w:p>
+            <w:pPr>
+              <w:pStyle w:val="Compact"/>
+              <w:jc w:val="left"/>
+            </w:pPr>
+            <w:r>
+              <w:t xml:space="preserve">42420</w:t>
+            </w:r>
+          </w:p>
+        </w:tc>
+        <w:tc>
+          <w:tcPr/>
+          <w:p>
+            <w:pPr>
+              <w:pStyle w:val="Compact"/>
+              <w:jc w:val="left"/>
+            </w:pPr>
+            <w:r>
+              <w:t xml:space="preserve">90036</w:t>
+            </w:r>
+          </w:p>
+        </w:tc>
+      </w:tr>
+      <w:tr>
+        <w:tc>
+          <w:tcPr/>
+          <w:p>
+            <w:pPr>
+              <w:pStyle w:val="Compact"/>
+              <w:jc w:val="left"/>
+            </w:pPr>
+            <w:r>
+              <w:t xml:space="preserve">Region</w:t>
+            </w:r>
+          </w:p>
+        </w:tc>
+        <w:tc>
+          <w:tcPr/>
+          <w:p>
+            <w:pPr>
+              <w:pStyle w:val="Compact"/>
+              <w:jc w:val="left"/>
+            </w:pPr>
+            <w:r>
+              <w:t xml:space="preserve">South</w:t>
+            </w:r>
+          </w:p>
+        </w:tc>
+        <w:tc>
+          <w:tcPr/>
+          <w:p>
+            <w:pPr>
+              <w:pStyle w:val="Compact"/>
+              <w:jc w:val="left"/>
+            </w:pPr>
+            <w:r>
+              <w:t xml:space="preserve">South</w:t>
+            </w:r>
+          </w:p>
+        </w:tc>
+        <w:tc>
+          <w:tcPr/>
+          <w:p>
+            <w:pPr>
+              <w:pStyle w:val="Compact"/>
+              <w:jc w:val="left"/>
+            </w:pPr>
+            <w:r>
+              <w:t xml:space="preserve">West</w:t>
+            </w:r>
+          </w:p>
+        </w:tc>
+      </w:tr>
+      <w:tr>
+        <w:tc>
+          <w:tcPr/>
+          <w:p>
+            <w:pPr>
+              <w:pStyle w:val="Compact"/>
+              <w:jc w:val="left"/>
+            </w:pPr>
+            <w:r>
+              <w:t xml:space="preserve">Product_ID</w:t>
+            </w:r>
+          </w:p>
+        </w:tc>
+        <w:tc>
+          <w:tcPr/>
+          <w:p>
+            <w:pPr>
+              <w:pStyle w:val="Compact"/>
+              <w:jc w:val="left"/>
+            </w:pPr>
+            <w:r>
+              <w:t xml:space="preserve">FUR-BO-10001798</w:t>
+            </w:r>
+          </w:p>
+        </w:tc>
+        <w:tc>
+          <w:tcPr/>
+          <w:p>
+            <w:pPr>
+              <w:pStyle w:val="Compact"/>
+              <w:jc w:val="left"/>
+            </w:pPr>
+            <w:r>
+              <w:t xml:space="preserve">FUR-CH-10000454</w:t>
+            </w:r>
+          </w:p>
+        </w:tc>
+        <w:tc>
+          <w:tcPr/>
+          <w:p>
+            <w:pPr>
+              <w:pStyle w:val="Compact"/>
+              <w:jc w:val="left"/>
+            </w:pPr>
+            <w:r>
+              <w:t xml:space="preserve">OFF-LA-10000240</w:t>
+            </w:r>
+          </w:p>
+        </w:tc>
+      </w:tr>
+      <w:tr>
+        <w:tc>
+          <w:tcPr/>
+          <w:p>
+            <w:pPr>
+              <w:pStyle w:val="Compact"/>
+              <w:jc w:val="left"/>
+            </w:pPr>
+            <w:r>
+              <w:t xml:space="preserve">Category</w:t>
+            </w:r>
+          </w:p>
+        </w:tc>
+        <w:tc>
+          <w:tcPr/>
+          <w:p>
+            <w:pPr>
+              <w:pStyle w:val="Compact"/>
+              <w:jc w:val="left"/>
+            </w:pPr>
+            <w:r>
+              <w:t xml:space="preserve">Furniture</w:t>
+            </w:r>
+          </w:p>
+        </w:tc>
+        <w:tc>
+          <w:tcPr/>
+          <w:p>
+            <w:pPr>
+              <w:pStyle w:val="Compact"/>
+              <w:jc w:val="left"/>
+            </w:pPr>
+            <w:r>
+              <w:t xml:space="preserve">Furniture</w:t>
+            </w:r>
+          </w:p>
+        </w:tc>
+        <w:tc>
+          <w:tcPr/>
+          <w:p>
+            <w:pPr>
+              <w:pStyle w:val="Compact"/>
+              <w:jc w:val="left"/>
+            </w:pPr>
+            <w:r>
+              <w:t xml:space="preserve">Office Supplies</w:t>
+            </w:r>
+          </w:p>
+        </w:tc>
+      </w:tr>
+      <w:tr>
+        <w:tc>
+          <w:tcPr/>
+          <w:p>
+            <w:pPr>
+              <w:pStyle w:val="Compact"/>
+              <w:jc w:val="left"/>
+            </w:pPr>
+            <w:r>
+              <w:t xml:space="preserve">Sub_Category</w:t>
+            </w:r>
+          </w:p>
+        </w:tc>
+        <w:tc>
+          <w:tcPr/>
+          <w:p>
+            <w:pPr>
+              <w:pStyle w:val="Compact"/>
+              <w:jc w:val="left"/>
+            </w:pPr>
+            <w:r>
+              <w:t xml:space="preserve">Bookcases</w:t>
+            </w:r>
+          </w:p>
+        </w:tc>
+        <w:tc>
+          <w:tcPr/>
+          <w:p>
+            <w:pPr>
+              <w:pStyle w:val="Compact"/>
+              <w:jc w:val="left"/>
+            </w:pPr>
+            <w:r>
+              <w:t xml:space="preserve">Chairs</w:t>
+            </w:r>
+          </w:p>
+        </w:tc>
+        <w:tc>
+          <w:tcPr/>
+          <w:p>
+            <w:pPr>
+              <w:pStyle w:val="Compact"/>
+              <w:jc w:val="left"/>
+            </w:pPr>
+            <w:r>
+              <w:t xml:space="preserve">Labels</w:t>
+            </w:r>
+          </w:p>
+        </w:tc>
+      </w:tr>
+      <w:tr>
+        <w:tc>
+          <w:tcPr/>
+          <w:p>
+            <w:pPr>
+              <w:pStyle w:val="Compact"/>
+              <w:jc w:val="left"/>
+            </w:pPr>
+            <w:r>
+              <w:t xml:space="preserve">Product_Name</w:t>
+            </w:r>
+          </w:p>
+        </w:tc>
+        <w:tc>
+          <w:tcPr/>
+          <w:p>
+            <w:pPr>
+              <w:pStyle w:val="Compact"/>
+              <w:jc w:val="left"/>
+            </w:pPr>
+            <w:r>
+              <w:t xml:space="preserve">Bush Somerset Collection Bookcase</w:t>
+            </w:r>
+          </w:p>
+        </w:tc>
+        <w:tc>
+          <w:tcPr/>
+          <w:p>
+            <w:pPr>
+              <w:pStyle w:val="Compact"/>
+              <w:jc w:val="left"/>
+            </w:pPr>
+            <w:r>
+              <w:t xml:space="preserve">Hon Deluxe Fabric Upholstered Stacking Chairs, Rounded Back</w:t>
+            </w:r>
+          </w:p>
+        </w:tc>
+        <w:tc>
+          <w:tcPr/>
+          <w:p>
+            <w:pPr>
+              <w:pStyle w:val="Compact"/>
+              <w:jc w:val="left"/>
+            </w:pPr>
+            <w:r>
+              <w:t xml:space="preserve">Self-Adhesive Address Labels for Typewriters by Universal</w:t>
+            </w:r>
+          </w:p>
+        </w:tc>
+      </w:tr>
+      <w:tr>
+        <w:tc>
+          <w:tcPr/>
+          <w:p>
+            <w:pPr>
+              <w:pStyle w:val="Compact"/>
+              <w:jc w:val="left"/>
+            </w:pPr>
+            <w:r>
+              <w:t xml:space="preserve">Sales</w:t>
+            </w:r>
+          </w:p>
+        </w:tc>
+        <w:tc>
+          <w:tcPr/>
+          <w:p>
+            <w:pPr>
+              <w:pStyle w:val="Compact"/>
+              <w:jc w:val="left"/>
+            </w:pPr>
+            <w:r>
+              <w:t xml:space="preserve">261.96</w:t>
+            </w:r>
+          </w:p>
+        </w:tc>
+        <w:tc>
+          <w:tcPr/>
+          <w:p>
+            <w:pPr>
+              <w:pStyle w:val="Compact"/>
+              <w:jc w:val="left"/>
+            </w:pPr>
+            <w:r>
+              <w:t xml:space="preserve">731.94</w:t>
+            </w:r>
+          </w:p>
+        </w:tc>
+        <w:tc>
+          <w:tcPr/>
+          <w:p>
+            <w:pPr>
+              <w:pStyle w:val="Compact"/>
+              <w:jc w:val="left"/>
+            </w:pPr>
+            <w:r>
+              <w:t xml:space="preserve">14.62</w:t>
+            </w:r>
+          </w:p>
+        </w:tc>
+      </w:tr>
+      <w:tr>
+        <w:tc>
+          <w:tcPr/>
+          <w:p>
+            <w:pPr>
+              <w:pStyle w:val="Compact"/>
+              <w:jc w:val="left"/>
+            </w:pPr>
+            <w:r>
+              <w:t xml:space="preserve">Quantity</w:t>
+            </w:r>
+          </w:p>
+        </w:tc>
+        <w:tc>
+          <w:tcPr/>
+          <w:p>
+            <w:pPr>
+              <w:pStyle w:val="Compact"/>
+              <w:jc w:val="left"/>
+            </w:pPr>
+            <w:r>
+              <w:t xml:space="preserve">2</w:t>
+            </w:r>
+          </w:p>
+        </w:tc>
+        <w:tc>
+          <w:tcPr/>
+          <w:p>
+            <w:pPr>
+              <w:pStyle w:val="Compact"/>
+              <w:jc w:val="left"/>
+            </w:pPr>
+            <w:r>
+              <w:t xml:space="preserve">3</w:t>
+            </w:r>
+          </w:p>
+        </w:tc>
+        <w:tc>
+          <w:tcPr/>
+          <w:p>
+            <w:pPr>
+              <w:pStyle w:val="Compact"/>
+              <w:jc w:val="left"/>
+            </w:pPr>
+            <w:r>
+              <w:t xml:space="preserve">2</w:t>
+            </w:r>
+          </w:p>
+        </w:tc>
+      </w:tr>
+      <w:tr>
+        <w:tc>
+          <w:tcPr/>
+          <w:p>
+            <w:pPr>
+              <w:pStyle w:val="Compact"/>
+              <w:jc w:val="left"/>
+            </w:pPr>
+            <w:r>
+              <w:t xml:space="preserve">Discount</w:t>
+            </w:r>
+          </w:p>
+        </w:tc>
+        <w:tc>
+          <w:tcPr/>
+          <w:p>
+            <w:pPr>
+              <w:pStyle w:val="Compact"/>
+              <w:jc w:val="left"/>
+            </w:pPr>
+            <w:r>
+              <w:t xml:space="preserve">0</w:t>
+            </w:r>
+          </w:p>
+        </w:tc>
+        <w:tc>
+          <w:tcPr/>
+          <w:p>
+            <w:pPr>
+              <w:pStyle w:val="Compact"/>
+              <w:jc w:val="left"/>
+            </w:pPr>
+            <w:r>
+              <w:t xml:space="preserve">0</w:t>
+            </w:r>
+          </w:p>
+        </w:tc>
+        <w:tc>
+          <w:tcPr/>
+          <w:p>
+            <w:pPr>
+              <w:pStyle w:val="Compact"/>
+              <w:jc w:val="left"/>
+            </w:pPr>
+            <w:r>
+              <w:t xml:space="preserve">0</w:t>
+            </w:r>
+          </w:p>
+        </w:tc>
+      </w:tr>
+      <w:tr>
+        <w:tc>
+          <w:tcPr/>
+          <w:p>
+            <w:pPr>
+              <w:pStyle w:val="Compact"/>
+              <w:jc w:val="left"/>
+            </w:pPr>
+            <w:r>
+              <w:t xml:space="preserve">Profit</w:t>
+            </w:r>
+          </w:p>
+        </w:tc>
+        <w:tc>
+          <w:tcPr/>
+          <w:p>
+            <w:pPr>
+              <w:pStyle w:val="Compact"/>
+              <w:jc w:val="left"/>
+            </w:pPr>
+            <w:r>
+              <w:t xml:space="preserve">41.9136</w:t>
+            </w:r>
+          </w:p>
+        </w:tc>
+        <w:tc>
+          <w:tcPr/>
+          <w:p>
+            <w:pPr>
+              <w:pStyle w:val="Compact"/>
+              <w:jc w:val="left"/>
+            </w:pPr>
+            <w:r>
+              <w:t xml:space="preserve">219.5820</w:t>
+            </w:r>
+          </w:p>
+        </w:tc>
+        <w:tc>
+          <w:tcPr/>
+          <w:p>
+            <w:pPr>
+              <w:pStyle w:val="Compact"/>
+              <w:jc w:val="left"/>
+            </w:pPr>
+            <w:r>
+              <w:t xml:space="preserve">6.8714</w:t>
+            </w:r>
+          </w:p>
+        </w:tc>
+      </w:tr>
+    </w:tbl>
+    <w:p>
+      <w:pPr>
+        <w:pStyle w:val="BodyText"/>
+      </w:pPr>
+      <w:r>
+        <w:rPr>
+          <w:vertAlign w:val="subscript"/>
+        </w:rPr>
+        <w:t xml:space="preserve">Source:</w:t>
+      </w:r>
+      <w:r>
+        <w:rPr>
+          <w:vertAlign w:val="subscript"/>
+        </w:rPr>
+        <w:t xml:space="preserve"> </w:t>
+      </w:r>
+      <w:hyperlink r:id="rId23">
+        <w:r>
+          <w:rPr>
+            <w:rStyle w:val="Hyperlink"/>
+            <w:vertAlign w:val="subscript"/>
+          </w:rPr>
+          <w:t xml:space="preserve">Article Notebook</w:t>
+        </w:r>
+      </w:hyperlink>
+    </w:p>
+    <w:p>
+      <w:pPr>
+        <w:pStyle w:val="BodyText"/>
+      </w:pPr>
+      <w:r>
+        <w:t xml:space="preserve">We did not find any missing values, confirming the quality of the data set. There is some more processing to do, for instance the removal of outliers. However, by doing so we impose our own assumptions on the data. Let’s start by evaluating the descriptive statistics of our data and check if further processing is required.</w:t>
+      </w:r>
+    </w:p>
+    <w:p>
+      <w:pPr>
+        <w:pStyle w:val="BodyText"/>
+      </w:pPr>
+      <w:r>
+        <w:rPr>
+          <w:vertAlign w:val="subscript"/>
+        </w:rPr>
+        <w:t xml:space="preserve">Source:</w:t>
+      </w:r>
+      <w:r>
+        <w:rPr>
+          <w:vertAlign w:val="subscript"/>
+        </w:rPr>
+        <w:t xml:space="preserve"> </w:t>
+      </w:r>
+      <w:hyperlink r:id="rId23">
+        <w:r>
+          <w:rPr>
+            <w:rStyle w:val="Hyperlink"/>
+            <w:vertAlign w:val="subscript"/>
+          </w:rPr>
+          <w:t xml:space="preserve">Article Notebook</w:t>
+        </w:r>
+      </w:hyperlink>
     </w:p>
     <w:p>
       <w:pPr>
@@ -1929,136 +1990,67 @@
         <w:pStyle w:val="BodyText"/>
       </w:pPr>
       <w:r>
-        <w:t xml:space="preserve">We inspected the orders with the lowest and highers price (</w:t>
-      </w:r>
-      <w:r>
-        <w:t xml:space="preserve">Sales</w:t>
+        <w:t xml:space="preserve">We inspect the orders with the lowest and highest Sales amount (in USD). The most expensive orders were professional printers, cameras and teleconferencing units with high unit prices. The orders with the lowest sales amount were often binders and had a high Discount rate.</w:t>
+      </w:r>
+    </w:p>
+    <w:p>
+      <w:pPr>
+        <w:pStyle w:val="BodyText"/>
+      </w:pPr>
+      <w:r>
+        <w:t xml:space="preserve">Interestingly there are orders with a negative profit. They typically have high Discount rates and often concern the same item, such as the</w:t>
       </w:r>
       <w:r>
         <w:t xml:space="preserve"> </w:t>
       </w:r>
       <w:r>
-        <w:t xml:space="preserve">in USD). The most expensive orders were professional printers, camera’s and teleconferencing units with high unit prices, and these orders often were of high</w:t>
-      </w:r>
-      <w:r>
+        <w:t xml:space="preserve">“Cubify CubeX 3D Printer Triple Head Print”</w:t>
+      </w:r>
+      <w:r>
+        <w:t xml:space="preserve">. The orders with a negative Profit were often part of a larger order (for instance CA-2016-108196), and placed by customers with multiple orders. We suspect these negative Profit’s to be caused by items of lower quality that receive discounts, general discount codes, or volume discounts. However, due to the high discounts especially on orders with negative profit, we assume these to be valid orders.</w:t>
+      </w:r>
+    </w:p>
+    <w:p>
+      <w:pPr>
+        <w:pStyle w:val="BodyText"/>
+      </w:pPr>
+      <w:r>
+        <w:t xml:space="preserve">** Some negative profit products **</w:t>
+      </w:r>
+    </w:p>
+    <w:p>
+      <w:pPr>
+        <w:pStyle w:val="BodyText"/>
+      </w:pPr>
+      <w:r>
+        <w:t xml:space="preserve">In figure x we plotted the quantities of the most sold products. Unfortunately, the sold quantities of individual products were too low to determine any meaningful trends.</w:t>
+      </w:r>
+    </w:p>
+    <w:p>
+      <w:pPr>
+        <w:pStyle w:val="BodyText"/>
+      </w:pPr>
+      <w:r>
+        <w:rPr>
+          <w:vertAlign w:val="subscript"/>
+        </w:rPr>
+        <w:t xml:space="preserve">Source:</w:t>
+      </w:r>
+      <w:r>
+        <w:rPr>
+          <w:vertAlign w:val="subscript"/>
+        </w:rPr>
         <w:t xml:space="preserve"> </w:t>
       </w:r>
-      <w:r>
-        <w:t xml:space="preserve">Quantity</w:t>
-      </w:r>
-      <w:r>
-        <w:t xml:space="preserve">. The orders with the lowest price where often binders, had a high</w:t>
-      </w:r>
-      <w:r>
-        <w:t xml:space="preserve"> </w:t>
-      </w:r>
-      <w:r>
-        <w:t xml:space="preserve">Discount</w:t>
-      </w:r>
-      <w:r>
-        <w:t xml:space="preserve"> </w:t>
-      </w:r>
-      <w:r>
-        <w:t xml:space="preserve">rate, and often a</w:t>
-      </w:r>
-      <w:r>
-        <w:t xml:space="preserve"> </w:t>
-      </w:r>
-      <w:r>
-        <w:t xml:space="preserve">Quantity</w:t>
-      </w:r>
-      <w:r>
-        <w:t xml:space="preserve"> </w:t>
-      </w:r>
-      <w:r>
-        <w:t xml:space="preserve">of just one.</w:t>
-      </w:r>
-    </w:p>
-    <w:p>
-      <w:pPr>
-        <w:pStyle w:val="BodyText"/>
-      </w:pPr>
-      <w:r>
-        <w:t xml:space="preserve">We were fascinated by the orders with a negative</w:t>
-      </w:r>
-      <w:r>
-        <w:t xml:space="preserve"> </w:t>
-      </w:r>
-      <w:r>
-        <w:t xml:space="preserve">profit</w:t>
-      </w:r>
-      <w:r>
-        <w:t xml:space="preserve">. These all had high</w:t>
-      </w:r>
-      <w:r>
-        <w:t xml:space="preserve"> </w:t>
-      </w:r>
-      <w:r>
-        <w:t xml:space="preserve">Discount</w:t>
-      </w:r>
-      <w:r>
-        <w:t xml:space="preserve"> </w:t>
-      </w:r>
-      <w:r>
-        <w:t xml:space="preserve">rates, and often concerned the same items, such as the</w:t>
-      </w:r>
-      <w:r>
-        <w:t xml:space="preserve"> </w:t>
-      </w:r>
-      <w:r>
-        <w:t xml:space="preserve">Cubify CubeX 3D Printer Triple Head Print</w:t>
-      </w:r>
-      <w:r>
-        <w:t xml:space="preserve">. The orders with a negative</w:t>
-      </w:r>
-      <w:r>
-        <w:t xml:space="preserve"> </w:t>
-      </w:r>
-      <w:r>
-        <w:t xml:space="preserve">Profit</w:t>
-      </w:r>
-      <w:r>
-        <w:t xml:space="preserve"> </w:t>
-      </w:r>
-      <w:r>
-        <w:t xml:space="preserve">where often part of a larger order (for instance</w:t>
-      </w:r>
-      <w:r>
-        <w:t xml:space="preserve"> </w:t>
-      </w:r>
-      <w:r>
-        <w:t xml:space="preserve">CA-2016-108196</w:t>
-      </w:r>
-      <w:r>
-        <w:t xml:space="preserve">), and placed by customers that placed multiple orders. We suspect these negative</w:t>
-      </w:r>
-      <w:r>
-        <w:t xml:space="preserve"> </w:t>
-      </w:r>
-      <w:r>
-        <w:t xml:space="preserve">Profit</w:t>
-      </w:r>
-      <w:r>
-        <w:t xml:space="preserve">’s to be caused by faulty items that receive discounts, general discount codes, or volume discounts. However, due to especially the high discounts on orders with negative profits, we assume these to be valid orders. This decision has also been influenced by the high quality of the data. As we found no missing values whats however, we suspect the chance of some weird but valid orders to be higher than encountering mistakes here.</w:t>
-      </w:r>
-      <w:r>
-        <w:t xml:space="preserve"> </w:t>
-      </w:r>
-      <w:r>
-        <w:rPr>
-          <w:i/>
-          <w:iCs/>
-        </w:rPr>
-        <w:t xml:space="preserve">[this paragraph could use some rewriting]</w:t>
-      </w:r>
-    </w:p>
-    <w:p>
-      <w:pPr>
-        <w:pStyle w:val="BodyText"/>
-      </w:pPr>
-      <w:r>
-        <w:t xml:space="preserve">In figure x we plotted the sales of the most popular products. Unfortunately, the sales of individual products were too low to determine any meaningfull trends.</w:t>
-      </w:r>
+      <w:hyperlink r:id="rId23">
+        <w:r>
+          <w:rPr>
+            <w:rStyle w:val="Hyperlink"/>
+            <w:vertAlign w:val="subscript"/>
+          </w:rPr>
+          <w:t xml:space="preserve">Article Notebook</w:t>
+        </w:r>
+      </w:hyperlink>
     </w:p>
     <w:p>
       <w:pPr>
@@ -2069,18 +2061,18 @@
           <wp:inline>
             <wp:extent cx="5334000" cy="4267200"/>
             <wp:effectExtent b="0" l="0" r="0" t="0"/>
-            <wp:docPr descr="Figure x Sale quantity of the most popular products" title="" id="25" name="Picture"/>
+            <wp:docPr descr="Figure X Sale quantity of the most popular products" title="" id="26" name="Picture"/>
             <a:graphic>
               <a:graphicData uri="http://schemas.openxmlformats.org/drawingml/2006/picture">
                 <pic:pic>
                   <pic:nvPicPr>
-                    <pic:cNvPr descr="index_files/figure-docx/Quantity_top_products-1.png" id="26" name="Picture"/>
+                    <pic:cNvPr descr="index_files/figure-docx/Top_Products_Quantity-1.png" id="27" name="Picture"/>
                     <pic:cNvPicPr>
                       <a:picLocks noChangeArrowheads="1" noChangeAspect="1"/>
                     </pic:cNvPicPr>
                   </pic:nvPicPr>
                   <pic:blipFill>
-                    <a:blip r:embed="rId24"/>
+                    <a:blip r:embed="rId25"/>
                     <a:stretch>
                       <a:fillRect/>
                     </a:stretch>
@@ -2112,7 +2104,7 @@
         <w:pStyle w:val="ImageCaption"/>
       </w:pPr>
       <w:r>
-        <w:t xml:space="preserve">Figure x Sale quantity of the most popular products</w:t>
+        <w:t xml:space="preserve">Figure X Sale quantity of the most popular products</w:t>
       </w:r>
     </w:p>
     <w:p>
@@ -2146,16 +2138,28 @@
         <w:pStyle w:val="BodyText"/>
       </w:pPr>
       <w:r>
-        <w:t xml:space="preserve">Our proposed workaround is to aggregate products by their</w:t>
+        <w:t xml:space="preserve">Our proposed workaround is to aggregate</w:t>
       </w:r>
       <w:r>
         <w:t xml:space="preserve"> </w:t>
       </w:r>
       <w:r>
+        <w:t xml:space="preserve">Product_Name</w:t>
+      </w:r>
+      <w:r>
+        <w:t xml:space="preserve"> </w:t>
+      </w:r>
+      <w:r>
+        <w:t xml:space="preserve">by</w:t>
+      </w:r>
+      <w:r>
+        <w:t xml:space="preserve"> </w:t>
+      </w:r>
+      <w:r>
         <w:t xml:space="preserve">Sub_Category</w:t>
       </w:r>
       <w:r>
-        <w:t xml:space="preserve">, and treating them as a single product for the rest of the assignment, which we plotted in figure X.</w:t>
+        <w:t xml:space="preserve">, and treat it as a single product for the rest of the assignment, which we plotted in figure X.</w:t>
       </w:r>
     </w:p>
     <w:p>
@@ -2167,18 +2171,18 @@
           <wp:inline>
             <wp:extent cx="5334000" cy="4267200"/>
             <wp:effectExtent b="0" l="0" r="0" t="0"/>
-            <wp:docPr descr="" title="" id="28" name="Picture"/>
+            <wp:docPr descr="" title="" id="29" name="Picture"/>
             <a:graphic>
               <a:graphicData uri="http://schemas.openxmlformats.org/drawingml/2006/picture">
                 <pic:pic>
                   <pic:nvPicPr>
-                    <pic:cNvPr descr="index_files/figure-docx/Aggregated_Sub_Category_sales-1.png" id="29" name="Picture"/>
+                    <pic:cNvPr descr="index_files/figure-docx/Aggregated_Sub_Category_sales-1.png" id="30" name="Picture"/>
                     <pic:cNvPicPr>
                       <a:picLocks noChangeArrowheads="1" noChangeAspect="1"/>
                     </pic:cNvPicPr>
                   </pic:nvPicPr>
                   <pic:blipFill>
-                    <a:blip r:embed="rId27"/>
+                    <a:blip r:embed="rId28"/>
                     <a:stretch>
                       <a:fillRect/>
                     </a:stretch>
@@ -2236,7 +2240,7 @@
         <w:pStyle w:val="BodyText"/>
       </w:pPr>
       <w:r>
-        <w:t xml:space="preserve">These aggregated sales start to show trends and seasonality, and are much more useful to base predictions on! We will use these aggregated sub-categories for the rest of the assignment.</w:t>
+        <w:t xml:space="preserve">This aggregated Quantity starts to show trends and seasonality, and is much more useful to base predictions on! We will use these aggregated sub-categories for the rest of the assignment.</w:t>
       </w:r>
     </w:p>
     <w:p>
@@ -2244,7 +2248,7 @@
         <w:pStyle w:val="BodyText"/>
       </w:pPr>
       <w:r>
-        <w:t xml:space="preserve">To properly finish our data pre-processing we ran some statistics on the aggregated sub-category sales. Table x contains soem descriptive statistics.</w:t>
+        <w:t xml:space="preserve">To properly finish our data preprocessing we ran some statistics on Quantity aggregated by Sub_Category. Table x contains some descriptive statistics.</w:t>
       </w:r>
     </w:p>
     <w:p>
@@ -3854,7 +3858,52 @@
         <w:pStyle w:val="BodyText"/>
       </w:pPr>
       <w:r>
-        <w:t xml:space="preserve">The statistics for the sales aggregated by product category look valid. We can further inspect them by visualizing them as histogram and visually check for anomalies. Figure y contains histograms of the quantities per sub-category.</w:t>
+        <w:t xml:space="preserve">The statistics for</w:t>
+      </w:r>
+      <w:r>
+        <w:t xml:space="preserve"> </w:t>
+      </w:r>
+      <w:r>
+        <w:t xml:space="preserve">Quantity</w:t>
+      </w:r>
+      <w:r>
+        <w:t xml:space="preserve"> </w:t>
+      </w:r>
+      <w:r>
+        <w:t xml:space="preserve">aggregated by</w:t>
+      </w:r>
+      <w:r>
+        <w:t xml:space="preserve"> </w:t>
+      </w:r>
+      <w:r>
+        <w:t xml:space="preserve">Sub_Category</w:t>
+      </w:r>
+      <w:r>
+        <w:t xml:space="preserve"> </w:t>
+      </w:r>
+      <w:r>
+        <w:t xml:space="preserve">looks valid. We can visualize it as histogram and check for anomalies. Figure y contains histograms of</w:t>
+      </w:r>
+      <w:r>
+        <w:t xml:space="preserve"> </w:t>
+      </w:r>
+      <w:r>
+        <w:t xml:space="preserve">Quantity</w:t>
+      </w:r>
+      <w:r>
+        <w:t xml:space="preserve"> </w:t>
+      </w:r>
+      <w:r>
+        <w:t xml:space="preserve">per</w:t>
+      </w:r>
+      <w:r>
+        <w:t xml:space="preserve"> </w:t>
+      </w:r>
+      <w:r>
+        <w:t xml:space="preserve">Sub_Category</w:t>
+      </w:r>
+      <w:r>
+        <w:t xml:space="preserve">.</w:t>
       </w:r>
     </w:p>
     <w:p>
@@ -3866,18 +3915,18 @@
           <wp:inline>
             <wp:extent cx="5334000" cy="4267200"/>
             <wp:effectExtent b="0" l="0" r="0" t="0"/>
-            <wp:docPr descr="" title="" id="31" name="Picture"/>
+            <wp:docPr descr="" title="" id="32" name="Picture"/>
             <a:graphic>
               <a:graphicData uri="http://schemas.openxmlformats.org/drawingml/2006/picture">
                 <pic:pic>
                   <pic:nvPicPr>
-                    <pic:cNvPr descr="index_files/figure-docx/sub_category_histograms-1.png" id="32" name="Picture"/>
+                    <pic:cNvPr descr="index_files/figure-docx/sub_category_histograms-1.png" id="33" name="Picture"/>
                     <pic:cNvPicPr>
                       <a:picLocks noChangeArrowheads="1" noChangeAspect="1"/>
                     </pic:cNvPicPr>
                   </pic:nvPicPr>
                   <pic:blipFill>
-                    <a:blip r:embed="rId30"/>
+                    <a:blip r:embed="rId31"/>
                     <a:stretch>
                       <a:fillRect/>
                     </a:stretch>
@@ -3935,7 +3984,44 @@
         <w:pStyle w:val="BodyText"/>
       </w:pPr>
       <w:r>
-        <w:t xml:space="preserve">The histograms show that the quantities are not normally distributed, but have a right-skewed distribution. This is expected as most orders contain a small number of items, but some orders contain a large number of items. We will not remove these outliers as they are valid orders.</w:t>
+        <w:t xml:space="preserve">The histograms show that the quantities a right-skewed distributed. This is to be expected since most orders contain only a small number of items. We will not remove the outliers with large quantities since they appear valid..</w:t>
+      </w:r>
+    </w:p>
+    <w:bookmarkEnd w:id="34"/>
+    <w:bookmarkStart w:id="35" w:name="data-visualization"/>
+    <w:p>
+      <w:pPr>
+        <w:pStyle w:val="Heading2"/>
+      </w:pPr>
+      <w:r>
+        <w:t xml:space="preserve">3 Data Visualization</w:t>
+      </w:r>
+    </w:p>
+    <w:bookmarkEnd w:id="35"/>
+    <w:bookmarkStart w:id="73" w:name="forecasting-method-evaluation"/>
+    <w:p>
+      <w:pPr>
+        <w:pStyle w:val="Heading2"/>
+      </w:pPr>
+      <w:r>
+        <w:t xml:space="preserve">4 Forecasting Method Evaluation</w:t>
+      </w:r>
+    </w:p>
+    <w:bookmarkStart w:id="57" w:name="forecasting-top-3-product-categories-4a"/>
+    <w:p>
+      <w:pPr>
+        <w:pStyle w:val="Heading3"/>
+      </w:pPr>
+      <w:r>
+        <w:t xml:space="preserve">Forecasting top 3 product categories (4a)</w:t>
+      </w:r>
+    </w:p>
+    <w:p>
+      <w:pPr>
+        <w:pStyle w:val="FirstParagraph"/>
+      </w:pPr>
+      <w:r>
+        <w:t xml:space="preserve">Let’s forecast sold quantities for the three most sold sub-categories:</w:t>
       </w:r>
     </w:p>
     <w:p>
@@ -3943,17 +4029,2120 @@
         <w:pStyle w:val="BodyText"/>
       </w:pPr>
       <w:r>
-        <w:t xml:space="preserve">As the data we are going to use seems valid, we move on to exploring the trends and visualizing our data.</w:t>
-      </w:r>
-    </w:p>
-    <w:bookmarkEnd w:id="33"/>
-    <w:bookmarkStart w:id="34" w:name="data-visualization"/>
+        <w:t xml:space="preserve">The steps taken for data preparation were:</w:t>
+      </w:r>
+    </w:p>
+    <w:p>
+      <w:pPr>
+        <w:pStyle w:val="Compact"/>
+        <w:numPr>
+          <w:ilvl w:val="0"/>
+          <w:numId w:val="1002"/>
+        </w:numPr>
+      </w:pPr>
+      <w:r>
+        <w:t xml:space="preserve">Identifying Top Subcategories: The top three subcategories are selected from our dataset based on their sold quantities. The top three were: Binders, furnishing and paper.</w:t>
+      </w:r>
+    </w:p>
+    <w:p>
+      <w:pPr>
+        <w:pStyle w:val="Compact"/>
+        <w:numPr>
+          <w:ilvl w:val="0"/>
+          <w:numId w:val="1002"/>
+        </w:numPr>
+      </w:pPr>
+      <w:r>
+        <w:t xml:space="preserve">The sold quantities are aggregated monthly to create a time series object which we can use in the forecasting.</w:t>
+      </w:r>
+    </w:p>
+    <w:p>
+      <w:pPr>
+        <w:pStyle w:val="Compact"/>
+        <w:numPr>
+          <w:ilvl w:val="0"/>
+          <w:numId w:val="1002"/>
+        </w:numPr>
+      </w:pPr>
+      <w:r>
+        <w:t xml:space="preserve">A KPSS showed that the data is non stationary. First-order differencing is applied to transform the data from non-stationary to stationary. The KPSS results in a p-value &gt;0.05 showing the stationarity.</w:t>
+      </w:r>
+    </w:p>
+    <w:p>
+      <w:pPr>
+        <w:pStyle w:val="FirstParagraph"/>
+      </w:pPr>
+      <w:r>
+        <w:rPr>
+          <w:vertAlign w:val="subscript"/>
+        </w:rPr>
+        <w:t xml:space="preserve">Source:</w:t>
+      </w:r>
+      <w:r>
+        <w:rPr>
+          <w:vertAlign w:val="subscript"/>
+        </w:rPr>
+        <w:t xml:space="preserve"> </w:t>
+      </w:r>
+      <w:hyperlink r:id="rId23">
+        <w:r>
+          <w:rPr>
+            <w:rStyle w:val="Hyperlink"/>
+            <w:vertAlign w:val="subscript"/>
+          </w:rPr>
+          <w:t xml:space="preserve">Article Notebook</w:t>
+        </w:r>
+      </w:hyperlink>
+    </w:p>
+    <w:p>
+      <w:pPr>
+        <w:pStyle w:val="BodyText"/>
+      </w:pPr>
+      <w:r>
+        <w:t xml:space="preserve">Three models are applied to each subcategory to forecast it. The models we use are: ARIMA, Holt-Winters and ETS. We have chosen these models because of their level of suitability for discrete time series data with all different levels of trend and seasonality. To evaluate the methods and its effectiveness , the data is split into a training set (70%) and testing set (30%).</w:t>
+      </w:r>
+    </w:p>
+    <w:p>
+      <w:pPr>
+        <w:pStyle w:val="BodyText"/>
+      </w:pPr>
+      <w:r>
+        <w:t xml:space="preserve">To assess the results, we use the following performance metrics: ME, RMSE, MAE and MAPE. They are calculated for the training and testing phases of the forecast.</w:t>
+      </w:r>
+    </w:p>
+    <w:p>
+      <w:pPr>
+        <w:pStyle w:val="BodyText"/>
+      </w:pPr>
+      <w:r>
+        <w:t xml:space="preserve">As we can see on the forecasting results ARIMA performed well for binders. We can state this because of the lowest RMSE if you compare it to the other models.</w:t>
+      </w:r>
+    </w:p>
+    <w:p>
+      <w:pPr>
+        <w:pStyle w:val="BodyText"/>
+      </w:pPr>
+      <w:r>
+        <w:drawing>
+          <wp:inline>
+            <wp:extent cx="5334000" cy="4267200"/>
+            <wp:effectExtent b="0" l="0" r="0" t="0"/>
+            <wp:docPr descr="" title="" id="37" name="Picture"/>
+            <a:graphic>
+              <a:graphicData uri="http://schemas.openxmlformats.org/drawingml/2006/picture">
+                <pic:pic>
+                  <pic:nvPicPr>
+                    <pic:cNvPr descr="index_files/figure-docx/Results1-1.png" id="38" name="Picture"/>
+                    <pic:cNvPicPr>
+                      <a:picLocks noChangeArrowheads="1" noChangeAspect="1"/>
+                    </pic:cNvPicPr>
+                  </pic:nvPicPr>
+                  <pic:blipFill>
+                    <a:blip r:embed="rId36"/>
+                    <a:stretch>
+                      <a:fillRect/>
+                    </a:stretch>
+                  </pic:blipFill>
+                  <pic:spPr bwMode="auto">
+                    <a:xfrm>
+                      <a:off x="0" y="0"/>
+                      <a:ext cx="5334000" cy="4267200"/>
+                    </a:xfrm>
+                    <a:prstGeom prst="rect">
+                      <a:avLst/>
+                    </a:prstGeom>
+                    <a:noFill/>
+                    <a:ln w="9525">
+                      <a:noFill/>
+                      <a:headEnd/>
+                      <a:tailEnd/>
+                    </a:ln>
+                  </pic:spPr>
+                </pic:pic>
+              </a:graphicData>
+            </a:graphic>
+          </wp:inline>
+        </w:drawing>
+      </w:r>
+    </w:p>
+    <w:p>
+      <w:pPr>
+        <w:pStyle w:val="BodyText"/>
+      </w:pPr>
+      <w:r>
+        <w:drawing>
+          <wp:inline>
+            <wp:extent cx="5334000" cy="4267200"/>
+            <wp:effectExtent b="0" l="0" r="0" t="0"/>
+            <wp:docPr descr="" title="" id="40" name="Picture"/>
+            <a:graphic>
+              <a:graphicData uri="http://schemas.openxmlformats.org/drawingml/2006/picture">
+                <pic:pic>
+                  <pic:nvPicPr>
+                    <pic:cNvPr descr="index_files/figure-docx/Results1-2.png" id="41" name="Picture"/>
+                    <pic:cNvPicPr>
+                      <a:picLocks noChangeArrowheads="1" noChangeAspect="1"/>
+                    </pic:cNvPicPr>
+                  </pic:nvPicPr>
+                  <pic:blipFill>
+                    <a:blip r:embed="rId39"/>
+                    <a:stretch>
+                      <a:fillRect/>
+                    </a:stretch>
+                  </pic:blipFill>
+                  <pic:spPr bwMode="auto">
+                    <a:xfrm>
+                      <a:off x="0" y="0"/>
+                      <a:ext cx="5334000" cy="4267200"/>
+                    </a:xfrm>
+                    <a:prstGeom prst="rect">
+                      <a:avLst/>
+                    </a:prstGeom>
+                    <a:noFill/>
+                    <a:ln w="9525">
+                      <a:noFill/>
+                      <a:headEnd/>
+                      <a:tailEnd/>
+                    </a:ln>
+                  </pic:spPr>
+                </pic:pic>
+              </a:graphicData>
+            </a:graphic>
+          </wp:inline>
+        </w:drawing>
+      </w:r>
+    </w:p>
+    <w:p>
+      <w:pPr>
+        <w:pStyle w:val="BodyText"/>
+      </w:pPr>
+      <w:r>
+        <w:drawing>
+          <wp:inline>
+            <wp:extent cx="5334000" cy="4267200"/>
+            <wp:effectExtent b="0" l="0" r="0" t="0"/>
+            <wp:docPr descr="" title="" id="43" name="Picture"/>
+            <a:graphic>
+              <a:graphicData uri="http://schemas.openxmlformats.org/drawingml/2006/picture">
+                <pic:pic>
+                  <pic:nvPicPr>
+                    <pic:cNvPr descr="index_files/figure-docx/Results1-3.png" id="44" name="Picture"/>
+                    <pic:cNvPicPr>
+                      <a:picLocks noChangeArrowheads="1" noChangeAspect="1"/>
+                    </pic:cNvPicPr>
+                  </pic:nvPicPr>
+                  <pic:blipFill>
+                    <a:blip r:embed="rId42"/>
+                    <a:stretch>
+                      <a:fillRect/>
+                    </a:stretch>
+                  </pic:blipFill>
+                  <pic:spPr bwMode="auto">
+                    <a:xfrm>
+                      <a:off x="0" y="0"/>
+                      <a:ext cx="5334000" cy="4267200"/>
+                    </a:xfrm>
+                    <a:prstGeom prst="rect">
+                      <a:avLst/>
+                    </a:prstGeom>
+                    <a:noFill/>
+                    <a:ln w="9525">
+                      <a:noFill/>
+                      <a:headEnd/>
+                      <a:tailEnd/>
+                    </a:ln>
+                  </pic:spPr>
+                </pic:pic>
+              </a:graphicData>
+            </a:graphic>
+          </wp:inline>
+        </w:drawing>
+      </w:r>
+    </w:p>
+    <w:p>
+      <w:pPr>
+        <w:pStyle w:val="BodyText"/>
+      </w:pPr>
+      <w:r>
+        <w:rPr>
+          <w:vertAlign w:val="subscript"/>
+        </w:rPr>
+        <w:t xml:space="preserve">Source:</w:t>
+      </w:r>
+      <w:r>
+        <w:rPr>
+          <w:vertAlign w:val="subscript"/>
+        </w:rPr>
+        <w:t xml:space="preserve"> </w:t>
+      </w:r>
+      <w:hyperlink r:id="rId23">
+        <w:r>
+          <w:rPr>
+            <w:rStyle w:val="Hyperlink"/>
+            <w:vertAlign w:val="subscript"/>
+          </w:rPr>
+          <w:t xml:space="preserve">Article Notebook</w:t>
+        </w:r>
+      </w:hyperlink>
+    </w:p>
+    <w:p>
+      <w:pPr>
+        <w:pStyle w:val="SourceCode"/>
+      </w:pPr>
+      <w:r>
+        <w:br/>
+      </w:r>
+      <w:r>
+        <w:rPr>
+          <w:rStyle w:val="VerbatimChar"/>
+        </w:rPr>
+        <w:t xml:space="preserve">    KPSS Test for Level Stationarity</w:t>
+      </w:r>
+      <w:r>
+        <w:br/>
+      </w:r>
+      <w:r>
+        <w:br/>
+      </w:r>
+      <w:r>
+        <w:rPr>
+          <w:rStyle w:val="VerbatimChar"/>
+        </w:rPr>
+        <w:t xml:space="preserve">data:  ts_diff</w:t>
+      </w:r>
+      <w:r>
+        <w:br/>
+      </w:r>
+      <w:r>
+        <w:rPr>
+          <w:rStyle w:val="VerbatimChar"/>
+        </w:rPr>
+        <w:t xml:space="preserve">KPSS Level = 0.10182, Truncation lag parameter = 3, p-value = 0.1</w:t>
+      </w:r>
+      <w:r>
+        <w:br/>
+      </w:r>
+      <w:r>
+        <w:br/>
+      </w:r>
+      <w:r>
+        <w:br/>
+      </w:r>
+      <w:r>
+        <w:rPr>
+          <w:rStyle w:val="VerbatimChar"/>
+        </w:rPr>
+        <w:t xml:space="preserve">    KPSS Test for Level Stationarity</w:t>
+      </w:r>
+      <w:r>
+        <w:br/>
+      </w:r>
+      <w:r>
+        <w:br/>
+      </w:r>
+      <w:r>
+        <w:rPr>
+          <w:rStyle w:val="VerbatimChar"/>
+        </w:rPr>
+        <w:t xml:space="preserve">data:  ts_diff</w:t>
+      </w:r>
+      <w:r>
+        <w:br/>
+      </w:r>
+      <w:r>
+        <w:rPr>
+          <w:rStyle w:val="VerbatimChar"/>
+        </w:rPr>
+        <w:t xml:space="preserve">KPSS Level = 0.061982, Truncation lag parameter = 3, p-value = 0.1</w:t>
+      </w:r>
+      <w:r>
+        <w:br/>
+      </w:r>
+      <w:r>
+        <w:br/>
+      </w:r>
+      <w:r>
+        <w:br/>
+      </w:r>
+      <w:r>
+        <w:rPr>
+          <w:rStyle w:val="VerbatimChar"/>
+        </w:rPr>
+        <w:t xml:space="preserve">    KPSS Test for Level Stationarity</w:t>
+      </w:r>
+      <w:r>
+        <w:br/>
+      </w:r>
+      <w:r>
+        <w:br/>
+      </w:r>
+      <w:r>
+        <w:rPr>
+          <w:rStyle w:val="VerbatimChar"/>
+        </w:rPr>
+        <w:t xml:space="preserve">data:  ts_diff</w:t>
+      </w:r>
+      <w:r>
+        <w:br/>
+      </w:r>
+      <w:r>
+        <w:rPr>
+          <w:rStyle w:val="VerbatimChar"/>
+        </w:rPr>
+        <w:t xml:space="preserve">KPSS Level = 0.098438, Truncation lag parameter = 3, p-value = 0.1</w:t>
+      </w:r>
+    </w:p>
+    <w:p>
+      <w:pPr>
+        <w:pStyle w:val="FirstParagraph"/>
+      </w:pPr>
+      <w:r>
+        <w:rPr>
+          <w:vertAlign w:val="subscript"/>
+        </w:rPr>
+        <w:t xml:space="preserve">Source:</w:t>
+      </w:r>
+      <w:r>
+        <w:rPr>
+          <w:vertAlign w:val="subscript"/>
+        </w:rPr>
+        <w:t xml:space="preserve"> </w:t>
+      </w:r>
+      <w:hyperlink r:id="rId23">
+        <w:r>
+          <w:rPr>
+            <w:rStyle w:val="Hyperlink"/>
+            <w:vertAlign w:val="subscript"/>
+          </w:rPr>
+          <w:t xml:space="preserve">Article Notebook</w:t>
+        </w:r>
+      </w:hyperlink>
+    </w:p>
+    <w:p>
+      <w:pPr>
+        <w:pStyle w:val="BodyText"/>
+      </w:pPr>
+      <w:r>
+        <w:drawing>
+          <wp:inline>
+            <wp:extent cx="5334000" cy="4267200"/>
+            <wp:effectExtent b="0" l="0" r="0" t="0"/>
+            <wp:docPr descr="" title="" id="46" name="Picture"/>
+            <a:graphic>
+              <a:graphicData uri="http://schemas.openxmlformats.org/drawingml/2006/picture">
+                <pic:pic>
+                  <pic:nvPicPr>
+                    <pic:cNvPr descr="index_files/figure-docx/results3-1.png" id="47" name="Picture"/>
+                    <pic:cNvPicPr>
+                      <a:picLocks noChangeArrowheads="1" noChangeAspect="1"/>
+                    </pic:cNvPicPr>
+                  </pic:nvPicPr>
+                  <pic:blipFill>
+                    <a:blip r:embed="rId45"/>
+                    <a:stretch>
+                      <a:fillRect/>
+                    </a:stretch>
+                  </pic:blipFill>
+                  <pic:spPr bwMode="auto">
+                    <a:xfrm>
+                      <a:off x="0" y="0"/>
+                      <a:ext cx="5334000" cy="4267200"/>
+                    </a:xfrm>
+                    <a:prstGeom prst="rect">
+                      <a:avLst/>
+                    </a:prstGeom>
+                    <a:noFill/>
+                    <a:ln w="9525">
+                      <a:noFill/>
+                      <a:headEnd/>
+                      <a:tailEnd/>
+                    </a:ln>
+                  </pic:spPr>
+                </pic:pic>
+              </a:graphicData>
+            </a:graphic>
+          </wp:inline>
+        </w:drawing>
+      </w:r>
+    </w:p>
+    <w:p>
+      <w:pPr>
+        <w:pStyle w:val="BodyText"/>
+      </w:pPr>
+      <w:r>
+        <w:rPr>
+          <w:vertAlign w:val="subscript"/>
+        </w:rPr>
+        <w:t xml:space="preserve">Source:</w:t>
+      </w:r>
+      <w:r>
+        <w:rPr>
+          <w:vertAlign w:val="subscript"/>
+        </w:rPr>
+        <w:t xml:space="preserve"> </w:t>
+      </w:r>
+      <w:hyperlink r:id="rId23">
+        <w:r>
+          <w:rPr>
+            <w:rStyle w:val="Hyperlink"/>
+            <w:vertAlign w:val="subscript"/>
+          </w:rPr>
+          <w:t xml:space="preserve">Article Notebook</w:t>
+        </w:r>
+      </w:hyperlink>
+    </w:p>
+    <w:p>
+      <w:pPr>
+        <w:pStyle w:val="BodyText"/>
+      </w:pPr>
+      <w:r>
+        <w:drawing>
+          <wp:inline>
+            <wp:extent cx="5334000" cy="4267200"/>
+            <wp:effectExtent b="0" l="0" r="0" t="0"/>
+            <wp:docPr descr="" title="" id="49" name="Picture"/>
+            <a:graphic>
+              <a:graphicData uri="http://schemas.openxmlformats.org/drawingml/2006/picture">
+                <pic:pic>
+                  <pic:nvPicPr>
+                    <pic:cNvPr descr="index_files/figure-docx/Results4-1.png" id="50" name="Picture"/>
+                    <pic:cNvPicPr>
+                      <a:picLocks noChangeArrowheads="1" noChangeAspect="1"/>
+                    </pic:cNvPicPr>
+                  </pic:nvPicPr>
+                  <pic:blipFill>
+                    <a:blip r:embed="rId48"/>
+                    <a:stretch>
+                      <a:fillRect/>
+                    </a:stretch>
+                  </pic:blipFill>
+                  <pic:spPr bwMode="auto">
+                    <a:xfrm>
+                      <a:off x="0" y="0"/>
+                      <a:ext cx="5334000" cy="4267200"/>
+                    </a:xfrm>
+                    <a:prstGeom prst="rect">
+                      <a:avLst/>
+                    </a:prstGeom>
+                    <a:noFill/>
+                    <a:ln w="9525">
+                      <a:noFill/>
+                      <a:headEnd/>
+                      <a:tailEnd/>
+                    </a:ln>
+                  </pic:spPr>
+                </pic:pic>
+              </a:graphicData>
+            </a:graphic>
+          </wp:inline>
+        </w:drawing>
+      </w:r>
+    </w:p>
+    <w:p>
+      <w:pPr>
+        <w:pStyle w:val="BodyText"/>
+      </w:pPr>
+      <w:r>
+        <w:drawing>
+          <wp:inline>
+            <wp:extent cx="5334000" cy="4267200"/>
+            <wp:effectExtent b="0" l="0" r="0" t="0"/>
+            <wp:docPr descr="" title="" id="52" name="Picture"/>
+            <a:graphic>
+              <a:graphicData uri="http://schemas.openxmlformats.org/drawingml/2006/picture">
+                <pic:pic>
+                  <pic:nvPicPr>
+                    <pic:cNvPr descr="index_files/figure-docx/Results4-2.png" id="53" name="Picture"/>
+                    <pic:cNvPicPr>
+                      <a:picLocks noChangeArrowheads="1" noChangeAspect="1"/>
+                    </pic:cNvPicPr>
+                  </pic:nvPicPr>
+                  <pic:blipFill>
+                    <a:blip r:embed="rId51"/>
+                    <a:stretch>
+                      <a:fillRect/>
+                    </a:stretch>
+                  </pic:blipFill>
+                  <pic:spPr bwMode="auto">
+                    <a:xfrm>
+                      <a:off x="0" y="0"/>
+                      <a:ext cx="5334000" cy="4267200"/>
+                    </a:xfrm>
+                    <a:prstGeom prst="rect">
+                      <a:avLst/>
+                    </a:prstGeom>
+                    <a:noFill/>
+                    <a:ln w="9525">
+                      <a:noFill/>
+                      <a:headEnd/>
+                      <a:tailEnd/>
+                    </a:ln>
+                  </pic:spPr>
+                </pic:pic>
+              </a:graphicData>
+            </a:graphic>
+          </wp:inline>
+        </w:drawing>
+      </w:r>
+    </w:p>
+    <w:p>
+      <w:pPr>
+        <w:pStyle w:val="BodyText"/>
+      </w:pPr>
+      <w:r>
+        <w:drawing>
+          <wp:inline>
+            <wp:extent cx="5334000" cy="4267200"/>
+            <wp:effectExtent b="0" l="0" r="0" t="0"/>
+            <wp:docPr descr="" title="" id="55" name="Picture"/>
+            <a:graphic>
+              <a:graphicData uri="http://schemas.openxmlformats.org/drawingml/2006/picture">
+                <pic:pic>
+                  <pic:nvPicPr>
+                    <pic:cNvPr descr="index_files/figure-docx/Results4-3.png" id="56" name="Picture"/>
+                    <pic:cNvPicPr>
+                      <a:picLocks noChangeArrowheads="1" noChangeAspect="1"/>
+                    </pic:cNvPicPr>
+                  </pic:nvPicPr>
+                  <pic:blipFill>
+                    <a:blip r:embed="rId54"/>
+                    <a:stretch>
+                      <a:fillRect/>
+                    </a:stretch>
+                  </pic:blipFill>
+                  <pic:spPr bwMode="auto">
+                    <a:xfrm>
+                      <a:off x="0" y="0"/>
+                      <a:ext cx="5334000" cy="4267200"/>
+                    </a:xfrm>
+                    <a:prstGeom prst="rect">
+                      <a:avLst/>
+                    </a:prstGeom>
+                    <a:noFill/>
+                    <a:ln w="9525">
+                      <a:noFill/>
+                      <a:headEnd/>
+                      <a:tailEnd/>
+                    </a:ln>
+                  </pic:spPr>
+                </pic:pic>
+              </a:graphicData>
+            </a:graphic>
+          </wp:inline>
+        </w:drawing>
+      </w:r>
+    </w:p>
+    <w:p>
+      <w:pPr>
+        <w:pStyle w:val="BodyText"/>
+      </w:pPr>
+      <w:r>
+        <w:rPr>
+          <w:vertAlign w:val="subscript"/>
+        </w:rPr>
+        <w:t xml:space="preserve">Source:</w:t>
+      </w:r>
+      <w:r>
+        <w:rPr>
+          <w:vertAlign w:val="subscript"/>
+        </w:rPr>
+        <w:t xml:space="preserve"> </w:t>
+      </w:r>
+      <w:hyperlink r:id="rId23">
+        <w:r>
+          <w:rPr>
+            <w:rStyle w:val="Hyperlink"/>
+            <w:vertAlign w:val="subscript"/>
+          </w:rPr>
+          <w:t xml:space="preserve">Article Notebook</w:t>
+        </w:r>
+      </w:hyperlink>
+    </w:p>
+    <w:p>
+      <w:pPr>
+        <w:pStyle w:val="SourceCode"/>
+      </w:pPr>
+      <w:r>
+        <w:br/>
+      </w:r>
+      <w:r>
+        <w:rPr>
+          <w:rStyle w:val="VerbatimChar"/>
+        </w:rPr>
+        <w:t xml:space="preserve">KPSS Test for Differenced Sub-Category: Binders </w:t>
+      </w:r>
+      <w:r>
+        <w:br/>
+      </w:r>
+      <w:r>
+        <w:br/>
+      </w:r>
+      <w:r>
+        <w:rPr>
+          <w:rStyle w:val="VerbatimChar"/>
+        </w:rPr>
+        <w:t xml:space="preserve">    KPSS Test for Level Stationarity</w:t>
+      </w:r>
+      <w:r>
+        <w:br/>
+      </w:r>
+      <w:r>
+        <w:br/>
+      </w:r>
+      <w:r>
+        <w:rPr>
+          <w:rStyle w:val="VerbatimChar"/>
+        </w:rPr>
+        <w:t xml:space="preserve">data:  ts_current</w:t>
+      </w:r>
+      <w:r>
+        <w:br/>
+      </w:r>
+      <w:r>
+        <w:rPr>
+          <w:rStyle w:val="VerbatimChar"/>
+        </w:rPr>
+        <w:t xml:space="preserve">KPSS Level = 0.10182, Truncation lag parameter = 3, p-value = 0.1</w:t>
+      </w:r>
+      <w:r>
+        <w:br/>
+      </w:r>
+      <w:r>
+        <w:br/>
+      </w:r>
+      <w:r>
+        <w:br/>
+      </w:r>
+      <w:r>
+        <w:rPr>
+          <w:rStyle w:val="VerbatimChar"/>
+        </w:rPr>
+        <w:t xml:space="preserve">KPSS Test for Differenced Sub-Category: Paper </w:t>
+      </w:r>
+      <w:r>
+        <w:br/>
+      </w:r>
+      <w:r>
+        <w:br/>
+      </w:r>
+      <w:r>
+        <w:rPr>
+          <w:rStyle w:val="VerbatimChar"/>
+        </w:rPr>
+        <w:t xml:space="preserve">    KPSS Test for Level Stationarity</w:t>
+      </w:r>
+      <w:r>
+        <w:br/>
+      </w:r>
+      <w:r>
+        <w:br/>
+      </w:r>
+      <w:r>
+        <w:rPr>
+          <w:rStyle w:val="VerbatimChar"/>
+        </w:rPr>
+        <w:t xml:space="preserve">data:  ts_current</w:t>
+      </w:r>
+      <w:r>
+        <w:br/>
+      </w:r>
+      <w:r>
+        <w:rPr>
+          <w:rStyle w:val="VerbatimChar"/>
+        </w:rPr>
+        <w:t xml:space="preserve">KPSS Level = 0.061982, Truncation lag parameter = 3, p-value = 0.1</w:t>
+      </w:r>
+      <w:r>
+        <w:br/>
+      </w:r>
+      <w:r>
+        <w:br/>
+      </w:r>
+      <w:r>
+        <w:br/>
+      </w:r>
+      <w:r>
+        <w:rPr>
+          <w:rStyle w:val="VerbatimChar"/>
+        </w:rPr>
+        <w:t xml:space="preserve">KPSS Test for Differenced Sub-Category: Furnishings </w:t>
+      </w:r>
+      <w:r>
+        <w:br/>
+      </w:r>
+      <w:r>
+        <w:br/>
+      </w:r>
+      <w:r>
+        <w:rPr>
+          <w:rStyle w:val="VerbatimChar"/>
+        </w:rPr>
+        <w:t xml:space="preserve">    KPSS Test for Level Stationarity</w:t>
+      </w:r>
+      <w:r>
+        <w:br/>
+      </w:r>
+      <w:r>
+        <w:br/>
+      </w:r>
+      <w:r>
+        <w:rPr>
+          <w:rStyle w:val="VerbatimChar"/>
+        </w:rPr>
+        <w:t xml:space="preserve">data:  ts_current</w:t>
+      </w:r>
+      <w:r>
+        <w:br/>
+      </w:r>
+      <w:r>
+        <w:rPr>
+          <w:rStyle w:val="VerbatimChar"/>
+        </w:rPr>
+        <w:t xml:space="preserve">KPSS Level = 0.098438, Truncation lag parameter = 3, p-value = 0.1</w:t>
+      </w:r>
+    </w:p>
+    <w:p>
+      <w:pPr>
+        <w:pStyle w:val="FirstParagraph"/>
+      </w:pPr>
+      <w:r>
+        <w:rPr>
+          <w:vertAlign w:val="subscript"/>
+        </w:rPr>
+        <w:t xml:space="preserve">Source:</w:t>
+      </w:r>
+      <w:r>
+        <w:rPr>
+          <w:vertAlign w:val="subscript"/>
+        </w:rPr>
+        <w:t xml:space="preserve"> </w:t>
+      </w:r>
+      <w:hyperlink r:id="rId23">
+        <w:r>
+          <w:rPr>
+            <w:rStyle w:val="Hyperlink"/>
+            <w:vertAlign w:val="subscript"/>
+          </w:rPr>
+          <w:t xml:space="preserve">Article Notebook</w:t>
+        </w:r>
+      </w:hyperlink>
+    </w:p>
+    <w:p>
+      <w:pPr>
+        <w:pStyle w:val="BodyText"/>
+      </w:pPr>
+      <w:r>
+        <w:t xml:space="preserve">As we can see on the forecasting results ARIMA performed well for binders. We can state this because of the lowest RMSE.</w:t>
+      </w:r>
+      <w:r>
+        <w:t xml:space="preserve"> </w:t>
+      </w:r>
+      <w:r>
+        <w:t xml:space="preserve">- ARIMA Binders:</w:t>
+      </w:r>
+      <w:r>
+        <w:t xml:space="preserve"> </w:t>
+      </w:r>
+      <w:r>
+        <w:t xml:space="preserve">- Forecasting results Binders:</w:t>
+      </w:r>
+    </w:p>
+    <w:p>
+      <w:pPr>
+        <w:pStyle w:val="BodyText"/>
+      </w:pPr>
+      <w:r>
+        <w:t xml:space="preserve">For the subcategory furnishings we can see that the ETS forecasting method is the most stable across the training and testing phase.</w:t>
+      </w:r>
+      <w:r>
+        <w:t xml:space="preserve"> </w:t>
+      </w:r>
+      <w:r>
+        <w:t xml:space="preserve">- ETS furnishings</w:t>
+      </w:r>
+      <w:r>
+        <w:t xml:space="preserve"> </w:t>
+      </w:r>
+      <w:r>
+        <w:t xml:space="preserve">- Forecasting results Furnishings:</w:t>
+      </w:r>
+    </w:p>
+    <w:p>
+      <w:pPr>
+        <w:pStyle w:val="BodyText"/>
+      </w:pPr>
+      <w:r>
+        <w:t xml:space="preserve">For the last subcategory and product paper the ETS model is again the most consistent, comparing the statistics for training and test set. The high variability in the test data leads to larger forecasting errors in all the 3 models.</w:t>
+      </w:r>
+    </w:p>
+    <w:p>
+      <w:pPr>
+        <w:pStyle w:val="Compact"/>
+        <w:numPr>
+          <w:ilvl w:val="0"/>
+          <w:numId w:val="1003"/>
+        </w:numPr>
+      </w:pPr>
+      <w:r>
+        <w:t xml:space="preserve">ETS Furnishings:</w:t>
+      </w:r>
+    </w:p>
+    <w:p>
+      <w:pPr>
+        <w:pStyle w:val="Compact"/>
+        <w:numPr>
+          <w:ilvl w:val="0"/>
+          <w:numId w:val="1003"/>
+        </w:numPr>
+      </w:pPr>
+      <w:r>
+        <w:t xml:space="preserve">Forecasting results:</w:t>
+      </w:r>
+    </w:p>
+    <w:p>
+      <w:pPr>
+        <w:pStyle w:val="FirstParagraph"/>
+      </w:pPr>
+      <w:r>
+        <w:t xml:space="preserve">Residual Diagnostics:</w:t>
+      </w:r>
+      <w:r>
+        <w:t xml:space="preserve"> </w:t>
+      </w:r>
+      <w:r>
+        <w:t xml:space="preserve">- The checks show no real autocorrelation for ARIMA models. Which indicates a good fitting forecast.</w:t>
+      </w:r>
+    </w:p>
+    <w:bookmarkEnd w:id="57"/>
+    <w:bookmarkStart w:id="58" w:name="conclusion-4a"/>
+    <w:p>
+      <w:pPr>
+        <w:pStyle w:val="Heading3"/>
+      </w:pPr>
+      <w:r>
+        <w:t xml:space="preserve">Conclusion (4a)</w:t>
+      </w:r>
+    </w:p>
+    <w:p>
+      <w:pPr>
+        <w:pStyle w:val="FirstParagraph"/>
+      </w:pPr>
+      <w:r>
+        <w:t xml:space="preserve">The most effective model is not the same in all the subcategories. Each model was validated based on its ability to capture seasonality and trend. ARIMA performed better for Binders, while ETS performed better for Furnishings and Paper.</w:t>
+      </w:r>
+    </w:p>
+    <w:bookmarkEnd w:id="58"/>
+    <w:bookmarkStart w:id="71" w:name="clustering-4b"/>
+    <w:p>
+      <w:pPr>
+        <w:pStyle w:val="Heading3"/>
+      </w:pPr>
+      <w:r>
+        <w:t xml:space="preserve">Clustering (4b)</w:t>
+      </w:r>
+    </w:p>
+    <w:p>
+      <w:pPr>
+        <w:pStyle w:val="SourceCode"/>
+      </w:pPr>
+      <w:r>
+        <w:br/>
+      </w:r>
+      <w:r>
+        <w:br/>
+      </w:r>
+      <w:r>
+        <w:rPr>
+          <w:rStyle w:val="VerbatimChar"/>
+        </w:rPr>
+        <w:t xml:space="preserve">Results for Cluster_1 </w:t>
+      </w:r>
+      <w:r>
+        <w:br/>
+      </w:r>
+      <w:r>
+        <w:br/>
+      </w:r>
+      <w:r>
+        <w:rPr>
+          <w:rStyle w:val="VerbatimChar"/>
+        </w:rPr>
+        <w:t xml:space="preserve">Sub-Category: Binders </w:t>
+      </w:r>
+      <w:r>
+        <w:br/>
+      </w:r>
+      <w:r>
+        <w:br/>
+      </w:r>
+      <w:r>
+        <w:rPr>
+          <w:rStyle w:val="VerbatimChar"/>
+        </w:rPr>
+        <w:t xml:space="preserve">ARIMA Accuracy:</w:t>
+      </w:r>
+      <w:r>
+        <w:br/>
+      </w:r>
+      <w:r>
+        <w:rPr>
+          <w:rStyle w:val="VerbatimChar"/>
+        </w:rPr>
+        <w:t xml:space="preserve">                    ME      RMSE      MAE        MPE     MAPE      MASE</w:t>
+      </w:r>
+      <w:r>
+        <w:br/>
+      </w:r>
+      <w:r>
+        <w:rPr>
+          <w:rStyle w:val="VerbatimChar"/>
+        </w:rPr>
+        <w:t xml:space="preserve">Training set 0.7706014  4.643476 2.982256  0.6865304 12.91204 0.4854835</w:t>
+      </w:r>
+      <w:r>
+        <w:br/>
+      </w:r>
+      <w:r>
+        <w:rPr>
+          <w:rStyle w:val="VerbatimChar"/>
+        </w:rPr>
+        <w:t xml:space="preserve">Test set     5.9407398 10.783528 7.616473 10.3681817 17.32927 1.2398909</w:t>
+      </w:r>
+      <w:r>
+        <w:br/>
+      </w:r>
+      <w:r>
+        <w:rPr>
+          <w:rStyle w:val="VerbatimChar"/>
+        </w:rPr>
+        <w:t xml:space="preserve">                   ACF1 Theil's U</w:t>
+      </w:r>
+      <w:r>
+        <w:br/>
+      </w:r>
+      <w:r>
+        <w:rPr>
+          <w:rStyle w:val="VerbatimChar"/>
+        </w:rPr>
+        <w:t xml:space="preserve">Training set 0.04429472        NA</w:t>
+      </w:r>
+      <w:r>
+        <w:br/>
+      </w:r>
+      <w:r>
+        <w:rPr>
+          <w:rStyle w:val="VerbatimChar"/>
+        </w:rPr>
+        <w:t xml:space="preserve">Test set     0.04929320 0.3573866</w:t>
+      </w:r>
+      <w:r>
+        <w:br/>
+      </w:r>
+      <w:r>
+        <w:br/>
+      </w:r>
+      <w:r>
+        <w:rPr>
+          <w:rStyle w:val="VerbatimChar"/>
+        </w:rPr>
+        <w:t xml:space="preserve">Holt-Winters Accuracy:</w:t>
+      </w:r>
+      <w:r>
+        <w:br/>
+      </w:r>
+      <w:r>
+        <w:rPr>
+          <w:rStyle w:val="VerbatimChar"/>
+        </w:rPr>
+        <w:t xml:space="preserve">                    ME     RMSE      MAE        MPE     MAPE      MASE</w:t>
+      </w:r>
+      <w:r>
+        <w:br/>
+      </w:r>
+      <w:r>
+        <w:rPr>
+          <w:rStyle w:val="VerbatimChar"/>
+        </w:rPr>
+        <w:t xml:space="preserve">Training set 0.8668058 5.215491 3.789990 -0.4040374 15.36545 0.6169751</w:t>
+      </w:r>
+      <w:r>
+        <w:br/>
+      </w:r>
+      <w:r>
+        <w:rPr>
+          <w:rStyle w:val="VerbatimChar"/>
+        </w:rPr>
+        <w:t xml:space="preserve">Test set     2.2473496 8.712049 6.243226  0.1597635 16.02219 1.0163391</w:t>
+      </w:r>
+      <w:r>
+        <w:br/>
+      </w:r>
+      <w:r>
+        <w:rPr>
+          <w:rStyle w:val="VerbatimChar"/>
+        </w:rPr>
+        <w:t xml:space="preserve">                     ACF1 Theil's U</w:t>
+      </w:r>
+      <w:r>
+        <w:br/>
+      </w:r>
+      <w:r>
+        <w:rPr>
+          <w:rStyle w:val="VerbatimChar"/>
+        </w:rPr>
+        <w:t xml:space="preserve">Training set -0.389045966        NA</w:t>
+      </w:r>
+      <w:r>
+        <w:br/>
+      </w:r>
+      <w:r>
+        <w:rPr>
+          <w:rStyle w:val="VerbatimChar"/>
+        </w:rPr>
+        <w:t xml:space="preserve">Test set     -0.001830843 0.2777843</w:t>
+      </w:r>
+      <w:r>
+        <w:br/>
+      </w:r>
+      <w:r>
+        <w:br/>
+      </w:r>
+      <w:r>
+        <w:rPr>
+          <w:rStyle w:val="VerbatimChar"/>
+        </w:rPr>
+        <w:t xml:space="preserve">ETS Accuracy:</w:t>
+      </w:r>
+      <w:r>
+        <w:br/>
+      </w:r>
+      <w:r>
+        <w:rPr>
+          <w:rStyle w:val="VerbatimChar"/>
+        </w:rPr>
+        <w:t xml:space="preserve">                   ME      RMSE      MAE       MPE     MAPE      MASE</w:t>
+      </w:r>
+      <w:r>
+        <w:br/>
+      </w:r>
+      <w:r>
+        <w:rPr>
+          <w:rStyle w:val="VerbatimChar"/>
+        </w:rPr>
+        <w:t xml:space="preserve">Training set 0.743354  4.712561 3.656409  1.358692 15.41708 0.5952293</w:t>
+      </w:r>
+      <w:r>
+        <w:br/>
+      </w:r>
+      <w:r>
+        <w:rPr>
+          <w:rStyle w:val="VerbatimChar"/>
+        </w:rPr>
+        <w:t xml:space="preserve">Test set     7.439784 12.216161 8.825094 10.667088 20.93561 1.4366433</w:t>
+      </w:r>
+      <w:r>
+        <w:br/>
+      </w:r>
+      <w:r>
+        <w:rPr>
+          <w:rStyle w:val="VerbatimChar"/>
+        </w:rPr>
+        <w:t xml:space="preserve">                   ACF1 Theil's U</w:t>
+      </w:r>
+      <w:r>
+        <w:br/>
+      </w:r>
+      <w:r>
+        <w:rPr>
+          <w:rStyle w:val="VerbatimChar"/>
+        </w:rPr>
+        <w:t xml:space="preserve">Training set -0.2225537        NA</w:t>
+      </w:r>
+      <w:r>
+        <w:br/>
+      </w:r>
+      <w:r>
+        <w:rPr>
+          <w:rStyle w:val="VerbatimChar"/>
+        </w:rPr>
+        <w:t xml:space="preserve">Test set      0.0608554 0.3767484</w:t>
+      </w:r>
+      <w:r>
+        <w:br/>
+      </w:r>
+      <w:r>
+        <w:br/>
+      </w:r>
+      <w:r>
+        <w:br/>
+      </w:r>
+      <w:r>
+        <w:rPr>
+          <w:rStyle w:val="VerbatimChar"/>
+        </w:rPr>
+        <w:t xml:space="preserve">Results for Cluster_2 </w:t>
+      </w:r>
+      <w:r>
+        <w:br/>
+      </w:r>
+      <w:r>
+        <w:br/>
+      </w:r>
+      <w:r>
+        <w:rPr>
+          <w:rStyle w:val="VerbatimChar"/>
+        </w:rPr>
+        <w:t xml:space="preserve">Sub-Category: Paper </w:t>
+      </w:r>
+      <w:r>
+        <w:br/>
+      </w:r>
+      <w:r>
+        <w:br/>
+      </w:r>
+      <w:r>
+        <w:rPr>
+          <w:rStyle w:val="VerbatimChar"/>
+        </w:rPr>
+        <w:t xml:space="preserve">ARIMA Accuracy:</w:t>
+      </w:r>
+      <w:r>
+        <w:br/>
+      </w:r>
+      <w:r>
+        <w:rPr>
+          <w:rStyle w:val="VerbatimChar"/>
+        </w:rPr>
+        <w:t xml:space="preserve">                    ME      RMSE       MAE        MPE     MAPE      MASE</w:t>
+      </w:r>
+      <w:r>
+        <w:br/>
+      </w:r>
+      <w:r>
+        <w:rPr>
+          <w:rStyle w:val="VerbatimChar"/>
+        </w:rPr>
+        <w:t xml:space="preserve">Training set  1.117384  6.309464  3.827714   1.702165 14.32157 0.5468163</w:t>
+      </w:r>
+      <w:r>
+        <w:br/>
+      </w:r>
+      <w:r>
+        <w:rPr>
+          <w:rStyle w:val="VerbatimChar"/>
+        </w:rPr>
+        <w:t xml:space="preserve">Test set     -9.014128 12.230774 10.375521 -30.103886 31.89519 1.4822173</w:t>
+      </w:r>
+      <w:r>
+        <w:br/>
+      </w:r>
+      <w:r>
+        <w:rPr>
+          <w:rStyle w:val="VerbatimChar"/>
+        </w:rPr>
+        <w:t xml:space="preserve">                     ACF1 Theil's U</w:t>
+      </w:r>
+      <w:r>
+        <w:br/>
+      </w:r>
+      <w:r>
+        <w:rPr>
+          <w:rStyle w:val="VerbatimChar"/>
+        </w:rPr>
+        <w:t xml:space="preserve">Training set -0.007064333        NA</w:t>
+      </w:r>
+      <w:r>
+        <w:br/>
+      </w:r>
+      <w:r>
+        <w:rPr>
+          <w:rStyle w:val="VerbatimChar"/>
+        </w:rPr>
+        <w:t xml:space="preserve">Test set      0.108516273 0.6984566</w:t>
+      </w:r>
+      <w:r>
+        <w:br/>
+      </w:r>
+      <w:r>
+        <w:br/>
+      </w:r>
+      <w:r>
+        <w:rPr>
+          <w:rStyle w:val="VerbatimChar"/>
+        </w:rPr>
+        <w:t xml:space="preserve">Holt-Winters Accuracy:</w:t>
+      </w:r>
+      <w:r>
+        <w:br/>
+      </w:r>
+      <w:r>
+        <w:rPr>
+          <w:rStyle w:val="VerbatimChar"/>
+        </w:rPr>
+        <w:t xml:space="preserve">                     ME     RMSE       MAE        MPE     MAPE      MASE</w:t>
+      </w:r>
+      <w:r>
+        <w:br/>
+      </w:r>
+      <w:r>
+        <w:rPr>
+          <w:rStyle w:val="VerbatimChar"/>
+        </w:rPr>
+        <w:t xml:space="preserve">Training set   1.509544  7.27986  4.854547   3.325281 16.41309 0.6935067</w:t>
+      </w:r>
+      <w:r>
+        <w:br/>
+      </w:r>
+      <w:r>
+        <w:rPr>
+          <w:rStyle w:val="VerbatimChar"/>
+        </w:rPr>
+        <w:t xml:space="preserve">Test set     -12.036865 14.48061 13.347292 -39.791842 41.51609 1.9067560</w:t>
+      </w:r>
+      <w:r>
+        <w:br/>
+      </w:r>
+      <w:r>
+        <w:rPr>
+          <w:rStyle w:val="VerbatimChar"/>
+        </w:rPr>
+        <w:t xml:space="preserve">                    ACF1 Theil's U</w:t>
+      </w:r>
+      <w:r>
+        <w:br/>
+      </w:r>
+      <w:r>
+        <w:rPr>
+          <w:rStyle w:val="VerbatimChar"/>
+        </w:rPr>
+        <w:t xml:space="preserve">Training set -0.02710216        NA</w:t>
+      </w:r>
+      <w:r>
+        <w:br/>
+      </w:r>
+      <w:r>
+        <w:rPr>
+          <w:rStyle w:val="VerbatimChar"/>
+        </w:rPr>
+        <w:t xml:space="preserve">Test set      0.10006713  0.845232</w:t>
+      </w:r>
+      <w:r>
+        <w:br/>
+      </w:r>
+      <w:r>
+        <w:br/>
+      </w:r>
+      <w:r>
+        <w:rPr>
+          <w:rStyle w:val="VerbatimChar"/>
+        </w:rPr>
+        <w:t xml:space="preserve">ETS Accuracy:</w:t>
+      </w:r>
+      <w:r>
+        <w:br/>
+      </w:r>
+      <w:r>
+        <w:rPr>
+          <w:rStyle w:val="VerbatimChar"/>
+        </w:rPr>
+        <w:t xml:space="preserve">                     ME      RMSE      MAE         MPE     MAPE      MASE</w:t>
+      </w:r>
+      <w:r>
+        <w:br/>
+      </w:r>
+      <w:r>
+        <w:rPr>
+          <w:rStyle w:val="VerbatimChar"/>
+        </w:rPr>
+        <w:t xml:space="preserve">Training set 0.60941117  6.204628 4.474990 -1.66197953 18.73240 0.6392842</w:t>
+      </w:r>
+      <w:r>
+        <w:br/>
+      </w:r>
+      <w:r>
+        <w:rPr>
+          <w:rStyle w:val="VerbatimChar"/>
+        </w:rPr>
+        <w:t xml:space="preserve">Test set     0.08500424 11.304488 8.247017 -0.08462612 20.47598 1.1781453</w:t>
+      </w:r>
+      <w:r>
+        <w:br/>
+      </w:r>
+      <w:r>
+        <w:rPr>
+          <w:rStyle w:val="VerbatimChar"/>
+        </w:rPr>
+        <w:t xml:space="preserve">                    ACF1 Theil's U</w:t>
+      </w:r>
+      <w:r>
+        <w:br/>
+      </w:r>
+      <w:r>
+        <w:rPr>
+          <w:rStyle w:val="VerbatimChar"/>
+        </w:rPr>
+        <w:t xml:space="preserve">Training set 0.005205508        NA</w:t>
+      </w:r>
+      <w:r>
+        <w:br/>
+      </w:r>
+      <w:r>
+        <w:rPr>
+          <w:rStyle w:val="VerbatimChar"/>
+        </w:rPr>
+        <w:t xml:space="preserve">Test set     0.341519997  0.582549</w:t>
+      </w:r>
+      <w:r>
+        <w:br/>
+      </w:r>
+      <w:r>
+        <w:br/>
+      </w:r>
+      <w:r>
+        <w:br/>
+      </w:r>
+      <w:r>
+        <w:rPr>
+          <w:rStyle w:val="VerbatimChar"/>
+        </w:rPr>
+        <w:t xml:space="preserve">Results for Cluster_3 </w:t>
+      </w:r>
+      <w:r>
+        <w:br/>
+      </w:r>
+      <w:r>
+        <w:br/>
+      </w:r>
+      <w:r>
+        <w:rPr>
+          <w:rStyle w:val="VerbatimChar"/>
+        </w:rPr>
+        <w:t xml:space="preserve">Sub-Category: Furnishings </w:t>
+      </w:r>
+      <w:r>
+        <w:br/>
+      </w:r>
+      <w:r>
+        <w:br/>
+      </w:r>
+      <w:r>
+        <w:rPr>
+          <w:rStyle w:val="VerbatimChar"/>
+        </w:rPr>
+        <w:t xml:space="preserve">ARIMA Accuracy:</w:t>
+      </w:r>
+      <w:r>
+        <w:br/>
+      </w:r>
+      <w:r>
+        <w:rPr>
+          <w:rStyle w:val="VerbatimChar"/>
+        </w:rPr>
+        <w:t xml:space="preserve">                    ME     RMSE      MAE       MPE     MAPE      MASE</w:t>
+      </w:r>
+      <w:r>
+        <w:br/>
+      </w:r>
+      <w:r>
+        <w:rPr>
+          <w:rStyle w:val="VerbatimChar"/>
+        </w:rPr>
+        <w:t xml:space="preserve">Training set 0.0050974 3.873555 2.567868 -6.624673 20.20958 0.5559302</w:t>
+      </w:r>
+      <w:r>
+        <w:br/>
+      </w:r>
+      <w:r>
+        <w:rPr>
+          <w:rStyle w:val="VerbatimChar"/>
+        </w:rPr>
+        <w:t xml:space="preserve">Test set     3.9523810 7.782677 6.238095 10.720079 22.75340 1.3505155</w:t>
+      </w:r>
+      <w:r>
+        <w:br/>
+      </w:r>
+      <w:r>
+        <w:rPr>
+          <w:rStyle w:val="VerbatimChar"/>
+        </w:rPr>
+        <w:t xml:space="preserve">                    ACF1 Theil's U</w:t>
+      </w:r>
+      <w:r>
+        <w:br/>
+      </w:r>
+      <w:r>
+        <w:rPr>
+          <w:rStyle w:val="VerbatimChar"/>
+        </w:rPr>
+        <w:t xml:space="preserve">Training set -0.20160077        NA</w:t>
+      </w:r>
+      <w:r>
+        <w:br/>
+      </w:r>
+      <w:r>
+        <w:rPr>
+          <w:rStyle w:val="VerbatimChar"/>
+        </w:rPr>
+        <w:t xml:space="preserve">Test set     -0.03570035 0.6102339</w:t>
+      </w:r>
+      <w:r>
+        <w:br/>
+      </w:r>
+      <w:r>
+        <w:br/>
+      </w:r>
+      <w:r>
+        <w:rPr>
+          <w:rStyle w:val="VerbatimChar"/>
+        </w:rPr>
+        <w:t xml:space="preserve">Holt-Winters Accuracy:</w:t>
+      </w:r>
+      <w:r>
+        <w:br/>
+      </w:r>
+      <w:r>
+        <w:rPr>
+          <w:rStyle w:val="VerbatimChar"/>
+        </w:rPr>
+        <w:t xml:space="preserve">                    ME     RMSE      MAE      MPE     MAPE      MASE</w:t>
+      </w:r>
+      <w:r>
+        <w:br/>
+      </w:r>
+      <w:r>
+        <w:rPr>
+          <w:rStyle w:val="VerbatimChar"/>
+        </w:rPr>
+        <w:t xml:space="preserve">Training set 0.9137655 4.164677 3.475419 7.490317 24.75583 0.7524103</w:t>
+      </w:r>
+      <w:r>
+        <w:br/>
+      </w:r>
+      <w:r>
+        <w:rPr>
+          <w:rStyle w:val="VerbatimChar"/>
+        </w:rPr>
+        <w:t xml:space="preserve">Test set     3.6371987 7.200985 5.673333 9.724318 20.50134 1.2282474</w:t>
+      </w:r>
+      <w:r>
+        <w:br/>
+      </w:r>
+      <w:r>
+        <w:rPr>
+          <w:rStyle w:val="VerbatimChar"/>
+        </w:rPr>
+        <w:t xml:space="preserve">                    ACF1 Theil's U</w:t>
+      </w:r>
+      <w:r>
+        <w:br/>
+      </w:r>
+      <w:r>
+        <w:rPr>
+          <w:rStyle w:val="VerbatimChar"/>
+        </w:rPr>
+        <w:t xml:space="preserve">Training set -0.43317305        NA</w:t>
+      </w:r>
+      <w:r>
+        <w:br/>
+      </w:r>
+      <w:r>
+        <w:rPr>
+          <w:rStyle w:val="VerbatimChar"/>
+        </w:rPr>
+        <w:t xml:space="preserve">Test set      0.01804785 0.5689788</w:t>
+      </w:r>
+      <w:r>
+        <w:br/>
+      </w:r>
+      <w:r>
+        <w:br/>
+      </w:r>
+      <w:r>
+        <w:rPr>
+          <w:rStyle w:val="VerbatimChar"/>
+        </w:rPr>
+        <w:t xml:space="preserve">ETS Accuracy:</w:t>
+      </w:r>
+      <w:r>
+        <w:br/>
+      </w:r>
+      <w:r>
+        <w:rPr>
+          <w:rStyle w:val="VerbatimChar"/>
+        </w:rPr>
+        <w:t xml:space="preserve">                    ME     RMSE      MAE        MPE     MAPE     MASE</w:t>
+      </w:r>
+      <w:r>
+        <w:br/>
+      </w:r>
+      <w:r>
+        <w:rPr>
+          <w:rStyle w:val="VerbatimChar"/>
+        </w:rPr>
+        <w:t xml:space="preserve">Training set 0.7370579 3.466690 2.851745  0.4301648 20.85220 0.617388</w:t>
+      </w:r>
+      <w:r>
+        <w:br/>
+      </w:r>
+      <w:r>
+        <w:rPr>
+          <w:rStyle w:val="VerbatimChar"/>
+        </w:rPr>
+        <w:t xml:space="preserve">Test set     6.0973038 8.354163 6.690832 20.7276401 23.55317 1.448531</w:t>
+      </w:r>
+      <w:r>
+        <w:br/>
+      </w:r>
+      <w:r>
+        <w:rPr>
+          <w:rStyle w:val="VerbatimChar"/>
+        </w:rPr>
+        <w:t xml:space="preserve">                   ACF1 Theil's U</w:t>
+      </w:r>
+      <w:r>
+        <w:br/>
+      </w:r>
+      <w:r>
+        <w:rPr>
+          <w:rStyle w:val="VerbatimChar"/>
+        </w:rPr>
+        <w:t xml:space="preserve">Training set -0.2087083        NA</w:t>
+      </w:r>
+      <w:r>
+        <w:br/>
+      </w:r>
+      <w:r>
+        <w:rPr>
+          <w:rStyle w:val="VerbatimChar"/>
+        </w:rPr>
+        <w:t xml:space="preserve">Test set      0.3729315 0.7455977</w:t>
+      </w:r>
+    </w:p>
+    <w:p>
+      <w:pPr>
+        <w:pStyle w:val="FirstParagraph"/>
+      </w:pPr>
+      <w:r>
+        <w:drawing>
+          <wp:inline>
+            <wp:extent cx="5334000" cy="4267200"/>
+            <wp:effectExtent b="0" l="0" r="0" t="0"/>
+            <wp:docPr descr="" title="" id="60" name="Picture"/>
+            <a:graphic>
+              <a:graphicData uri="http://schemas.openxmlformats.org/drawingml/2006/picture">
+                <pic:pic>
+                  <pic:nvPicPr>
+                    <pic:cNvPr descr="index_files/figure-docx/somelable-1.png" id="61" name="Picture"/>
+                    <pic:cNvPicPr>
+                      <a:picLocks noChangeArrowheads="1" noChangeAspect="1"/>
+                    </pic:cNvPicPr>
+                  </pic:nvPicPr>
+                  <pic:blipFill>
+                    <a:blip r:embed="rId59"/>
+                    <a:stretch>
+                      <a:fillRect/>
+                    </a:stretch>
+                  </pic:blipFill>
+                  <pic:spPr bwMode="auto">
+                    <a:xfrm>
+                      <a:off x="0" y="0"/>
+                      <a:ext cx="5334000" cy="4267200"/>
+                    </a:xfrm>
+                    <a:prstGeom prst="rect">
+                      <a:avLst/>
+                    </a:prstGeom>
+                    <a:noFill/>
+                    <a:ln w="9525">
+                      <a:noFill/>
+                      <a:headEnd/>
+                      <a:tailEnd/>
+                    </a:ln>
+                  </pic:spPr>
+                </pic:pic>
+              </a:graphicData>
+            </a:graphic>
+          </wp:inline>
+        </w:drawing>
+      </w:r>
+    </w:p>
+    <w:p>
+      <w:pPr>
+        <w:pStyle w:val="SourceCode"/>
+      </w:pPr>
+      <w:r>
+        <w:br/>
+      </w:r>
+      <w:r>
+        <w:rPr>
+          <w:rStyle w:val="VerbatimChar"/>
+        </w:rPr>
+        <w:t xml:space="preserve">Residual Diagnostics for Sub-Category: Binders </w:t>
+      </w:r>
+    </w:p>
+    <w:p>
+      <w:pPr>
+        <w:pStyle w:val="FirstParagraph"/>
+      </w:pPr>
+      <w:r>
+        <w:drawing>
+          <wp:inline>
+            <wp:extent cx="5334000" cy="4267200"/>
+            <wp:effectExtent b="0" l="0" r="0" t="0"/>
+            <wp:docPr descr="" title="" id="63" name="Picture"/>
+            <a:graphic>
+              <a:graphicData uri="http://schemas.openxmlformats.org/drawingml/2006/picture">
+                <pic:pic>
+                  <pic:nvPicPr>
+                    <pic:cNvPr descr="index_files/figure-docx/somelable-2.png" id="64" name="Picture"/>
+                    <pic:cNvPicPr>
+                      <a:picLocks noChangeArrowheads="1" noChangeAspect="1"/>
+                    </pic:cNvPicPr>
+                  </pic:nvPicPr>
+                  <pic:blipFill>
+                    <a:blip r:embed="rId62"/>
+                    <a:stretch>
+                      <a:fillRect/>
+                    </a:stretch>
+                  </pic:blipFill>
+                  <pic:spPr bwMode="auto">
+                    <a:xfrm>
+                      <a:off x="0" y="0"/>
+                      <a:ext cx="5334000" cy="4267200"/>
+                    </a:xfrm>
+                    <a:prstGeom prst="rect">
+                      <a:avLst/>
+                    </a:prstGeom>
+                    <a:noFill/>
+                    <a:ln w="9525">
+                      <a:noFill/>
+                      <a:headEnd/>
+                      <a:tailEnd/>
+                    </a:ln>
+                  </pic:spPr>
+                </pic:pic>
+              </a:graphicData>
+            </a:graphic>
+          </wp:inline>
+        </w:drawing>
+      </w:r>
+    </w:p>
+    <w:p>
+      <w:pPr>
+        <w:pStyle w:val="SourceCode"/>
+      </w:pPr>
+      <w:r>
+        <w:br/>
+      </w:r>
+      <w:r>
+        <w:rPr>
+          <w:rStyle w:val="VerbatimChar"/>
+        </w:rPr>
+        <w:t xml:space="preserve">    Ljung-Box test</w:t>
+      </w:r>
+      <w:r>
+        <w:br/>
+      </w:r>
+      <w:r>
+        <w:br/>
+      </w:r>
+      <w:r>
+        <w:rPr>
+          <w:rStyle w:val="VerbatimChar"/>
+        </w:rPr>
+        <w:t xml:space="preserve">data:  Residuals from ARIMA(0,1,2)(0,1,0)[12]</w:t>
+      </w:r>
+      <w:r>
+        <w:br/>
+      </w:r>
+      <w:r>
+        <w:rPr>
+          <w:rStyle w:val="VerbatimChar"/>
+        </w:rPr>
+        <w:t xml:space="preserve">Q* = 2.6295, df = 5, p-value = 0.7569</w:t>
+      </w:r>
+      <w:r>
+        <w:br/>
+      </w:r>
+      <w:r>
+        <w:br/>
+      </w:r>
+      <w:r>
+        <w:rPr>
+          <w:rStyle w:val="VerbatimChar"/>
+        </w:rPr>
+        <w:t xml:space="preserve">Model df: 2.   Total lags used: 7</w:t>
+      </w:r>
+      <w:r>
+        <w:br/>
+      </w:r>
+      <w:r>
+        <w:br/>
+      </w:r>
+      <w:r>
+        <w:br/>
+      </w:r>
+      <w:r>
+        <w:rPr>
+          <w:rStyle w:val="VerbatimChar"/>
+        </w:rPr>
+        <w:t xml:space="preserve">Residual Diagnostics for Sub-Category: Paper </w:t>
+      </w:r>
+    </w:p>
+    <w:p>
+      <w:pPr>
+        <w:pStyle w:val="FirstParagraph"/>
+      </w:pPr>
+      <w:r>
+        <w:drawing>
+          <wp:inline>
+            <wp:extent cx="5334000" cy="4267200"/>
+            <wp:effectExtent b="0" l="0" r="0" t="0"/>
+            <wp:docPr descr="" title="" id="66" name="Picture"/>
+            <a:graphic>
+              <a:graphicData uri="http://schemas.openxmlformats.org/drawingml/2006/picture">
+                <pic:pic>
+                  <pic:nvPicPr>
+                    <pic:cNvPr descr="index_files/figure-docx/somelable-3.png" id="67" name="Picture"/>
+                    <pic:cNvPicPr>
+                      <a:picLocks noChangeArrowheads="1" noChangeAspect="1"/>
+                    </pic:cNvPicPr>
+                  </pic:nvPicPr>
+                  <pic:blipFill>
+                    <a:blip r:embed="rId65"/>
+                    <a:stretch>
+                      <a:fillRect/>
+                    </a:stretch>
+                  </pic:blipFill>
+                  <pic:spPr bwMode="auto">
+                    <a:xfrm>
+                      <a:off x="0" y="0"/>
+                      <a:ext cx="5334000" cy="4267200"/>
+                    </a:xfrm>
+                    <a:prstGeom prst="rect">
+                      <a:avLst/>
+                    </a:prstGeom>
+                    <a:noFill/>
+                    <a:ln w="9525">
+                      <a:noFill/>
+                      <a:headEnd/>
+                      <a:tailEnd/>
+                    </a:ln>
+                  </pic:spPr>
+                </pic:pic>
+              </a:graphicData>
+            </a:graphic>
+          </wp:inline>
+        </w:drawing>
+      </w:r>
+    </w:p>
+    <w:p>
+      <w:pPr>
+        <w:pStyle w:val="SourceCode"/>
+      </w:pPr>
+      <w:r>
+        <w:br/>
+      </w:r>
+      <w:r>
+        <w:rPr>
+          <w:rStyle w:val="VerbatimChar"/>
+        </w:rPr>
+        <w:t xml:space="preserve">    Ljung-Box test</w:t>
+      </w:r>
+      <w:r>
+        <w:br/>
+      </w:r>
+      <w:r>
+        <w:br/>
+      </w:r>
+      <w:r>
+        <w:rPr>
+          <w:rStyle w:val="VerbatimChar"/>
+        </w:rPr>
+        <w:t xml:space="preserve">data:  Residuals from ARIMA(0,1,1)(0,1,0)[12]</w:t>
+      </w:r>
+      <w:r>
+        <w:br/>
+      </w:r>
+      <w:r>
+        <w:rPr>
+          <w:rStyle w:val="VerbatimChar"/>
+        </w:rPr>
+        <w:t xml:space="preserve">Q* = 6.6676, df = 6, p-value = 0.3527</w:t>
+      </w:r>
+      <w:r>
+        <w:br/>
+      </w:r>
+      <w:r>
+        <w:br/>
+      </w:r>
+      <w:r>
+        <w:rPr>
+          <w:rStyle w:val="VerbatimChar"/>
+        </w:rPr>
+        <w:t xml:space="preserve">Model df: 1.   Total lags used: 7</w:t>
+      </w:r>
+      <w:r>
+        <w:br/>
+      </w:r>
+      <w:r>
+        <w:br/>
+      </w:r>
+      <w:r>
+        <w:br/>
+      </w:r>
+      <w:r>
+        <w:rPr>
+          <w:rStyle w:val="VerbatimChar"/>
+        </w:rPr>
+        <w:t xml:space="preserve">Residual Diagnostics for Sub-Category: Furnishings </w:t>
+      </w:r>
+    </w:p>
+    <w:p>
+      <w:pPr>
+        <w:pStyle w:val="FirstParagraph"/>
+      </w:pPr>
+      <w:r>
+        <w:drawing>
+          <wp:inline>
+            <wp:extent cx="5334000" cy="4267200"/>
+            <wp:effectExtent b="0" l="0" r="0" t="0"/>
+            <wp:docPr descr="" title="" id="69" name="Picture"/>
+            <a:graphic>
+              <a:graphicData uri="http://schemas.openxmlformats.org/drawingml/2006/picture">
+                <pic:pic>
+                  <pic:nvPicPr>
+                    <pic:cNvPr descr="index_files/figure-docx/somelable-4.png" id="70" name="Picture"/>
+                    <pic:cNvPicPr>
+                      <a:picLocks noChangeArrowheads="1" noChangeAspect="1"/>
+                    </pic:cNvPicPr>
+                  </pic:nvPicPr>
+                  <pic:blipFill>
+                    <a:blip r:embed="rId68"/>
+                    <a:stretch>
+                      <a:fillRect/>
+                    </a:stretch>
+                  </pic:blipFill>
+                  <pic:spPr bwMode="auto">
+                    <a:xfrm>
+                      <a:off x="0" y="0"/>
+                      <a:ext cx="5334000" cy="4267200"/>
+                    </a:xfrm>
+                    <a:prstGeom prst="rect">
+                      <a:avLst/>
+                    </a:prstGeom>
+                    <a:noFill/>
+                    <a:ln w="9525">
+                      <a:noFill/>
+                      <a:headEnd/>
+                      <a:tailEnd/>
+                    </a:ln>
+                  </pic:spPr>
+                </pic:pic>
+              </a:graphicData>
+            </a:graphic>
+          </wp:inline>
+        </w:drawing>
+      </w:r>
+    </w:p>
+    <w:p>
+      <w:pPr>
+        <w:pStyle w:val="SourceCode"/>
+      </w:pPr>
+      <w:r>
+        <w:br/>
+      </w:r>
+      <w:r>
+        <w:rPr>
+          <w:rStyle w:val="VerbatimChar"/>
+        </w:rPr>
+        <w:t xml:space="preserve">    Ljung-Box test</w:t>
+      </w:r>
+      <w:r>
+        <w:br/>
+      </w:r>
+      <w:r>
+        <w:br/>
+      </w:r>
+      <w:r>
+        <w:rPr>
+          <w:rStyle w:val="VerbatimChar"/>
+        </w:rPr>
+        <w:t xml:space="preserve">data:  Residuals from ARIMA(0,0,0)(0,1,0)[12] with drift</w:t>
+      </w:r>
+      <w:r>
+        <w:br/>
+      </w:r>
+      <w:r>
+        <w:rPr>
+          <w:rStyle w:val="VerbatimChar"/>
+        </w:rPr>
+        <w:t xml:space="preserve">Q* = 9.5952, df = 7, p-value = 0.2127</w:t>
+      </w:r>
+      <w:r>
+        <w:br/>
+      </w:r>
+      <w:r>
+        <w:br/>
+      </w:r>
+      <w:r>
+        <w:rPr>
+          <w:rStyle w:val="VerbatimChar"/>
+        </w:rPr>
+        <w:t xml:space="preserve">Model df: 0.   Total lags used: 7</w:t>
+      </w:r>
+    </w:p>
+    <w:p>
+      <w:pPr>
+        <w:pStyle w:val="SourceCode"/>
+      </w:pPr>
+      <w:r>
+        <w:rPr>
+          <w:rStyle w:val="VerbatimChar"/>
+        </w:rPr>
+        <w:t xml:space="preserve">    Cluster  MeanRMSE MeanMAPE</w:t>
+      </w:r>
+      <w:r>
+        <w:br/>
+      </w:r>
+      <w:r>
+        <w:rPr>
+          <w:rStyle w:val="VerbatimChar"/>
+        </w:rPr>
+        <w:t xml:space="preserve">1 Cluster_1 10.783528 17.32927</w:t>
+      </w:r>
+      <w:r>
+        <w:br/>
+      </w:r>
+      <w:r>
+        <w:rPr>
+          <w:rStyle w:val="VerbatimChar"/>
+        </w:rPr>
+        <w:t xml:space="preserve">2 Cluster_2 12.230774 31.89519</w:t>
+      </w:r>
+      <w:r>
+        <w:br/>
+      </w:r>
+      <w:r>
+        <w:rPr>
+          <w:rStyle w:val="VerbatimChar"/>
+        </w:rPr>
+        <w:t xml:space="preserve">3 Cluster_3  7.782677 22.75340</w:t>
+      </w:r>
+    </w:p>
+    <w:p>
+      <w:pPr>
+        <w:pStyle w:val="FirstParagraph"/>
+      </w:pPr>
+      <w:r>
+        <w:rPr>
+          <w:vertAlign w:val="subscript"/>
+        </w:rPr>
+        <w:t xml:space="preserve">Source:</w:t>
+      </w:r>
+      <w:r>
+        <w:rPr>
+          <w:vertAlign w:val="subscript"/>
+        </w:rPr>
+        <w:t xml:space="preserve"> </w:t>
+      </w:r>
+      <w:hyperlink r:id="rId23">
+        <w:r>
+          <w:rPr>
+            <w:rStyle w:val="Hyperlink"/>
+            <w:vertAlign w:val="subscript"/>
+          </w:rPr>
+          <w:t xml:space="preserve">Article Notebook</w:t>
+        </w:r>
+      </w:hyperlink>
+    </w:p>
+    <w:p>
+      <w:pPr>
+        <w:pStyle w:val="BodyText"/>
+      </w:pPr>
+      <w:r>
+        <w:t xml:space="preserve">Cluster 1 (e.g., Binders): ARIMA outperformed other methods due to significant autocorrelation and trend components.</w:t>
+      </w:r>
+    </w:p>
+    <w:p>
+      <w:pPr>
+        <w:pStyle w:val="BodyText"/>
+      </w:pPr>
+      <w:r>
+        <w:t xml:space="preserve">Cluster 2 (e.g., Furnishings): ETS was the most accurate method, effectively balancing trend and seasonality.</w:t>
+      </w:r>
+    </w:p>
+    <w:p>
+      <w:pPr>
+        <w:pStyle w:val="BodyText"/>
+      </w:pPr>
+      <w:r>
+        <w:t xml:space="preserve">Cluster 3 (e.g., Paper): ETS also performed best, with ARIMA showing higher error rates due to variability in random components.</w:t>
+      </w:r>
+    </w:p>
+    <w:p>
+      <w:pPr>
+        <w:pStyle w:val="BodyText"/>
+      </w:pPr>
+      <w:r>
+        <w:t xml:space="preserve">Residual diagnostics were performed for all ARIMA models, confirming no significant autocorrelation (p &gt; 0.05).</w:t>
+      </w:r>
+    </w:p>
+    <w:p>
+      <w:pPr>
+        <w:pStyle w:val="BodyText"/>
+      </w:pPr>
+      <w:r>
+        <w:t xml:space="preserve">Cluster-Level Metrics based on mean RMSE and MAPE show:</w:t>
+      </w:r>
+      <w:r>
+        <w:t xml:space="preserve"> </w:t>
+      </w:r>
+      <w:r>
+        <w:t xml:space="preserve">- Cluster 1 had the lowest RMSE using ARIMA.</w:t>
+      </w:r>
+      <w:r>
+        <w:t xml:space="preserve"> </w:t>
+      </w:r>
+      <w:r>
+        <w:t xml:space="preserve">- Cluster 2 and 3 were better modeled with ETS</w:t>
+      </w:r>
+    </w:p>
+    <w:bookmarkEnd w:id="71"/>
+    <w:bookmarkStart w:id="72" w:name="conclusion-4b"/>
+    <w:p>
+      <w:pPr>
+        <w:pStyle w:val="Heading3"/>
+      </w:pPr>
+      <w:r>
+        <w:t xml:space="preserve">Conclusion (4b)</w:t>
+      </w:r>
+    </w:p>
+    <w:p>
+      <w:pPr>
+        <w:pStyle w:val="FirstParagraph"/>
+      </w:pPr>
+      <w:r>
+        <w:t xml:space="preserve">Clustering allows for tailored forecasting strategies. We conclude that for the given data set ARIMA is more effective for clusters with strong trends, while ETS is preferable for clusters with mixed seasonal and trend characteristics. The approach aligns with lecture notes, emphasizing the importance of adapting models based on time series characteristics.</w:t>
+      </w:r>
+    </w:p>
+    <w:bookmarkEnd w:id="72"/>
+    <w:bookmarkEnd w:id="73"/>
+    <w:bookmarkStart w:id="85" w:name="forecasting-future-values"/>
     <w:p>
       <w:pPr>
         <w:pStyle w:val="Heading2"/>
       </w:pPr>
       <w:r>
-        <w:t xml:space="preserve">2 Data Visualization</w:t>
+        <w:t xml:space="preserve">5 Forecasting future values</w:t>
+      </w:r>
+    </w:p>
+    <w:bookmarkStart w:id="83" w:name="forecasting-3-products-5a"/>
+    <w:p>
+      <w:pPr>
+        <w:pStyle w:val="Heading3"/>
+      </w:pPr>
+      <w:r>
+        <w:t xml:space="preserve">Forecasting 3 products (5a)</w:t>
       </w:r>
     </w:p>
     <w:p>
@@ -3961,10 +6150,1279 @@
         <w:pStyle w:val="FirstParagraph"/>
       </w:pPr>
       <w:r>
-        <w:t xml:space="preserve">some text for the visualization</w:t>
-      </w:r>
-    </w:p>
-    <w:bookmarkEnd w:id="34"/>
+        <w:t xml:space="preserve">In this session, we focused on evaluating different forecasting models (ARIMA, Holt-Winters, and ETS) for multiple sub-categories by analyzing their accuracy metrics, such as RMSE, MAPE, and residual diagnostics. Based on the evaluation results, we selected the best-performing model for each sub-category. We then used these models to forecast the future outcomes for each sub-category, projecting the data for the next year. Note: we may need to interpret the outcomes and explain why we pick the certain model</w:t>
+      </w:r>
+    </w:p>
+    <w:p>
+      <w:pPr>
+        <w:pStyle w:val="SourceCode"/>
+      </w:pPr>
+      <w:r>
+        <w:rPr>
+          <w:rStyle w:val="VerbatimChar"/>
+        </w:rPr>
+        <w:t xml:space="preserve">Series: binders_ts </w:t>
+      </w:r>
+      <w:r>
+        <w:br/>
+      </w:r>
+      <w:r>
+        <w:rPr>
+          <w:rStyle w:val="VerbatimChar"/>
+        </w:rPr>
+        <w:t xml:space="preserve">ARIMA(1,1,1)(0,1,0)[12] </w:t>
+      </w:r>
+      <w:r>
+        <w:br/>
+      </w:r>
+      <w:r>
+        <w:br/>
+      </w:r>
+      <w:r>
+        <w:rPr>
+          <w:rStyle w:val="VerbatimChar"/>
+        </w:rPr>
+        <w:t xml:space="preserve">Coefficients:</w:t>
+      </w:r>
+      <w:r>
+        <w:br/>
+      </w:r>
+      <w:r>
+        <w:rPr>
+          <w:rStyle w:val="VerbatimChar"/>
+        </w:rPr>
+        <w:t xml:space="preserve">          ar1      ma1</w:t>
+      </w:r>
+      <w:r>
+        <w:br/>
+      </w:r>
+      <w:r>
+        <w:rPr>
+          <w:rStyle w:val="VerbatimChar"/>
+        </w:rPr>
+        <w:t xml:space="preserve">      -0.4781  -0.4819</w:t>
+      </w:r>
+      <w:r>
+        <w:br/>
+      </w:r>
+      <w:r>
+        <w:rPr>
+          <w:rStyle w:val="VerbatimChar"/>
+        </w:rPr>
+        <w:t xml:space="preserve">s.e.   0.2324   0.2426</w:t>
+      </w:r>
+      <w:r>
+        <w:br/>
+      </w:r>
+      <w:r>
+        <w:br/>
+      </w:r>
+      <w:r>
+        <w:rPr>
+          <w:rStyle w:val="VerbatimChar"/>
+        </w:rPr>
+        <w:t xml:space="preserve">sigma^2 = 51.18:  log likelihood = -117.97</w:t>
+      </w:r>
+      <w:r>
+        <w:br/>
+      </w:r>
+      <w:r>
+        <w:rPr>
+          <w:rStyle w:val="VerbatimChar"/>
+        </w:rPr>
+        <w:t xml:space="preserve">AIC=241.94   AICc=242.72   BIC=246.61</w:t>
+      </w:r>
+      <w:r>
+        <w:br/>
+      </w:r>
+      <w:r>
+        <w:br/>
+      </w:r>
+      <w:r>
+        <w:rPr>
+          <w:rStyle w:val="VerbatimChar"/>
+        </w:rPr>
+        <w:t xml:space="preserve">Training set error measures:</w:t>
+      </w:r>
+      <w:r>
+        <w:br/>
+      </w:r>
+      <w:r>
+        <w:rPr>
+          <w:rStyle w:val="VerbatimChar"/>
+        </w:rPr>
+        <w:t xml:space="preserve">                   ME     RMSE      MAE       MPE     MAPE     MASE        ACF1</w:t>
+      </w:r>
+      <w:r>
+        <w:br/>
+      </w:r>
+      <w:r>
+        <w:rPr>
+          <w:rStyle w:val="VerbatimChar"/>
+        </w:rPr>
+        <w:t xml:space="preserve">Training set 0.864453 5.931761 4.092168 -1.363101 15.06142 0.558023 -0.03746012</w:t>
+      </w:r>
+    </w:p>
+    <w:p>
+      <w:pPr>
+        <w:pStyle w:val="SourceCode"/>
+      </w:pPr>
+      <w:r>
+        <w:rPr>
+          <w:rStyle w:val="VerbatimChar"/>
+        </w:rPr>
+        <w:t xml:space="preserve">         Point Forecast    Lo 80     Hi 80     Lo 95     Hi 95</w:t>
+      </w:r>
+      <w:r>
+        <w:br/>
+      </w:r>
+      <w:r>
+        <w:rPr>
+          <w:rStyle w:val="VerbatimChar"/>
+        </w:rPr>
+        <w:t xml:space="preserve">Jan 2018       32.48390 23.31571  41.65208 18.462370  46.50543</w:t>
+      </w:r>
+      <w:r>
+        <w:br/>
+      </w:r>
+      <w:r>
+        <w:rPr>
+          <w:rStyle w:val="VerbatimChar"/>
+        </w:rPr>
+        <w:t xml:space="preserve">Feb 2018       23.77181 14.59632  32.94731  9.739103  37.80452</w:t>
+      </w:r>
+      <w:r>
+        <w:br/>
+      </w:r>
+      <w:r>
+        <w:rPr>
+          <w:rStyle w:val="VerbatimChar"/>
+        </w:rPr>
+        <w:t xml:space="preserve">Mar 2018       45.85265 35.59989  56.10541 30.172412  61.53289</w:t>
+      </w:r>
+      <w:r>
+        <w:br/>
+      </w:r>
+      <w:r>
+        <w:rPr>
+          <w:rStyle w:val="VerbatimChar"/>
+        </w:rPr>
+        <w:t xml:space="preserve">Apr 2018       46.20475 35.63662  56.77287 30.042185  62.36730</w:t>
+      </w:r>
+      <w:r>
+        <w:br/>
+      </w:r>
+      <w:r>
+        <w:rPr>
+          <w:rStyle w:val="VerbatimChar"/>
+        </w:rPr>
+        <w:t xml:space="preserve">May 2018       44.08009 32.93968  55.22051 27.042295  61.11789</w:t>
+      </w:r>
+      <w:r>
+        <w:br/>
+      </w:r>
+      <w:r>
+        <w:rPr>
+          <w:rStyle w:val="VerbatimChar"/>
+        </w:rPr>
+        <w:t xml:space="preserve">Jun 2018       44.61784 33.06359  56.17210 26.947139  62.28855</w:t>
+      </w:r>
+      <w:r>
+        <w:br/>
+      </w:r>
+      <w:r>
+        <w:rPr>
+          <w:rStyle w:val="VerbatimChar"/>
+        </w:rPr>
+        <w:t xml:space="preserve">Jul 2018       40.36072 28.34867  52.37277 21.989869  58.73157</w:t>
+      </w:r>
+      <w:r>
+        <w:br/>
+      </w:r>
+      <w:r>
+        <w:rPr>
+          <w:rStyle w:val="VerbatimChar"/>
+        </w:rPr>
+        <w:t xml:space="preserve">Aug 2018       44.48366 32.05796  56.90937 25.480189  63.48714</w:t>
+      </w:r>
+      <w:r>
+        <w:br/>
+      </w:r>
+      <w:r>
+        <w:rPr>
+          <w:rStyle w:val="VerbatimChar"/>
+        </w:rPr>
+        <w:t xml:space="preserve">Sep 2018       73.42488 60.58630  86.26346 53.789962  93.05979</w:t>
+      </w:r>
+      <w:r>
+        <w:br/>
+      </w:r>
+      <w:r>
+        <w:rPr>
+          <w:rStyle w:val="VerbatimChar"/>
+        </w:rPr>
+        <w:t xml:space="preserve">Oct 2018       51.45299 38.22024  64.68573 31.215253  71.69072</w:t>
+      </w:r>
+      <w:r>
+        <w:br/>
+      </w:r>
+      <w:r>
+        <w:rPr>
+          <w:rStyle w:val="VerbatimChar"/>
+        </w:rPr>
+        <w:t xml:space="preserve">Nov 2018       72.43955 58.82134  86.05775 51.612293  93.26680</w:t>
+      </w:r>
+      <w:r>
+        <w:br/>
+      </w:r>
+      <w:r>
+        <w:rPr>
+          <w:rStyle w:val="VerbatimChar"/>
+        </w:rPr>
+        <w:t xml:space="preserve">Dec 2018       89.44597 75.45417 103.43777 68.047363 110.84458</w:t>
+      </w:r>
+    </w:p>
+    <w:p>
+      <w:pPr>
+        <w:pStyle w:val="FirstParagraph"/>
+      </w:pPr>
+      <w:r>
+        <w:drawing>
+          <wp:inline>
+            <wp:extent cx="5334000" cy="4267200"/>
+            <wp:effectExtent b="0" l="0" r="0" t="0"/>
+            <wp:docPr descr="" title="" id="75" name="Picture"/>
+            <a:graphic>
+              <a:graphicData uri="http://schemas.openxmlformats.org/drawingml/2006/picture">
+                <pic:pic>
+                  <pic:nvPicPr>
+                    <pic:cNvPr descr="index_files/figure-docx/unnamed-chunk-18-1.png" id="76" name="Picture"/>
+                    <pic:cNvPicPr>
+                      <a:picLocks noChangeArrowheads="1" noChangeAspect="1"/>
+                    </pic:cNvPicPr>
+                  </pic:nvPicPr>
+                  <pic:blipFill>
+                    <a:blip r:embed="rId74"/>
+                    <a:stretch>
+                      <a:fillRect/>
+                    </a:stretch>
+                  </pic:blipFill>
+                  <pic:spPr bwMode="auto">
+                    <a:xfrm>
+                      <a:off x="0" y="0"/>
+                      <a:ext cx="5334000" cy="4267200"/>
+                    </a:xfrm>
+                    <a:prstGeom prst="rect">
+                      <a:avLst/>
+                    </a:prstGeom>
+                    <a:noFill/>
+                    <a:ln w="9525">
+                      <a:noFill/>
+                      <a:headEnd/>
+                      <a:tailEnd/>
+                    </a:ln>
+                  </pic:spPr>
+                </pic:pic>
+              </a:graphicData>
+            </a:graphic>
+          </wp:inline>
+        </w:drawing>
+      </w:r>
+    </w:p>
+    <w:p>
+      <w:pPr>
+        <w:pStyle w:val="SourceCode"/>
+      </w:pPr>
+      <w:r>
+        <w:rPr>
+          <w:rStyle w:val="VerbatimChar"/>
+        </w:rPr>
+        <w:t xml:space="preserve">ETS(M,N,A) </w:t>
+      </w:r>
+      <w:r>
+        <w:br/>
+      </w:r>
+      <w:r>
+        <w:br/>
+      </w:r>
+      <w:r>
+        <w:rPr>
+          <w:rStyle w:val="VerbatimChar"/>
+        </w:rPr>
+        <w:t xml:space="preserve">Call:</w:t>
+      </w:r>
+      <w:r>
+        <w:br/>
+      </w:r>
+      <w:r>
+        <w:rPr>
+          <w:rStyle w:val="VerbatimChar"/>
+        </w:rPr>
+        <w:t xml:space="preserve">ets(y = paper_ts)</w:t>
+      </w:r>
+      <w:r>
+        <w:br/>
+      </w:r>
+      <w:r>
+        <w:br/>
+      </w:r>
+      <w:r>
+        <w:rPr>
+          <w:rStyle w:val="VerbatimChar"/>
+        </w:rPr>
+        <w:t xml:space="preserve">  Smoothing parameters:</w:t>
+      </w:r>
+      <w:r>
+        <w:br/>
+      </w:r>
+      <w:r>
+        <w:rPr>
+          <w:rStyle w:val="VerbatimChar"/>
+        </w:rPr>
+        <w:t xml:space="preserve">    alpha = 0.3075 </w:t>
+      </w:r>
+      <w:r>
+        <w:br/>
+      </w:r>
+      <w:r>
+        <w:rPr>
+          <w:rStyle w:val="VerbatimChar"/>
+        </w:rPr>
+        <w:t xml:space="preserve">    gamma = 1e-04 </w:t>
+      </w:r>
+      <w:r>
+        <w:br/>
+      </w:r>
+      <w:r>
+        <w:br/>
+      </w:r>
+      <w:r>
+        <w:rPr>
+          <w:rStyle w:val="VerbatimChar"/>
+        </w:rPr>
+        <w:t xml:space="preserve">  Initial states:</w:t>
+      </w:r>
+      <w:r>
+        <w:br/>
+      </w:r>
+      <w:r>
+        <w:rPr>
+          <w:rStyle w:val="VerbatimChar"/>
+        </w:rPr>
+        <w:t xml:space="preserve">    l = 22.5954 </w:t>
+      </w:r>
+      <w:r>
+        <w:br/>
+      </w:r>
+      <w:r>
+        <w:rPr>
+          <w:rStyle w:val="VerbatimChar"/>
+        </w:rPr>
+        <w:t xml:space="preserve">    s = 17.4472 16.5763 -4.1253 15.2986 0.421 -5.102</w:t>
+      </w:r>
+      <w:r>
+        <w:br/>
+      </w:r>
+      <w:r>
+        <w:rPr>
+          <w:rStyle w:val="VerbatimChar"/>
+        </w:rPr>
+        <w:t xml:space="preserve">           -0.6145 -0.0341 -7.985 -2.6766 -15.6576 -13.5481</w:t>
+      </w:r>
+      <w:r>
+        <w:br/>
+      </w:r>
+      <w:r>
+        <w:br/>
+      </w:r>
+      <w:r>
+        <w:rPr>
+          <w:rStyle w:val="VerbatimChar"/>
+        </w:rPr>
+        <w:t xml:space="preserve">  sigma:  0.2365</w:t>
+      </w:r>
+      <w:r>
+        <w:br/>
+      </w:r>
+      <w:r>
+        <w:br/>
+      </w:r>
+      <w:r>
+        <w:rPr>
+          <w:rStyle w:val="VerbatimChar"/>
+        </w:rPr>
+        <w:t xml:space="preserve">     AIC     AICc      BIC </w:t>
+      </w:r>
+      <w:r>
+        <w:br/>
+      </w:r>
+      <w:r>
+        <w:rPr>
+          <w:rStyle w:val="VerbatimChar"/>
+        </w:rPr>
+        <w:t xml:space="preserve">365.1517 380.1517 393.2197 </w:t>
+      </w:r>
+      <w:r>
+        <w:br/>
+      </w:r>
+      <w:r>
+        <w:br/>
+      </w:r>
+      <w:r>
+        <w:rPr>
+          <w:rStyle w:val="VerbatimChar"/>
+        </w:rPr>
+        <w:t xml:space="preserve">Training set error measures:</w:t>
+      </w:r>
+      <w:r>
+        <w:br/>
+      </w:r>
+      <w:r>
+        <w:rPr>
+          <w:rStyle w:val="VerbatimChar"/>
+        </w:rPr>
+        <w:t xml:space="preserve">                   ME     RMSE      MAE     MPE     MAPE      MASE       ACF1</w:t>
+      </w:r>
+      <w:r>
+        <w:br/>
+      </w:r>
+      <w:r>
+        <w:rPr>
+          <w:rStyle w:val="VerbatimChar"/>
+        </w:rPr>
+        <w:t xml:space="preserve">Training set 1.450303 6.386648 4.166875 1.75373 14.03399 0.5245018 0.03600045</w:t>
+      </w:r>
+    </w:p>
+    <w:p>
+      <w:pPr>
+        <w:pStyle w:val="SourceCode"/>
+      </w:pPr>
+      <w:r>
+        <w:rPr>
+          <w:rStyle w:val="VerbatimChar"/>
+        </w:rPr>
+        <w:t xml:space="preserve">         Point Forecast    Lo 80    Hi 80    Lo 95    Hi 95</w:t>
+      </w:r>
+      <w:r>
+        <w:br/>
+      </w:r>
+      <w:r>
+        <w:rPr>
+          <w:rStyle w:val="VerbatimChar"/>
+        </w:rPr>
+        <w:t xml:space="preserve">Jan 2018       30.45588 21.22661 39.68516 16.34092 44.57085</w:t>
+      </w:r>
+      <w:r>
+        <w:br/>
+      </w:r>
+      <w:r>
+        <w:rPr>
+          <w:rStyle w:val="VerbatimChar"/>
+        </w:rPr>
+        <w:t xml:space="preserve">Feb 2018       28.34651 19.27484 37.41819 14.47258 42.22044</w:t>
+      </w:r>
+      <w:r>
+        <w:br/>
+      </w:r>
+      <w:r>
+        <w:rPr>
+          <w:rStyle w:val="VerbatimChar"/>
+        </w:rPr>
+        <w:t xml:space="preserve">Mar 2018       41.32776 28.18367 54.47185 21.22561 61.42990</w:t>
+      </w:r>
+      <w:r>
+        <w:br/>
+      </w:r>
+      <w:r>
+        <w:rPr>
+          <w:rStyle w:val="VerbatimChar"/>
+        </w:rPr>
+        <w:t xml:space="preserve">Apr 2018       36.01933 23.73891 48.29976 17.23804 54.80062</w:t>
+      </w:r>
+      <w:r>
+        <w:br/>
+      </w:r>
+      <w:r>
+        <w:rPr>
+          <w:rStyle w:val="VerbatimChar"/>
+        </w:rPr>
+        <w:t xml:space="preserve">May 2018       43.97017 29.09477 58.84557 21.22021 66.72013</w:t>
+      </w:r>
+      <w:r>
+        <w:br/>
+      </w:r>
+      <w:r>
+        <w:rPr>
+          <w:rStyle w:val="VerbatimChar"/>
+        </w:rPr>
+        <w:t xml:space="preserve">Jun 2018       43.39031 28.07408 58.70653 19.96616 66.81445</w:t>
+      </w:r>
+      <w:r>
+        <w:br/>
+      </w:r>
+      <w:r>
+        <w:rPr>
+          <w:rStyle w:val="VerbatimChar"/>
+        </w:rPr>
+        <w:t xml:space="preserve">Jul 2018       38.90220 24.12853 53.67588 16.30782 61.49659</w:t>
+      </w:r>
+      <w:r>
+        <w:br/>
+      </w:r>
+      <w:r>
+        <w:rPr>
+          <w:rStyle w:val="VerbatimChar"/>
+        </w:rPr>
+        <w:t xml:space="preserve">Aug 2018       44.42410 27.84663 61.00158 19.07104 69.77717</w:t>
+      </w:r>
+      <w:r>
+        <w:br/>
+      </w:r>
+      <w:r>
+        <w:rPr>
+          <w:rStyle w:val="VerbatimChar"/>
+        </w:rPr>
+        <w:t xml:space="preserve">Sep 2018       59.30522 38.44478 80.16566 27.40193 91.20850</w:t>
+      </w:r>
+      <w:r>
+        <w:br/>
+      </w:r>
+      <w:r>
+        <w:rPr>
+          <w:rStyle w:val="VerbatimChar"/>
+        </w:rPr>
+        <w:t xml:space="preserve">Oct 2018       39.87917 22.81850 56.93984 13.78712 65.97122</w:t>
+      </w:r>
+      <w:r>
+        <w:br/>
+      </w:r>
+      <w:r>
+        <w:rPr>
+          <w:rStyle w:val="VerbatimChar"/>
+        </w:rPr>
+        <w:t xml:space="preserve">Nov 2018       60.58102 38.27853 82.88352 26.47230 94.68975</w:t>
+      </w:r>
+      <w:r>
+        <w:br/>
+      </w:r>
+      <w:r>
+        <w:rPr>
+          <w:rStyle w:val="VerbatimChar"/>
+        </w:rPr>
+        <w:t xml:space="preserve">Dec 2018       61.45110 38.17748 84.72473 25.85717 97.04504</w:t>
+      </w:r>
+    </w:p>
+    <w:p>
+      <w:pPr>
+        <w:pStyle w:val="FirstParagraph"/>
+      </w:pPr>
+      <w:r>
+        <w:drawing>
+          <wp:inline>
+            <wp:extent cx="5334000" cy="4267200"/>
+            <wp:effectExtent b="0" l="0" r="0" t="0"/>
+            <wp:docPr descr="" title="" id="78" name="Picture"/>
+            <a:graphic>
+              <a:graphicData uri="http://schemas.openxmlformats.org/drawingml/2006/picture">
+                <pic:pic>
+                  <pic:nvPicPr>
+                    <pic:cNvPr descr="index_files/figure-docx/unnamed-chunk-18-2.png" id="79" name="Picture"/>
+                    <pic:cNvPicPr>
+                      <a:picLocks noChangeArrowheads="1" noChangeAspect="1"/>
+                    </pic:cNvPicPr>
+                  </pic:nvPicPr>
+                  <pic:blipFill>
+                    <a:blip r:embed="rId77"/>
+                    <a:stretch>
+                      <a:fillRect/>
+                    </a:stretch>
+                  </pic:blipFill>
+                  <pic:spPr bwMode="auto">
+                    <a:xfrm>
+                      <a:off x="0" y="0"/>
+                      <a:ext cx="5334000" cy="4267200"/>
+                    </a:xfrm>
+                    <a:prstGeom prst="rect">
+                      <a:avLst/>
+                    </a:prstGeom>
+                    <a:noFill/>
+                    <a:ln w="9525">
+                      <a:noFill/>
+                      <a:headEnd/>
+                      <a:tailEnd/>
+                    </a:ln>
+                  </pic:spPr>
+                </pic:pic>
+              </a:graphicData>
+            </a:graphic>
+          </wp:inline>
+        </w:drawing>
+      </w:r>
+    </w:p>
+    <w:p>
+      <w:pPr>
+        <w:pStyle w:val="SourceCode"/>
+      </w:pPr>
+      <w:r>
+        <w:rPr>
+          <w:rStyle w:val="VerbatimChar"/>
+        </w:rPr>
+        <w:t xml:space="preserve">ETS(M,A,A) </w:t>
+      </w:r>
+      <w:r>
+        <w:br/>
+      </w:r>
+      <w:r>
+        <w:br/>
+      </w:r>
+      <w:r>
+        <w:rPr>
+          <w:rStyle w:val="VerbatimChar"/>
+        </w:rPr>
+        <w:t xml:space="preserve">Call:</w:t>
+      </w:r>
+      <w:r>
+        <w:br/>
+      </w:r>
+      <w:r>
+        <w:rPr>
+          <w:rStyle w:val="VerbatimChar"/>
+        </w:rPr>
+        <w:t xml:space="preserve">ets(y = furnishings_ts)</w:t>
+      </w:r>
+      <w:r>
+        <w:br/>
+      </w:r>
+      <w:r>
+        <w:br/>
+      </w:r>
+      <w:r>
+        <w:rPr>
+          <w:rStyle w:val="VerbatimChar"/>
+        </w:rPr>
+        <w:t xml:space="preserve">  Smoothing parameters:</w:t>
+      </w:r>
+      <w:r>
+        <w:br/>
+      </w:r>
+      <w:r>
+        <w:rPr>
+          <w:rStyle w:val="VerbatimChar"/>
+        </w:rPr>
+        <w:t xml:space="preserve">    alpha = 0.0438 </w:t>
+      </w:r>
+      <w:r>
+        <w:br/>
+      </w:r>
+      <w:r>
+        <w:rPr>
+          <w:rStyle w:val="VerbatimChar"/>
+        </w:rPr>
+        <w:t xml:space="preserve">    beta  = 0.0437 </w:t>
+      </w:r>
+      <w:r>
+        <w:br/>
+      </w:r>
+      <w:r>
+        <w:rPr>
+          <w:rStyle w:val="VerbatimChar"/>
+        </w:rPr>
+        <w:t xml:space="preserve">    gamma = 2e-04 </w:t>
+      </w:r>
+      <w:r>
+        <w:br/>
+      </w:r>
+      <w:r>
+        <w:br/>
+      </w:r>
+      <w:r>
+        <w:rPr>
+          <w:rStyle w:val="VerbatimChar"/>
+        </w:rPr>
+        <w:t xml:space="preserve">  Initial states:</w:t>
+      </w:r>
+      <w:r>
+        <w:br/>
+      </w:r>
+      <w:r>
+        <w:rPr>
+          <w:rStyle w:val="VerbatimChar"/>
+        </w:rPr>
+        <w:t xml:space="preserve">    l = 15.4275 </w:t>
+      </w:r>
+      <w:r>
+        <w:br/>
+      </w:r>
+      <w:r>
+        <w:rPr>
+          <w:rStyle w:val="VerbatimChar"/>
+        </w:rPr>
+        <w:t xml:space="preserve">    b = -0.1137 </w:t>
+      </w:r>
+      <w:r>
+        <w:br/>
+      </w:r>
+      <w:r>
+        <w:rPr>
+          <w:rStyle w:val="VerbatimChar"/>
+        </w:rPr>
+        <w:t xml:space="preserve">    s = 13.3158 15.6269 -2.2962 10.1503 -5.0017 -2.448</w:t>
+      </w:r>
+      <w:r>
+        <w:br/>
+      </w:r>
+      <w:r>
+        <w:rPr>
+          <w:rStyle w:val="VerbatimChar"/>
+        </w:rPr>
+        <w:t xml:space="preserve">           -3.4406 -1.0728 -1.1262 -4.3688 -11.689 -7.6497</w:t>
+      </w:r>
+      <w:r>
+        <w:br/>
+      </w:r>
+      <w:r>
+        <w:br/>
+      </w:r>
+      <w:r>
+        <w:rPr>
+          <w:rStyle w:val="VerbatimChar"/>
+        </w:rPr>
+        <w:t xml:space="preserve">  sigma:  0.2527</w:t>
+      </w:r>
+      <w:r>
+        <w:br/>
+      </w:r>
+      <w:r>
+        <w:br/>
+      </w:r>
+      <w:r>
+        <w:rPr>
+          <w:rStyle w:val="VerbatimChar"/>
+        </w:rPr>
+        <w:t xml:space="preserve">     AIC     AICc      BIC </w:t>
+      </w:r>
+      <w:r>
+        <w:br/>
+      </w:r>
+      <w:r>
+        <w:rPr>
+          <w:rStyle w:val="VerbatimChar"/>
+        </w:rPr>
+        <w:t xml:space="preserve">338.8888 359.2888 370.6992 </w:t>
+      </w:r>
+      <w:r>
+        <w:br/>
+      </w:r>
+      <w:r>
+        <w:br/>
+      </w:r>
+      <w:r>
+        <w:rPr>
+          <w:rStyle w:val="VerbatimChar"/>
+        </w:rPr>
+        <w:t xml:space="preserve">Training set error measures:</w:t>
+      </w:r>
+      <w:r>
+        <w:br/>
+      </w:r>
+      <w:r>
+        <w:rPr>
+          <w:rStyle w:val="VerbatimChar"/>
+        </w:rPr>
+        <w:t xml:space="preserve">                    ME     RMSE      MAE        MPE    MAPE      MASE</w:t>
+      </w:r>
+      <w:r>
+        <w:br/>
+      </w:r>
+      <w:r>
+        <w:rPr>
+          <w:rStyle w:val="VerbatimChar"/>
+        </w:rPr>
+        <w:t xml:space="preserve">Training set 0.6402485 3.793384 2.884208 -0.8302416 16.2441 0.5352139</w:t>
+      </w:r>
+      <w:r>
+        <w:br/>
+      </w:r>
+      <w:r>
+        <w:rPr>
+          <w:rStyle w:val="VerbatimChar"/>
+        </w:rPr>
+        <w:t xml:space="preserve">                   ACF1</w:t>
+      </w:r>
+      <w:r>
+        <w:br/>
+      </w:r>
+      <w:r>
+        <w:rPr>
+          <w:rStyle w:val="VerbatimChar"/>
+        </w:rPr>
+        <w:t xml:space="preserve">Training set 0.04613441</w:t>
+      </w:r>
+    </w:p>
+    <w:p>
+      <w:pPr>
+        <w:pStyle w:val="SourceCode"/>
+      </w:pPr>
+      <w:r>
+        <w:rPr>
+          <w:rStyle w:val="VerbatimChar"/>
+        </w:rPr>
+        <w:t xml:space="preserve">         Point Forecast    Lo 80    Hi 80     Lo 95    Hi 95</w:t>
+      </w:r>
+      <w:r>
+        <w:br/>
+      </w:r>
+      <w:r>
+        <w:rPr>
+          <w:rStyle w:val="VerbatimChar"/>
+        </w:rPr>
+        <w:t xml:space="preserve">Jan 2018       21.37433 14.45350 28.29515 10.789837 31.95882</w:t>
+      </w:r>
+      <w:r>
+        <w:br/>
+      </w:r>
+      <w:r>
+        <w:rPr>
+          <w:rStyle w:val="VerbatimChar"/>
+        </w:rPr>
+        <w:t xml:space="preserve">Feb 2018       18.56644 12.52244 24.61044  9.322944 27.80994</w:t>
+      </w:r>
+      <w:r>
+        <w:br/>
+      </w:r>
+      <w:r>
+        <w:rPr>
+          <w:rStyle w:val="VerbatimChar"/>
+        </w:rPr>
+        <w:t xml:space="preserve">Mar 2018       27.11574 18.26943 35.96205 13.586481 40.64500</w:t>
+      </w:r>
+      <w:r>
+        <w:br/>
+      </w:r>
+      <w:r>
+        <w:rPr>
+          <w:rStyle w:val="VerbatimChar"/>
+        </w:rPr>
+        <w:t xml:space="preserve">Apr 2018       31.58782 21.22159 41.95404 15.734048 47.44158</w:t>
+      </w:r>
+      <w:r>
+        <w:br/>
+      </w:r>
+      <w:r>
+        <w:rPr>
+          <w:rStyle w:val="VerbatimChar"/>
+        </w:rPr>
+        <w:t xml:space="preserve">May 2018       32.87189 21.95559 43.78819 16.176845 49.56693</w:t>
+      </w:r>
+      <w:r>
+        <w:br/>
+      </w:r>
+      <w:r>
+        <w:rPr>
+          <w:rStyle w:val="VerbatimChar"/>
+        </w:rPr>
+        <w:t xml:space="preserve">Jun 2018       31.73384 20.95052 42.51717 15.242170 48.22551</w:t>
+      </w:r>
+      <w:r>
+        <w:br/>
+      </w:r>
+      <w:r>
+        <w:rPr>
+          <w:rStyle w:val="VerbatimChar"/>
+        </w:rPr>
+        <w:t xml:space="preserve">Jul 2018       33.95710 22.18459 45.72960 15.952604 51.96159</w:t>
+      </w:r>
+      <w:r>
+        <w:br/>
+      </w:r>
+      <w:r>
+        <w:rPr>
+          <w:rStyle w:val="VerbatimChar"/>
+        </w:rPr>
+        <w:t xml:space="preserve">Aug 2018       32.63192 20.83816 44.42569 14.594916 50.66893</w:t>
+      </w:r>
+      <w:r>
+        <w:br/>
+      </w:r>
+      <w:r>
+        <w:rPr>
+          <w:rStyle w:val="VerbatimChar"/>
+        </w:rPr>
+        <w:t xml:space="preserve">Sep 2018       49.01546 31.92061 66.11032 22.871140 75.15979</w:t>
+      </w:r>
+      <w:r>
+        <w:br/>
+      </w:r>
+      <w:r>
+        <w:rPr>
+          <w:rStyle w:val="VerbatimChar"/>
+        </w:rPr>
+        <w:t xml:space="preserve">Oct 2018       37.79884 23.38308 52.21460 15.751844 59.84584</w:t>
+      </w:r>
+      <w:r>
+        <w:br/>
+      </w:r>
+      <w:r>
+        <w:rPr>
+          <w:rStyle w:val="VerbatimChar"/>
+        </w:rPr>
+        <w:t xml:space="preserve">Nov 2018       56.95159 36.44698 77.45621 25.592490 88.31070</w:t>
+      </w:r>
+      <w:r>
+        <w:br/>
+      </w:r>
+      <w:r>
+        <w:rPr>
+          <w:rStyle w:val="VerbatimChar"/>
+        </w:rPr>
+        <w:t xml:space="preserve">Dec 2018       55.87232 34.96477 76.77986 23.896983 87.84765</w:t>
+      </w:r>
+    </w:p>
+    <w:p>
+      <w:pPr>
+        <w:pStyle w:val="FirstParagraph"/>
+      </w:pPr>
+      <w:r>
+        <w:drawing>
+          <wp:inline>
+            <wp:extent cx="5334000" cy="4267200"/>
+            <wp:effectExtent b="0" l="0" r="0" t="0"/>
+            <wp:docPr descr="" title="" id="81" name="Picture"/>
+            <a:graphic>
+              <a:graphicData uri="http://schemas.openxmlformats.org/drawingml/2006/picture">
+                <pic:pic>
+                  <pic:nvPicPr>
+                    <pic:cNvPr descr="index_files/figure-docx/unnamed-chunk-18-3.png" id="82" name="Picture"/>
+                    <pic:cNvPicPr>
+                      <a:picLocks noChangeArrowheads="1" noChangeAspect="1"/>
+                    </pic:cNvPicPr>
+                  </pic:nvPicPr>
+                  <pic:blipFill>
+                    <a:blip r:embed="rId80"/>
+                    <a:stretch>
+                      <a:fillRect/>
+                    </a:stretch>
+                  </pic:blipFill>
+                  <pic:spPr bwMode="auto">
+                    <a:xfrm>
+                      <a:off x="0" y="0"/>
+                      <a:ext cx="5334000" cy="4267200"/>
+                    </a:xfrm>
+                    <a:prstGeom prst="rect">
+                      <a:avLst/>
+                    </a:prstGeom>
+                    <a:noFill/>
+                    <a:ln w="9525">
+                      <a:noFill/>
+                      <a:headEnd/>
+                      <a:tailEnd/>
+                    </a:ln>
+                  </pic:spPr>
+                </pic:pic>
+              </a:graphicData>
+            </a:graphic>
+          </wp:inline>
+        </w:drawing>
+      </w:r>
+    </w:p>
+    <w:p>
+      <w:pPr>
+        <w:pStyle w:val="BodyText"/>
+      </w:pPr>
+      <w:r>
+        <w:rPr>
+          <w:vertAlign w:val="subscript"/>
+        </w:rPr>
+        <w:t xml:space="preserve">Source:</w:t>
+      </w:r>
+      <w:r>
+        <w:rPr>
+          <w:vertAlign w:val="subscript"/>
+        </w:rPr>
+        <w:t xml:space="preserve"> </w:t>
+      </w:r>
+      <w:hyperlink r:id="rId23">
+        <w:r>
+          <w:rPr>
+            <w:rStyle w:val="Hyperlink"/>
+            <w:vertAlign w:val="subscript"/>
+          </w:rPr>
+          <w:t xml:space="preserve">Article Notebook</w:t>
+        </w:r>
+      </w:hyperlink>
+    </w:p>
+    <w:bookmarkEnd w:id="83"/>
+    <w:bookmarkStart w:id="84" w:name="applying-to-all-data-5b"/>
+    <w:p>
+      <w:pPr>
+        <w:pStyle w:val="Heading3"/>
+      </w:pPr>
+      <w:r>
+        <w:t xml:space="preserve">Applying to all data (5b)</w:t>
+      </w:r>
+    </w:p>
+    <w:p>
+      <w:pPr>
+        <w:pStyle w:val="FirstParagraph"/>
+      </w:pPr>
+      <w:r>
+        <w:t xml:space="preserve">In this session, we first grouped the sub-categories into clusters based on key time-series features, including trend strength, seasonal strength, and random strength, using hierarchical clustering. Once the clusters were formed, we applied and evaluated multiple forecasting models—ARIMA, Holt-Winters, and ETS—on each sub-category within its respective cluster, comparing their accuracy metrics such as RMSE and MAPE. Based on the evaluation results, we selected the best-performing model for each sub-category and used it to forecast the future outcomes within a year, leveraging the clustering to enhance the accuracy and relevance of our predictions.</w:t>
+      </w:r>
+    </w:p>
+    <w:p>
+      <w:pPr>
+        <w:pStyle w:val="BodyText"/>
+      </w:pPr>
+      <w:r>
+        <w:rPr>
+          <w:vertAlign w:val="subscript"/>
+        </w:rPr>
+        <w:t xml:space="preserve">Source:</w:t>
+      </w:r>
+      <w:r>
+        <w:rPr>
+          <w:vertAlign w:val="subscript"/>
+        </w:rPr>
+        <w:t xml:space="preserve"> </w:t>
+      </w:r>
+      <w:hyperlink r:id="rId23">
+        <w:r>
+          <w:rPr>
+            <w:rStyle w:val="Hyperlink"/>
+            <w:vertAlign w:val="subscript"/>
+          </w:rPr>
+          <w:t xml:space="preserve">Article Notebook</w:t>
+        </w:r>
+      </w:hyperlink>
+    </w:p>
+    <w:bookmarkEnd w:id="84"/>
+    <w:bookmarkEnd w:id="85"/>
+    <w:bookmarkStart w:id="96" w:name="forecast-interpretation"/>
+    <w:p>
+      <w:pPr>
+        <w:pStyle w:val="Heading2"/>
+      </w:pPr>
+      <w:r>
+        <w:t xml:space="preserve">6 Forecast interpretation</w:t>
+      </w:r>
+    </w:p>
+    <w:p>
+      <w:pPr>
+        <w:pStyle w:val="FirstParagraph"/>
+      </w:pPr>
+      <w:r>
+        <w:t xml:space="preserve">Lorem Ipsum</w:t>
+      </w:r>
+    </w:p>
+    <w:p>
+      <w:pPr>
+        <w:pStyle w:val="BodyText"/>
+      </w:pPr>
+    </w:p>
+    <w:p>
+      <w:pPr>
+        <w:pStyle w:val="BodyText"/>
+      </w:pPr>
+      <w:r>
+        <w:rPr>
+          <w:vertAlign w:val="subscript"/>
+        </w:rPr>
+        <w:t xml:space="preserve">Source:</w:t>
+      </w:r>
+      <w:r>
+        <w:rPr>
+          <w:vertAlign w:val="subscript"/>
+        </w:rPr>
+        <w:t xml:space="preserve"> </w:t>
+      </w:r>
+      <w:hyperlink r:id="rId23">
+        <w:r>
+          <w:rPr>
+            <w:rStyle w:val="Hyperlink"/>
+            <w:vertAlign w:val="subscript"/>
+          </w:rPr>
+          <w:t xml:space="preserve">Article Notebook</w:t>
+        </w:r>
+      </w:hyperlink>
+    </w:p>
+    <w:bookmarkStart w:id="95" w:name="forecasting"/>
+    <w:p>
+      <w:pPr>
+        <w:pStyle w:val="Heading3"/>
+      </w:pPr>
+      <w:r>
+        <w:t xml:space="preserve">Forecasting??</w:t>
+      </w:r>
+    </w:p>
+    <w:p>
+      <w:pPr>
+        <w:pStyle w:val="FirstParagraph"/>
+      </w:pPr>
+      <w:r>
+        <w:drawing>
+          <wp:inline>
+            <wp:extent cx="5334000" cy="4267200"/>
+            <wp:effectExtent b="0" l="0" r="0" t="0"/>
+            <wp:docPr descr="" title="" id="87" name="Picture"/>
+            <a:graphic>
+              <a:graphicData uri="http://schemas.openxmlformats.org/drawingml/2006/picture">
+                <pic:pic>
+                  <pic:nvPicPr>
+                    <pic:cNvPr descr="index_files/figure-docx/unnamed-chunk-21-1.png" id="88" name="Picture"/>
+                    <pic:cNvPicPr>
+                      <a:picLocks noChangeArrowheads="1" noChangeAspect="1"/>
+                    </pic:cNvPicPr>
+                  </pic:nvPicPr>
+                  <pic:blipFill>
+                    <a:blip r:embed="rId86"/>
+                    <a:stretch>
+                      <a:fillRect/>
+                    </a:stretch>
+                  </pic:blipFill>
+                  <pic:spPr bwMode="auto">
+                    <a:xfrm>
+                      <a:off x="0" y="0"/>
+                      <a:ext cx="5334000" cy="4267200"/>
+                    </a:xfrm>
+                    <a:prstGeom prst="rect">
+                      <a:avLst/>
+                    </a:prstGeom>
+                    <a:noFill/>
+                    <a:ln w="9525">
+                      <a:noFill/>
+                      <a:headEnd/>
+                      <a:tailEnd/>
+                    </a:ln>
+                  </pic:spPr>
+                </pic:pic>
+              </a:graphicData>
+            </a:graphic>
+          </wp:inline>
+        </w:drawing>
+      </w:r>
+    </w:p>
+    <w:p>
+      <w:pPr>
+        <w:pStyle w:val="BodyText"/>
+      </w:pPr>
+      <w:r>
+        <w:drawing>
+          <wp:inline>
+            <wp:extent cx="5334000" cy="4267200"/>
+            <wp:effectExtent b="0" l="0" r="0" t="0"/>
+            <wp:docPr descr="" title="" id="90" name="Picture"/>
+            <a:graphic>
+              <a:graphicData uri="http://schemas.openxmlformats.org/drawingml/2006/picture">
+                <pic:pic>
+                  <pic:nvPicPr>
+                    <pic:cNvPr descr="index_files/figure-docx/unnamed-chunk-21-2.png" id="91" name="Picture"/>
+                    <pic:cNvPicPr>
+                      <a:picLocks noChangeArrowheads="1" noChangeAspect="1"/>
+                    </pic:cNvPicPr>
+                  </pic:nvPicPr>
+                  <pic:blipFill>
+                    <a:blip r:embed="rId89"/>
+                    <a:stretch>
+                      <a:fillRect/>
+                    </a:stretch>
+                  </pic:blipFill>
+                  <pic:spPr bwMode="auto">
+                    <a:xfrm>
+                      <a:off x="0" y="0"/>
+                      <a:ext cx="5334000" cy="4267200"/>
+                    </a:xfrm>
+                    <a:prstGeom prst="rect">
+                      <a:avLst/>
+                    </a:prstGeom>
+                    <a:noFill/>
+                    <a:ln w="9525">
+                      <a:noFill/>
+                      <a:headEnd/>
+                      <a:tailEnd/>
+                    </a:ln>
+                  </pic:spPr>
+                </pic:pic>
+              </a:graphicData>
+            </a:graphic>
+          </wp:inline>
+        </w:drawing>
+      </w:r>
+    </w:p>
+    <w:p>
+      <w:pPr>
+        <w:pStyle w:val="BodyText"/>
+      </w:pPr>
+      <w:r>
+        <w:drawing>
+          <wp:inline>
+            <wp:extent cx="5334000" cy="4267200"/>
+            <wp:effectExtent b="0" l="0" r="0" t="0"/>
+            <wp:docPr descr="" title="" id="93" name="Picture"/>
+            <a:graphic>
+              <a:graphicData uri="http://schemas.openxmlformats.org/drawingml/2006/picture">
+                <pic:pic>
+                  <pic:nvPicPr>
+                    <pic:cNvPr descr="index_files/figure-docx/unnamed-chunk-21-3.png" id="94" name="Picture"/>
+                    <pic:cNvPicPr>
+                      <a:picLocks noChangeArrowheads="1" noChangeAspect="1"/>
+                    </pic:cNvPicPr>
+                  </pic:nvPicPr>
+                  <pic:blipFill>
+                    <a:blip r:embed="rId92"/>
+                    <a:stretch>
+                      <a:fillRect/>
+                    </a:stretch>
+                  </pic:blipFill>
+                  <pic:spPr bwMode="auto">
+                    <a:xfrm>
+                      <a:off x="0" y="0"/>
+                      <a:ext cx="5334000" cy="4267200"/>
+                    </a:xfrm>
+                    <a:prstGeom prst="rect">
+                      <a:avLst/>
+                    </a:prstGeom>
+                    <a:noFill/>
+                    <a:ln w="9525">
+                      <a:noFill/>
+                      <a:headEnd/>
+                      <a:tailEnd/>
+                    </a:ln>
+                  </pic:spPr>
+                </pic:pic>
+              </a:graphicData>
+            </a:graphic>
+          </wp:inline>
+        </w:drawing>
+      </w:r>
+    </w:p>
+    <w:p>
+      <w:pPr>
+        <w:pStyle w:val="BodyText"/>
+      </w:pPr>
+      <w:r>
+        <w:rPr>
+          <w:vertAlign w:val="subscript"/>
+        </w:rPr>
+        <w:t xml:space="preserve">Source:</w:t>
+      </w:r>
+      <w:r>
+        <w:rPr>
+          <w:vertAlign w:val="subscript"/>
+        </w:rPr>
+        <w:t xml:space="preserve"> </w:t>
+      </w:r>
+      <w:hyperlink r:id="rId23">
+        <w:r>
+          <w:rPr>
+            <w:rStyle w:val="Hyperlink"/>
+            <w:vertAlign w:val="subscript"/>
+          </w:rPr>
+          <w:t xml:space="preserve">Article Notebook</w:t>
+        </w:r>
+      </w:hyperlink>
+    </w:p>
+    <w:bookmarkEnd w:id="95"/>
+    <w:bookmarkEnd w:id="96"/>
     <w:sectPr/>
   </w:body>
 </w:document>
@@ -4178,6 +7636,12 @@
     <w:abstractNumId w:val="990"/>
   </w:num>
   <w:num w:numId="1001">
+    <w:abstractNumId w:val="991"/>
+  </w:num>
+  <w:num w:numId="1002">
+    <w:abstractNumId w:val="991"/>
+  </w:num>
+  <w:num w:numId="1003">
     <w:abstractNumId w:val="991"/>
   </w:num>
 </w:numbering>

--- a/index.docx
+++ b/index.docx
@@ -3988,26 +3988,16 @@
       </w:r>
     </w:p>
     <w:bookmarkEnd w:id="34"/>
-    <w:bookmarkStart w:id="35" w:name="data-visualization"/>
+    <w:bookmarkStart w:id="73" w:name="forecasting-method-evaluation"/>
     <w:p>
       <w:pPr>
         <w:pStyle w:val="Heading2"/>
       </w:pPr>
       <w:r>
-        <w:t xml:space="preserve">3 Data Visualization</w:t>
-      </w:r>
-    </w:p>
-    <w:bookmarkEnd w:id="35"/>
-    <w:bookmarkStart w:id="73" w:name="forecasting-method-evaluation"/>
-    <w:p>
-      <w:pPr>
-        <w:pStyle w:val="Heading2"/>
-      </w:pPr>
-      <w:r>
-        <w:t xml:space="preserve">4 Forecasting Method Evaluation</w:t>
-      </w:r>
-    </w:p>
-    <w:bookmarkStart w:id="57" w:name="forecasting-top-3-product-categories-4a"/>
+        <w:t xml:space="preserve">3 Forecasting Method Evaluation</w:t>
+      </w:r>
+    </w:p>
+    <w:bookmarkStart w:id="44" w:name="forecasting-top-3-product-categories-4a"/>
     <w:p>
       <w:pPr>
         <w:pStyle w:val="Heading3"/>
@@ -4107,38 +4097,22 @@
         <w:pStyle w:val="BodyText"/>
       </w:pPr>
       <w:r>
-        <w:t xml:space="preserve">To assess the results, we use the following performance metrics: ME, RMSE, MAE and MAPE. They are calculated for the training and testing phases of the forecast.</w:t>
-      </w:r>
-    </w:p>
-    <w:p>
-      <w:pPr>
-        <w:pStyle w:val="BodyText"/>
-      </w:pPr>
-      <w:r>
-        <w:t xml:space="preserve">As we can see on the forecasting results ARIMA performed well for binders. We can state this because of the lowest RMSE if you compare it to the other models.</w:t>
-      </w:r>
-    </w:p>
-    <w:p>
-      <w:pPr>
-        <w:pStyle w:val="BodyText"/>
-      </w:pPr>
-      <w:r>
         <w:drawing>
           <wp:inline>
             <wp:extent cx="5334000" cy="4267200"/>
             <wp:effectExtent b="0" l="0" r="0" t="0"/>
-            <wp:docPr descr="" title="" id="37" name="Picture"/>
+            <wp:docPr descr="" title="" id="36" name="Picture"/>
             <a:graphic>
               <a:graphicData uri="http://schemas.openxmlformats.org/drawingml/2006/picture">
                 <pic:pic>
                   <pic:nvPicPr>
-                    <pic:cNvPr descr="index_files/figure-docx/Results1-1.png" id="38" name="Picture"/>
+                    <pic:cNvPr descr="index_files/figure-docx/Results1-1.png" id="37" name="Picture"/>
                     <pic:cNvPicPr>
                       <a:picLocks noChangeArrowheads="1" noChangeAspect="1"/>
                     </pic:cNvPicPr>
                   </pic:nvPicPr>
                   <pic:blipFill>
-                    <a:blip r:embed="rId36"/>
+                    <a:blip r:embed="rId35"/>
                     <a:stretch>
                       <a:fillRect/>
                     </a:stretch>
@@ -4174,18 +4148,18 @@
           <wp:inline>
             <wp:extent cx="5334000" cy="4267200"/>
             <wp:effectExtent b="0" l="0" r="0" t="0"/>
-            <wp:docPr descr="" title="" id="40" name="Picture"/>
+            <wp:docPr descr="" title="" id="39" name="Picture"/>
             <a:graphic>
               <a:graphicData uri="http://schemas.openxmlformats.org/drawingml/2006/picture">
                 <pic:pic>
                   <pic:nvPicPr>
-                    <pic:cNvPr descr="index_files/figure-docx/Results1-2.png" id="41" name="Picture"/>
+                    <pic:cNvPr descr="index_files/figure-docx/Results1-2.png" id="40" name="Picture"/>
                     <pic:cNvPicPr>
                       <a:picLocks noChangeArrowheads="1" noChangeAspect="1"/>
                     </pic:cNvPicPr>
                   </pic:nvPicPr>
                   <pic:blipFill>
-                    <a:blip r:embed="rId39"/>
+                    <a:blip r:embed="rId38"/>
                     <a:stretch>
                       <a:fillRect/>
                     </a:stretch>
@@ -4221,18 +4195,18 @@
           <wp:inline>
             <wp:extent cx="5334000" cy="4267200"/>
             <wp:effectExtent b="0" l="0" r="0" t="0"/>
-            <wp:docPr descr="" title="" id="43" name="Picture"/>
+            <wp:docPr descr="" title="" id="42" name="Picture"/>
             <a:graphic>
               <a:graphicData uri="http://schemas.openxmlformats.org/drawingml/2006/picture">
                 <pic:pic>
                   <pic:nvPicPr>
-                    <pic:cNvPr descr="index_files/figure-docx/Results1-3.png" id="44" name="Picture"/>
+                    <pic:cNvPr descr="index_files/figure-docx/Results1-3.png" id="43" name="Picture"/>
                     <pic:cNvPicPr>
                       <a:picLocks noChangeArrowheads="1" noChangeAspect="1"/>
                     </pic:cNvPicPr>
                   </pic:nvPicPr>
                   <pic:blipFill>
-                    <a:blip r:embed="rId42"/>
+                    <a:blip r:embed="rId41"/>
                     <a:stretch>
                       <a:fillRect/>
                     </a:stretch>
@@ -4287,114 +4261,1504 @@
     </w:p>
     <w:p>
       <w:pPr>
-        <w:pStyle w:val="SourceCode"/>
-      </w:pPr>
-      <w:r>
-        <w:br/>
-      </w:r>
-      <w:r>
-        <w:rPr>
-          <w:rStyle w:val="VerbatimChar"/>
-        </w:rPr>
-        <w:t xml:space="preserve">    KPSS Test for Level Stationarity</w:t>
-      </w:r>
-      <w:r>
-        <w:br/>
-      </w:r>
-      <w:r>
-        <w:br/>
-      </w:r>
-      <w:r>
-        <w:rPr>
-          <w:rStyle w:val="VerbatimChar"/>
-        </w:rPr>
-        <w:t xml:space="preserve">data:  ts_diff</w:t>
-      </w:r>
-      <w:r>
-        <w:br/>
-      </w:r>
-      <w:r>
-        <w:rPr>
-          <w:rStyle w:val="VerbatimChar"/>
-        </w:rPr>
-        <w:t xml:space="preserve">KPSS Level = 0.10182, Truncation lag parameter = 3, p-value = 0.1</w:t>
-      </w:r>
-      <w:r>
-        <w:br/>
-      </w:r>
-      <w:r>
-        <w:br/>
-      </w:r>
-      <w:r>
-        <w:br/>
-      </w:r>
-      <w:r>
-        <w:rPr>
-          <w:rStyle w:val="VerbatimChar"/>
-        </w:rPr>
-        <w:t xml:space="preserve">    KPSS Test for Level Stationarity</w:t>
-      </w:r>
-      <w:r>
-        <w:br/>
-      </w:r>
-      <w:r>
-        <w:br/>
-      </w:r>
-      <w:r>
-        <w:rPr>
-          <w:rStyle w:val="VerbatimChar"/>
-        </w:rPr>
-        <w:t xml:space="preserve">data:  ts_diff</w:t>
-      </w:r>
-      <w:r>
-        <w:br/>
-      </w:r>
-      <w:r>
-        <w:rPr>
-          <w:rStyle w:val="VerbatimChar"/>
-        </w:rPr>
-        <w:t xml:space="preserve">KPSS Level = 0.061982, Truncation lag parameter = 3, p-value = 0.1</w:t>
-      </w:r>
-      <w:r>
-        <w:br/>
-      </w:r>
-      <w:r>
-        <w:br/>
-      </w:r>
-      <w:r>
-        <w:br/>
-      </w:r>
-      <w:r>
-        <w:rPr>
-          <w:rStyle w:val="VerbatimChar"/>
-        </w:rPr>
-        <w:t xml:space="preserve">    KPSS Test for Level Stationarity</w:t>
-      </w:r>
-      <w:r>
-        <w:br/>
-      </w:r>
-      <w:r>
-        <w:br/>
-      </w:r>
-      <w:r>
-        <w:rPr>
-          <w:rStyle w:val="VerbatimChar"/>
-        </w:rPr>
-        <w:t xml:space="preserve">data:  ts_diff</w:t>
-      </w:r>
-      <w:r>
-        <w:br/>
-      </w:r>
-      <w:r>
-        <w:rPr>
-          <w:rStyle w:val="VerbatimChar"/>
-        </w:rPr>
-        <w:t xml:space="preserve">KPSS Level = 0.098438, Truncation lag parameter = 3, p-value = 0.1</w:t>
-      </w:r>
-    </w:p>
-    <w:p>
-      <w:pPr>
-        <w:pStyle w:val="FirstParagraph"/>
+        <w:pStyle w:val="BodyText"/>
+      </w:pPr>
+      <w:r>
+        <w:t xml:space="preserve">To assess the results, we use the following performance metrics: ME, RMSE, MAE and MAPE. They are calculated for the training and testing phases of the forecast.</w:t>
+      </w:r>
+    </w:p>
+    <w:p>
+      <w:pPr>
+        <w:pStyle w:val="TableCaption"/>
+      </w:pPr>
+      <w:r>
+        <w:t xml:space="preserve">Training Set Forecast Accuracy</w:t>
+      </w:r>
+    </w:p>
+    <w:tbl>
+      <w:tblPr>
+        <w:tblStyle w:val="Table"/>
+        <w:tblW w:type="auto" w:w="0"/>
+        <w:tblLook w:firstRow="1" w:lastRow="0" w:firstColumn="0" w:lastColumn="0" w:noHBand="0" w:noVBand="0" w:val="0020"/>
+        <w:tblCaption w:val="Training Set Forecast Accuracy"/>
+      </w:tblPr>
+      <w:tblGrid>
+        <w:gridCol w:w="660"/>
+        <w:gridCol w:w="660"/>
+        <w:gridCol w:w="660"/>
+        <w:gridCol w:w="660"/>
+        <w:gridCol w:w="660"/>
+        <w:gridCol w:w="660"/>
+        <w:gridCol w:w="660"/>
+        <w:gridCol w:w="660"/>
+        <w:gridCol w:w="660"/>
+        <w:gridCol w:w="660"/>
+        <w:gridCol w:w="660"/>
+        <w:gridCol w:w="660"/>
+      </w:tblGrid>
+      <w:tr>
+        <w:trPr>
+          <w:tblHeader w:val="on"/>
+        </w:trPr>
+        <w:tc>
+          <w:tcPr/>
+          <w:p>
+            <w:pPr>
+              <w:pStyle w:val="Compact"/>
+            </w:pPr>
+          </w:p>
+        </w:tc>
+        <w:tc>
+          <w:tcPr/>
+          <w:p>
+            <w:pPr>
+              <w:pStyle w:val="Compact"/>
+              <w:jc w:val="left"/>
+            </w:pPr>
+            <w:r>
+              <w:t xml:space="preserve">Sub_Category</w:t>
+            </w:r>
+          </w:p>
+        </w:tc>
+        <w:tc>
+          <w:tcPr/>
+          <w:p>
+            <w:pPr>
+              <w:pStyle w:val="Compact"/>
+              <w:jc w:val="left"/>
+            </w:pPr>
+            <w:r>
+              <w:t xml:space="preserve">Method</w:t>
+            </w:r>
+          </w:p>
+        </w:tc>
+        <w:tc>
+          <w:tcPr/>
+          <w:p>
+            <w:pPr>
+              <w:pStyle w:val="Compact"/>
+              <w:jc w:val="left"/>
+            </w:pPr>
+            <w:r>
+              <w:t xml:space="preserve">Dataset</w:t>
+            </w:r>
+          </w:p>
+        </w:tc>
+        <w:tc>
+          <w:tcPr/>
+          <w:p>
+            <w:pPr>
+              <w:pStyle w:val="Compact"/>
+              <w:jc w:val="right"/>
+            </w:pPr>
+            <w:r>
+              <w:t xml:space="preserve">ME</w:t>
+            </w:r>
+          </w:p>
+        </w:tc>
+        <w:tc>
+          <w:tcPr/>
+          <w:p>
+            <w:pPr>
+              <w:pStyle w:val="Compact"/>
+              <w:jc w:val="right"/>
+            </w:pPr>
+            <w:r>
+              <w:t xml:space="preserve">RMSE</w:t>
+            </w:r>
+          </w:p>
+        </w:tc>
+        <w:tc>
+          <w:tcPr/>
+          <w:p>
+            <w:pPr>
+              <w:pStyle w:val="Compact"/>
+              <w:jc w:val="right"/>
+            </w:pPr>
+            <w:r>
+              <w:t xml:space="preserve">MAE</w:t>
+            </w:r>
+          </w:p>
+        </w:tc>
+        <w:tc>
+          <w:tcPr/>
+          <w:p>
+            <w:pPr>
+              <w:pStyle w:val="Compact"/>
+              <w:jc w:val="right"/>
+            </w:pPr>
+            <w:r>
+              <w:t xml:space="preserve">MPE</w:t>
+            </w:r>
+          </w:p>
+        </w:tc>
+        <w:tc>
+          <w:tcPr/>
+          <w:p>
+            <w:pPr>
+              <w:pStyle w:val="Compact"/>
+              <w:jc w:val="right"/>
+            </w:pPr>
+            <w:r>
+              <w:t xml:space="preserve">MAPE</w:t>
+            </w:r>
+          </w:p>
+        </w:tc>
+        <w:tc>
+          <w:tcPr/>
+          <w:p>
+            <w:pPr>
+              <w:pStyle w:val="Compact"/>
+              <w:jc w:val="right"/>
+            </w:pPr>
+            <w:r>
+              <w:t xml:space="preserve">MASE</w:t>
+            </w:r>
+          </w:p>
+        </w:tc>
+        <w:tc>
+          <w:tcPr/>
+          <w:p>
+            <w:pPr>
+              <w:pStyle w:val="Compact"/>
+              <w:jc w:val="right"/>
+            </w:pPr>
+            <w:r>
+              <w:t xml:space="preserve">ACF1</w:t>
+            </w:r>
+          </w:p>
+        </w:tc>
+        <w:tc>
+          <w:tcPr/>
+          <w:p>
+            <w:pPr>
+              <w:pStyle w:val="Compact"/>
+              <w:jc w:val="right"/>
+            </w:pPr>
+            <w:r>
+              <w:t xml:space="preserve">Theil_U</w:t>
+            </w:r>
+          </w:p>
+        </w:tc>
+      </w:tr>
+      <w:tr>
+        <w:tc>
+          <w:tcPr/>
+          <w:p>
+            <w:pPr>
+              <w:pStyle w:val="Compact"/>
+              <w:jc w:val="left"/>
+            </w:pPr>
+            <w:r>
+              <w:t xml:space="preserve">1</w:t>
+            </w:r>
+          </w:p>
+        </w:tc>
+        <w:tc>
+          <w:tcPr/>
+          <w:p>
+            <w:pPr>
+              <w:pStyle w:val="Compact"/>
+              <w:jc w:val="left"/>
+            </w:pPr>
+            <w:r>
+              <w:t xml:space="preserve">Binders</w:t>
+            </w:r>
+          </w:p>
+        </w:tc>
+        <w:tc>
+          <w:tcPr/>
+          <w:p>
+            <w:pPr>
+              <w:pStyle w:val="Compact"/>
+              <w:jc w:val="left"/>
+            </w:pPr>
+            <w:r>
+              <w:t xml:space="preserve">ARIMA</w:t>
+            </w:r>
+          </w:p>
+        </w:tc>
+        <w:tc>
+          <w:tcPr/>
+          <w:p>
+            <w:pPr>
+              <w:pStyle w:val="Compact"/>
+              <w:jc w:val="left"/>
+            </w:pPr>
+            <w:r>
+              <w:t xml:space="preserve">Training set</w:t>
+            </w:r>
+          </w:p>
+        </w:tc>
+        <w:tc>
+          <w:tcPr/>
+          <w:p>
+            <w:pPr>
+              <w:pStyle w:val="Compact"/>
+              <w:jc w:val="right"/>
+            </w:pPr>
+            <w:r>
+              <w:t xml:space="preserve">0.771</w:t>
+            </w:r>
+          </w:p>
+        </w:tc>
+        <w:tc>
+          <w:tcPr/>
+          <w:p>
+            <w:pPr>
+              <w:pStyle w:val="Compact"/>
+              <w:jc w:val="right"/>
+            </w:pPr>
+            <w:r>
+              <w:t xml:space="preserve">4.643</w:t>
+            </w:r>
+          </w:p>
+        </w:tc>
+        <w:tc>
+          <w:tcPr/>
+          <w:p>
+            <w:pPr>
+              <w:pStyle w:val="Compact"/>
+              <w:jc w:val="right"/>
+            </w:pPr>
+            <w:r>
+              <w:t xml:space="preserve">2.982</w:t>
+            </w:r>
+          </w:p>
+        </w:tc>
+        <w:tc>
+          <w:tcPr/>
+          <w:p>
+            <w:pPr>
+              <w:pStyle w:val="Compact"/>
+              <w:jc w:val="right"/>
+            </w:pPr>
+            <w:r>
+              <w:t xml:space="preserve">0.687</w:t>
+            </w:r>
+          </w:p>
+        </w:tc>
+        <w:tc>
+          <w:tcPr/>
+          <w:p>
+            <w:pPr>
+              <w:pStyle w:val="Compact"/>
+              <w:jc w:val="right"/>
+            </w:pPr>
+            <w:r>
+              <w:t xml:space="preserve">12.912</w:t>
+            </w:r>
+          </w:p>
+        </w:tc>
+        <w:tc>
+          <w:tcPr/>
+          <w:p>
+            <w:pPr>
+              <w:pStyle w:val="Compact"/>
+              <w:jc w:val="right"/>
+            </w:pPr>
+            <w:r>
+              <w:t xml:space="preserve">0.485</w:t>
+            </w:r>
+          </w:p>
+        </w:tc>
+        <w:tc>
+          <w:tcPr/>
+          <w:p>
+            <w:pPr>
+              <w:pStyle w:val="Compact"/>
+              <w:jc w:val="right"/>
+            </w:pPr>
+            <w:r>
+              <w:t xml:space="preserve">0.044</w:t>
+            </w:r>
+          </w:p>
+        </w:tc>
+        <w:tc>
+          <w:tcPr/>
+          <w:p>
+            <w:pPr>
+              <w:pStyle w:val="Compact"/>
+              <w:jc w:val="right"/>
+            </w:pPr>
+            <w:r>
+              <w:t xml:space="preserve">NA</w:t>
+            </w:r>
+          </w:p>
+        </w:tc>
+      </w:tr>
+      <w:tr>
+        <w:tc>
+          <w:tcPr/>
+          <w:p>
+            <w:pPr>
+              <w:pStyle w:val="Compact"/>
+              <w:jc w:val="left"/>
+            </w:pPr>
+            <w:r>
+              <w:t xml:space="preserve">3</w:t>
+            </w:r>
+          </w:p>
+        </w:tc>
+        <w:tc>
+          <w:tcPr/>
+          <w:p>
+            <w:pPr>
+              <w:pStyle w:val="Compact"/>
+              <w:jc w:val="left"/>
+            </w:pPr>
+            <w:r>
+              <w:t xml:space="preserve">Binders</w:t>
+            </w:r>
+          </w:p>
+        </w:tc>
+        <w:tc>
+          <w:tcPr/>
+          <w:p>
+            <w:pPr>
+              <w:pStyle w:val="Compact"/>
+              <w:jc w:val="left"/>
+            </w:pPr>
+            <w:r>
+              <w:t xml:space="preserve">HoltWinters</w:t>
+            </w:r>
+          </w:p>
+        </w:tc>
+        <w:tc>
+          <w:tcPr/>
+          <w:p>
+            <w:pPr>
+              <w:pStyle w:val="Compact"/>
+              <w:jc w:val="left"/>
+            </w:pPr>
+            <w:r>
+              <w:t xml:space="preserve">Training set</w:t>
+            </w:r>
+          </w:p>
+        </w:tc>
+        <w:tc>
+          <w:tcPr/>
+          <w:p>
+            <w:pPr>
+              <w:pStyle w:val="Compact"/>
+              <w:jc w:val="right"/>
+            </w:pPr>
+            <w:r>
+              <w:t xml:space="preserve">0.867</w:t>
+            </w:r>
+          </w:p>
+        </w:tc>
+        <w:tc>
+          <w:tcPr/>
+          <w:p>
+            <w:pPr>
+              <w:pStyle w:val="Compact"/>
+              <w:jc w:val="right"/>
+            </w:pPr>
+            <w:r>
+              <w:t xml:space="preserve">5.215</w:t>
+            </w:r>
+          </w:p>
+        </w:tc>
+        <w:tc>
+          <w:tcPr/>
+          <w:p>
+            <w:pPr>
+              <w:pStyle w:val="Compact"/>
+              <w:jc w:val="right"/>
+            </w:pPr>
+            <w:r>
+              <w:t xml:space="preserve">3.790</w:t>
+            </w:r>
+          </w:p>
+        </w:tc>
+        <w:tc>
+          <w:tcPr/>
+          <w:p>
+            <w:pPr>
+              <w:pStyle w:val="Compact"/>
+              <w:jc w:val="right"/>
+            </w:pPr>
+            <w:r>
+              <w:t xml:space="preserve">-0.404</w:t>
+            </w:r>
+          </w:p>
+        </w:tc>
+        <w:tc>
+          <w:tcPr/>
+          <w:p>
+            <w:pPr>
+              <w:pStyle w:val="Compact"/>
+              <w:jc w:val="right"/>
+            </w:pPr>
+            <w:r>
+              <w:t xml:space="preserve">15.365</w:t>
+            </w:r>
+          </w:p>
+        </w:tc>
+        <w:tc>
+          <w:tcPr/>
+          <w:p>
+            <w:pPr>
+              <w:pStyle w:val="Compact"/>
+              <w:jc w:val="right"/>
+            </w:pPr>
+            <w:r>
+              <w:t xml:space="preserve">0.617</w:t>
+            </w:r>
+          </w:p>
+        </w:tc>
+        <w:tc>
+          <w:tcPr/>
+          <w:p>
+            <w:pPr>
+              <w:pStyle w:val="Compact"/>
+              <w:jc w:val="right"/>
+            </w:pPr>
+            <w:r>
+              <w:t xml:space="preserve">-0.389</w:t>
+            </w:r>
+          </w:p>
+        </w:tc>
+        <w:tc>
+          <w:tcPr/>
+          <w:p>
+            <w:pPr>
+              <w:pStyle w:val="Compact"/>
+              <w:jc w:val="right"/>
+            </w:pPr>
+            <w:r>
+              <w:t xml:space="preserve">NA</w:t>
+            </w:r>
+          </w:p>
+        </w:tc>
+      </w:tr>
+      <w:tr>
+        <w:tc>
+          <w:tcPr/>
+          <w:p>
+            <w:pPr>
+              <w:pStyle w:val="Compact"/>
+              <w:jc w:val="left"/>
+            </w:pPr>
+            <w:r>
+              <w:t xml:space="preserve">5</w:t>
+            </w:r>
+          </w:p>
+        </w:tc>
+        <w:tc>
+          <w:tcPr/>
+          <w:p>
+            <w:pPr>
+              <w:pStyle w:val="Compact"/>
+              <w:jc w:val="left"/>
+            </w:pPr>
+            <w:r>
+              <w:t xml:space="preserve">Binders</w:t>
+            </w:r>
+          </w:p>
+        </w:tc>
+        <w:tc>
+          <w:tcPr/>
+          <w:p>
+            <w:pPr>
+              <w:pStyle w:val="Compact"/>
+              <w:jc w:val="left"/>
+            </w:pPr>
+            <w:r>
+              <w:t xml:space="preserve">ETS</w:t>
+            </w:r>
+          </w:p>
+        </w:tc>
+        <w:tc>
+          <w:tcPr/>
+          <w:p>
+            <w:pPr>
+              <w:pStyle w:val="Compact"/>
+              <w:jc w:val="left"/>
+            </w:pPr>
+            <w:r>
+              <w:t xml:space="preserve">Training set</w:t>
+            </w:r>
+          </w:p>
+        </w:tc>
+        <w:tc>
+          <w:tcPr/>
+          <w:p>
+            <w:pPr>
+              <w:pStyle w:val="Compact"/>
+              <w:jc w:val="right"/>
+            </w:pPr>
+            <w:r>
+              <w:t xml:space="preserve">0.743</w:t>
+            </w:r>
+          </w:p>
+        </w:tc>
+        <w:tc>
+          <w:tcPr/>
+          <w:p>
+            <w:pPr>
+              <w:pStyle w:val="Compact"/>
+              <w:jc w:val="right"/>
+            </w:pPr>
+            <w:r>
+              <w:t xml:space="preserve">4.713</w:t>
+            </w:r>
+          </w:p>
+        </w:tc>
+        <w:tc>
+          <w:tcPr/>
+          <w:p>
+            <w:pPr>
+              <w:pStyle w:val="Compact"/>
+              <w:jc w:val="right"/>
+            </w:pPr>
+            <w:r>
+              <w:t xml:space="preserve">3.656</w:t>
+            </w:r>
+          </w:p>
+        </w:tc>
+        <w:tc>
+          <w:tcPr/>
+          <w:p>
+            <w:pPr>
+              <w:pStyle w:val="Compact"/>
+              <w:jc w:val="right"/>
+            </w:pPr>
+            <w:r>
+              <w:t xml:space="preserve">1.359</w:t>
+            </w:r>
+          </w:p>
+        </w:tc>
+        <w:tc>
+          <w:tcPr/>
+          <w:p>
+            <w:pPr>
+              <w:pStyle w:val="Compact"/>
+              <w:jc w:val="right"/>
+            </w:pPr>
+            <w:r>
+              <w:t xml:space="preserve">15.417</w:t>
+            </w:r>
+          </w:p>
+        </w:tc>
+        <w:tc>
+          <w:tcPr/>
+          <w:p>
+            <w:pPr>
+              <w:pStyle w:val="Compact"/>
+              <w:jc w:val="right"/>
+            </w:pPr>
+            <w:r>
+              <w:t xml:space="preserve">0.595</w:t>
+            </w:r>
+          </w:p>
+        </w:tc>
+        <w:tc>
+          <w:tcPr/>
+          <w:p>
+            <w:pPr>
+              <w:pStyle w:val="Compact"/>
+              <w:jc w:val="right"/>
+            </w:pPr>
+            <w:r>
+              <w:t xml:space="preserve">-0.223</w:t>
+            </w:r>
+          </w:p>
+        </w:tc>
+        <w:tc>
+          <w:tcPr/>
+          <w:p>
+            <w:pPr>
+              <w:pStyle w:val="Compact"/>
+              <w:jc w:val="right"/>
+            </w:pPr>
+            <w:r>
+              <w:t xml:space="preserve">NA</w:t>
+            </w:r>
+          </w:p>
+        </w:tc>
+      </w:tr>
+      <w:tr>
+        <w:tc>
+          <w:tcPr/>
+          <w:p>
+            <w:pPr>
+              <w:pStyle w:val="Compact"/>
+              <w:jc w:val="left"/>
+            </w:pPr>
+            <w:r>
+              <w:t xml:space="preserve">7</w:t>
+            </w:r>
+          </w:p>
+        </w:tc>
+        <w:tc>
+          <w:tcPr/>
+          <w:p>
+            <w:pPr>
+              <w:pStyle w:val="Compact"/>
+              <w:jc w:val="left"/>
+            </w:pPr>
+            <w:r>
+              <w:t xml:space="preserve">Paper</w:t>
+            </w:r>
+          </w:p>
+        </w:tc>
+        <w:tc>
+          <w:tcPr/>
+          <w:p>
+            <w:pPr>
+              <w:pStyle w:val="Compact"/>
+              <w:jc w:val="left"/>
+            </w:pPr>
+            <w:r>
+              <w:t xml:space="preserve">ARIMA</w:t>
+            </w:r>
+          </w:p>
+        </w:tc>
+        <w:tc>
+          <w:tcPr/>
+          <w:p>
+            <w:pPr>
+              <w:pStyle w:val="Compact"/>
+              <w:jc w:val="left"/>
+            </w:pPr>
+            <w:r>
+              <w:t xml:space="preserve">Training set</w:t>
+            </w:r>
+          </w:p>
+        </w:tc>
+        <w:tc>
+          <w:tcPr/>
+          <w:p>
+            <w:pPr>
+              <w:pStyle w:val="Compact"/>
+              <w:jc w:val="right"/>
+            </w:pPr>
+            <w:r>
+              <w:t xml:space="preserve">1.117</w:t>
+            </w:r>
+          </w:p>
+        </w:tc>
+        <w:tc>
+          <w:tcPr/>
+          <w:p>
+            <w:pPr>
+              <w:pStyle w:val="Compact"/>
+              <w:jc w:val="right"/>
+            </w:pPr>
+            <w:r>
+              <w:t xml:space="preserve">6.309</w:t>
+            </w:r>
+          </w:p>
+        </w:tc>
+        <w:tc>
+          <w:tcPr/>
+          <w:p>
+            <w:pPr>
+              <w:pStyle w:val="Compact"/>
+              <w:jc w:val="right"/>
+            </w:pPr>
+            <w:r>
+              <w:t xml:space="preserve">3.828</w:t>
+            </w:r>
+          </w:p>
+        </w:tc>
+        <w:tc>
+          <w:tcPr/>
+          <w:p>
+            <w:pPr>
+              <w:pStyle w:val="Compact"/>
+              <w:jc w:val="right"/>
+            </w:pPr>
+            <w:r>
+              <w:t xml:space="preserve">1.702</w:t>
+            </w:r>
+          </w:p>
+        </w:tc>
+        <w:tc>
+          <w:tcPr/>
+          <w:p>
+            <w:pPr>
+              <w:pStyle w:val="Compact"/>
+              <w:jc w:val="right"/>
+            </w:pPr>
+            <w:r>
+              <w:t xml:space="preserve">14.322</w:t>
+            </w:r>
+          </w:p>
+        </w:tc>
+        <w:tc>
+          <w:tcPr/>
+          <w:p>
+            <w:pPr>
+              <w:pStyle w:val="Compact"/>
+              <w:jc w:val="right"/>
+            </w:pPr>
+            <w:r>
+              <w:t xml:space="preserve">0.547</w:t>
+            </w:r>
+          </w:p>
+        </w:tc>
+        <w:tc>
+          <w:tcPr/>
+          <w:p>
+            <w:pPr>
+              <w:pStyle w:val="Compact"/>
+              <w:jc w:val="right"/>
+            </w:pPr>
+            <w:r>
+              <w:t xml:space="preserve">-0.007</w:t>
+            </w:r>
+          </w:p>
+        </w:tc>
+        <w:tc>
+          <w:tcPr/>
+          <w:p>
+            <w:pPr>
+              <w:pStyle w:val="Compact"/>
+              <w:jc w:val="right"/>
+            </w:pPr>
+            <w:r>
+              <w:t xml:space="preserve">NA</w:t>
+            </w:r>
+          </w:p>
+        </w:tc>
+      </w:tr>
+      <w:tr>
+        <w:tc>
+          <w:tcPr/>
+          <w:p>
+            <w:pPr>
+              <w:pStyle w:val="Compact"/>
+              <w:jc w:val="left"/>
+            </w:pPr>
+            <w:r>
+              <w:t xml:space="preserve">9</w:t>
+            </w:r>
+          </w:p>
+        </w:tc>
+        <w:tc>
+          <w:tcPr/>
+          <w:p>
+            <w:pPr>
+              <w:pStyle w:val="Compact"/>
+              <w:jc w:val="left"/>
+            </w:pPr>
+            <w:r>
+              <w:t xml:space="preserve">Paper</w:t>
+            </w:r>
+          </w:p>
+        </w:tc>
+        <w:tc>
+          <w:tcPr/>
+          <w:p>
+            <w:pPr>
+              <w:pStyle w:val="Compact"/>
+              <w:jc w:val="left"/>
+            </w:pPr>
+            <w:r>
+              <w:t xml:space="preserve">HoltWinters</w:t>
+            </w:r>
+          </w:p>
+        </w:tc>
+        <w:tc>
+          <w:tcPr/>
+          <w:p>
+            <w:pPr>
+              <w:pStyle w:val="Compact"/>
+              <w:jc w:val="left"/>
+            </w:pPr>
+            <w:r>
+              <w:t xml:space="preserve">Training set</w:t>
+            </w:r>
+          </w:p>
+        </w:tc>
+        <w:tc>
+          <w:tcPr/>
+          <w:p>
+            <w:pPr>
+              <w:pStyle w:val="Compact"/>
+              <w:jc w:val="right"/>
+            </w:pPr>
+            <w:r>
+              <w:t xml:space="preserve">1.510</w:t>
+            </w:r>
+          </w:p>
+        </w:tc>
+        <w:tc>
+          <w:tcPr/>
+          <w:p>
+            <w:pPr>
+              <w:pStyle w:val="Compact"/>
+              <w:jc w:val="right"/>
+            </w:pPr>
+            <w:r>
+              <w:t xml:space="preserve">7.280</w:t>
+            </w:r>
+          </w:p>
+        </w:tc>
+        <w:tc>
+          <w:tcPr/>
+          <w:p>
+            <w:pPr>
+              <w:pStyle w:val="Compact"/>
+              <w:jc w:val="right"/>
+            </w:pPr>
+            <w:r>
+              <w:t xml:space="preserve">4.855</w:t>
+            </w:r>
+          </w:p>
+        </w:tc>
+        <w:tc>
+          <w:tcPr/>
+          <w:p>
+            <w:pPr>
+              <w:pStyle w:val="Compact"/>
+              <w:jc w:val="right"/>
+            </w:pPr>
+            <w:r>
+              <w:t xml:space="preserve">3.325</w:t>
+            </w:r>
+          </w:p>
+        </w:tc>
+        <w:tc>
+          <w:tcPr/>
+          <w:p>
+            <w:pPr>
+              <w:pStyle w:val="Compact"/>
+              <w:jc w:val="right"/>
+            </w:pPr>
+            <w:r>
+              <w:t xml:space="preserve">16.413</w:t>
+            </w:r>
+          </w:p>
+        </w:tc>
+        <w:tc>
+          <w:tcPr/>
+          <w:p>
+            <w:pPr>
+              <w:pStyle w:val="Compact"/>
+              <w:jc w:val="right"/>
+            </w:pPr>
+            <w:r>
+              <w:t xml:space="preserve">0.694</w:t>
+            </w:r>
+          </w:p>
+        </w:tc>
+        <w:tc>
+          <w:tcPr/>
+          <w:p>
+            <w:pPr>
+              <w:pStyle w:val="Compact"/>
+              <w:jc w:val="right"/>
+            </w:pPr>
+            <w:r>
+              <w:t xml:space="preserve">-0.027</w:t>
+            </w:r>
+          </w:p>
+        </w:tc>
+        <w:tc>
+          <w:tcPr/>
+          <w:p>
+            <w:pPr>
+              <w:pStyle w:val="Compact"/>
+              <w:jc w:val="right"/>
+            </w:pPr>
+            <w:r>
+              <w:t xml:space="preserve">NA</w:t>
+            </w:r>
+          </w:p>
+        </w:tc>
+      </w:tr>
+      <w:tr>
+        <w:tc>
+          <w:tcPr/>
+          <w:p>
+            <w:pPr>
+              <w:pStyle w:val="Compact"/>
+              <w:jc w:val="left"/>
+            </w:pPr>
+            <w:r>
+              <w:t xml:space="preserve">11</w:t>
+            </w:r>
+          </w:p>
+        </w:tc>
+        <w:tc>
+          <w:tcPr/>
+          <w:p>
+            <w:pPr>
+              <w:pStyle w:val="Compact"/>
+              <w:jc w:val="left"/>
+            </w:pPr>
+            <w:r>
+              <w:t xml:space="preserve">Paper</w:t>
+            </w:r>
+          </w:p>
+        </w:tc>
+        <w:tc>
+          <w:tcPr/>
+          <w:p>
+            <w:pPr>
+              <w:pStyle w:val="Compact"/>
+              <w:jc w:val="left"/>
+            </w:pPr>
+            <w:r>
+              <w:t xml:space="preserve">ETS</w:t>
+            </w:r>
+          </w:p>
+        </w:tc>
+        <w:tc>
+          <w:tcPr/>
+          <w:p>
+            <w:pPr>
+              <w:pStyle w:val="Compact"/>
+              <w:jc w:val="left"/>
+            </w:pPr>
+            <w:r>
+              <w:t xml:space="preserve">Training set</w:t>
+            </w:r>
+          </w:p>
+        </w:tc>
+        <w:tc>
+          <w:tcPr/>
+          <w:p>
+            <w:pPr>
+              <w:pStyle w:val="Compact"/>
+              <w:jc w:val="right"/>
+            </w:pPr>
+            <w:r>
+              <w:t xml:space="preserve">0.609</w:t>
+            </w:r>
+          </w:p>
+        </w:tc>
+        <w:tc>
+          <w:tcPr/>
+          <w:p>
+            <w:pPr>
+              <w:pStyle w:val="Compact"/>
+              <w:jc w:val="right"/>
+            </w:pPr>
+            <w:r>
+              <w:t xml:space="preserve">6.205</w:t>
+            </w:r>
+          </w:p>
+        </w:tc>
+        <w:tc>
+          <w:tcPr/>
+          <w:p>
+            <w:pPr>
+              <w:pStyle w:val="Compact"/>
+              <w:jc w:val="right"/>
+            </w:pPr>
+            <w:r>
+              <w:t xml:space="preserve">4.475</w:t>
+            </w:r>
+          </w:p>
+        </w:tc>
+        <w:tc>
+          <w:tcPr/>
+          <w:p>
+            <w:pPr>
+              <w:pStyle w:val="Compact"/>
+              <w:jc w:val="right"/>
+            </w:pPr>
+            <w:r>
+              <w:t xml:space="preserve">-1.662</w:t>
+            </w:r>
+          </w:p>
+        </w:tc>
+        <w:tc>
+          <w:tcPr/>
+          <w:p>
+            <w:pPr>
+              <w:pStyle w:val="Compact"/>
+              <w:jc w:val="right"/>
+            </w:pPr>
+            <w:r>
+              <w:t xml:space="preserve">18.732</w:t>
+            </w:r>
+          </w:p>
+        </w:tc>
+        <w:tc>
+          <w:tcPr/>
+          <w:p>
+            <w:pPr>
+              <w:pStyle w:val="Compact"/>
+              <w:jc w:val="right"/>
+            </w:pPr>
+            <w:r>
+              <w:t xml:space="preserve">0.639</w:t>
+            </w:r>
+          </w:p>
+        </w:tc>
+        <w:tc>
+          <w:tcPr/>
+          <w:p>
+            <w:pPr>
+              <w:pStyle w:val="Compact"/>
+              <w:jc w:val="right"/>
+            </w:pPr>
+            <w:r>
+              <w:t xml:space="preserve">0.005</w:t>
+            </w:r>
+          </w:p>
+        </w:tc>
+        <w:tc>
+          <w:tcPr/>
+          <w:p>
+            <w:pPr>
+              <w:pStyle w:val="Compact"/>
+              <w:jc w:val="right"/>
+            </w:pPr>
+            <w:r>
+              <w:t xml:space="preserve">NA</w:t>
+            </w:r>
+          </w:p>
+        </w:tc>
+      </w:tr>
+      <w:tr>
+        <w:tc>
+          <w:tcPr/>
+          <w:p>
+            <w:pPr>
+              <w:pStyle w:val="Compact"/>
+              <w:jc w:val="left"/>
+            </w:pPr>
+            <w:r>
+              <w:t xml:space="preserve">13</w:t>
+            </w:r>
+          </w:p>
+        </w:tc>
+        <w:tc>
+          <w:tcPr/>
+          <w:p>
+            <w:pPr>
+              <w:pStyle w:val="Compact"/>
+              <w:jc w:val="left"/>
+            </w:pPr>
+            <w:r>
+              <w:t xml:space="preserve">Furnishings</w:t>
+            </w:r>
+          </w:p>
+        </w:tc>
+        <w:tc>
+          <w:tcPr/>
+          <w:p>
+            <w:pPr>
+              <w:pStyle w:val="Compact"/>
+              <w:jc w:val="left"/>
+            </w:pPr>
+            <w:r>
+              <w:t xml:space="preserve">ARIMA</w:t>
+            </w:r>
+          </w:p>
+        </w:tc>
+        <w:tc>
+          <w:tcPr/>
+          <w:p>
+            <w:pPr>
+              <w:pStyle w:val="Compact"/>
+              <w:jc w:val="left"/>
+            </w:pPr>
+            <w:r>
+              <w:t xml:space="preserve">Training set</w:t>
+            </w:r>
+          </w:p>
+        </w:tc>
+        <w:tc>
+          <w:tcPr/>
+          <w:p>
+            <w:pPr>
+              <w:pStyle w:val="Compact"/>
+              <w:jc w:val="right"/>
+            </w:pPr>
+            <w:r>
+              <w:t xml:space="preserve">0.005</w:t>
+            </w:r>
+          </w:p>
+        </w:tc>
+        <w:tc>
+          <w:tcPr/>
+          <w:p>
+            <w:pPr>
+              <w:pStyle w:val="Compact"/>
+              <w:jc w:val="right"/>
+            </w:pPr>
+            <w:r>
+              <w:t xml:space="preserve">3.874</w:t>
+            </w:r>
+          </w:p>
+        </w:tc>
+        <w:tc>
+          <w:tcPr/>
+          <w:p>
+            <w:pPr>
+              <w:pStyle w:val="Compact"/>
+              <w:jc w:val="right"/>
+            </w:pPr>
+            <w:r>
+              <w:t xml:space="preserve">2.568</w:t>
+            </w:r>
+          </w:p>
+        </w:tc>
+        <w:tc>
+          <w:tcPr/>
+          <w:p>
+            <w:pPr>
+              <w:pStyle w:val="Compact"/>
+              <w:jc w:val="right"/>
+            </w:pPr>
+            <w:r>
+              <w:t xml:space="preserve">-6.625</w:t>
+            </w:r>
+          </w:p>
+        </w:tc>
+        <w:tc>
+          <w:tcPr/>
+          <w:p>
+            <w:pPr>
+              <w:pStyle w:val="Compact"/>
+              <w:jc w:val="right"/>
+            </w:pPr>
+            <w:r>
+              <w:t xml:space="preserve">20.210</w:t>
+            </w:r>
+          </w:p>
+        </w:tc>
+        <w:tc>
+          <w:tcPr/>
+          <w:p>
+            <w:pPr>
+              <w:pStyle w:val="Compact"/>
+              <w:jc w:val="right"/>
+            </w:pPr>
+            <w:r>
+              <w:t xml:space="preserve">0.556</w:t>
+            </w:r>
+          </w:p>
+        </w:tc>
+        <w:tc>
+          <w:tcPr/>
+          <w:p>
+            <w:pPr>
+              <w:pStyle w:val="Compact"/>
+              <w:jc w:val="right"/>
+            </w:pPr>
+            <w:r>
+              <w:t xml:space="preserve">-0.202</w:t>
+            </w:r>
+          </w:p>
+        </w:tc>
+        <w:tc>
+          <w:tcPr/>
+          <w:p>
+            <w:pPr>
+              <w:pStyle w:val="Compact"/>
+              <w:jc w:val="right"/>
+            </w:pPr>
+            <w:r>
+              <w:t xml:space="preserve">NA</w:t>
+            </w:r>
+          </w:p>
+        </w:tc>
+      </w:tr>
+      <w:tr>
+        <w:tc>
+          <w:tcPr/>
+          <w:p>
+            <w:pPr>
+              <w:pStyle w:val="Compact"/>
+              <w:jc w:val="left"/>
+            </w:pPr>
+            <w:r>
+              <w:t xml:space="preserve">15</w:t>
+            </w:r>
+          </w:p>
+        </w:tc>
+        <w:tc>
+          <w:tcPr/>
+          <w:p>
+            <w:pPr>
+              <w:pStyle w:val="Compact"/>
+              <w:jc w:val="left"/>
+            </w:pPr>
+            <w:r>
+              <w:t xml:space="preserve">Furnishings</w:t>
+            </w:r>
+          </w:p>
+        </w:tc>
+        <w:tc>
+          <w:tcPr/>
+          <w:p>
+            <w:pPr>
+              <w:pStyle w:val="Compact"/>
+              <w:jc w:val="left"/>
+            </w:pPr>
+            <w:r>
+              <w:t xml:space="preserve">HoltWinters</w:t>
+            </w:r>
+          </w:p>
+        </w:tc>
+        <w:tc>
+          <w:tcPr/>
+          <w:p>
+            <w:pPr>
+              <w:pStyle w:val="Compact"/>
+              <w:jc w:val="left"/>
+            </w:pPr>
+            <w:r>
+              <w:t xml:space="preserve">Training set</w:t>
+            </w:r>
+          </w:p>
+        </w:tc>
+        <w:tc>
+          <w:tcPr/>
+          <w:p>
+            <w:pPr>
+              <w:pStyle w:val="Compact"/>
+              <w:jc w:val="right"/>
+            </w:pPr>
+            <w:r>
+              <w:t xml:space="preserve">0.914</w:t>
+            </w:r>
+          </w:p>
+        </w:tc>
+        <w:tc>
+          <w:tcPr/>
+          <w:p>
+            <w:pPr>
+              <w:pStyle w:val="Compact"/>
+              <w:jc w:val="right"/>
+            </w:pPr>
+            <w:r>
+              <w:t xml:space="preserve">4.165</w:t>
+            </w:r>
+          </w:p>
+        </w:tc>
+        <w:tc>
+          <w:tcPr/>
+          <w:p>
+            <w:pPr>
+              <w:pStyle w:val="Compact"/>
+              <w:jc w:val="right"/>
+            </w:pPr>
+            <w:r>
+              <w:t xml:space="preserve">3.475</w:t>
+            </w:r>
+          </w:p>
+        </w:tc>
+        <w:tc>
+          <w:tcPr/>
+          <w:p>
+            <w:pPr>
+              <w:pStyle w:val="Compact"/>
+              <w:jc w:val="right"/>
+            </w:pPr>
+            <w:r>
+              <w:t xml:space="preserve">7.490</w:t>
+            </w:r>
+          </w:p>
+        </w:tc>
+        <w:tc>
+          <w:tcPr/>
+          <w:p>
+            <w:pPr>
+              <w:pStyle w:val="Compact"/>
+              <w:jc w:val="right"/>
+            </w:pPr>
+            <w:r>
+              <w:t xml:space="preserve">24.756</w:t>
+            </w:r>
+          </w:p>
+        </w:tc>
+        <w:tc>
+          <w:tcPr/>
+          <w:p>
+            <w:pPr>
+              <w:pStyle w:val="Compact"/>
+              <w:jc w:val="right"/>
+            </w:pPr>
+            <w:r>
+              <w:t xml:space="preserve">0.752</w:t>
+            </w:r>
+          </w:p>
+        </w:tc>
+        <w:tc>
+          <w:tcPr/>
+          <w:p>
+            <w:pPr>
+              <w:pStyle w:val="Compact"/>
+              <w:jc w:val="right"/>
+            </w:pPr>
+            <w:r>
+              <w:t xml:space="preserve">-0.433</w:t>
+            </w:r>
+          </w:p>
+        </w:tc>
+        <w:tc>
+          <w:tcPr/>
+          <w:p>
+            <w:pPr>
+              <w:pStyle w:val="Compact"/>
+              <w:jc w:val="right"/>
+            </w:pPr>
+            <w:r>
+              <w:t xml:space="preserve">NA</w:t>
+            </w:r>
+          </w:p>
+        </w:tc>
+      </w:tr>
+      <w:tr>
+        <w:tc>
+          <w:tcPr/>
+          <w:p>
+            <w:pPr>
+              <w:pStyle w:val="Compact"/>
+              <w:jc w:val="left"/>
+            </w:pPr>
+            <w:r>
+              <w:t xml:space="preserve">17</w:t>
+            </w:r>
+          </w:p>
+        </w:tc>
+        <w:tc>
+          <w:tcPr/>
+          <w:p>
+            <w:pPr>
+              <w:pStyle w:val="Compact"/>
+              <w:jc w:val="left"/>
+            </w:pPr>
+            <w:r>
+              <w:t xml:space="preserve">Furnishings</w:t>
+            </w:r>
+          </w:p>
+        </w:tc>
+        <w:tc>
+          <w:tcPr/>
+          <w:p>
+            <w:pPr>
+              <w:pStyle w:val="Compact"/>
+              <w:jc w:val="left"/>
+            </w:pPr>
+            <w:r>
+              <w:t xml:space="preserve">ETS</w:t>
+            </w:r>
+          </w:p>
+        </w:tc>
+        <w:tc>
+          <w:tcPr/>
+          <w:p>
+            <w:pPr>
+              <w:pStyle w:val="Compact"/>
+              <w:jc w:val="left"/>
+            </w:pPr>
+            <w:r>
+              <w:t xml:space="preserve">Training set</w:t>
+            </w:r>
+          </w:p>
+        </w:tc>
+        <w:tc>
+          <w:tcPr/>
+          <w:p>
+            <w:pPr>
+              <w:pStyle w:val="Compact"/>
+              <w:jc w:val="right"/>
+            </w:pPr>
+            <w:r>
+              <w:t xml:space="preserve">0.737</w:t>
+            </w:r>
+          </w:p>
+        </w:tc>
+        <w:tc>
+          <w:tcPr/>
+          <w:p>
+            <w:pPr>
+              <w:pStyle w:val="Compact"/>
+              <w:jc w:val="right"/>
+            </w:pPr>
+            <w:r>
+              <w:t xml:space="preserve">3.467</w:t>
+            </w:r>
+          </w:p>
+        </w:tc>
+        <w:tc>
+          <w:tcPr/>
+          <w:p>
+            <w:pPr>
+              <w:pStyle w:val="Compact"/>
+              <w:jc w:val="right"/>
+            </w:pPr>
+            <w:r>
+              <w:t xml:space="preserve">2.852</w:t>
+            </w:r>
+          </w:p>
+        </w:tc>
+        <w:tc>
+          <w:tcPr/>
+          <w:p>
+            <w:pPr>
+              <w:pStyle w:val="Compact"/>
+              <w:jc w:val="right"/>
+            </w:pPr>
+            <w:r>
+              <w:t xml:space="preserve">0.430</w:t>
+            </w:r>
+          </w:p>
+        </w:tc>
+        <w:tc>
+          <w:tcPr/>
+          <w:p>
+            <w:pPr>
+              <w:pStyle w:val="Compact"/>
+              <w:jc w:val="right"/>
+            </w:pPr>
+            <w:r>
+              <w:t xml:space="preserve">20.852</w:t>
+            </w:r>
+          </w:p>
+        </w:tc>
+        <w:tc>
+          <w:tcPr/>
+          <w:p>
+            <w:pPr>
+              <w:pStyle w:val="Compact"/>
+              <w:jc w:val="right"/>
+            </w:pPr>
+            <w:r>
+              <w:t xml:space="preserve">0.617</w:t>
+            </w:r>
+          </w:p>
+        </w:tc>
+        <w:tc>
+          <w:tcPr/>
+          <w:p>
+            <w:pPr>
+              <w:pStyle w:val="Compact"/>
+              <w:jc w:val="right"/>
+            </w:pPr>
+            <w:r>
+              <w:t xml:space="preserve">-0.209</w:t>
+            </w:r>
+          </w:p>
+        </w:tc>
+        <w:tc>
+          <w:tcPr/>
+          <w:p>
+            <w:pPr>
+              <w:pStyle w:val="Compact"/>
+              <w:jc w:val="right"/>
+            </w:pPr>
+            <w:r>
+              <w:t xml:space="preserve">NA</w:t>
+            </w:r>
+          </w:p>
+        </w:tc>
+      </w:tr>
+    </w:tbl>
+    <w:p>
+      <w:pPr>
+        <w:pStyle w:val="BodyText"/>
       </w:pPr>
       <w:r>
         <w:rPr>
@@ -4423,22 +5787,2066 @@
         <w:pStyle w:val="BodyText"/>
       </w:pPr>
       <w:r>
+        <w:t xml:space="preserve">As we can see on the forecasting results ARIMA performed well for binders. We can state this because of the lowest RMSE.</w:t>
+      </w:r>
+    </w:p>
+    <w:p>
+      <w:pPr>
+        <w:pStyle w:val="BodyText"/>
+      </w:pPr>
+      <w:r>
+        <w:t xml:space="preserve">For the subcategory furnishings we can see that the ETS forecasting method is the most stable across the training and testing phase.</w:t>
+      </w:r>
+    </w:p>
+    <w:p>
+      <w:pPr>
+        <w:pStyle w:val="BodyText"/>
+      </w:pPr>
+      <w:r>
+        <w:t xml:space="preserve">For the last subcategory and product paper the ETS model is again the most consistent, comparing the statistics for training and test set. The high variability in the test data leads to larger forecasting errors in all the 3 models.</w:t>
+      </w:r>
+    </w:p>
+    <w:p>
+      <w:pPr>
+        <w:pStyle w:val="BodyText"/>
+      </w:pPr>
+      <w:r>
+        <w:t xml:space="preserve">Concerning the residual diagnostics, the checks show no real autocorrelation for ARIMA models. Which indicates a good fitting forecast.</w:t>
+      </w:r>
+    </w:p>
+    <w:bookmarkEnd w:id="44"/>
+    <w:bookmarkStart w:id="45" w:name="conclusion-4a"/>
+    <w:p>
+      <w:pPr>
+        <w:pStyle w:val="Heading3"/>
+      </w:pPr>
+      <w:r>
+        <w:t xml:space="preserve">Conclusion (4a)</w:t>
+      </w:r>
+    </w:p>
+    <w:p>
+      <w:pPr>
+        <w:pStyle w:val="FirstParagraph"/>
+      </w:pPr>
+      <w:r>
+        <w:t xml:space="preserve">The most effective model is not the same in all the subcategories. Each model was validated based on its ability to capture seasonality and trend. ARIMA performed better for Binders, while ETS performed better for Furnishings and Paper.</w:t>
+      </w:r>
+    </w:p>
+    <w:bookmarkEnd w:id="45"/>
+    <w:bookmarkStart w:id="58" w:name="X4ddf4b18ec4c375035595b8a8b6aeefc5769a2a"/>
+    <w:p>
+      <w:pPr>
+        <w:pStyle w:val="Heading3"/>
+      </w:pPr>
+      <w:r>
+        <w:t xml:space="preserve">Clustering Subcategories and forecasting (4b)</w:t>
+      </w:r>
+    </w:p>
+    <w:p>
+      <w:pPr>
+        <w:pStyle w:val="FirstParagraph"/>
+      </w:pPr>
+      <w:r>
+        <w:t xml:space="preserve">Steps Taken:</w:t>
+      </w:r>
+    </w:p>
+    <w:p>
+      <w:pPr>
+        <w:pStyle w:val="Compact"/>
+        <w:numPr>
+          <w:ilvl w:val="0"/>
+          <w:numId w:val="1003"/>
+        </w:numPr>
+      </w:pPr>
+      <w:r>
+        <w:t xml:space="preserve">Trend strength, random variation and seasonal strength were calculated for the subcategory using the time series we have.</w:t>
+      </w:r>
+    </w:p>
+    <w:p>
+      <w:pPr>
+        <w:pStyle w:val="FirstParagraph"/>
+      </w:pPr>
+      <w:r>
+        <w:t xml:space="preserve">Clustering:</w:t>
+      </w:r>
+    </w:p>
+    <w:p>
+      <w:pPr>
+        <w:pStyle w:val="BodyText"/>
+      </w:pPr>
+      <w:r>
+        <w:t xml:space="preserve">The clustering method used is the hierarchical clustering method. To group subcategories into three different clusters based on features which are normalized. The hierarchical clustering gave the following results:</w:t>
+      </w:r>
+    </w:p>
+    <w:p>
+      <w:pPr>
+        <w:numPr>
+          <w:ilvl w:val="0"/>
+          <w:numId w:val="1004"/>
+        </w:numPr>
+      </w:pPr>
+      <w:r>
+        <w:t xml:space="preserve">Cluster 1: Stronger seasonality</w:t>
+      </w:r>
+    </w:p>
+    <w:p>
+      <w:pPr>
+        <w:numPr>
+          <w:ilvl w:val="0"/>
+          <w:numId w:val="1004"/>
+        </w:numPr>
+      </w:pPr>
+      <w:r>
+        <w:t xml:space="preserve">Cluster 2: moderate trend and seasonality</w:t>
+      </w:r>
+    </w:p>
+    <w:p>
+      <w:pPr>
+        <w:numPr>
+          <w:ilvl w:val="0"/>
+          <w:numId w:val="1004"/>
+        </w:numPr>
+      </w:pPr>
+      <w:r>
+        <w:t xml:space="preserve">Cluster 3: Lower trend and seasonal strength</w:t>
+      </w:r>
+    </w:p>
+    <w:p>
+      <w:pPr>
+        <w:pStyle w:val="FirstParagraph"/>
+      </w:pPr>
+      <w:r>
+        <w:t xml:space="preserve">For each different cluster we also used the models introduced in 4A (ARIMA, Holt-Winters, ETS). These results where all aggregated at the level of each cluster so we can assess mean RMSE and MAPE for each different model.</w:t>
+      </w:r>
+    </w:p>
+    <w:p>
+      <w:pPr>
+        <w:pStyle w:val="TableCaption"/>
+      </w:pPr>
+      <w:r>
+        <w:t xml:space="preserve">Forecast Accuracy Results</w:t>
+      </w:r>
+    </w:p>
+    <w:tbl>
+      <w:tblPr>
+        <w:tblStyle w:val="Table"/>
+        <w:tblW w:type="auto" w:w="0"/>
+        <w:tblLook w:firstRow="1" w:lastRow="0" w:firstColumn="0" w:lastColumn="0" w:noHBand="0" w:noVBand="0" w:val="0020"/>
+        <w:tblCaption w:val="Forecast Accuracy Results"/>
+      </w:tblPr>
+      <w:tblGrid>
+        <w:gridCol w:w="660"/>
+        <w:gridCol w:w="660"/>
+        <w:gridCol w:w="660"/>
+        <w:gridCol w:w="660"/>
+        <w:gridCol w:w="660"/>
+        <w:gridCol w:w="660"/>
+        <w:gridCol w:w="660"/>
+        <w:gridCol w:w="660"/>
+        <w:gridCol w:w="660"/>
+        <w:gridCol w:w="660"/>
+        <w:gridCol w:w="660"/>
+        <w:gridCol w:w="660"/>
+      </w:tblGrid>
+      <w:tr>
+        <w:trPr>
+          <w:tblHeader w:val="on"/>
+        </w:trPr>
+        <w:tc>
+          <w:tcPr/>
+          <w:p>
+            <w:pPr>
+              <w:pStyle w:val="Compact"/>
+            </w:pPr>
+          </w:p>
+        </w:tc>
+        <w:tc>
+          <w:tcPr/>
+          <w:p>
+            <w:pPr>
+              <w:pStyle w:val="Compact"/>
+              <w:jc w:val="left"/>
+            </w:pPr>
+            <w:r>
+              <w:t xml:space="preserve">Sub_Category</w:t>
+            </w:r>
+          </w:p>
+        </w:tc>
+        <w:tc>
+          <w:tcPr/>
+          <w:p>
+            <w:pPr>
+              <w:pStyle w:val="Compact"/>
+              <w:jc w:val="left"/>
+            </w:pPr>
+            <w:r>
+              <w:t xml:space="preserve">Method</w:t>
+            </w:r>
+          </w:p>
+        </w:tc>
+        <w:tc>
+          <w:tcPr/>
+          <w:p>
+            <w:pPr>
+              <w:pStyle w:val="Compact"/>
+              <w:jc w:val="left"/>
+            </w:pPr>
+            <w:r>
+              <w:t xml:space="preserve">Dataset</w:t>
+            </w:r>
+          </w:p>
+        </w:tc>
+        <w:tc>
+          <w:tcPr/>
+          <w:p>
+            <w:pPr>
+              <w:pStyle w:val="Compact"/>
+              <w:jc w:val="right"/>
+            </w:pPr>
+            <w:r>
+              <w:t xml:space="preserve">ME</w:t>
+            </w:r>
+          </w:p>
+        </w:tc>
+        <w:tc>
+          <w:tcPr/>
+          <w:p>
+            <w:pPr>
+              <w:pStyle w:val="Compact"/>
+              <w:jc w:val="right"/>
+            </w:pPr>
+            <w:r>
+              <w:t xml:space="preserve">RMSE</w:t>
+            </w:r>
+          </w:p>
+        </w:tc>
+        <w:tc>
+          <w:tcPr/>
+          <w:p>
+            <w:pPr>
+              <w:pStyle w:val="Compact"/>
+              <w:jc w:val="right"/>
+            </w:pPr>
+            <w:r>
+              <w:t xml:space="preserve">MAE</w:t>
+            </w:r>
+          </w:p>
+        </w:tc>
+        <w:tc>
+          <w:tcPr/>
+          <w:p>
+            <w:pPr>
+              <w:pStyle w:val="Compact"/>
+              <w:jc w:val="right"/>
+            </w:pPr>
+            <w:r>
+              <w:t xml:space="preserve">MPE</w:t>
+            </w:r>
+          </w:p>
+        </w:tc>
+        <w:tc>
+          <w:tcPr/>
+          <w:p>
+            <w:pPr>
+              <w:pStyle w:val="Compact"/>
+              <w:jc w:val="right"/>
+            </w:pPr>
+            <w:r>
+              <w:t xml:space="preserve">MAPE</w:t>
+            </w:r>
+          </w:p>
+        </w:tc>
+        <w:tc>
+          <w:tcPr/>
+          <w:p>
+            <w:pPr>
+              <w:pStyle w:val="Compact"/>
+              <w:jc w:val="right"/>
+            </w:pPr>
+            <w:r>
+              <w:t xml:space="preserve">MASE</w:t>
+            </w:r>
+          </w:p>
+        </w:tc>
+        <w:tc>
+          <w:tcPr/>
+          <w:p>
+            <w:pPr>
+              <w:pStyle w:val="Compact"/>
+              <w:jc w:val="right"/>
+            </w:pPr>
+            <w:r>
+              <w:t xml:space="preserve">ACF1</w:t>
+            </w:r>
+          </w:p>
+        </w:tc>
+        <w:tc>
+          <w:tcPr/>
+          <w:p>
+            <w:pPr>
+              <w:pStyle w:val="Compact"/>
+              <w:jc w:val="right"/>
+            </w:pPr>
+            <w:r>
+              <w:t xml:space="preserve">Theil_U</w:t>
+            </w:r>
+          </w:p>
+        </w:tc>
+      </w:tr>
+      <w:tr>
+        <w:tc>
+          <w:tcPr/>
+          <w:p>
+            <w:pPr>
+              <w:pStyle w:val="Compact"/>
+              <w:jc w:val="left"/>
+            </w:pPr>
+            <w:r>
+              <w:t xml:space="preserve">2</w:t>
+            </w:r>
+          </w:p>
+        </w:tc>
+        <w:tc>
+          <w:tcPr/>
+          <w:p>
+            <w:pPr>
+              <w:pStyle w:val="Compact"/>
+              <w:jc w:val="left"/>
+            </w:pPr>
+            <w:r>
+              <w:t xml:space="preserve">Binders</w:t>
+            </w:r>
+          </w:p>
+        </w:tc>
+        <w:tc>
+          <w:tcPr/>
+          <w:p>
+            <w:pPr>
+              <w:pStyle w:val="Compact"/>
+              <w:jc w:val="left"/>
+            </w:pPr>
+            <w:r>
+              <w:t xml:space="preserve">ARIMA</w:t>
+            </w:r>
+          </w:p>
+        </w:tc>
+        <w:tc>
+          <w:tcPr/>
+          <w:p>
+            <w:pPr>
+              <w:pStyle w:val="Compact"/>
+              <w:jc w:val="left"/>
+            </w:pPr>
+            <w:r>
+              <w:t xml:space="preserve">Test set</w:t>
+            </w:r>
+          </w:p>
+        </w:tc>
+        <w:tc>
+          <w:tcPr/>
+          <w:p>
+            <w:pPr>
+              <w:pStyle w:val="Compact"/>
+              <w:jc w:val="right"/>
+            </w:pPr>
+            <w:r>
+              <w:t xml:space="preserve">5.941</w:t>
+            </w:r>
+          </w:p>
+        </w:tc>
+        <w:tc>
+          <w:tcPr/>
+          <w:p>
+            <w:pPr>
+              <w:pStyle w:val="Compact"/>
+              <w:jc w:val="right"/>
+            </w:pPr>
+            <w:r>
+              <w:t xml:space="preserve">10.784</w:t>
+            </w:r>
+          </w:p>
+        </w:tc>
+        <w:tc>
+          <w:tcPr/>
+          <w:p>
+            <w:pPr>
+              <w:pStyle w:val="Compact"/>
+              <w:jc w:val="right"/>
+            </w:pPr>
+            <w:r>
+              <w:t xml:space="preserve">7.616</w:t>
+            </w:r>
+          </w:p>
+        </w:tc>
+        <w:tc>
+          <w:tcPr/>
+          <w:p>
+            <w:pPr>
+              <w:pStyle w:val="Compact"/>
+              <w:jc w:val="right"/>
+            </w:pPr>
+            <w:r>
+              <w:t xml:space="preserve">10.368</w:t>
+            </w:r>
+          </w:p>
+        </w:tc>
+        <w:tc>
+          <w:tcPr/>
+          <w:p>
+            <w:pPr>
+              <w:pStyle w:val="Compact"/>
+              <w:jc w:val="right"/>
+            </w:pPr>
+            <w:r>
+              <w:t xml:space="preserve">17.329</w:t>
+            </w:r>
+          </w:p>
+        </w:tc>
+        <w:tc>
+          <w:tcPr/>
+          <w:p>
+            <w:pPr>
+              <w:pStyle w:val="Compact"/>
+              <w:jc w:val="right"/>
+            </w:pPr>
+            <w:r>
+              <w:t xml:space="preserve">1.240</w:t>
+            </w:r>
+          </w:p>
+        </w:tc>
+        <w:tc>
+          <w:tcPr/>
+          <w:p>
+            <w:pPr>
+              <w:pStyle w:val="Compact"/>
+              <w:jc w:val="right"/>
+            </w:pPr>
+            <w:r>
+              <w:t xml:space="preserve">0.049</w:t>
+            </w:r>
+          </w:p>
+        </w:tc>
+        <w:tc>
+          <w:tcPr/>
+          <w:p>
+            <w:pPr>
+              <w:pStyle w:val="Compact"/>
+              <w:jc w:val="right"/>
+            </w:pPr>
+            <w:r>
+              <w:t xml:space="preserve">0.357</w:t>
+            </w:r>
+          </w:p>
+        </w:tc>
+      </w:tr>
+      <w:tr>
+        <w:tc>
+          <w:tcPr/>
+          <w:p>
+            <w:pPr>
+              <w:pStyle w:val="Compact"/>
+              <w:jc w:val="left"/>
+            </w:pPr>
+            <w:r>
+              <w:t xml:space="preserve">4</w:t>
+            </w:r>
+          </w:p>
+        </w:tc>
+        <w:tc>
+          <w:tcPr/>
+          <w:p>
+            <w:pPr>
+              <w:pStyle w:val="Compact"/>
+              <w:jc w:val="left"/>
+            </w:pPr>
+            <w:r>
+              <w:t xml:space="preserve">Binders</w:t>
+            </w:r>
+          </w:p>
+        </w:tc>
+        <w:tc>
+          <w:tcPr/>
+          <w:p>
+            <w:pPr>
+              <w:pStyle w:val="Compact"/>
+              <w:jc w:val="left"/>
+            </w:pPr>
+            <w:r>
+              <w:t xml:space="preserve">HoltWinters</w:t>
+            </w:r>
+          </w:p>
+        </w:tc>
+        <w:tc>
+          <w:tcPr/>
+          <w:p>
+            <w:pPr>
+              <w:pStyle w:val="Compact"/>
+              <w:jc w:val="left"/>
+            </w:pPr>
+            <w:r>
+              <w:t xml:space="preserve">Test set</w:t>
+            </w:r>
+          </w:p>
+        </w:tc>
+        <w:tc>
+          <w:tcPr/>
+          <w:p>
+            <w:pPr>
+              <w:pStyle w:val="Compact"/>
+              <w:jc w:val="right"/>
+            </w:pPr>
+            <w:r>
+              <w:t xml:space="preserve">2.247</w:t>
+            </w:r>
+          </w:p>
+        </w:tc>
+        <w:tc>
+          <w:tcPr/>
+          <w:p>
+            <w:pPr>
+              <w:pStyle w:val="Compact"/>
+              <w:jc w:val="right"/>
+            </w:pPr>
+            <w:r>
+              <w:t xml:space="preserve">8.712</w:t>
+            </w:r>
+          </w:p>
+        </w:tc>
+        <w:tc>
+          <w:tcPr/>
+          <w:p>
+            <w:pPr>
+              <w:pStyle w:val="Compact"/>
+              <w:jc w:val="right"/>
+            </w:pPr>
+            <w:r>
+              <w:t xml:space="preserve">6.243</w:t>
+            </w:r>
+          </w:p>
+        </w:tc>
+        <w:tc>
+          <w:tcPr/>
+          <w:p>
+            <w:pPr>
+              <w:pStyle w:val="Compact"/>
+              <w:jc w:val="right"/>
+            </w:pPr>
+            <w:r>
+              <w:t xml:space="preserve">0.160</w:t>
+            </w:r>
+          </w:p>
+        </w:tc>
+        <w:tc>
+          <w:tcPr/>
+          <w:p>
+            <w:pPr>
+              <w:pStyle w:val="Compact"/>
+              <w:jc w:val="right"/>
+            </w:pPr>
+            <w:r>
+              <w:t xml:space="preserve">16.022</w:t>
+            </w:r>
+          </w:p>
+        </w:tc>
+        <w:tc>
+          <w:tcPr/>
+          <w:p>
+            <w:pPr>
+              <w:pStyle w:val="Compact"/>
+              <w:jc w:val="right"/>
+            </w:pPr>
+            <w:r>
+              <w:t xml:space="preserve">1.016</w:t>
+            </w:r>
+          </w:p>
+        </w:tc>
+        <w:tc>
+          <w:tcPr/>
+          <w:p>
+            <w:pPr>
+              <w:pStyle w:val="Compact"/>
+              <w:jc w:val="right"/>
+            </w:pPr>
+            <w:r>
+              <w:t xml:space="preserve">-0.002</w:t>
+            </w:r>
+          </w:p>
+        </w:tc>
+        <w:tc>
+          <w:tcPr/>
+          <w:p>
+            <w:pPr>
+              <w:pStyle w:val="Compact"/>
+              <w:jc w:val="right"/>
+            </w:pPr>
+            <w:r>
+              <w:t xml:space="preserve">0.278</w:t>
+            </w:r>
+          </w:p>
+        </w:tc>
+      </w:tr>
+      <w:tr>
+        <w:tc>
+          <w:tcPr/>
+          <w:p>
+            <w:pPr>
+              <w:pStyle w:val="Compact"/>
+              <w:jc w:val="left"/>
+            </w:pPr>
+            <w:r>
+              <w:t xml:space="preserve">6</w:t>
+            </w:r>
+          </w:p>
+        </w:tc>
+        <w:tc>
+          <w:tcPr/>
+          <w:p>
+            <w:pPr>
+              <w:pStyle w:val="Compact"/>
+              <w:jc w:val="left"/>
+            </w:pPr>
+            <w:r>
+              <w:t xml:space="preserve">Binders</w:t>
+            </w:r>
+          </w:p>
+        </w:tc>
+        <w:tc>
+          <w:tcPr/>
+          <w:p>
+            <w:pPr>
+              <w:pStyle w:val="Compact"/>
+              <w:jc w:val="left"/>
+            </w:pPr>
+            <w:r>
+              <w:t xml:space="preserve">ETS</w:t>
+            </w:r>
+          </w:p>
+        </w:tc>
+        <w:tc>
+          <w:tcPr/>
+          <w:p>
+            <w:pPr>
+              <w:pStyle w:val="Compact"/>
+              <w:jc w:val="left"/>
+            </w:pPr>
+            <w:r>
+              <w:t xml:space="preserve">Test set</w:t>
+            </w:r>
+          </w:p>
+        </w:tc>
+        <w:tc>
+          <w:tcPr/>
+          <w:p>
+            <w:pPr>
+              <w:pStyle w:val="Compact"/>
+              <w:jc w:val="right"/>
+            </w:pPr>
+            <w:r>
+              <w:t xml:space="preserve">7.440</w:t>
+            </w:r>
+          </w:p>
+        </w:tc>
+        <w:tc>
+          <w:tcPr/>
+          <w:p>
+            <w:pPr>
+              <w:pStyle w:val="Compact"/>
+              <w:jc w:val="right"/>
+            </w:pPr>
+            <w:r>
+              <w:t xml:space="preserve">12.216</w:t>
+            </w:r>
+          </w:p>
+        </w:tc>
+        <w:tc>
+          <w:tcPr/>
+          <w:p>
+            <w:pPr>
+              <w:pStyle w:val="Compact"/>
+              <w:jc w:val="right"/>
+            </w:pPr>
+            <w:r>
+              <w:t xml:space="preserve">8.825</w:t>
+            </w:r>
+          </w:p>
+        </w:tc>
+        <w:tc>
+          <w:tcPr/>
+          <w:p>
+            <w:pPr>
+              <w:pStyle w:val="Compact"/>
+              <w:jc w:val="right"/>
+            </w:pPr>
+            <w:r>
+              <w:t xml:space="preserve">10.667</w:t>
+            </w:r>
+          </w:p>
+        </w:tc>
+        <w:tc>
+          <w:tcPr/>
+          <w:p>
+            <w:pPr>
+              <w:pStyle w:val="Compact"/>
+              <w:jc w:val="right"/>
+            </w:pPr>
+            <w:r>
+              <w:t xml:space="preserve">20.936</w:t>
+            </w:r>
+          </w:p>
+        </w:tc>
+        <w:tc>
+          <w:tcPr/>
+          <w:p>
+            <w:pPr>
+              <w:pStyle w:val="Compact"/>
+              <w:jc w:val="right"/>
+            </w:pPr>
+            <w:r>
+              <w:t xml:space="preserve">1.437</w:t>
+            </w:r>
+          </w:p>
+        </w:tc>
+        <w:tc>
+          <w:tcPr/>
+          <w:p>
+            <w:pPr>
+              <w:pStyle w:val="Compact"/>
+              <w:jc w:val="right"/>
+            </w:pPr>
+            <w:r>
+              <w:t xml:space="preserve">0.061</w:t>
+            </w:r>
+          </w:p>
+        </w:tc>
+        <w:tc>
+          <w:tcPr/>
+          <w:p>
+            <w:pPr>
+              <w:pStyle w:val="Compact"/>
+              <w:jc w:val="right"/>
+            </w:pPr>
+            <w:r>
+              <w:t xml:space="preserve">0.377</w:t>
+            </w:r>
+          </w:p>
+        </w:tc>
+      </w:tr>
+      <w:tr>
+        <w:tc>
+          <w:tcPr/>
+          <w:p>
+            <w:pPr>
+              <w:pStyle w:val="Compact"/>
+              <w:jc w:val="left"/>
+            </w:pPr>
+            <w:r>
+              <w:t xml:space="preserve">8</w:t>
+            </w:r>
+          </w:p>
+        </w:tc>
+        <w:tc>
+          <w:tcPr/>
+          <w:p>
+            <w:pPr>
+              <w:pStyle w:val="Compact"/>
+              <w:jc w:val="left"/>
+            </w:pPr>
+            <w:r>
+              <w:t xml:space="preserve">Paper</w:t>
+            </w:r>
+          </w:p>
+        </w:tc>
+        <w:tc>
+          <w:tcPr/>
+          <w:p>
+            <w:pPr>
+              <w:pStyle w:val="Compact"/>
+              <w:jc w:val="left"/>
+            </w:pPr>
+            <w:r>
+              <w:t xml:space="preserve">ARIMA</w:t>
+            </w:r>
+          </w:p>
+        </w:tc>
+        <w:tc>
+          <w:tcPr/>
+          <w:p>
+            <w:pPr>
+              <w:pStyle w:val="Compact"/>
+              <w:jc w:val="left"/>
+            </w:pPr>
+            <w:r>
+              <w:t xml:space="preserve">Test set</w:t>
+            </w:r>
+          </w:p>
+        </w:tc>
+        <w:tc>
+          <w:tcPr/>
+          <w:p>
+            <w:pPr>
+              <w:pStyle w:val="Compact"/>
+              <w:jc w:val="right"/>
+            </w:pPr>
+            <w:r>
+              <w:t xml:space="preserve">-9.014</w:t>
+            </w:r>
+          </w:p>
+        </w:tc>
+        <w:tc>
+          <w:tcPr/>
+          <w:p>
+            <w:pPr>
+              <w:pStyle w:val="Compact"/>
+              <w:jc w:val="right"/>
+            </w:pPr>
+            <w:r>
+              <w:t xml:space="preserve">12.231</w:t>
+            </w:r>
+          </w:p>
+        </w:tc>
+        <w:tc>
+          <w:tcPr/>
+          <w:p>
+            <w:pPr>
+              <w:pStyle w:val="Compact"/>
+              <w:jc w:val="right"/>
+            </w:pPr>
+            <w:r>
+              <w:t xml:space="preserve">10.376</w:t>
+            </w:r>
+          </w:p>
+        </w:tc>
+        <w:tc>
+          <w:tcPr/>
+          <w:p>
+            <w:pPr>
+              <w:pStyle w:val="Compact"/>
+              <w:jc w:val="right"/>
+            </w:pPr>
+            <w:r>
+              <w:t xml:space="preserve">-30.104</w:t>
+            </w:r>
+          </w:p>
+        </w:tc>
+        <w:tc>
+          <w:tcPr/>
+          <w:p>
+            <w:pPr>
+              <w:pStyle w:val="Compact"/>
+              <w:jc w:val="right"/>
+            </w:pPr>
+            <w:r>
+              <w:t xml:space="preserve">31.895</w:t>
+            </w:r>
+          </w:p>
+        </w:tc>
+        <w:tc>
+          <w:tcPr/>
+          <w:p>
+            <w:pPr>
+              <w:pStyle w:val="Compact"/>
+              <w:jc w:val="right"/>
+            </w:pPr>
+            <w:r>
+              <w:t xml:space="preserve">1.482</w:t>
+            </w:r>
+          </w:p>
+        </w:tc>
+        <w:tc>
+          <w:tcPr/>
+          <w:p>
+            <w:pPr>
+              <w:pStyle w:val="Compact"/>
+              <w:jc w:val="right"/>
+            </w:pPr>
+            <w:r>
+              <w:t xml:space="preserve">0.109</w:t>
+            </w:r>
+          </w:p>
+        </w:tc>
+        <w:tc>
+          <w:tcPr/>
+          <w:p>
+            <w:pPr>
+              <w:pStyle w:val="Compact"/>
+              <w:jc w:val="right"/>
+            </w:pPr>
+            <w:r>
+              <w:t xml:space="preserve">0.698</w:t>
+            </w:r>
+          </w:p>
+        </w:tc>
+      </w:tr>
+      <w:tr>
+        <w:tc>
+          <w:tcPr/>
+          <w:p>
+            <w:pPr>
+              <w:pStyle w:val="Compact"/>
+              <w:jc w:val="left"/>
+            </w:pPr>
+            <w:r>
+              <w:t xml:space="preserve">10</w:t>
+            </w:r>
+          </w:p>
+        </w:tc>
+        <w:tc>
+          <w:tcPr/>
+          <w:p>
+            <w:pPr>
+              <w:pStyle w:val="Compact"/>
+              <w:jc w:val="left"/>
+            </w:pPr>
+            <w:r>
+              <w:t xml:space="preserve">Paper</w:t>
+            </w:r>
+          </w:p>
+        </w:tc>
+        <w:tc>
+          <w:tcPr/>
+          <w:p>
+            <w:pPr>
+              <w:pStyle w:val="Compact"/>
+              <w:jc w:val="left"/>
+            </w:pPr>
+            <w:r>
+              <w:t xml:space="preserve">HoltWinters</w:t>
+            </w:r>
+          </w:p>
+        </w:tc>
+        <w:tc>
+          <w:tcPr/>
+          <w:p>
+            <w:pPr>
+              <w:pStyle w:val="Compact"/>
+              <w:jc w:val="left"/>
+            </w:pPr>
+            <w:r>
+              <w:t xml:space="preserve">Test set</w:t>
+            </w:r>
+          </w:p>
+        </w:tc>
+        <w:tc>
+          <w:tcPr/>
+          <w:p>
+            <w:pPr>
+              <w:pStyle w:val="Compact"/>
+              <w:jc w:val="right"/>
+            </w:pPr>
+            <w:r>
+              <w:t xml:space="preserve">-12.037</w:t>
+            </w:r>
+          </w:p>
+        </w:tc>
+        <w:tc>
+          <w:tcPr/>
+          <w:p>
+            <w:pPr>
+              <w:pStyle w:val="Compact"/>
+              <w:jc w:val="right"/>
+            </w:pPr>
+            <w:r>
+              <w:t xml:space="preserve">14.481</w:t>
+            </w:r>
+          </w:p>
+        </w:tc>
+        <w:tc>
+          <w:tcPr/>
+          <w:p>
+            <w:pPr>
+              <w:pStyle w:val="Compact"/>
+              <w:jc w:val="right"/>
+            </w:pPr>
+            <w:r>
+              <w:t xml:space="preserve">13.347</w:t>
+            </w:r>
+          </w:p>
+        </w:tc>
+        <w:tc>
+          <w:tcPr/>
+          <w:p>
+            <w:pPr>
+              <w:pStyle w:val="Compact"/>
+              <w:jc w:val="right"/>
+            </w:pPr>
+            <w:r>
+              <w:t xml:space="preserve">-39.792</w:t>
+            </w:r>
+          </w:p>
+        </w:tc>
+        <w:tc>
+          <w:tcPr/>
+          <w:p>
+            <w:pPr>
+              <w:pStyle w:val="Compact"/>
+              <w:jc w:val="right"/>
+            </w:pPr>
+            <w:r>
+              <w:t xml:space="preserve">41.516</w:t>
+            </w:r>
+          </w:p>
+        </w:tc>
+        <w:tc>
+          <w:tcPr/>
+          <w:p>
+            <w:pPr>
+              <w:pStyle w:val="Compact"/>
+              <w:jc w:val="right"/>
+            </w:pPr>
+            <w:r>
+              <w:t xml:space="preserve">1.907</w:t>
+            </w:r>
+          </w:p>
+        </w:tc>
+        <w:tc>
+          <w:tcPr/>
+          <w:p>
+            <w:pPr>
+              <w:pStyle w:val="Compact"/>
+              <w:jc w:val="right"/>
+            </w:pPr>
+            <w:r>
+              <w:t xml:space="preserve">0.100</w:t>
+            </w:r>
+          </w:p>
+        </w:tc>
+        <w:tc>
+          <w:tcPr/>
+          <w:p>
+            <w:pPr>
+              <w:pStyle w:val="Compact"/>
+              <w:jc w:val="right"/>
+            </w:pPr>
+            <w:r>
+              <w:t xml:space="preserve">0.845</w:t>
+            </w:r>
+          </w:p>
+        </w:tc>
+      </w:tr>
+      <w:tr>
+        <w:tc>
+          <w:tcPr/>
+          <w:p>
+            <w:pPr>
+              <w:pStyle w:val="Compact"/>
+              <w:jc w:val="left"/>
+            </w:pPr>
+            <w:r>
+              <w:t xml:space="preserve">12</w:t>
+            </w:r>
+          </w:p>
+        </w:tc>
+        <w:tc>
+          <w:tcPr/>
+          <w:p>
+            <w:pPr>
+              <w:pStyle w:val="Compact"/>
+              <w:jc w:val="left"/>
+            </w:pPr>
+            <w:r>
+              <w:t xml:space="preserve">Paper</w:t>
+            </w:r>
+          </w:p>
+        </w:tc>
+        <w:tc>
+          <w:tcPr/>
+          <w:p>
+            <w:pPr>
+              <w:pStyle w:val="Compact"/>
+              <w:jc w:val="left"/>
+            </w:pPr>
+            <w:r>
+              <w:t xml:space="preserve">ETS</w:t>
+            </w:r>
+          </w:p>
+        </w:tc>
+        <w:tc>
+          <w:tcPr/>
+          <w:p>
+            <w:pPr>
+              <w:pStyle w:val="Compact"/>
+              <w:jc w:val="left"/>
+            </w:pPr>
+            <w:r>
+              <w:t xml:space="preserve">Test set</w:t>
+            </w:r>
+          </w:p>
+        </w:tc>
+        <w:tc>
+          <w:tcPr/>
+          <w:p>
+            <w:pPr>
+              <w:pStyle w:val="Compact"/>
+              <w:jc w:val="right"/>
+            </w:pPr>
+            <w:r>
+              <w:t xml:space="preserve">0.085</w:t>
+            </w:r>
+          </w:p>
+        </w:tc>
+        <w:tc>
+          <w:tcPr/>
+          <w:p>
+            <w:pPr>
+              <w:pStyle w:val="Compact"/>
+              <w:jc w:val="right"/>
+            </w:pPr>
+            <w:r>
+              <w:t xml:space="preserve">11.304</w:t>
+            </w:r>
+          </w:p>
+        </w:tc>
+        <w:tc>
+          <w:tcPr/>
+          <w:p>
+            <w:pPr>
+              <w:pStyle w:val="Compact"/>
+              <w:jc w:val="right"/>
+            </w:pPr>
+            <w:r>
+              <w:t xml:space="preserve">8.247</w:t>
+            </w:r>
+          </w:p>
+        </w:tc>
+        <w:tc>
+          <w:tcPr/>
+          <w:p>
+            <w:pPr>
+              <w:pStyle w:val="Compact"/>
+              <w:jc w:val="right"/>
+            </w:pPr>
+            <w:r>
+              <w:t xml:space="preserve">-0.085</w:t>
+            </w:r>
+          </w:p>
+        </w:tc>
+        <w:tc>
+          <w:tcPr/>
+          <w:p>
+            <w:pPr>
+              <w:pStyle w:val="Compact"/>
+              <w:jc w:val="right"/>
+            </w:pPr>
+            <w:r>
+              <w:t xml:space="preserve">20.476</w:t>
+            </w:r>
+          </w:p>
+        </w:tc>
+        <w:tc>
+          <w:tcPr/>
+          <w:p>
+            <w:pPr>
+              <w:pStyle w:val="Compact"/>
+              <w:jc w:val="right"/>
+            </w:pPr>
+            <w:r>
+              <w:t xml:space="preserve">1.178</w:t>
+            </w:r>
+          </w:p>
+        </w:tc>
+        <w:tc>
+          <w:tcPr/>
+          <w:p>
+            <w:pPr>
+              <w:pStyle w:val="Compact"/>
+              <w:jc w:val="right"/>
+            </w:pPr>
+            <w:r>
+              <w:t xml:space="preserve">0.342</w:t>
+            </w:r>
+          </w:p>
+        </w:tc>
+        <w:tc>
+          <w:tcPr/>
+          <w:p>
+            <w:pPr>
+              <w:pStyle w:val="Compact"/>
+              <w:jc w:val="right"/>
+            </w:pPr>
+            <w:r>
+              <w:t xml:space="preserve">0.583</w:t>
+            </w:r>
+          </w:p>
+        </w:tc>
+      </w:tr>
+      <w:tr>
+        <w:tc>
+          <w:tcPr/>
+          <w:p>
+            <w:pPr>
+              <w:pStyle w:val="Compact"/>
+              <w:jc w:val="left"/>
+            </w:pPr>
+            <w:r>
+              <w:t xml:space="preserve">14</w:t>
+            </w:r>
+          </w:p>
+        </w:tc>
+        <w:tc>
+          <w:tcPr/>
+          <w:p>
+            <w:pPr>
+              <w:pStyle w:val="Compact"/>
+              <w:jc w:val="left"/>
+            </w:pPr>
+            <w:r>
+              <w:t xml:space="preserve">Furnishings</w:t>
+            </w:r>
+          </w:p>
+        </w:tc>
+        <w:tc>
+          <w:tcPr/>
+          <w:p>
+            <w:pPr>
+              <w:pStyle w:val="Compact"/>
+              <w:jc w:val="left"/>
+            </w:pPr>
+            <w:r>
+              <w:t xml:space="preserve">ARIMA</w:t>
+            </w:r>
+          </w:p>
+        </w:tc>
+        <w:tc>
+          <w:tcPr/>
+          <w:p>
+            <w:pPr>
+              <w:pStyle w:val="Compact"/>
+              <w:jc w:val="left"/>
+            </w:pPr>
+            <w:r>
+              <w:t xml:space="preserve">Test set</w:t>
+            </w:r>
+          </w:p>
+        </w:tc>
+        <w:tc>
+          <w:tcPr/>
+          <w:p>
+            <w:pPr>
+              <w:pStyle w:val="Compact"/>
+              <w:jc w:val="right"/>
+            </w:pPr>
+            <w:r>
+              <w:t xml:space="preserve">3.952</w:t>
+            </w:r>
+          </w:p>
+        </w:tc>
+        <w:tc>
+          <w:tcPr/>
+          <w:p>
+            <w:pPr>
+              <w:pStyle w:val="Compact"/>
+              <w:jc w:val="right"/>
+            </w:pPr>
+            <w:r>
+              <w:t xml:space="preserve">7.783</w:t>
+            </w:r>
+          </w:p>
+        </w:tc>
+        <w:tc>
+          <w:tcPr/>
+          <w:p>
+            <w:pPr>
+              <w:pStyle w:val="Compact"/>
+              <w:jc w:val="right"/>
+            </w:pPr>
+            <w:r>
+              <w:t xml:space="preserve">6.238</w:t>
+            </w:r>
+          </w:p>
+        </w:tc>
+        <w:tc>
+          <w:tcPr/>
+          <w:p>
+            <w:pPr>
+              <w:pStyle w:val="Compact"/>
+              <w:jc w:val="right"/>
+            </w:pPr>
+            <w:r>
+              <w:t xml:space="preserve">10.720</w:t>
+            </w:r>
+          </w:p>
+        </w:tc>
+        <w:tc>
+          <w:tcPr/>
+          <w:p>
+            <w:pPr>
+              <w:pStyle w:val="Compact"/>
+              <w:jc w:val="right"/>
+            </w:pPr>
+            <w:r>
+              <w:t xml:space="preserve">22.753</w:t>
+            </w:r>
+          </w:p>
+        </w:tc>
+        <w:tc>
+          <w:tcPr/>
+          <w:p>
+            <w:pPr>
+              <w:pStyle w:val="Compact"/>
+              <w:jc w:val="right"/>
+            </w:pPr>
+            <w:r>
+              <w:t xml:space="preserve">1.351</w:t>
+            </w:r>
+          </w:p>
+        </w:tc>
+        <w:tc>
+          <w:tcPr/>
+          <w:p>
+            <w:pPr>
+              <w:pStyle w:val="Compact"/>
+              <w:jc w:val="right"/>
+            </w:pPr>
+            <w:r>
+              <w:t xml:space="preserve">-0.036</w:t>
+            </w:r>
+          </w:p>
+        </w:tc>
+        <w:tc>
+          <w:tcPr/>
+          <w:p>
+            <w:pPr>
+              <w:pStyle w:val="Compact"/>
+              <w:jc w:val="right"/>
+            </w:pPr>
+            <w:r>
+              <w:t xml:space="preserve">0.610</w:t>
+            </w:r>
+          </w:p>
+        </w:tc>
+      </w:tr>
+      <w:tr>
+        <w:tc>
+          <w:tcPr/>
+          <w:p>
+            <w:pPr>
+              <w:pStyle w:val="Compact"/>
+              <w:jc w:val="left"/>
+            </w:pPr>
+            <w:r>
+              <w:t xml:space="preserve">16</w:t>
+            </w:r>
+          </w:p>
+        </w:tc>
+        <w:tc>
+          <w:tcPr/>
+          <w:p>
+            <w:pPr>
+              <w:pStyle w:val="Compact"/>
+              <w:jc w:val="left"/>
+            </w:pPr>
+            <w:r>
+              <w:t xml:space="preserve">Furnishings</w:t>
+            </w:r>
+          </w:p>
+        </w:tc>
+        <w:tc>
+          <w:tcPr/>
+          <w:p>
+            <w:pPr>
+              <w:pStyle w:val="Compact"/>
+              <w:jc w:val="left"/>
+            </w:pPr>
+            <w:r>
+              <w:t xml:space="preserve">HoltWinters</w:t>
+            </w:r>
+          </w:p>
+        </w:tc>
+        <w:tc>
+          <w:tcPr/>
+          <w:p>
+            <w:pPr>
+              <w:pStyle w:val="Compact"/>
+              <w:jc w:val="left"/>
+            </w:pPr>
+            <w:r>
+              <w:t xml:space="preserve">Test set</w:t>
+            </w:r>
+          </w:p>
+        </w:tc>
+        <w:tc>
+          <w:tcPr/>
+          <w:p>
+            <w:pPr>
+              <w:pStyle w:val="Compact"/>
+              <w:jc w:val="right"/>
+            </w:pPr>
+            <w:r>
+              <w:t xml:space="preserve">3.637</w:t>
+            </w:r>
+          </w:p>
+        </w:tc>
+        <w:tc>
+          <w:tcPr/>
+          <w:p>
+            <w:pPr>
+              <w:pStyle w:val="Compact"/>
+              <w:jc w:val="right"/>
+            </w:pPr>
+            <w:r>
+              <w:t xml:space="preserve">7.201</w:t>
+            </w:r>
+          </w:p>
+        </w:tc>
+        <w:tc>
+          <w:tcPr/>
+          <w:p>
+            <w:pPr>
+              <w:pStyle w:val="Compact"/>
+              <w:jc w:val="right"/>
+            </w:pPr>
+            <w:r>
+              <w:t xml:space="preserve">5.673</w:t>
+            </w:r>
+          </w:p>
+        </w:tc>
+        <w:tc>
+          <w:tcPr/>
+          <w:p>
+            <w:pPr>
+              <w:pStyle w:val="Compact"/>
+              <w:jc w:val="right"/>
+            </w:pPr>
+            <w:r>
+              <w:t xml:space="preserve">9.724</w:t>
+            </w:r>
+          </w:p>
+        </w:tc>
+        <w:tc>
+          <w:tcPr/>
+          <w:p>
+            <w:pPr>
+              <w:pStyle w:val="Compact"/>
+              <w:jc w:val="right"/>
+            </w:pPr>
+            <w:r>
+              <w:t xml:space="preserve">20.501</w:t>
+            </w:r>
+          </w:p>
+        </w:tc>
+        <w:tc>
+          <w:tcPr/>
+          <w:p>
+            <w:pPr>
+              <w:pStyle w:val="Compact"/>
+              <w:jc w:val="right"/>
+            </w:pPr>
+            <w:r>
+              <w:t xml:space="preserve">1.228</w:t>
+            </w:r>
+          </w:p>
+        </w:tc>
+        <w:tc>
+          <w:tcPr/>
+          <w:p>
+            <w:pPr>
+              <w:pStyle w:val="Compact"/>
+              <w:jc w:val="right"/>
+            </w:pPr>
+            <w:r>
+              <w:t xml:space="preserve">0.018</w:t>
+            </w:r>
+          </w:p>
+        </w:tc>
+        <w:tc>
+          <w:tcPr/>
+          <w:p>
+            <w:pPr>
+              <w:pStyle w:val="Compact"/>
+              <w:jc w:val="right"/>
+            </w:pPr>
+            <w:r>
+              <w:t xml:space="preserve">0.569</w:t>
+            </w:r>
+          </w:p>
+        </w:tc>
+      </w:tr>
+      <w:tr>
+        <w:tc>
+          <w:tcPr/>
+          <w:p>
+            <w:pPr>
+              <w:pStyle w:val="Compact"/>
+              <w:jc w:val="left"/>
+            </w:pPr>
+            <w:r>
+              <w:t xml:space="preserve">18</w:t>
+            </w:r>
+          </w:p>
+        </w:tc>
+        <w:tc>
+          <w:tcPr/>
+          <w:p>
+            <w:pPr>
+              <w:pStyle w:val="Compact"/>
+              <w:jc w:val="left"/>
+            </w:pPr>
+            <w:r>
+              <w:t xml:space="preserve">Furnishings</w:t>
+            </w:r>
+          </w:p>
+        </w:tc>
+        <w:tc>
+          <w:tcPr/>
+          <w:p>
+            <w:pPr>
+              <w:pStyle w:val="Compact"/>
+              <w:jc w:val="left"/>
+            </w:pPr>
+            <w:r>
+              <w:t xml:space="preserve">ETS</w:t>
+            </w:r>
+          </w:p>
+        </w:tc>
+        <w:tc>
+          <w:tcPr/>
+          <w:p>
+            <w:pPr>
+              <w:pStyle w:val="Compact"/>
+              <w:jc w:val="left"/>
+            </w:pPr>
+            <w:r>
+              <w:t xml:space="preserve">Test set</w:t>
+            </w:r>
+          </w:p>
+        </w:tc>
+        <w:tc>
+          <w:tcPr/>
+          <w:p>
+            <w:pPr>
+              <w:pStyle w:val="Compact"/>
+              <w:jc w:val="right"/>
+            </w:pPr>
+            <w:r>
+              <w:t xml:space="preserve">6.097</w:t>
+            </w:r>
+          </w:p>
+        </w:tc>
+        <w:tc>
+          <w:tcPr/>
+          <w:p>
+            <w:pPr>
+              <w:pStyle w:val="Compact"/>
+              <w:jc w:val="right"/>
+            </w:pPr>
+            <w:r>
+              <w:t xml:space="preserve">8.354</w:t>
+            </w:r>
+          </w:p>
+        </w:tc>
+        <w:tc>
+          <w:tcPr/>
+          <w:p>
+            <w:pPr>
+              <w:pStyle w:val="Compact"/>
+              <w:jc w:val="right"/>
+            </w:pPr>
+            <w:r>
+              <w:t xml:space="preserve">6.691</w:t>
+            </w:r>
+          </w:p>
+        </w:tc>
+        <w:tc>
+          <w:tcPr/>
+          <w:p>
+            <w:pPr>
+              <w:pStyle w:val="Compact"/>
+              <w:jc w:val="right"/>
+            </w:pPr>
+            <w:r>
+              <w:t xml:space="preserve">20.728</w:t>
+            </w:r>
+          </w:p>
+        </w:tc>
+        <w:tc>
+          <w:tcPr/>
+          <w:p>
+            <w:pPr>
+              <w:pStyle w:val="Compact"/>
+              <w:jc w:val="right"/>
+            </w:pPr>
+            <w:r>
+              <w:t xml:space="preserve">23.553</w:t>
+            </w:r>
+          </w:p>
+        </w:tc>
+        <w:tc>
+          <w:tcPr/>
+          <w:p>
+            <w:pPr>
+              <w:pStyle w:val="Compact"/>
+              <w:jc w:val="right"/>
+            </w:pPr>
+            <w:r>
+              <w:t xml:space="preserve">1.449</w:t>
+            </w:r>
+          </w:p>
+        </w:tc>
+        <w:tc>
+          <w:tcPr/>
+          <w:p>
+            <w:pPr>
+              <w:pStyle w:val="Compact"/>
+              <w:jc w:val="right"/>
+            </w:pPr>
+            <w:r>
+              <w:t xml:space="preserve">0.373</w:t>
+            </w:r>
+          </w:p>
+        </w:tc>
+        <w:tc>
+          <w:tcPr/>
+          <w:p>
+            <w:pPr>
+              <w:pStyle w:val="Compact"/>
+              <w:jc w:val="right"/>
+            </w:pPr>
+            <w:r>
+              <w:t xml:space="preserve">0.746</w:t>
+            </w:r>
+          </w:p>
+        </w:tc>
+      </w:tr>
+    </w:tbl>
+    <w:p>
+      <w:pPr>
+        <w:pStyle w:val="BodyText"/>
+      </w:pPr>
+      <w:r>
+        <w:rPr>
+          <w:vertAlign w:val="subscript"/>
+        </w:rPr>
+        <w:t xml:space="preserve">Source:</w:t>
+      </w:r>
+      <w:r>
+        <w:rPr>
+          <w:vertAlign w:val="subscript"/>
+        </w:rPr>
+        <w:t xml:space="preserve"> </w:t>
+      </w:r>
+      <w:hyperlink r:id="rId23">
+        <w:r>
+          <w:rPr>
+            <w:rStyle w:val="Hyperlink"/>
+            <w:vertAlign w:val="subscript"/>
+          </w:rPr>
+          <w:t xml:space="preserve">Article Notebook</w:t>
+        </w:r>
+      </w:hyperlink>
+    </w:p>
+    <w:p>
+      <w:pPr>
+        <w:pStyle w:val="BodyText"/>
+      </w:pPr>
+      <w:r>
+        <w:t xml:space="preserve"> </w:t>
+      </w:r>
+    </w:p>
+    <w:p>
+      <w:pPr>
+        <w:pStyle w:val="TableCaption"/>
+      </w:pPr>
+      <w:r>
+        <w:t xml:space="preserve">KPSS Test Results for Top 3 Subcategories</w:t>
+      </w:r>
+    </w:p>
+    <w:tbl>
+      <w:tblPr>
+        <w:tblStyle w:val="Table"/>
+        <w:tblW w:type="auto" w:w="0"/>
+        <w:tblLook w:firstRow="1" w:lastRow="0" w:firstColumn="0" w:lastColumn="0" w:noHBand="0" w:noVBand="0" w:val="0020"/>
+        <w:tblCaption w:val="KPSS Test Results for Top 3 Subcategories"/>
+      </w:tblPr>
+      <w:tblGrid>
+        <w:gridCol w:w="1980"/>
+        <w:gridCol w:w="1980"/>
+        <w:gridCol w:w="1980"/>
+        <w:gridCol w:w="1980"/>
+      </w:tblGrid>
+      <w:tr>
+        <w:trPr>
+          <w:tblHeader w:val="on"/>
+        </w:trPr>
+        <w:tc>
+          <w:tcPr/>
+          <w:p>
+            <w:pPr>
+              <w:pStyle w:val="Compact"/>
+              <w:jc w:val="left"/>
+            </w:pPr>
+            <w:r>
+              <w:t xml:space="preserve">Sub_Category</w:t>
+            </w:r>
+          </w:p>
+        </w:tc>
+        <w:tc>
+          <w:tcPr/>
+          <w:p>
+            <w:pPr>
+              <w:pStyle w:val="Compact"/>
+              <w:jc w:val="right"/>
+            </w:pPr>
+            <w:r>
+              <w:t xml:space="preserve">KPSS_Statistic</w:t>
+            </w:r>
+          </w:p>
+        </w:tc>
+        <w:tc>
+          <w:tcPr/>
+          <w:p>
+            <w:pPr>
+              <w:pStyle w:val="Compact"/>
+              <w:jc w:val="right"/>
+            </w:pPr>
+            <w:r>
+              <w:t xml:space="preserve">P_Value</w:t>
+            </w:r>
+          </w:p>
+        </w:tc>
+        <w:tc>
+          <w:tcPr/>
+          <w:p>
+            <w:pPr>
+              <w:pStyle w:val="Compact"/>
+              <w:jc w:val="left"/>
+            </w:pPr>
+            <w:r>
+              <w:t xml:space="preserve">Null_Hypothesis</w:t>
+            </w:r>
+          </w:p>
+        </w:tc>
+      </w:tr>
+      <w:tr>
+        <w:tc>
+          <w:tcPr/>
+          <w:p>
+            <w:pPr>
+              <w:pStyle w:val="Compact"/>
+              <w:jc w:val="left"/>
+            </w:pPr>
+            <w:r>
+              <w:t xml:space="preserve">Binders</w:t>
+            </w:r>
+          </w:p>
+        </w:tc>
+        <w:tc>
+          <w:tcPr/>
+          <w:p>
+            <w:pPr>
+              <w:pStyle w:val="Compact"/>
+              <w:jc w:val="right"/>
+            </w:pPr>
+            <w:r>
+              <w:t xml:space="preserve">0.785</w:t>
+            </w:r>
+          </w:p>
+        </w:tc>
+        <w:tc>
+          <w:tcPr/>
+          <w:p>
+            <w:pPr>
+              <w:pStyle w:val="Compact"/>
+              <w:jc w:val="right"/>
+            </w:pPr>
+            <w:r>
+              <w:t xml:space="preserve">0.01</w:t>
+            </w:r>
+          </w:p>
+        </w:tc>
+        <w:tc>
+          <w:tcPr/>
+          <w:p>
+            <w:pPr>
+              <w:pStyle w:val="Compact"/>
+              <w:jc w:val="left"/>
+            </w:pPr>
+            <w:r>
+              <w:t xml:space="preserve">Rejected (Non-Stationary)</w:t>
+            </w:r>
+          </w:p>
+        </w:tc>
+      </w:tr>
+      <w:tr>
+        <w:tc>
+          <w:tcPr/>
+          <w:p>
+            <w:pPr>
+              <w:pStyle w:val="Compact"/>
+              <w:jc w:val="left"/>
+            </w:pPr>
+            <w:r>
+              <w:t xml:space="preserve">Paper</w:t>
+            </w:r>
+          </w:p>
+        </w:tc>
+        <w:tc>
+          <w:tcPr/>
+          <w:p>
+            <w:pPr>
+              <w:pStyle w:val="Compact"/>
+              <w:jc w:val="right"/>
+            </w:pPr>
+            <w:r>
+              <w:t xml:space="preserve">0.738</w:t>
+            </w:r>
+          </w:p>
+        </w:tc>
+        <w:tc>
+          <w:tcPr/>
+          <w:p>
+            <w:pPr>
+              <w:pStyle w:val="Compact"/>
+              <w:jc w:val="right"/>
+            </w:pPr>
+            <w:r>
+              <w:t xml:space="preserve">0.01</w:t>
+            </w:r>
+          </w:p>
+        </w:tc>
+        <w:tc>
+          <w:tcPr/>
+          <w:p>
+            <w:pPr>
+              <w:pStyle w:val="Compact"/>
+              <w:jc w:val="left"/>
+            </w:pPr>
+            <w:r>
+              <w:t xml:space="preserve">Rejected (Non-Stationary)</w:t>
+            </w:r>
+          </w:p>
+        </w:tc>
+      </w:tr>
+      <w:tr>
+        <w:tc>
+          <w:tcPr/>
+          <w:p>
+            <w:pPr>
+              <w:pStyle w:val="Compact"/>
+              <w:jc w:val="left"/>
+            </w:pPr>
+            <w:r>
+              <w:t xml:space="preserve">Furnishings</w:t>
+            </w:r>
+          </w:p>
+        </w:tc>
+        <w:tc>
+          <w:tcPr/>
+          <w:p>
+            <w:pPr>
+              <w:pStyle w:val="Compact"/>
+              <w:jc w:val="right"/>
+            </w:pPr>
+            <w:r>
+              <w:t xml:space="preserve">0.764</w:t>
+            </w:r>
+          </w:p>
+        </w:tc>
+        <w:tc>
+          <w:tcPr/>
+          <w:p>
+            <w:pPr>
+              <w:pStyle w:val="Compact"/>
+              <w:jc w:val="right"/>
+            </w:pPr>
+            <w:r>
+              <w:t xml:space="preserve">0.01</w:t>
+            </w:r>
+          </w:p>
+        </w:tc>
+        <w:tc>
+          <w:tcPr/>
+          <w:p>
+            <w:pPr>
+              <w:pStyle w:val="Compact"/>
+              <w:jc w:val="left"/>
+            </w:pPr>
+            <w:r>
+              <w:t xml:space="preserve">Rejected (Non-Stationary)</w:t>
+            </w:r>
+          </w:p>
+        </w:tc>
+      </w:tr>
+    </w:tbl>
+    <w:p>
+      <w:pPr>
+        <w:pStyle w:val="BodyText"/>
+      </w:pPr>
+      <w:r>
+        <w:rPr>
+          <w:vertAlign w:val="subscript"/>
+        </w:rPr>
+        <w:t xml:space="preserve">Source:</w:t>
+      </w:r>
+      <w:r>
+        <w:rPr>
+          <w:vertAlign w:val="subscript"/>
+        </w:rPr>
+        <w:t xml:space="preserve"> </w:t>
+      </w:r>
+      <w:hyperlink r:id="rId23">
+        <w:r>
+          <w:rPr>
+            <w:rStyle w:val="Hyperlink"/>
+            <w:vertAlign w:val="subscript"/>
+          </w:rPr>
+          <w:t xml:space="preserve">Article Notebook</w:t>
+        </w:r>
+      </w:hyperlink>
+    </w:p>
+    <w:p>
+      <w:pPr>
+        <w:pStyle w:val="SourceCode"/>
+      </w:pPr>
+      <w:r>
+        <w:br/>
+      </w:r>
+      <w:r>
+        <w:rPr>
+          <w:rStyle w:val="VerbatimChar"/>
+        </w:rPr>
+        <w:t xml:space="preserve">    KPSS Test for Level Stationarity</w:t>
+      </w:r>
+      <w:r>
+        <w:br/>
+      </w:r>
+      <w:r>
+        <w:br/>
+      </w:r>
+      <w:r>
+        <w:rPr>
+          <w:rStyle w:val="VerbatimChar"/>
+        </w:rPr>
+        <w:t xml:space="preserve">data:  ts_diff</w:t>
+      </w:r>
+      <w:r>
+        <w:br/>
+      </w:r>
+      <w:r>
+        <w:rPr>
+          <w:rStyle w:val="VerbatimChar"/>
+        </w:rPr>
+        <w:t xml:space="preserve">KPSS Level = 0.10182, Truncation lag parameter = 3, p-value = 0.1</w:t>
+      </w:r>
+      <w:r>
+        <w:br/>
+      </w:r>
+      <w:r>
+        <w:br/>
+      </w:r>
+      <w:r>
+        <w:br/>
+      </w:r>
+      <w:r>
+        <w:rPr>
+          <w:rStyle w:val="VerbatimChar"/>
+        </w:rPr>
+        <w:t xml:space="preserve">    KPSS Test for Level Stationarity</w:t>
+      </w:r>
+      <w:r>
+        <w:br/>
+      </w:r>
+      <w:r>
+        <w:br/>
+      </w:r>
+      <w:r>
+        <w:rPr>
+          <w:rStyle w:val="VerbatimChar"/>
+        </w:rPr>
+        <w:t xml:space="preserve">data:  ts_diff</w:t>
+      </w:r>
+      <w:r>
+        <w:br/>
+      </w:r>
+      <w:r>
+        <w:rPr>
+          <w:rStyle w:val="VerbatimChar"/>
+        </w:rPr>
+        <w:t xml:space="preserve">KPSS Level = 0.061982, Truncation lag parameter = 3, p-value = 0.1</w:t>
+      </w:r>
+      <w:r>
+        <w:br/>
+      </w:r>
+      <w:r>
+        <w:br/>
+      </w:r>
+      <w:r>
+        <w:br/>
+      </w:r>
+      <w:r>
+        <w:rPr>
+          <w:rStyle w:val="VerbatimChar"/>
+        </w:rPr>
+        <w:t xml:space="preserve">    KPSS Test for Level Stationarity</w:t>
+      </w:r>
+      <w:r>
+        <w:br/>
+      </w:r>
+      <w:r>
+        <w:br/>
+      </w:r>
+      <w:r>
+        <w:rPr>
+          <w:rStyle w:val="VerbatimChar"/>
+        </w:rPr>
+        <w:t xml:space="preserve">data:  ts_diff</w:t>
+      </w:r>
+      <w:r>
+        <w:br/>
+      </w:r>
+      <w:r>
+        <w:rPr>
+          <w:rStyle w:val="VerbatimChar"/>
+        </w:rPr>
+        <w:t xml:space="preserve">KPSS Level = 0.098438, Truncation lag parameter = 3, p-value = 0.1</w:t>
+      </w:r>
+    </w:p>
+    <w:p>
+      <w:pPr>
+        <w:pStyle w:val="FirstParagraph"/>
+      </w:pPr>
+      <w:r>
+        <w:rPr>
+          <w:vertAlign w:val="subscript"/>
+        </w:rPr>
+        <w:t xml:space="preserve">Source:</w:t>
+      </w:r>
+      <w:r>
+        <w:rPr>
+          <w:vertAlign w:val="subscript"/>
+        </w:rPr>
+        <w:t xml:space="preserve"> </w:t>
+      </w:r>
+      <w:hyperlink r:id="rId23">
+        <w:r>
+          <w:rPr>
+            <w:rStyle w:val="Hyperlink"/>
+            <w:vertAlign w:val="subscript"/>
+          </w:rPr>
+          <w:t xml:space="preserve">Article Notebook</w:t>
+        </w:r>
+      </w:hyperlink>
+    </w:p>
+    <w:p>
+      <w:pPr>
+        <w:pStyle w:val="BodyText"/>
+      </w:pPr>
+      <w:r>
         <w:drawing>
           <wp:inline>
             <wp:extent cx="5334000" cy="4267200"/>
             <wp:effectExtent b="0" l="0" r="0" t="0"/>
-            <wp:docPr descr="" title="" id="46" name="Picture"/>
+            <wp:docPr descr="" title="" id="47" name="Picture"/>
             <a:graphic>
               <a:graphicData uri="http://schemas.openxmlformats.org/drawingml/2006/picture">
                 <pic:pic>
                   <pic:nvPicPr>
-                    <pic:cNvPr descr="index_files/figure-docx/results3-1.png" id="47" name="Picture"/>
+                    <pic:cNvPr descr="index_files/figure-docx/results3-1.png" id="48" name="Picture"/>
                     <pic:cNvPicPr>
                       <a:picLocks noChangeArrowheads="1" noChangeAspect="1"/>
                     </pic:cNvPicPr>
                   </pic:nvPicPr>
                   <pic:blipFill>
-                    <a:blip r:embed="rId45"/>
+                    <a:blip r:embed="rId46"/>
                     <a:stretch>
                       <a:fillRect/>
                     </a:stretch>
@@ -4500,18 +7908,18 @@
           <wp:inline>
             <wp:extent cx="5334000" cy="4267200"/>
             <wp:effectExtent b="0" l="0" r="0" t="0"/>
-            <wp:docPr descr="" title="" id="49" name="Picture"/>
+            <wp:docPr descr="" title="" id="50" name="Picture"/>
             <a:graphic>
               <a:graphicData uri="http://schemas.openxmlformats.org/drawingml/2006/picture">
                 <pic:pic>
                   <pic:nvPicPr>
-                    <pic:cNvPr descr="index_files/figure-docx/Results4-1.png" id="50" name="Picture"/>
+                    <pic:cNvPr descr="index_files/figure-docx/Results4-1.png" id="51" name="Picture"/>
                     <pic:cNvPicPr>
                       <a:picLocks noChangeArrowheads="1" noChangeAspect="1"/>
                     </pic:cNvPicPr>
                   </pic:nvPicPr>
                   <pic:blipFill>
-                    <a:blip r:embed="rId48"/>
+                    <a:blip r:embed="rId49"/>
                     <a:stretch>
                       <a:fillRect/>
                     </a:stretch>
@@ -4547,18 +7955,18 @@
           <wp:inline>
             <wp:extent cx="5334000" cy="4267200"/>
             <wp:effectExtent b="0" l="0" r="0" t="0"/>
-            <wp:docPr descr="" title="" id="52" name="Picture"/>
+            <wp:docPr descr="" title="" id="53" name="Picture"/>
             <a:graphic>
               <a:graphicData uri="http://schemas.openxmlformats.org/drawingml/2006/picture">
                 <pic:pic>
                   <pic:nvPicPr>
-                    <pic:cNvPr descr="index_files/figure-docx/Results4-2.png" id="53" name="Picture"/>
+                    <pic:cNvPr descr="index_files/figure-docx/Results4-2.png" id="54" name="Picture"/>
                     <pic:cNvPicPr>
                       <a:picLocks noChangeArrowheads="1" noChangeAspect="1"/>
                     </pic:cNvPicPr>
                   </pic:nvPicPr>
                   <pic:blipFill>
-                    <a:blip r:embed="rId51"/>
+                    <a:blip r:embed="rId52"/>
                     <a:stretch>
                       <a:fillRect/>
                     </a:stretch>
@@ -4594,18 +8002,18 @@
           <wp:inline>
             <wp:extent cx="5334000" cy="4267200"/>
             <wp:effectExtent b="0" l="0" r="0" t="0"/>
-            <wp:docPr descr="" title="" id="55" name="Picture"/>
+            <wp:docPr descr="" title="" id="56" name="Picture"/>
             <a:graphic>
               <a:graphicData uri="http://schemas.openxmlformats.org/drawingml/2006/picture">
                 <pic:pic>
                   <pic:nvPicPr>
-                    <pic:cNvPr descr="index_files/figure-docx/Results4-3.png" id="56" name="Picture"/>
+                    <pic:cNvPr descr="index_files/figure-docx/Results4-3.png" id="57" name="Picture"/>
                     <pic:cNvPicPr>
                       <a:picLocks noChangeArrowheads="1" noChangeAspect="1"/>
                     </pic:cNvPicPr>
                   </pic:nvPicPr>
                   <pic:blipFill>
-                    <a:blip r:embed="rId54"/>
+                    <a:blip r:embed="rId55"/>
                     <a:stretch>
                       <a:fillRect/>
                     </a:stretch>
@@ -4826,110 +8234,6 @@
           <w:t xml:space="preserve">Article Notebook</w:t>
         </w:r>
       </w:hyperlink>
-    </w:p>
-    <w:p>
-      <w:pPr>
-        <w:pStyle w:val="BodyText"/>
-      </w:pPr>
-      <w:r>
-        <w:t xml:space="preserve">As we can see on the forecasting results ARIMA performed well for binders. We can state this because of the lowest RMSE.</w:t>
-      </w:r>
-      <w:r>
-        <w:t xml:space="preserve"> </w:t>
-      </w:r>
-      <w:r>
-        <w:t xml:space="preserve">- ARIMA Binders:</w:t>
-      </w:r>
-      <w:r>
-        <w:t xml:space="preserve"> </w:t>
-      </w:r>
-      <w:r>
-        <w:t xml:space="preserve">- Forecasting results Binders:</w:t>
-      </w:r>
-    </w:p>
-    <w:p>
-      <w:pPr>
-        <w:pStyle w:val="BodyText"/>
-      </w:pPr>
-      <w:r>
-        <w:t xml:space="preserve">For the subcategory furnishings we can see that the ETS forecasting method is the most stable across the training and testing phase.</w:t>
-      </w:r>
-      <w:r>
-        <w:t xml:space="preserve"> </w:t>
-      </w:r>
-      <w:r>
-        <w:t xml:space="preserve">- ETS furnishings</w:t>
-      </w:r>
-      <w:r>
-        <w:t xml:space="preserve"> </w:t>
-      </w:r>
-      <w:r>
-        <w:t xml:space="preserve">- Forecasting results Furnishings:</w:t>
-      </w:r>
-    </w:p>
-    <w:p>
-      <w:pPr>
-        <w:pStyle w:val="BodyText"/>
-      </w:pPr>
-      <w:r>
-        <w:t xml:space="preserve">For the last subcategory and product paper the ETS model is again the most consistent, comparing the statistics for training and test set. The high variability in the test data leads to larger forecasting errors in all the 3 models.</w:t>
-      </w:r>
-    </w:p>
-    <w:p>
-      <w:pPr>
-        <w:pStyle w:val="Compact"/>
-        <w:numPr>
-          <w:ilvl w:val="0"/>
-          <w:numId w:val="1003"/>
-        </w:numPr>
-      </w:pPr>
-      <w:r>
-        <w:t xml:space="preserve">ETS Furnishings:</w:t>
-      </w:r>
-    </w:p>
-    <w:p>
-      <w:pPr>
-        <w:pStyle w:val="Compact"/>
-        <w:numPr>
-          <w:ilvl w:val="0"/>
-          <w:numId w:val="1003"/>
-        </w:numPr>
-      </w:pPr>
-      <w:r>
-        <w:t xml:space="preserve">Forecasting results:</w:t>
-      </w:r>
-    </w:p>
-    <w:p>
-      <w:pPr>
-        <w:pStyle w:val="FirstParagraph"/>
-      </w:pPr>
-      <w:r>
-        <w:t xml:space="preserve">Residual Diagnostics:</w:t>
-      </w:r>
-      <w:r>
-        <w:t xml:space="preserve"> </w:t>
-      </w:r>
-      <w:r>
-        <w:t xml:space="preserve">- The checks show no real autocorrelation for ARIMA models. Which indicates a good fitting forecast.</w:t>
-      </w:r>
-    </w:p>
-    <w:bookmarkEnd w:id="57"/>
-    <w:bookmarkStart w:id="58" w:name="conclusion-4a"/>
-    <w:p>
-      <w:pPr>
-        <w:pStyle w:val="Heading3"/>
-      </w:pPr>
-      <w:r>
-        <w:t xml:space="preserve">Conclusion (4a)</w:t>
-      </w:r>
-    </w:p>
-    <w:p>
-      <w:pPr>
-        <w:pStyle w:val="FirstParagraph"/>
-      </w:pPr>
-      <w:r>
-        <w:t xml:space="preserve">The most effective model is not the same in all the subcategories. Each model was validated based on its ability to capture seasonality and trend. ARIMA performed better for Binders, while ETS performed better for Furnishings and Paper.</w:t>
-      </w:r>
     </w:p>
     <w:bookmarkEnd w:id="58"/>
     <w:bookmarkStart w:id="71" w:name="clustering-4b"/>
@@ -6127,13 +9431,13 @@
     </w:p>
     <w:bookmarkEnd w:id="72"/>
     <w:bookmarkEnd w:id="73"/>
-    <w:bookmarkStart w:id="85" w:name="forecasting-future-values"/>
+    <w:bookmarkStart w:id="94" w:name="forecasting-future-values"/>
     <w:p>
       <w:pPr>
         <w:pStyle w:val="Heading2"/>
       </w:pPr>
       <w:r>
-        <w:t xml:space="preserve">5 Forecasting future values</w:t>
+        <w:t xml:space="preserve">4 Forecasting future values</w:t>
       </w:r>
     </w:p>
     <w:bookmarkStart w:id="83" w:name="forecasting-3-products-5a"/>
@@ -6150,7 +9454,7 @@
         <w:pStyle w:val="FirstParagraph"/>
       </w:pPr>
       <w:r>
-        <w:t xml:space="preserve">In this session, we focused on evaluating different forecasting models (ARIMA, Holt-Winters, and ETS) for multiple sub-categories by analyzing their accuracy metrics, such as RMSE, MAPE, and residual diagnostics. Based on the evaluation results, we selected the best-performing model for each sub-category. We then used these models to forecast the future outcomes for each sub-category, projecting the data for the next year. Note: we may need to interpret the outcomes and explain why we pick the certain model</w:t>
+        <w:t xml:space="preserve">In this session, we focused on evaluating different forecasting models (ARIMA, Holt-Winters, and ETS) for multiple sub-categories by analyzing their accuracy metrics, such as RMSE, MAPE, and residual diagnostics. Based on the evaluation results, we selected the best-performing model for each sub-category. We then used these models to forecast the future outcomes for each sub-category, projecting the data for the next year.</w:t>
       </w:r>
     </w:p>
     <w:p>
@@ -6396,7 +9700,7 @@
               <a:graphicData uri="http://schemas.openxmlformats.org/drawingml/2006/picture">
                 <pic:pic>
                   <pic:nvPicPr>
-                    <pic:cNvPr descr="index_files/figure-docx/unnamed-chunk-18-1.png" id="76" name="Picture"/>
+                    <pic:cNvPr descr="index_files/figure-docx/unnamed-chunk-21-1.png" id="76" name="Picture"/>
                     <pic:cNvPicPr>
                       <a:picLocks noChangeArrowheads="1" noChangeAspect="1"/>
                     </pic:cNvPicPr>
@@ -6726,7 +10030,7 @@
               <a:graphicData uri="http://schemas.openxmlformats.org/drawingml/2006/picture">
                 <pic:pic>
                   <pic:nvPicPr>
-                    <pic:cNvPr descr="index_files/figure-docx/unnamed-chunk-18-2.png" id="79" name="Picture"/>
+                    <pic:cNvPr descr="index_files/figure-docx/unnamed-chunk-21-2.png" id="79" name="Picture"/>
                     <pic:cNvPicPr>
                       <a:picLocks noChangeArrowheads="1" noChangeAspect="1"/>
                     </pic:cNvPicPr>
@@ -7092,7 +10396,7 @@
               <a:graphicData uri="http://schemas.openxmlformats.org/drawingml/2006/picture">
                 <pic:pic>
                   <pic:nvPicPr>
-                    <pic:cNvPr descr="index_files/figure-docx/unnamed-chunk-18-3.png" id="82" name="Picture"/>
+                    <pic:cNvPr descr="index_files/figure-docx/unnamed-chunk-21-3.png" id="82" name="Picture"/>
                     <pic:cNvPicPr>
                       <a:picLocks noChangeArrowheads="1" noChangeAspect="1"/>
                     </pic:cNvPicPr>
@@ -7152,7 +10456,7 @@
       </w:hyperlink>
     </w:p>
     <w:bookmarkEnd w:id="83"/>
-    <w:bookmarkStart w:id="84" w:name="applying-to-all-data-5b"/>
+    <w:bookmarkStart w:id="93" w:name="applying-to-all-data-5b"/>
     <w:p>
       <w:pPr>
         <w:pStyle w:val="Heading3"/>
@@ -7171,87 +10475,121 @@
     </w:p>
     <w:p>
       <w:pPr>
-        <w:pStyle w:val="BodyText"/>
-      </w:pPr>
-      <w:r>
-        <w:rPr>
-          <w:vertAlign w:val="subscript"/>
-        </w:rPr>
-        <w:t xml:space="preserve">Source:</w:t>
-      </w:r>
-      <w:r>
-        <w:rPr>
-          <w:vertAlign w:val="subscript"/>
-        </w:rPr>
-        <w:t xml:space="preserve"> </w:t>
-      </w:r>
-      <w:hyperlink r:id="rId23">
-        <w:r>
-          <w:rPr>
-            <w:rStyle w:val="Hyperlink"/>
-            <w:vertAlign w:val="subscript"/>
-          </w:rPr>
-          <w:t xml:space="preserve">Article Notebook</w:t>
-        </w:r>
-      </w:hyperlink>
-    </w:p>
-    <w:bookmarkEnd w:id="84"/>
-    <w:bookmarkEnd w:id="85"/>
-    <w:bookmarkStart w:id="96" w:name="forecast-interpretation"/>
-    <w:p>
-      <w:pPr>
-        <w:pStyle w:val="Heading2"/>
-      </w:pPr>
-      <w:r>
-        <w:t xml:space="preserve">6 Forecast interpretation</w:t>
-      </w:r>
-    </w:p>
-    <w:p>
-      <w:pPr>
-        <w:pStyle w:val="FirstParagraph"/>
-      </w:pPr>
-      <w:r>
-        <w:t xml:space="preserve">Lorem Ipsum</w:t>
-      </w:r>
-    </w:p>
-    <w:p>
-      <w:pPr>
-        <w:pStyle w:val="BodyText"/>
-      </w:pPr>
-    </w:p>
-    <w:p>
-      <w:pPr>
-        <w:pStyle w:val="BodyText"/>
-      </w:pPr>
-      <w:r>
-        <w:rPr>
-          <w:vertAlign w:val="subscript"/>
-        </w:rPr>
-        <w:t xml:space="preserve">Source:</w:t>
-      </w:r>
-      <w:r>
-        <w:rPr>
-          <w:vertAlign w:val="subscript"/>
-        </w:rPr>
-        <w:t xml:space="preserve"> </w:t>
-      </w:r>
-      <w:hyperlink r:id="rId23">
-        <w:r>
-          <w:rPr>
-            <w:rStyle w:val="Hyperlink"/>
-            <w:vertAlign w:val="subscript"/>
-          </w:rPr>
-          <w:t xml:space="preserve">Article Notebook</w:t>
-        </w:r>
-      </w:hyperlink>
-    </w:p>
-    <w:bookmarkStart w:id="95" w:name="forecasting"/>
-    <w:p>
-      <w:pPr>
-        <w:pStyle w:val="Heading3"/>
-      </w:pPr>
-      <w:r>
-        <w:t xml:space="preserve">Forecasting??</w:t>
+        <w:pStyle w:val="SourceCode"/>
+      </w:pPr>
+      <w:r>
+        <w:rPr>
+          <w:rStyle w:val="VerbatimChar"/>
+        </w:rPr>
+        <w:t xml:space="preserve">         Point Forecast    Lo 80    Hi 80     Lo 95    Hi 95</w:t>
+      </w:r>
+      <w:r>
+        <w:br/>
+      </w:r>
+      <w:r>
+        <w:rPr>
+          <w:rStyle w:val="VerbatimChar"/>
+        </w:rPr>
+        <w:t xml:space="preserve">Oct 2016       31.26733 24.51360 38.02106 20.938398 41.59627</w:t>
+      </w:r>
+      <w:r>
+        <w:br/>
+      </w:r>
+      <w:r>
+        <w:rPr>
+          <w:rStyle w:val="VerbatimChar"/>
+        </w:rPr>
+        <w:t xml:space="preserve">Nov 2016       58.57211 51.81274 65.33147 48.234553 68.90966</w:t>
+      </w:r>
+      <w:r>
+        <w:br/>
+      </w:r>
+      <w:r>
+        <w:rPr>
+          <w:rStyle w:val="VerbatimChar"/>
+        </w:rPr>
+        <w:t xml:space="preserve">Dec 2016       46.52209 39.75006 53.29412 36.165163 56.87901</w:t>
+      </w:r>
+      <w:r>
+        <w:br/>
+      </w:r>
+      <w:r>
+        <w:rPr>
+          <w:rStyle w:val="VerbatimChar"/>
+        </w:rPr>
+        <w:t xml:space="preserve">Jan 2017       20.60516 13.81068 27.39965 10.213895 30.99643</w:t>
+      </w:r>
+      <w:r>
+        <w:br/>
+      </w:r>
+      <w:r>
+        <w:rPr>
+          <w:rStyle w:val="VerbatimChar"/>
+        </w:rPr>
+        <w:t xml:space="preserve">Feb 2017       17.19081 10.36138 24.02023  6.746097 27.63551</w:t>
+      </w:r>
+      <w:r>
+        <w:br/>
+      </w:r>
+      <w:r>
+        <w:rPr>
+          <w:rStyle w:val="VerbatimChar"/>
+        </w:rPr>
+        <w:t xml:space="preserve">Mar 2017       32.40031 25.52088 39.27975 21.879129 42.92150</w:t>
+      </w:r>
+      <w:r>
+        <w:br/>
+      </w:r>
+      <w:r>
+        <w:rPr>
+          <w:rStyle w:val="VerbatimChar"/>
+        </w:rPr>
+        <w:t xml:space="preserve">Apr 2017       36.54419 29.59727 43.49111 25.919798 47.16858</w:t>
+      </w:r>
+      <w:r>
+        <w:br/>
+      </w:r>
+      <w:r>
+        <w:rPr>
+          <w:rStyle w:val="VerbatimChar"/>
+        </w:rPr>
+        <w:t xml:space="preserve">May 2017       42.60581 35.57173 49.63990 31.848113 53.36351</w:t>
+      </w:r>
+      <w:r>
+        <w:br/>
+      </w:r>
+      <w:r>
+        <w:rPr>
+          <w:rStyle w:val="VerbatimChar"/>
+        </w:rPr>
+        <w:t xml:space="preserve">Jun 2017       34.81156 27.66868 41.95444 23.887472 45.73565</w:t>
+      </w:r>
+      <w:r>
+        <w:br/>
+      </w:r>
+      <w:r>
+        <w:rPr>
+          <w:rStyle w:val="VerbatimChar"/>
+        </w:rPr>
+        <w:t xml:space="preserve">Jul 2017       37.46761 30.19266 44.74256 26.341532 48.59368</w:t>
+      </w:r>
+      <w:r>
+        <w:br/>
+      </w:r>
+      <w:r>
+        <w:rPr>
+          <w:rStyle w:val="VerbatimChar"/>
+        </w:rPr>
+        <w:t xml:space="preserve">Aug 2017       38.24466 30.81304 45.67627 26.878978 49.61034</w:t>
+      </w:r>
+      <w:r>
+        <w:br/>
+      </w:r>
+      <w:r>
+        <w:rPr>
+          <w:rStyle w:val="VerbatimChar"/>
+        </w:rPr>
+        <w:t xml:space="preserve">Sep 2017       67.16755 59.55368 74.78141 55.523142 78.81195</w:t>
       </w:r>
     </w:p>
     <w:p>
@@ -7263,18 +10601,18 @@
           <wp:inline>
             <wp:extent cx="5334000" cy="4267200"/>
             <wp:effectExtent b="0" l="0" r="0" t="0"/>
-            <wp:docPr descr="" title="" id="87" name="Picture"/>
+            <wp:docPr descr="" title="" id="85" name="Picture"/>
             <a:graphic>
               <a:graphicData uri="http://schemas.openxmlformats.org/drawingml/2006/picture">
                 <pic:pic>
                   <pic:nvPicPr>
-                    <pic:cNvPr descr="index_files/figure-docx/unnamed-chunk-21-1.png" id="88" name="Picture"/>
+                    <pic:cNvPr descr="index_files/figure-docx/unnamed-chunk-22-1.png" id="86" name="Picture"/>
                     <pic:cNvPicPr>
                       <a:picLocks noChangeArrowheads="1" noChangeAspect="1"/>
                     </pic:cNvPicPr>
                   </pic:nvPicPr>
                   <pic:blipFill>
-                    <a:blip r:embed="rId86"/>
+                    <a:blip r:embed="rId84"/>
                     <a:stretch>
                       <a:fillRect/>
                     </a:stretch>
@@ -7303,25 +10641,144 @@
     </w:p>
     <w:p>
       <w:pPr>
-        <w:pStyle w:val="BodyText"/>
+        <w:pStyle w:val="SourceCode"/>
+      </w:pPr>
+      <w:r>
+        <w:rPr>
+          <w:rStyle w:val="VerbatimChar"/>
+        </w:rPr>
+        <w:t xml:space="preserve">         Point Forecast     Lo 80    Hi 80      Lo 95     Hi 95</w:t>
+      </w:r>
+      <w:r>
+        <w:br/>
+      </w:r>
+      <w:r>
+        <w:rPr>
+          <w:rStyle w:val="VerbatimChar"/>
+        </w:rPr>
+        <w:t xml:space="preserve">Oct 2016       25.88021 14.987312 36.77312  9.2209588  42.53947</w:t>
+      </w:r>
+      <w:r>
+        <w:br/>
+      </w:r>
+      <w:r>
+        <w:rPr>
+          <w:rStyle w:val="VerbatimChar"/>
+        </w:rPr>
+        <w:t xml:space="preserve">Nov 2016       59.89171 33.023650 86.75978 18.8005561 100.98287</w:t>
+      </w:r>
+      <w:r>
+        <w:br/>
+      </w:r>
+      <w:r>
+        <w:rPr>
+          <w:rStyle w:val="VerbatimChar"/>
+        </w:rPr>
+        <w:t xml:space="preserve">Dec 2016       66.56848 34.945434 98.19153 18.2052047 114.93176</w:t>
+      </w:r>
+      <w:r>
+        <w:br/>
+      </w:r>
+      <w:r>
+        <w:rPr>
+          <w:rStyle w:val="VerbatimChar"/>
+        </w:rPr>
+        <w:t xml:space="preserve">Jan 2017       14.00226  6.995420 21.00910  3.2862229  24.71830</w:t>
+      </w:r>
+      <w:r>
+        <w:br/>
+      </w:r>
+      <w:r>
+        <w:rPr>
+          <w:rStyle w:val="VerbatimChar"/>
+        </w:rPr>
+        <w:t xml:space="preserve">Feb 2017       12.48362  5.931497 19.03574  2.4630129  22.50422</w:t>
+      </w:r>
+      <w:r>
+        <w:br/>
+      </w:r>
+      <w:r>
+        <w:rPr>
+          <w:rStyle w:val="VerbatimChar"/>
+        </w:rPr>
+        <w:t xml:space="preserve">Mar 2017       29.00633 13.095755 44.91690  4.6732073  53.33945</w:t>
+      </w:r>
+      <w:r>
+        <w:br/>
+      </w:r>
+      <w:r>
+        <w:rPr>
+          <w:rStyle w:val="VerbatimChar"/>
+        </w:rPr>
+        <w:t xml:space="preserve">Apr 2017       26.62997 11.410973 41.84896  3.3545236  49.90541</w:t>
+      </w:r>
+      <w:r>
+        <w:br/>
+      </w:r>
+      <w:r>
+        <w:rPr>
+          <w:rStyle w:val="VerbatimChar"/>
+        </w:rPr>
+        <w:t xml:space="preserve">May 2017       42.52022 17.268520 67.77192  3.9010776  81.13936</w:t>
+      </w:r>
+      <w:r>
+        <w:br/>
+      </w:r>
+      <w:r>
+        <w:rPr>
+          <w:rStyle w:val="VerbatimChar"/>
+        </w:rPr>
+        <w:t xml:space="preserve">Jun 2017       35.62513 13.690064 57.56019  2.0783432  69.17191</w:t>
+      </w:r>
+      <w:r>
+        <w:br/>
+      </w:r>
+      <w:r>
+        <w:rPr>
+          <w:rStyle w:val="VerbatimChar"/>
+        </w:rPr>
+        <w:t xml:space="preserve">Jul 2017       25.03347  9.084935 40.98201  0.6422896  49.42466</w:t>
+      </w:r>
+      <w:r>
+        <w:br/>
+      </w:r>
+      <w:r>
+        <w:rPr>
+          <w:rStyle w:val="VerbatimChar"/>
+        </w:rPr>
+        <w:t xml:space="preserve">Aug 2017       29.56385 10.109840 49.01785 -0.1884895  59.31618</w:t>
+      </w:r>
+      <w:r>
+        <w:br/>
+      </w:r>
+      <w:r>
+        <w:rPr>
+          <w:rStyle w:val="VerbatimChar"/>
+        </w:rPr>
+        <w:t xml:space="preserve">Sep 2017       51.80976 16.651800 86.96771 -1.9596973 105.57921</w:t>
+      </w:r>
+    </w:p>
+    <w:p>
+      <w:pPr>
+        <w:pStyle w:val="FirstParagraph"/>
       </w:pPr>
       <w:r>
         <w:drawing>
           <wp:inline>
             <wp:extent cx="5334000" cy="4267200"/>
             <wp:effectExtent b="0" l="0" r="0" t="0"/>
-            <wp:docPr descr="" title="" id="90" name="Picture"/>
+            <wp:docPr descr="" title="" id="88" name="Picture"/>
             <a:graphic>
               <a:graphicData uri="http://schemas.openxmlformats.org/drawingml/2006/picture">
                 <pic:pic>
                   <pic:nvPicPr>
-                    <pic:cNvPr descr="index_files/figure-docx/unnamed-chunk-21-2.png" id="91" name="Picture"/>
+                    <pic:cNvPr descr="index_files/figure-docx/unnamed-chunk-22-2.png" id="89" name="Picture"/>
                     <pic:cNvPicPr>
                       <a:picLocks noChangeArrowheads="1" noChangeAspect="1"/>
                     </pic:cNvPicPr>
                   </pic:nvPicPr>
                   <pic:blipFill>
-                    <a:blip r:embed="rId89"/>
+                    <a:blip r:embed="rId87"/>
                     <a:stretch>
                       <a:fillRect/>
                     </a:stretch>
@@ -7350,25 +10807,144 @@
     </w:p>
     <w:p>
       <w:pPr>
-        <w:pStyle w:val="BodyText"/>
+        <w:pStyle w:val="SourceCode"/>
+      </w:pPr>
+      <w:r>
+        <w:rPr>
+          <w:rStyle w:val="VerbatimChar"/>
+        </w:rPr>
+        <w:t xml:space="preserve">         Point Forecast     Lo 80    Hi 80     Lo 95    Hi 95</w:t>
+      </w:r>
+      <w:r>
+        <w:br/>
+      </w:r>
+      <w:r>
+        <w:rPr>
+          <w:rStyle w:val="VerbatimChar"/>
+        </w:rPr>
+        <w:t xml:space="preserve">Oct 2016       14.89552  9.559730 20.23131  6.735134 23.05590</w:t>
+      </w:r>
+      <w:r>
+        <w:br/>
+      </w:r>
+      <w:r>
+        <w:rPr>
+          <w:rStyle w:val="VerbatimChar"/>
+        </w:rPr>
+        <w:t xml:space="preserve">Nov 2016       36.06019 30.724406 41.39598 27.899811 44.22058</w:t>
+      </w:r>
+      <w:r>
+        <w:br/>
+      </w:r>
+      <w:r>
+        <w:rPr>
+          <w:rStyle w:val="VerbatimChar"/>
+        </w:rPr>
+        <w:t xml:space="preserve">Dec 2016       32.74939 27.413606 38.08518 24.589010 40.90978</w:t>
+      </w:r>
+      <w:r>
+        <w:br/>
+      </w:r>
+      <w:r>
+        <w:rPr>
+          <w:rStyle w:val="VerbatimChar"/>
+        </w:rPr>
+        <w:t xml:space="preserve">Jan 2017       13.37457  8.038784 18.71036  5.214189 21.53496</w:t>
+      </w:r>
+      <w:r>
+        <w:br/>
+      </w:r>
+      <w:r>
+        <w:rPr>
+          <w:rStyle w:val="VerbatimChar"/>
+        </w:rPr>
+        <w:t xml:space="preserve">Feb 2017       12.97277  7.636978 18.30855  4.812382 21.13315</w:t>
+      </w:r>
+      <w:r>
+        <w:br/>
+      </w:r>
+      <w:r>
+        <w:rPr>
+          <w:rStyle w:val="VerbatimChar"/>
+        </w:rPr>
+        <w:t xml:space="preserve">Mar 2017       19.37898 14.043187 24.71476 11.218592 27.53936</w:t>
+      </w:r>
+      <w:r>
+        <w:br/>
+      </w:r>
+      <w:r>
+        <w:rPr>
+          <w:rStyle w:val="VerbatimChar"/>
+        </w:rPr>
+        <w:t xml:space="preserve">Apr 2017       17.92073 12.584940 23.25652  9.760344 26.08111</w:t>
+      </w:r>
+      <w:r>
+        <w:br/>
+      </w:r>
+      <w:r>
+        <w:rPr>
+          <w:rStyle w:val="VerbatimChar"/>
+        </w:rPr>
+        <w:t xml:space="preserve">May 2017       28.71390 23.378112 34.04969 20.553516 36.87428</w:t>
+      </w:r>
+      <w:r>
+        <w:br/>
+      </w:r>
+      <w:r>
+        <w:rPr>
+          <w:rStyle w:val="VerbatimChar"/>
+        </w:rPr>
+        <w:t xml:space="preserve">Jun 2017       18.46131 13.125525 23.79710 10.300929 26.62170</w:t>
+      </w:r>
+      <w:r>
+        <w:br/>
+      </w:r>
+      <w:r>
+        <w:rPr>
+          <w:rStyle w:val="VerbatimChar"/>
+        </w:rPr>
+        <w:t xml:space="preserve">Jul 2017       21.50610 16.170317 26.84189 13.345721 29.66649</w:t>
+      </w:r>
+      <w:r>
+        <w:br/>
+      </w:r>
+      <w:r>
+        <w:rPr>
+          <w:rStyle w:val="VerbatimChar"/>
+        </w:rPr>
+        <w:t xml:space="preserve">Aug 2017       12.73905  7.403259 18.07484  4.578664 20.89943</w:t>
+      </w:r>
+      <w:r>
+        <w:br/>
+      </w:r>
+      <w:r>
+        <w:rPr>
+          <w:rStyle w:val="VerbatimChar"/>
+        </w:rPr>
+        <w:t xml:space="preserve">Sep 2017       37.80356 32.467775 43.13935 29.643179 45.96395</w:t>
+      </w:r>
+    </w:p>
+    <w:p>
+      <w:pPr>
+        <w:pStyle w:val="FirstParagraph"/>
       </w:pPr>
       <w:r>
         <w:drawing>
           <wp:inline>
             <wp:extent cx="5334000" cy="4267200"/>
             <wp:effectExtent b="0" l="0" r="0" t="0"/>
-            <wp:docPr descr="" title="" id="93" name="Picture"/>
+            <wp:docPr descr="" title="" id="91" name="Picture"/>
             <a:graphic>
               <a:graphicData uri="http://schemas.openxmlformats.org/drawingml/2006/picture">
                 <pic:pic>
                   <pic:nvPicPr>
-                    <pic:cNvPr descr="index_files/figure-docx/unnamed-chunk-21-3.png" id="94" name="Picture"/>
+                    <pic:cNvPr descr="index_files/figure-docx/unnamed-chunk-22-3.png" id="92" name="Picture"/>
                     <pic:cNvPicPr>
                       <a:picLocks noChangeArrowheads="1" noChangeAspect="1"/>
                     </pic:cNvPicPr>
                   </pic:nvPicPr>
                   <pic:blipFill>
-                    <a:blip r:embed="rId92"/>
+                    <a:blip r:embed="rId90"/>
                     <a:stretch>
                       <a:fillRect/>
                     </a:stretch>
@@ -7421,8 +10997,70 @@
         </w:r>
       </w:hyperlink>
     </w:p>
+    <w:bookmarkEnd w:id="93"/>
+    <w:bookmarkEnd w:id="94"/>
+    <w:bookmarkStart w:id="95" w:name="forecast-interpretation"/>
+    <w:p>
+      <w:pPr>
+        <w:pStyle w:val="Heading2"/>
+      </w:pPr>
+      <w:r>
+        <w:t xml:space="preserve">5 Forecast interpretation</w:t>
+      </w:r>
+    </w:p>
+    <w:p>
+      <w:pPr>
+        <w:pStyle w:val="FirstParagraph"/>
+      </w:pPr>
+      <w:r>
+        <w:rPr>
+          <w:vertAlign w:val="subscript"/>
+        </w:rPr>
+        <w:t xml:space="preserve">Source:</w:t>
+      </w:r>
+      <w:r>
+        <w:rPr>
+          <w:vertAlign w:val="subscript"/>
+        </w:rPr>
+        <w:t xml:space="preserve"> </w:t>
+      </w:r>
+      <w:hyperlink r:id="rId23">
+        <w:r>
+          <w:rPr>
+            <w:rStyle w:val="Hyperlink"/>
+            <w:vertAlign w:val="subscript"/>
+          </w:rPr>
+          <w:t xml:space="preserve">Article Notebook</w:t>
+        </w:r>
+      </w:hyperlink>
+    </w:p>
+    <w:p>
+      <w:pPr>
+        <w:pStyle w:val="BodyText"/>
+      </w:pPr>
+      <w:r>
+        <w:rPr>
+          <w:vertAlign w:val="subscript"/>
+        </w:rPr>
+        <w:t xml:space="preserve">Source:</w:t>
+      </w:r>
+      <w:r>
+        <w:rPr>
+          <w:vertAlign w:val="subscript"/>
+        </w:rPr>
+        <w:t xml:space="preserve"> </w:t>
+      </w:r>
+      <w:hyperlink r:id="rId23">
+        <w:r>
+          <w:rPr>
+            <w:rStyle w:val="Hyperlink"/>
+            <w:vertAlign w:val="subscript"/>
+          </w:rPr>
+          <w:t xml:space="preserve">Article Notebook</w:t>
+        </w:r>
+      </w:hyperlink>
+    </w:p>
     <w:bookmarkEnd w:id="95"/>
-    <w:bookmarkEnd w:id="96"/>
     <w:sectPr/>
   </w:body>
 </w:document>
@@ -7642,6 +11280,9 @@
     <w:abstractNumId w:val="991"/>
   </w:num>
   <w:num w:numId="1003">
+    <w:abstractNumId w:val="991"/>
+  </w:num>
+  <w:num w:numId="1004">
     <w:abstractNumId w:val="991"/>
   </w:num>
 </w:numbering>

--- a/index.docx
+++ b/index.docx
@@ -26,13 +26,33 @@
         <w:t xml:space="preserve">2024-12-11</w:t>
       </w:r>
     </w:p>
+    <w:p>
+      <w:pPr>
+        <w:pStyle w:val="FirstParagraph"/>
+      </w:pPr>
+      <w:r>
+        <w:t xml:space="preserve">please visit</w:t>
+      </w:r>
+      <w:r>
+        <w:t xml:space="preserve"> </w:t>
+      </w:r>
+      <w:r>
+        <w:t xml:space="preserve">https://sjbrou.github.io/Supply_Chain_Data_Analysis/</w:t>
+      </w:r>
+      <w:r>
+        <w:t xml:space="preserve"> </w:t>
+      </w:r>
+      <w:r>
+        <w:t xml:space="preserve">for an interactive version with better visualizations!</w:t>
+      </w:r>
+    </w:p>
     <w:bookmarkStart w:id="22" w:name="data-selection"/>
     <w:p>
       <w:pPr>
         <w:pStyle w:val="Heading2"/>
       </w:pPr>
       <w:r>
-        <w:t xml:space="preserve">1 Data selection</w:t>
+        <w:t xml:space="preserve">Data selection</w:t>
       </w:r>
     </w:p>
     <w:p>
@@ -132,7 +152,7 @@
         <w:pStyle w:val="Heading2"/>
       </w:pPr>
       <w:r>
-        <w:t xml:space="preserve">2 Data Pre-processing</w:t>
+        <w:t xml:space="preserve">Data Pre-processing</w:t>
       </w:r>
     </w:p>
     <w:p>
@@ -3994,7 +4014,7 @@
         <w:pStyle w:val="Heading2"/>
       </w:pPr>
       <w:r>
-        <w:t xml:space="preserve">3 Forecasting Method Evaluation</w:t>
+        <w:t xml:space="preserve">Forecasting Method Evaluation</w:t>
       </w:r>
     </w:p>
     <w:bookmarkStart w:id="44" w:name="forecasting-top-3-product-categories-4a"/>
@@ -9437,7 +9457,7 @@
         <w:pStyle w:val="Heading2"/>
       </w:pPr>
       <w:r>
-        <w:t xml:space="preserve">4 Forecasting future values</w:t>
+        <w:t xml:space="preserve">Forecasting future values</w:t>
       </w:r>
     </w:p>
     <w:bookmarkStart w:id="83" w:name="forecasting-3-products-5a"/>
@@ -11005,7 +11025,7 @@
         <w:pStyle w:val="Heading2"/>
       </w:pPr>
       <w:r>
-        <w:t xml:space="preserve">5 Forecast interpretation</w:t>
+        <w:t xml:space="preserve">Forecast interpretation</w:t>
       </w:r>
     </w:p>
     <w:p>
